--- a/Michael ODUYEMI - Computer Science  NEA.docx
+++ b/Michael ODUYEMI - Computer Science  NEA.docx
@@ -10041,7 +10041,7 @@
           </mc:Choice>
           <mc:Fallback>
             <w:pict>
-              <v:shapetype w14:anchorId="51DA0181" id="_x0000_t32" coordsize="21600,21600" o:spt="32" o:oned="t" path="m,l21600,21600e" filled="f">
+              <v:shapetype w14:anchorId="616FF681" id="_x0000_t32" coordsize="21600,21600" o:spt="32" o:oned="t" path="m,l21600,21600e" filled="f">
                 <v:path arrowok="t" fillok="f" o:connecttype="none"/>
                 <o:lock v:ext="edit" shapetype="t"/>
               </v:shapetype>
@@ -10119,7 +10119,7 @@
           </mc:Choice>
           <mc:Fallback>
             <w:pict>
-              <v:shape w14:anchorId="23141DAA" id="Straight Arrow Connector 13" o:spid="_x0000_s1026" type="#_x0000_t32" style="position:absolute;margin-left:58.5pt;margin-top:98.25pt;width:305.25pt;height:33pt;flip:x;z-index:251659264;visibility:visible;mso-wrap-style:square;mso-width-percent:0;mso-height-percent:0;mso-wrap-distance-left:9pt;mso-wrap-distance-top:0;mso-wrap-distance-right:9pt;mso-wrap-distance-bottom:0;mso-position-horizontal:absolute;mso-position-horizontal-relative:text;mso-position-vertical:absolute;mso-position-vertical-relative:text;mso-width-percent:0;mso-height-percent:0;mso-width-relative:margin;mso-height-relative:margin" o:gfxdata="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" strokecolor="#4472c4 [3204]" strokeweight=".5pt">
+              <v:shape w14:anchorId="2B1A5FA9" id="Straight Arrow Connector 13" o:spid="_x0000_s1026" type="#_x0000_t32" style="position:absolute;margin-left:58.5pt;margin-top:98.25pt;width:305.25pt;height:33pt;flip:x;z-index:251659264;visibility:visible;mso-wrap-style:square;mso-width-percent:0;mso-height-percent:0;mso-wrap-distance-left:9pt;mso-wrap-distance-top:0;mso-wrap-distance-right:9pt;mso-wrap-distance-bottom:0;mso-position-horizontal:absolute;mso-position-horizontal-relative:text;mso-position-vertical:absolute;mso-position-vertical-relative:text;mso-width-percent:0;mso-height-percent:0;mso-width-relative:margin;mso-height-relative:margin" o:gfxdata="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" strokecolor="#4472c4 [3204]" strokeweight=".5pt">
                 <v:stroke endarrow="block" joinstyle="miter"/>
               </v:shape>
             </w:pict>
@@ -10289,7 +10289,7 @@
           </mc:Choice>
           <mc:Fallback>
             <w:pict>
-              <v:shape w14:anchorId="2CA0AACB" id="Straight Arrow Connector 17" o:spid="_x0000_s1026" type="#_x0000_t32" style="position:absolute;margin-left:98.25pt;margin-top:82.1pt;width:269.25pt;height:128.25pt;flip:x;z-index:251665408;visibility:visible;mso-wrap-style:square;mso-width-percent:0;mso-height-percent:0;mso-wrap-distance-left:9pt;mso-wrap-distance-top:0;mso-wrap-distance-right:9pt;mso-wrap-distance-bottom:0;mso-position-horizontal:absolute;mso-position-horizontal-relative:text;mso-position-vertical:absolute;mso-position-vertical-relative:text;mso-width-percent:0;mso-height-percent:0;mso-width-relative:margin;mso-height-relative:margin" o:gfxdata="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" strokecolor="#4472c4 [3204]" strokeweight=".5pt">
+              <v:shape w14:anchorId="4A574D03" id="Straight Arrow Connector 17" o:spid="_x0000_s1026" type="#_x0000_t32" style="position:absolute;margin-left:98.25pt;margin-top:82.1pt;width:269.25pt;height:128.25pt;flip:x;z-index:251665408;visibility:visible;mso-wrap-style:square;mso-width-percent:0;mso-height-percent:0;mso-wrap-distance-left:9pt;mso-wrap-distance-top:0;mso-wrap-distance-right:9pt;mso-wrap-distance-bottom:0;mso-position-horizontal:absolute;mso-position-horizontal-relative:text;mso-position-vertical:absolute;mso-position-vertical-relative:text;mso-width-percent:0;mso-height-percent:0;mso-width-relative:margin;mso-height-relative:margin" o:gfxdata="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" strokecolor="#4472c4 [3204]" strokeweight=".5pt">
                 <v:stroke endarrow="block" joinstyle="miter"/>
               </v:shape>
             </w:pict>
@@ -10363,7 +10363,7 @@
           </mc:Choice>
           <mc:Fallback>
             <w:pict>
-              <v:shape w14:anchorId="0559230D" id="Straight Arrow Connector 22" o:spid="_x0000_s1026" type="#_x0000_t32" style="position:absolute;margin-left:316.5pt;margin-top:80.6pt;width:47.25pt;height:129pt;flip:x;z-index:251667456;visibility:visible;mso-wrap-style:square;mso-width-percent:0;mso-height-percent:0;mso-wrap-distance-left:9pt;mso-wrap-distance-top:0;mso-wrap-distance-right:9pt;mso-wrap-distance-bottom:0;mso-position-horizontal:absolute;mso-position-horizontal-relative:text;mso-position-vertical:absolute;mso-position-vertical-relative:text;mso-width-percent:0;mso-height-percent:0;mso-width-relative:margin;mso-height-relative:margin" o:gfxdata="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" strokecolor="#4472c4 [3204]" strokeweight=".5pt">
+              <v:shape w14:anchorId="16FAA5F4" id="Straight Arrow Connector 22" o:spid="_x0000_s1026" type="#_x0000_t32" style="position:absolute;margin-left:316.5pt;margin-top:80.6pt;width:47.25pt;height:129pt;flip:x;z-index:251667456;visibility:visible;mso-wrap-style:square;mso-width-percent:0;mso-height-percent:0;mso-wrap-distance-left:9pt;mso-wrap-distance-top:0;mso-wrap-distance-right:9pt;mso-wrap-distance-bottom:0;mso-position-horizontal:absolute;mso-position-horizontal-relative:text;mso-position-vertical:absolute;mso-position-vertical-relative:text;mso-width-percent:0;mso-height-percent:0;mso-width-relative:margin;mso-height-relative:margin" o:gfxdata="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" strokecolor="#4472c4 [3204]" strokeweight=".5pt">
                 <v:stroke endarrow="block" joinstyle="miter"/>
               </v:shape>
             </w:pict>
@@ -17468,8 +17468,6 @@
         <w:lastRenderedPageBreak/>
         <w:t>The login and register entry spaces were implemented on the same screen because my stakeholder requested this as part of his feedback on my user interface design prototyping. Therefore, this code doesn’t strictly match the decomposition in the design section where I previously split up the login and register entry spaces.</w:t>
       </w:r>
-      <w:bookmarkStart w:id="11" w:name="_GoBack"/>
-      <w:bookmarkEnd w:id="11"/>
     </w:p>
     <w:p>
       <w:pPr>
@@ -17531,6 +17529,649 @@
           </wp:inline>
         </w:drawing>
       </w:r>
+    </w:p>
+    <w:p>
+      <w:pPr>
+        <w:rPr>
+          <w:rFonts w:ascii="Arial" w:hAnsi="Arial" w:cs="Arial"/>
+        </w:rPr>
+      </w:pPr>
+      <w:r>
+        <w:rPr>
+          <w:rFonts w:ascii="Arial" w:hAnsi="Arial" w:cs="Arial"/>
+        </w:rPr>
+        <w:t>Having created the interface for the user to register or login, I now developed a database which would connect to the program and store user information. When users logged in, the information they entered would have to match the information that was stored in the database when they registered.</w:t>
+      </w:r>
+      <w:r>
+        <w:rPr>
+          <w:rFonts w:ascii="Arial" w:hAnsi="Arial" w:cs="Arial"/>
+        </w:rPr>
+        <w:t xml:space="preserve"> </w:t>
+      </w:r>
+    </w:p>
+    <w:p>
+      <w:pPr>
+        <w:rPr>
+          <w:rFonts w:ascii="Arial" w:hAnsi="Arial" w:cs="Arial"/>
+        </w:rPr>
+      </w:pPr>
+      <w:r>
+        <w:rPr>
+          <w:rFonts w:ascii="Arial" w:hAnsi="Arial" w:cs="Arial"/>
+        </w:rPr>
+        <w:t>To develop my database, I will use SQLite.</w:t>
+      </w:r>
+    </w:p>
+    <w:p>
+      <w:pPr>
+        <w:rPr>
+          <w:rFonts w:ascii="Arial" w:hAnsi="Arial" w:cs="Arial"/>
+        </w:rPr>
+      </w:pPr>
+      <w:r>
+        <w:rPr>
+          <w:rFonts w:ascii="Arial" w:hAnsi="Arial" w:cs="Arial"/>
+        </w:rPr>
+        <w:t>After initialising my database, I created a table which will store the username and password of users.</w:t>
+      </w:r>
+    </w:p>
+    <w:p>
+      <w:pPr>
+        <w:shd w:val="clear" w:color="auto" w:fill="1E1E1E"/>
+        <w:spacing w:after="0" w:line="285" w:lineRule="atLeast"/>
+        <w:rPr>
+          <w:rFonts w:ascii="Consolas" w:eastAsia="Times New Roman" w:hAnsi="Consolas" w:cs="Times New Roman"/>
+          <w:color w:val="D4D4D4"/>
+          <w:sz w:val="16"/>
+          <w:szCs w:val="21"/>
+          <w:lang w:eastAsia="en-GB"/>
+        </w:rPr>
+      </w:pPr>
+      <w:r>
+        <w:rPr>
+          <w:rFonts w:ascii="Consolas" w:eastAsia="Times New Roman" w:hAnsi="Consolas" w:cs="Times New Roman"/>
+          <w:color w:val="6A9955"/>
+          <w:sz w:val="21"/>
+          <w:szCs w:val="21"/>
+          <w:lang w:eastAsia="en-GB"/>
+        </w:rPr>
+        <w:t>#</w:t>
+      </w:r>
+      <w:r>
+        <w:rPr>
+          <w:rFonts w:ascii="Consolas" w:eastAsia="Times New Roman" w:hAnsi="Consolas" w:cs="Times New Roman"/>
+          <w:color w:val="6A9955"/>
+          <w:sz w:val="16"/>
+          <w:szCs w:val="21"/>
+          <w:lang w:eastAsia="en-GB"/>
+        </w:rPr>
+        <w:t>procedure to create table in my database</w:t>
+      </w:r>
+    </w:p>
+    <w:p>
+      <w:pPr>
+        <w:shd w:val="clear" w:color="auto" w:fill="1E1E1E"/>
+        <w:spacing w:after="0" w:line="285" w:lineRule="atLeast"/>
+        <w:rPr>
+          <w:rFonts w:ascii="Consolas" w:eastAsia="Times New Roman" w:hAnsi="Consolas" w:cs="Times New Roman"/>
+          <w:color w:val="D4D4D4"/>
+          <w:sz w:val="16"/>
+          <w:szCs w:val="21"/>
+          <w:lang w:eastAsia="en-GB"/>
+        </w:rPr>
+      </w:pPr>
+      <w:proofErr w:type="spellStart"/>
+      <w:proofErr w:type="gramStart"/>
+      <w:r>
+        <w:rPr>
+          <w:rFonts w:ascii="Consolas" w:eastAsia="Times New Roman" w:hAnsi="Consolas" w:cs="Times New Roman"/>
+          <w:color w:val="569CD6"/>
+          <w:sz w:val="16"/>
+          <w:szCs w:val="21"/>
+          <w:lang w:eastAsia="en-GB"/>
+        </w:rPr>
+        <w:t>def</w:t>
+      </w:r>
+      <w:proofErr w:type="spellEnd"/>
+      <w:proofErr w:type="gramEnd"/>
+      <w:r>
+        <w:rPr>
+          <w:rFonts w:ascii="Consolas" w:eastAsia="Times New Roman" w:hAnsi="Consolas" w:cs="Times New Roman"/>
+          <w:color w:val="D4D4D4"/>
+          <w:sz w:val="16"/>
+          <w:szCs w:val="21"/>
+          <w:lang w:eastAsia="en-GB"/>
+        </w:rPr>
+        <w:t> </w:t>
+      </w:r>
+      <w:proofErr w:type="spellStart"/>
+      <w:r>
+        <w:rPr>
+          <w:rFonts w:ascii="Consolas" w:eastAsia="Times New Roman" w:hAnsi="Consolas" w:cs="Times New Roman"/>
+          <w:color w:val="DCDCAA"/>
+          <w:sz w:val="16"/>
+          <w:szCs w:val="21"/>
+          <w:lang w:eastAsia="en-GB"/>
+        </w:rPr>
+        <w:t>createTable</w:t>
+      </w:r>
+      <w:proofErr w:type="spellEnd"/>
+      <w:r>
+        <w:rPr>
+          <w:rFonts w:ascii="Consolas" w:eastAsia="Times New Roman" w:hAnsi="Consolas" w:cs="Times New Roman"/>
+          <w:color w:val="D4D4D4"/>
+          <w:sz w:val="16"/>
+          <w:szCs w:val="21"/>
+          <w:lang w:eastAsia="en-GB"/>
+        </w:rPr>
+        <w:t>():</w:t>
+      </w:r>
+    </w:p>
+    <w:p>
+      <w:pPr>
+        <w:shd w:val="clear" w:color="auto" w:fill="1E1E1E"/>
+        <w:spacing w:after="0" w:line="285" w:lineRule="atLeast"/>
+        <w:rPr>
+          <w:rFonts w:ascii="Consolas" w:eastAsia="Times New Roman" w:hAnsi="Consolas" w:cs="Times New Roman"/>
+          <w:color w:val="D4D4D4"/>
+          <w:sz w:val="16"/>
+          <w:szCs w:val="21"/>
+          <w:lang w:eastAsia="en-GB"/>
+        </w:rPr>
+      </w:pPr>
+      <w:r>
+        <w:rPr>
+          <w:rFonts w:ascii="Consolas" w:eastAsia="Times New Roman" w:hAnsi="Consolas" w:cs="Times New Roman"/>
+          <w:color w:val="D4D4D4"/>
+          <w:sz w:val="16"/>
+          <w:szCs w:val="21"/>
+          <w:lang w:eastAsia="en-GB"/>
+        </w:rPr>
+        <w:t>    </w:t>
+      </w:r>
+      <w:proofErr w:type="gramStart"/>
+      <w:r>
+        <w:rPr>
+          <w:rFonts w:ascii="Consolas" w:eastAsia="Times New Roman" w:hAnsi="Consolas" w:cs="Times New Roman"/>
+          <w:color w:val="D4D4D4"/>
+          <w:sz w:val="16"/>
+          <w:szCs w:val="21"/>
+          <w:lang w:eastAsia="en-GB"/>
+        </w:rPr>
+        <w:t>conn</w:t>
+      </w:r>
+      <w:proofErr w:type="gramEnd"/>
+      <w:r>
+        <w:rPr>
+          <w:rFonts w:ascii="Consolas" w:eastAsia="Times New Roman" w:hAnsi="Consolas" w:cs="Times New Roman"/>
+          <w:color w:val="D4D4D4"/>
+          <w:sz w:val="16"/>
+          <w:szCs w:val="21"/>
+          <w:lang w:eastAsia="en-GB"/>
+        </w:rPr>
+        <w:t> = sqlite3.connect(</w:t>
+      </w:r>
+      <w:r>
+        <w:rPr>
+          <w:rFonts w:ascii="Consolas" w:eastAsia="Times New Roman" w:hAnsi="Consolas" w:cs="Times New Roman"/>
+          <w:color w:val="CE9178"/>
+          <w:sz w:val="16"/>
+          <w:szCs w:val="21"/>
+          <w:lang w:eastAsia="en-GB"/>
+        </w:rPr>
+        <w:t>'ProjectileMotionGame.db'</w:t>
+      </w:r>
+      <w:r>
+        <w:rPr>
+          <w:rFonts w:ascii="Consolas" w:eastAsia="Times New Roman" w:hAnsi="Consolas" w:cs="Times New Roman"/>
+          <w:color w:val="D4D4D4"/>
+          <w:sz w:val="16"/>
+          <w:szCs w:val="21"/>
+          <w:lang w:eastAsia="en-GB"/>
+        </w:rPr>
+        <w:t>) </w:t>
+      </w:r>
+      <w:r>
+        <w:rPr>
+          <w:rFonts w:ascii="Consolas" w:eastAsia="Times New Roman" w:hAnsi="Consolas" w:cs="Times New Roman"/>
+          <w:color w:val="6A9955"/>
+          <w:sz w:val="16"/>
+          <w:szCs w:val="21"/>
+          <w:lang w:eastAsia="en-GB"/>
+        </w:rPr>
+        <w:t>#connects to database</w:t>
+      </w:r>
+    </w:p>
+    <w:p>
+      <w:pPr>
+        <w:shd w:val="clear" w:color="auto" w:fill="1E1E1E"/>
+        <w:spacing w:after="0" w:line="285" w:lineRule="atLeast"/>
+        <w:rPr>
+          <w:rFonts w:ascii="Consolas" w:eastAsia="Times New Roman" w:hAnsi="Consolas" w:cs="Times New Roman"/>
+          <w:color w:val="D4D4D4"/>
+          <w:sz w:val="16"/>
+          <w:szCs w:val="21"/>
+          <w:lang w:eastAsia="en-GB"/>
+        </w:rPr>
+      </w:pPr>
+      <w:r>
+        <w:rPr>
+          <w:rFonts w:ascii="Consolas" w:eastAsia="Times New Roman" w:hAnsi="Consolas" w:cs="Times New Roman"/>
+          <w:color w:val="D4D4D4"/>
+          <w:sz w:val="16"/>
+          <w:szCs w:val="21"/>
+          <w:lang w:eastAsia="en-GB"/>
+        </w:rPr>
+        <w:t>    c = </w:t>
+      </w:r>
+      <w:proofErr w:type="gramStart"/>
+      <w:r>
+        <w:rPr>
+          <w:rFonts w:ascii="Consolas" w:eastAsia="Times New Roman" w:hAnsi="Consolas" w:cs="Times New Roman"/>
+          <w:color w:val="D4D4D4"/>
+          <w:sz w:val="16"/>
+          <w:szCs w:val="21"/>
+          <w:lang w:eastAsia="en-GB"/>
+        </w:rPr>
+        <w:t>conn.cursor(</w:t>
+      </w:r>
+      <w:proofErr w:type="gramEnd"/>
+      <w:r>
+        <w:rPr>
+          <w:rFonts w:ascii="Consolas" w:eastAsia="Times New Roman" w:hAnsi="Consolas" w:cs="Times New Roman"/>
+          <w:color w:val="D4D4D4"/>
+          <w:sz w:val="16"/>
+          <w:szCs w:val="21"/>
+          <w:lang w:eastAsia="en-GB"/>
+        </w:rPr>
+        <w:t>) </w:t>
+      </w:r>
+      <w:r>
+        <w:rPr>
+          <w:rFonts w:ascii="Consolas" w:eastAsia="Times New Roman" w:hAnsi="Consolas" w:cs="Times New Roman"/>
+          <w:color w:val="6A9955"/>
+          <w:sz w:val="16"/>
+          <w:szCs w:val="21"/>
+          <w:lang w:eastAsia="en-GB"/>
+        </w:rPr>
+        <w:t>#cursor class allows you to invoke methods that execute sqlite statements</w:t>
+      </w:r>
+    </w:p>
+    <w:p>
+      <w:pPr>
+        <w:shd w:val="clear" w:color="auto" w:fill="1E1E1E"/>
+        <w:spacing w:after="0" w:line="285" w:lineRule="atLeast"/>
+        <w:rPr>
+          <w:rFonts w:ascii="Consolas" w:eastAsia="Times New Roman" w:hAnsi="Consolas" w:cs="Times New Roman"/>
+          <w:color w:val="D4D4D4"/>
+          <w:sz w:val="16"/>
+          <w:szCs w:val="21"/>
+          <w:lang w:eastAsia="en-GB"/>
+        </w:rPr>
+      </w:pPr>
+      <w:r>
+        <w:rPr>
+          <w:rFonts w:ascii="Consolas" w:eastAsia="Times New Roman" w:hAnsi="Consolas" w:cs="Times New Roman"/>
+          <w:color w:val="D4D4D4"/>
+          <w:sz w:val="16"/>
+          <w:szCs w:val="21"/>
+          <w:lang w:eastAsia="en-GB"/>
+        </w:rPr>
+        <w:t>    </w:t>
+      </w:r>
+      <w:r>
+        <w:rPr>
+          <w:rFonts w:ascii="Consolas" w:eastAsia="Times New Roman" w:hAnsi="Consolas" w:cs="Times New Roman"/>
+          <w:color w:val="6A9955"/>
+          <w:sz w:val="16"/>
+          <w:szCs w:val="21"/>
+          <w:lang w:eastAsia="en-GB"/>
+        </w:rPr>
+        <w:t>#table is created with username and password fields</w:t>
+      </w:r>
+    </w:p>
+    <w:p>
+      <w:pPr>
+        <w:shd w:val="clear" w:color="auto" w:fill="1E1E1E"/>
+        <w:spacing w:after="0" w:line="285" w:lineRule="atLeast"/>
+        <w:rPr>
+          <w:rFonts w:ascii="Consolas" w:eastAsia="Times New Roman" w:hAnsi="Consolas" w:cs="Times New Roman"/>
+          <w:color w:val="D4D4D4"/>
+          <w:sz w:val="16"/>
+          <w:szCs w:val="21"/>
+          <w:lang w:eastAsia="en-GB"/>
+        </w:rPr>
+      </w:pPr>
+      <w:r>
+        <w:rPr>
+          <w:rFonts w:ascii="Consolas" w:eastAsia="Times New Roman" w:hAnsi="Consolas" w:cs="Times New Roman"/>
+          <w:color w:val="D4D4D4"/>
+          <w:sz w:val="16"/>
+          <w:szCs w:val="21"/>
+          <w:lang w:eastAsia="en-GB"/>
+        </w:rPr>
+        <w:t>    </w:t>
+      </w:r>
+      <w:proofErr w:type="spellStart"/>
+      <w:proofErr w:type="gramStart"/>
+      <w:r>
+        <w:rPr>
+          <w:rFonts w:ascii="Consolas" w:eastAsia="Times New Roman" w:hAnsi="Consolas" w:cs="Times New Roman"/>
+          <w:color w:val="D4D4D4"/>
+          <w:sz w:val="16"/>
+          <w:szCs w:val="21"/>
+          <w:lang w:eastAsia="en-GB"/>
+        </w:rPr>
+        <w:t>c.execute</w:t>
+      </w:r>
+      <w:proofErr w:type="spellEnd"/>
+      <w:r>
+        <w:rPr>
+          <w:rFonts w:ascii="Consolas" w:eastAsia="Times New Roman" w:hAnsi="Consolas" w:cs="Times New Roman"/>
+          <w:color w:val="D4D4D4"/>
+          <w:sz w:val="16"/>
+          <w:szCs w:val="21"/>
+          <w:lang w:eastAsia="en-GB"/>
+        </w:rPr>
+        <w:t>(</w:t>
+      </w:r>
+      <w:proofErr w:type="gramEnd"/>
+      <w:r>
+        <w:rPr>
+          <w:rFonts w:ascii="Consolas" w:eastAsia="Times New Roman" w:hAnsi="Consolas" w:cs="Times New Roman"/>
+          <w:color w:val="CE9178"/>
+          <w:sz w:val="16"/>
+          <w:szCs w:val="21"/>
+          <w:lang w:eastAsia="en-GB"/>
+        </w:rPr>
+        <w:t>"""CREATE TABLE users(</w:t>
+      </w:r>
+    </w:p>
+    <w:p>
+      <w:pPr>
+        <w:shd w:val="clear" w:color="auto" w:fill="1E1E1E"/>
+        <w:spacing w:after="0" w:line="285" w:lineRule="atLeast"/>
+        <w:rPr>
+          <w:rFonts w:ascii="Consolas" w:eastAsia="Times New Roman" w:hAnsi="Consolas" w:cs="Times New Roman"/>
+          <w:color w:val="D4D4D4"/>
+          <w:sz w:val="16"/>
+          <w:szCs w:val="21"/>
+          <w:lang w:eastAsia="en-GB"/>
+        </w:rPr>
+      </w:pPr>
+      <w:r>
+        <w:rPr>
+          <w:rFonts w:ascii="Consolas" w:eastAsia="Times New Roman" w:hAnsi="Consolas" w:cs="Times New Roman"/>
+          <w:color w:val="CE9178"/>
+          <w:sz w:val="16"/>
+          <w:szCs w:val="21"/>
+          <w:lang w:eastAsia="en-GB"/>
+        </w:rPr>
+        <w:t>        </w:t>
+      </w:r>
+      <w:proofErr w:type="gramStart"/>
+      <w:r>
+        <w:rPr>
+          <w:rFonts w:ascii="Consolas" w:eastAsia="Times New Roman" w:hAnsi="Consolas" w:cs="Times New Roman"/>
+          <w:color w:val="CE9178"/>
+          <w:sz w:val="16"/>
+          <w:szCs w:val="21"/>
+          <w:lang w:eastAsia="en-GB"/>
+        </w:rPr>
+        <w:t>username</w:t>
+      </w:r>
+      <w:proofErr w:type="gramEnd"/>
+      <w:r>
+        <w:rPr>
+          <w:rFonts w:ascii="Consolas" w:eastAsia="Times New Roman" w:hAnsi="Consolas" w:cs="Times New Roman"/>
+          <w:color w:val="CE9178"/>
+          <w:sz w:val="16"/>
+          <w:szCs w:val="21"/>
+          <w:lang w:eastAsia="en-GB"/>
+        </w:rPr>
+        <w:t> text,</w:t>
+      </w:r>
+    </w:p>
+    <w:p>
+      <w:pPr>
+        <w:shd w:val="clear" w:color="auto" w:fill="1E1E1E"/>
+        <w:spacing w:after="0" w:line="285" w:lineRule="atLeast"/>
+        <w:rPr>
+          <w:rFonts w:ascii="Consolas" w:eastAsia="Times New Roman" w:hAnsi="Consolas" w:cs="Times New Roman"/>
+          <w:color w:val="D4D4D4"/>
+          <w:sz w:val="16"/>
+          <w:szCs w:val="21"/>
+          <w:lang w:eastAsia="en-GB"/>
+        </w:rPr>
+      </w:pPr>
+      <w:r>
+        <w:rPr>
+          <w:rFonts w:ascii="Consolas" w:eastAsia="Times New Roman" w:hAnsi="Consolas" w:cs="Times New Roman"/>
+          <w:color w:val="CE9178"/>
+          <w:sz w:val="16"/>
+          <w:szCs w:val="21"/>
+          <w:lang w:eastAsia="en-GB"/>
+        </w:rPr>
+        <w:lastRenderedPageBreak/>
+        <w:t>        </w:t>
+      </w:r>
+      <w:proofErr w:type="gramStart"/>
+      <w:r>
+        <w:rPr>
+          <w:rFonts w:ascii="Consolas" w:eastAsia="Times New Roman" w:hAnsi="Consolas" w:cs="Times New Roman"/>
+          <w:color w:val="CE9178"/>
+          <w:sz w:val="16"/>
+          <w:szCs w:val="21"/>
+          <w:lang w:eastAsia="en-GB"/>
+        </w:rPr>
+        <w:t>password</w:t>
+      </w:r>
+      <w:proofErr w:type="gramEnd"/>
+      <w:r>
+        <w:rPr>
+          <w:rFonts w:ascii="Consolas" w:eastAsia="Times New Roman" w:hAnsi="Consolas" w:cs="Times New Roman"/>
+          <w:color w:val="CE9178"/>
+          <w:sz w:val="16"/>
+          <w:szCs w:val="21"/>
+          <w:lang w:eastAsia="en-GB"/>
+        </w:rPr>
+        <w:t> text</w:t>
+      </w:r>
+    </w:p>
+    <w:p>
+      <w:pPr>
+        <w:shd w:val="clear" w:color="auto" w:fill="1E1E1E"/>
+        <w:spacing w:after="0" w:line="285" w:lineRule="atLeast"/>
+        <w:rPr>
+          <w:rFonts w:ascii="Consolas" w:eastAsia="Times New Roman" w:hAnsi="Consolas" w:cs="Times New Roman"/>
+          <w:color w:val="D4D4D4"/>
+          <w:sz w:val="16"/>
+          <w:szCs w:val="21"/>
+          <w:lang w:eastAsia="en-GB"/>
+        </w:rPr>
+      </w:pPr>
+      <w:r>
+        <w:rPr>
+          <w:rFonts w:ascii="Consolas" w:eastAsia="Times New Roman" w:hAnsi="Consolas" w:cs="Times New Roman"/>
+          <w:color w:val="CE9178"/>
+          <w:sz w:val="16"/>
+          <w:szCs w:val="21"/>
+          <w:lang w:eastAsia="en-GB"/>
+        </w:rPr>
+        <w:t>        )"""</w:t>
+      </w:r>
+      <w:r>
+        <w:rPr>
+          <w:rFonts w:ascii="Consolas" w:eastAsia="Times New Roman" w:hAnsi="Consolas" w:cs="Times New Roman"/>
+          <w:color w:val="D4D4D4"/>
+          <w:sz w:val="16"/>
+          <w:szCs w:val="21"/>
+          <w:lang w:eastAsia="en-GB"/>
+        </w:rPr>
+        <w:t>)</w:t>
+      </w:r>
+    </w:p>
+    <w:p>
+      <w:pPr>
+        <w:shd w:val="clear" w:color="auto" w:fill="1E1E1E"/>
+        <w:spacing w:after="0" w:line="285" w:lineRule="atLeast"/>
+        <w:rPr>
+          <w:rFonts w:ascii="Consolas" w:eastAsia="Times New Roman" w:hAnsi="Consolas" w:cs="Times New Roman"/>
+          <w:color w:val="D4D4D4"/>
+          <w:sz w:val="16"/>
+          <w:szCs w:val="21"/>
+          <w:lang w:eastAsia="en-GB"/>
+        </w:rPr>
+      </w:pPr>
+      <w:r>
+        <w:rPr>
+          <w:rFonts w:ascii="Consolas" w:eastAsia="Times New Roman" w:hAnsi="Consolas" w:cs="Times New Roman"/>
+          <w:color w:val="D4D4D4"/>
+          <w:sz w:val="16"/>
+          <w:szCs w:val="21"/>
+          <w:lang w:eastAsia="en-GB"/>
+        </w:rPr>
+        <w:t>    </w:t>
+      </w:r>
+      <w:proofErr w:type="spellStart"/>
+      <w:proofErr w:type="gramStart"/>
+      <w:r>
+        <w:rPr>
+          <w:rFonts w:ascii="Consolas" w:eastAsia="Times New Roman" w:hAnsi="Consolas" w:cs="Times New Roman"/>
+          <w:color w:val="D4D4D4"/>
+          <w:sz w:val="16"/>
+          <w:szCs w:val="21"/>
+          <w:lang w:eastAsia="en-GB"/>
+        </w:rPr>
+        <w:t>conn.commit</w:t>
+      </w:r>
+      <w:proofErr w:type="spellEnd"/>
+      <w:r>
+        <w:rPr>
+          <w:rFonts w:ascii="Consolas" w:eastAsia="Times New Roman" w:hAnsi="Consolas" w:cs="Times New Roman"/>
+          <w:color w:val="D4D4D4"/>
+          <w:sz w:val="16"/>
+          <w:szCs w:val="21"/>
+          <w:lang w:eastAsia="en-GB"/>
+        </w:rPr>
+        <w:t>()</w:t>
+      </w:r>
+      <w:proofErr w:type="gramEnd"/>
+    </w:p>
+    <w:p>
+      <w:pPr>
+        <w:shd w:val="clear" w:color="auto" w:fill="1E1E1E"/>
+        <w:spacing w:after="0" w:line="285" w:lineRule="atLeast"/>
+        <w:rPr>
+          <w:rFonts w:ascii="Consolas" w:eastAsia="Times New Roman" w:hAnsi="Consolas" w:cs="Times New Roman"/>
+          <w:color w:val="D4D4D4"/>
+          <w:sz w:val="16"/>
+          <w:szCs w:val="21"/>
+          <w:lang w:eastAsia="en-GB"/>
+        </w:rPr>
+      </w:pPr>
+      <w:r>
+        <w:rPr>
+          <w:rFonts w:ascii="Consolas" w:eastAsia="Times New Roman" w:hAnsi="Consolas" w:cs="Times New Roman"/>
+          <w:color w:val="D4D4D4"/>
+          <w:sz w:val="16"/>
+          <w:szCs w:val="21"/>
+          <w:lang w:eastAsia="en-GB"/>
+        </w:rPr>
+        <w:t>    </w:t>
+      </w:r>
+      <w:proofErr w:type="spellStart"/>
+      <w:proofErr w:type="gramStart"/>
+      <w:r>
+        <w:rPr>
+          <w:rFonts w:ascii="Consolas" w:eastAsia="Times New Roman" w:hAnsi="Consolas" w:cs="Times New Roman"/>
+          <w:color w:val="D4D4D4"/>
+          <w:sz w:val="16"/>
+          <w:szCs w:val="21"/>
+          <w:lang w:eastAsia="en-GB"/>
+        </w:rPr>
+        <w:t>conn.close</w:t>
+      </w:r>
+      <w:proofErr w:type="spellEnd"/>
+      <w:r>
+        <w:rPr>
+          <w:rFonts w:ascii="Consolas" w:eastAsia="Times New Roman" w:hAnsi="Consolas" w:cs="Times New Roman"/>
+          <w:color w:val="D4D4D4"/>
+          <w:sz w:val="16"/>
+          <w:szCs w:val="21"/>
+          <w:lang w:eastAsia="en-GB"/>
+        </w:rPr>
+        <w:t>()</w:t>
+      </w:r>
+      <w:proofErr w:type="gramEnd"/>
+    </w:p>
+    <w:p>
+      <w:pPr>
+        <w:shd w:val="clear" w:color="auto" w:fill="1E1E1E"/>
+        <w:spacing w:after="0" w:line="285" w:lineRule="atLeast"/>
+        <w:rPr>
+          <w:rFonts w:ascii="Consolas" w:eastAsia="Times New Roman" w:hAnsi="Consolas" w:cs="Times New Roman"/>
+          <w:color w:val="D4D4D4"/>
+          <w:sz w:val="16"/>
+          <w:szCs w:val="21"/>
+          <w:lang w:eastAsia="en-GB"/>
+        </w:rPr>
+      </w:pPr>
+    </w:p>
+    <w:p>
+      <w:pPr>
+        <w:rPr>
+          <w:rFonts w:ascii="Arial" w:hAnsi="Arial" w:cs="Arial"/>
+        </w:rPr>
+      </w:pPr>
+    </w:p>
+    <w:p>
+      <w:pPr>
+        <w:rPr>
+          <w:rFonts w:ascii="Arial" w:hAnsi="Arial" w:cs="Arial"/>
+        </w:rPr>
+      </w:pPr>
+      <w:r>
+        <w:rPr>
+          <w:rFonts w:ascii="Arial" w:hAnsi="Arial" w:cs="Arial"/>
+        </w:rPr>
+        <w:t>Now, I needed to link the entry boxes to the database so that user information could be stored and queried from it.</w:t>
+      </w:r>
+    </w:p>
+    <w:p>
+      <w:pPr>
+        <w:rPr>
+          <w:rFonts w:ascii="Arial" w:hAnsi="Arial" w:cs="Arial"/>
+        </w:rPr>
+      </w:pPr>
+      <w:r>
+        <w:rPr>
+          <w:rFonts w:ascii="Arial" w:hAnsi="Arial" w:cs="Arial"/>
+        </w:rPr>
+        <w:t>At first, I had some problems with implementing this. For example, what was entered wouldn’t be passed on into the required function. Instead, “None” would be passed.</w:t>
+      </w:r>
+    </w:p>
+    <w:p>
+      <w:pPr>
+        <w:rPr>
+          <w:rFonts w:ascii="Arial" w:hAnsi="Arial" w:cs="Arial"/>
+        </w:rPr>
+      </w:pPr>
+      <w:r>
+        <w:rPr>
+          <w:rFonts w:ascii="Arial" w:hAnsi="Arial" w:cs="Arial"/>
+        </w:rPr>
+        <w:t>To fix this, I had to make these variables global so that they could be accessed by any function.</w:t>
+      </w:r>
+      <w:bookmarkStart w:id="11" w:name="_GoBack"/>
+      <w:bookmarkEnd w:id="11"/>
+    </w:p>
+    <w:p>
+      <w:pPr>
+        <w:rPr>
+          <w:rFonts w:ascii="Arial" w:hAnsi="Arial" w:cs="Arial"/>
+        </w:rPr>
+      </w:pPr>
     </w:p>
     <w:sectPr>
       <w:headerReference w:type="default" r:id="rId28"/>
@@ -17628,7 +18269,7 @@
           <w:rPr>
             <w:noProof/>
           </w:rPr>
-          <w:t>32</w:t>
+          <w:t>33</w:t>
         </w:r>
         <w:r>
           <w:rPr>
@@ -20345,7 +20986,7 @@
 </file>
 
 <file path=customXml/itemProps1.xml><?xml version="1.0" encoding="utf-8"?>
-<ds:datastoreItem xmlns:ds="http://schemas.openxmlformats.org/officeDocument/2006/customXml" ds:itemID="{790F4940-2866-441C-BA91-6708534C0CC6}">
+<ds:datastoreItem xmlns:ds="http://schemas.openxmlformats.org/officeDocument/2006/customXml" ds:itemID="{5247714B-0872-44F8-81C2-48F0FF1803DF}">
   <ds:schemaRefs>
     <ds:schemaRef ds:uri="http://schemas.openxmlformats.org/officeDocument/2006/bibliography"/>
   </ds:schemaRefs>

--- a/Michael ODUYEMI - Computer Science  NEA.docx
+++ b/Michael ODUYEMI - Computer Science  NEA.docx
@@ -55,7 +55,7 @@
           <w:pPr>
             <w:pStyle w:val="TOC1"/>
             <w:rPr>
-              <w:rFonts w:asciiTheme="minorHAnsi" w:eastAsiaTheme="minorEastAsia" w:hAnsiTheme="minorHAnsi" w:cstheme="minorBidi"/>
+              <w:rFonts w:ascii="Gill Sans MT" w:eastAsiaTheme="minorEastAsia" w:hAnsi="Gill Sans MT" w:cstheme="minorBidi"/>
               <w:b w:val="0"/>
               <w:lang w:eastAsia="en-GB"/>
             </w:rPr>
@@ -80,7 +80,7 @@
             </w:rPr>
             <w:fldChar w:fldCharType="separate"/>
           </w:r>
-          <w:hyperlink w:anchor="_Toc59555384" w:history="1">
+          <w:hyperlink w:anchor="_Toc60152868" w:history="1">
             <w:r>
               <w:rPr>
                 <w:rStyle w:val="Hyperlink"/>
@@ -91,41 +91,48 @@
             </w:r>
             <w:r>
               <w:rPr>
+                <w:rFonts w:ascii="Gill Sans MT" w:hAnsi="Gill Sans MT"/>
                 <w:webHidden/>
               </w:rPr>
               <w:tab/>
             </w:r>
             <w:r>
               <w:rPr>
+                <w:rFonts w:ascii="Gill Sans MT" w:hAnsi="Gill Sans MT"/>
                 <w:webHidden/>
               </w:rPr>
               <w:fldChar w:fldCharType="begin"/>
             </w:r>
             <w:r>
               <w:rPr>
+                <w:rFonts w:ascii="Gill Sans MT" w:hAnsi="Gill Sans MT"/>
                 <w:webHidden/>
               </w:rPr>
-              <w:instrText xml:space="preserve"> PAGEREF _Toc59555384 \h </w:instrText>
-            </w:r>
-            <w:r>
-              <w:rPr>
+              <w:instrText xml:space="preserve"> PAGEREF _Toc60152868 \h </w:instrText>
+            </w:r>
+            <w:r>
+              <w:rPr>
+                <w:rFonts w:ascii="Gill Sans MT" w:hAnsi="Gill Sans MT"/>
                 <w:webHidden/>
               </w:rPr>
             </w:r>
             <w:r>
               <w:rPr>
+                <w:rFonts w:ascii="Gill Sans MT" w:hAnsi="Gill Sans MT"/>
                 <w:webHidden/>
               </w:rPr>
               <w:fldChar w:fldCharType="separate"/>
             </w:r>
             <w:r>
               <w:rPr>
+                <w:rFonts w:ascii="Gill Sans MT" w:hAnsi="Gill Sans MT"/>
                 <w:webHidden/>
               </w:rPr>
               <w:t>2</w:t>
             </w:r>
             <w:r>
               <w:rPr>
+                <w:rFonts w:ascii="Gill Sans MT" w:hAnsi="Gill Sans MT"/>
                 <w:webHidden/>
               </w:rPr>
               <w:fldChar w:fldCharType="end"/>
@@ -139,12 +146,12 @@
               <w:tab w:val="right" w:leader="dot" w:pos="9350"/>
             </w:tabs>
             <w:rPr>
-              <w:rFonts w:eastAsiaTheme="minorEastAsia"/>
+              <w:rFonts w:ascii="Gill Sans MT" w:eastAsiaTheme="minorEastAsia" w:hAnsi="Gill Sans MT"/>
               <w:noProof/>
               <w:lang w:eastAsia="en-GB"/>
             </w:rPr>
           </w:pPr>
-          <w:hyperlink w:anchor="_Toc59555385" w:history="1">
+          <w:hyperlink w:anchor="_Toc60152869" w:history="1">
             <w:r>
               <w:rPr>
                 <w:rStyle w:val="Hyperlink"/>
@@ -155,6 +162,7 @@
             </w:r>
             <w:r>
               <w:rPr>
+                <w:rFonts w:ascii="Gill Sans MT" w:hAnsi="Gill Sans MT"/>
                 <w:noProof/>
                 <w:webHidden/>
               </w:rPr>
@@ -162,6 +170,7 @@
             </w:r>
             <w:r>
               <w:rPr>
+                <w:rFonts w:ascii="Gill Sans MT" w:hAnsi="Gill Sans MT"/>
                 <w:noProof/>
                 <w:webHidden/>
               </w:rPr>
@@ -169,19 +178,22 @@
             </w:r>
             <w:r>
               <w:rPr>
+                <w:rFonts w:ascii="Gill Sans MT" w:hAnsi="Gill Sans MT"/>
                 <w:noProof/>
                 <w:webHidden/>
               </w:rPr>
-              <w:instrText xml:space="preserve"> PAGEREF _Toc59555385 \h </w:instrText>
-            </w:r>
-            <w:r>
-              <w:rPr>
+              <w:instrText xml:space="preserve"> PAGEREF _Toc60152869 \h </w:instrText>
+            </w:r>
+            <w:r>
+              <w:rPr>
+                <w:rFonts w:ascii="Gill Sans MT" w:hAnsi="Gill Sans MT"/>
                 <w:noProof/>
                 <w:webHidden/>
               </w:rPr>
             </w:r>
             <w:r>
               <w:rPr>
+                <w:rFonts w:ascii="Gill Sans MT" w:hAnsi="Gill Sans MT"/>
                 <w:noProof/>
                 <w:webHidden/>
               </w:rPr>
@@ -189,6 +201,7 @@
             </w:r>
             <w:r>
               <w:rPr>
+                <w:rFonts w:ascii="Gill Sans MT" w:hAnsi="Gill Sans MT"/>
                 <w:noProof/>
                 <w:webHidden/>
               </w:rPr>
@@ -196,6 +209,7 @@
             </w:r>
             <w:r>
               <w:rPr>
+                <w:rFonts w:ascii="Gill Sans MT" w:hAnsi="Gill Sans MT"/>
                 <w:noProof/>
                 <w:webHidden/>
               </w:rPr>
@@ -210,12 +224,12 @@
               <w:tab w:val="right" w:leader="dot" w:pos="9350"/>
             </w:tabs>
             <w:rPr>
-              <w:rFonts w:eastAsiaTheme="minorEastAsia"/>
+              <w:rFonts w:ascii="Gill Sans MT" w:eastAsiaTheme="minorEastAsia" w:hAnsi="Gill Sans MT"/>
               <w:noProof/>
               <w:lang w:eastAsia="en-GB"/>
             </w:rPr>
           </w:pPr>
-          <w:hyperlink w:anchor="_Toc59555386" w:history="1">
+          <w:hyperlink w:anchor="_Toc60152870" w:history="1">
             <w:r>
               <w:rPr>
                 <w:rStyle w:val="Hyperlink"/>
@@ -226,6 +240,7 @@
             </w:r>
             <w:r>
               <w:rPr>
+                <w:rFonts w:ascii="Gill Sans MT" w:hAnsi="Gill Sans MT"/>
                 <w:noProof/>
                 <w:webHidden/>
               </w:rPr>
@@ -233,6 +248,7 @@
             </w:r>
             <w:r>
               <w:rPr>
+                <w:rFonts w:ascii="Gill Sans MT" w:hAnsi="Gill Sans MT"/>
                 <w:noProof/>
                 <w:webHidden/>
               </w:rPr>
@@ -240,19 +256,22 @@
             </w:r>
             <w:r>
               <w:rPr>
+                <w:rFonts w:ascii="Gill Sans MT" w:hAnsi="Gill Sans MT"/>
                 <w:noProof/>
                 <w:webHidden/>
               </w:rPr>
-              <w:instrText xml:space="preserve"> PAGEREF _Toc59555386 \h </w:instrText>
-            </w:r>
-            <w:r>
-              <w:rPr>
+              <w:instrText xml:space="preserve"> PAGEREF _Toc60152870 \h </w:instrText>
+            </w:r>
+            <w:r>
+              <w:rPr>
+                <w:rFonts w:ascii="Gill Sans MT" w:hAnsi="Gill Sans MT"/>
                 <w:noProof/>
                 <w:webHidden/>
               </w:rPr>
             </w:r>
             <w:r>
               <w:rPr>
+                <w:rFonts w:ascii="Gill Sans MT" w:hAnsi="Gill Sans MT"/>
                 <w:noProof/>
                 <w:webHidden/>
               </w:rPr>
@@ -260,6 +279,7 @@
             </w:r>
             <w:r>
               <w:rPr>
+                <w:rFonts w:ascii="Gill Sans MT" w:hAnsi="Gill Sans MT"/>
                 <w:noProof/>
                 <w:webHidden/>
               </w:rPr>
@@ -267,6 +287,7 @@
             </w:r>
             <w:r>
               <w:rPr>
+                <w:rFonts w:ascii="Gill Sans MT" w:hAnsi="Gill Sans MT"/>
                 <w:noProof/>
                 <w:webHidden/>
               </w:rPr>
@@ -281,12 +302,12 @@
               <w:tab w:val="right" w:leader="dot" w:pos="9350"/>
             </w:tabs>
             <w:rPr>
-              <w:rFonts w:eastAsiaTheme="minorEastAsia"/>
+              <w:rFonts w:ascii="Gill Sans MT" w:eastAsiaTheme="minorEastAsia" w:hAnsi="Gill Sans MT"/>
               <w:noProof/>
               <w:lang w:eastAsia="en-GB"/>
             </w:rPr>
           </w:pPr>
-          <w:hyperlink w:anchor="_Toc59555387" w:history="1">
+          <w:hyperlink w:anchor="_Toc60152871" w:history="1">
             <w:r>
               <w:rPr>
                 <w:rStyle w:val="Hyperlink"/>
@@ -297,6 +318,7 @@
             </w:r>
             <w:r>
               <w:rPr>
+                <w:rFonts w:ascii="Gill Sans MT" w:hAnsi="Gill Sans MT"/>
                 <w:noProof/>
                 <w:webHidden/>
               </w:rPr>
@@ -304,6 +326,7 @@
             </w:r>
             <w:r>
               <w:rPr>
+                <w:rFonts w:ascii="Gill Sans MT" w:hAnsi="Gill Sans MT"/>
                 <w:noProof/>
                 <w:webHidden/>
               </w:rPr>
@@ -311,19 +334,22 @@
             </w:r>
             <w:r>
               <w:rPr>
+                <w:rFonts w:ascii="Gill Sans MT" w:hAnsi="Gill Sans MT"/>
                 <w:noProof/>
                 <w:webHidden/>
               </w:rPr>
-              <w:instrText xml:space="preserve"> PAGEREF _Toc59555387 \h </w:instrText>
-            </w:r>
-            <w:r>
-              <w:rPr>
+              <w:instrText xml:space="preserve"> PAGEREF _Toc60152871 \h </w:instrText>
+            </w:r>
+            <w:r>
+              <w:rPr>
+                <w:rFonts w:ascii="Gill Sans MT" w:hAnsi="Gill Sans MT"/>
                 <w:noProof/>
                 <w:webHidden/>
               </w:rPr>
             </w:r>
             <w:r>
               <w:rPr>
+                <w:rFonts w:ascii="Gill Sans MT" w:hAnsi="Gill Sans MT"/>
                 <w:noProof/>
                 <w:webHidden/>
               </w:rPr>
@@ -331,6 +357,7 @@
             </w:r>
             <w:r>
               <w:rPr>
+                <w:rFonts w:ascii="Gill Sans MT" w:hAnsi="Gill Sans MT"/>
                 <w:noProof/>
                 <w:webHidden/>
               </w:rPr>
@@ -338,6 +365,7 @@
             </w:r>
             <w:r>
               <w:rPr>
+                <w:rFonts w:ascii="Gill Sans MT" w:hAnsi="Gill Sans MT"/>
                 <w:noProof/>
                 <w:webHidden/>
               </w:rPr>
@@ -352,12 +380,12 @@
               <w:tab w:val="right" w:leader="dot" w:pos="9350"/>
             </w:tabs>
             <w:rPr>
-              <w:rFonts w:eastAsiaTheme="minorEastAsia"/>
+              <w:rFonts w:ascii="Gill Sans MT" w:eastAsiaTheme="minorEastAsia" w:hAnsi="Gill Sans MT"/>
               <w:noProof/>
               <w:lang w:eastAsia="en-GB"/>
             </w:rPr>
           </w:pPr>
-          <w:hyperlink w:anchor="_Toc59555388" w:history="1">
+          <w:hyperlink w:anchor="_Toc60152872" w:history="1">
             <w:r>
               <w:rPr>
                 <w:rStyle w:val="Hyperlink"/>
@@ -368,6 +396,7 @@
             </w:r>
             <w:r>
               <w:rPr>
+                <w:rFonts w:ascii="Gill Sans MT" w:hAnsi="Gill Sans MT"/>
                 <w:noProof/>
                 <w:webHidden/>
               </w:rPr>
@@ -375,6 +404,7 @@
             </w:r>
             <w:r>
               <w:rPr>
+                <w:rFonts w:ascii="Gill Sans MT" w:hAnsi="Gill Sans MT"/>
                 <w:noProof/>
                 <w:webHidden/>
               </w:rPr>
@@ -382,19 +412,22 @@
             </w:r>
             <w:r>
               <w:rPr>
+                <w:rFonts w:ascii="Gill Sans MT" w:hAnsi="Gill Sans MT"/>
                 <w:noProof/>
                 <w:webHidden/>
               </w:rPr>
-              <w:instrText xml:space="preserve"> PAGEREF _Toc59555388 \h </w:instrText>
-            </w:r>
-            <w:r>
-              <w:rPr>
+              <w:instrText xml:space="preserve"> PAGEREF _Toc60152872 \h </w:instrText>
+            </w:r>
+            <w:r>
+              <w:rPr>
+                <w:rFonts w:ascii="Gill Sans MT" w:hAnsi="Gill Sans MT"/>
                 <w:noProof/>
                 <w:webHidden/>
               </w:rPr>
             </w:r>
             <w:r>
               <w:rPr>
+                <w:rFonts w:ascii="Gill Sans MT" w:hAnsi="Gill Sans MT"/>
                 <w:noProof/>
                 <w:webHidden/>
               </w:rPr>
@@ -402,6 +435,7 @@
             </w:r>
             <w:r>
               <w:rPr>
+                <w:rFonts w:ascii="Gill Sans MT" w:hAnsi="Gill Sans MT"/>
                 <w:noProof/>
                 <w:webHidden/>
               </w:rPr>
@@ -409,6 +443,7 @@
             </w:r>
             <w:r>
               <w:rPr>
+                <w:rFonts w:ascii="Gill Sans MT" w:hAnsi="Gill Sans MT"/>
                 <w:noProof/>
                 <w:webHidden/>
               </w:rPr>
@@ -420,12 +455,12 @@
           <w:pPr>
             <w:pStyle w:val="TOC1"/>
             <w:rPr>
-              <w:rFonts w:asciiTheme="minorHAnsi" w:eastAsiaTheme="minorEastAsia" w:hAnsiTheme="minorHAnsi" w:cstheme="minorBidi"/>
+              <w:rFonts w:ascii="Gill Sans MT" w:eastAsiaTheme="minorEastAsia" w:hAnsi="Gill Sans MT" w:cstheme="minorBidi"/>
               <w:b w:val="0"/>
               <w:lang w:eastAsia="en-GB"/>
             </w:rPr>
           </w:pPr>
-          <w:hyperlink w:anchor="_Toc59555389" w:history="1">
+          <w:hyperlink w:anchor="_Toc60152873" w:history="1">
             <w:r>
               <w:rPr>
                 <w:rStyle w:val="Hyperlink"/>
@@ -435,41 +470,48 @@
             </w:r>
             <w:r>
               <w:rPr>
+                <w:rFonts w:ascii="Gill Sans MT" w:hAnsi="Gill Sans MT"/>
                 <w:webHidden/>
               </w:rPr>
               <w:tab/>
             </w:r>
             <w:r>
               <w:rPr>
+                <w:rFonts w:ascii="Gill Sans MT" w:hAnsi="Gill Sans MT"/>
                 <w:webHidden/>
               </w:rPr>
               <w:fldChar w:fldCharType="begin"/>
             </w:r>
             <w:r>
               <w:rPr>
+                <w:rFonts w:ascii="Gill Sans MT" w:hAnsi="Gill Sans MT"/>
                 <w:webHidden/>
               </w:rPr>
-              <w:instrText xml:space="preserve"> PAGEREF _Toc59555389 \h </w:instrText>
-            </w:r>
-            <w:r>
-              <w:rPr>
+              <w:instrText xml:space="preserve"> PAGEREF _Toc60152873 \h </w:instrText>
+            </w:r>
+            <w:r>
+              <w:rPr>
+                <w:rFonts w:ascii="Gill Sans MT" w:hAnsi="Gill Sans MT"/>
                 <w:webHidden/>
               </w:rPr>
             </w:r>
             <w:r>
               <w:rPr>
+                <w:rFonts w:ascii="Gill Sans MT" w:hAnsi="Gill Sans MT"/>
                 <w:webHidden/>
               </w:rPr>
               <w:fldChar w:fldCharType="separate"/>
             </w:r>
             <w:r>
               <w:rPr>
+                <w:rFonts w:ascii="Gill Sans MT" w:hAnsi="Gill Sans MT"/>
                 <w:webHidden/>
               </w:rPr>
               <w:t>14</w:t>
             </w:r>
             <w:r>
               <w:rPr>
+                <w:rFonts w:ascii="Gill Sans MT" w:hAnsi="Gill Sans MT"/>
                 <w:webHidden/>
               </w:rPr>
               <w:fldChar w:fldCharType="end"/>
@@ -483,12 +525,12 @@
               <w:tab w:val="right" w:leader="dot" w:pos="9350"/>
             </w:tabs>
             <w:rPr>
-              <w:rFonts w:eastAsiaTheme="minorEastAsia"/>
+              <w:rFonts w:ascii="Gill Sans MT" w:eastAsiaTheme="minorEastAsia" w:hAnsi="Gill Sans MT"/>
               <w:noProof/>
               <w:lang w:eastAsia="en-GB"/>
             </w:rPr>
           </w:pPr>
-          <w:hyperlink w:anchor="_Toc59555390" w:history="1">
+          <w:hyperlink w:anchor="_Toc60152874" w:history="1">
             <w:r>
               <w:rPr>
                 <w:rStyle w:val="Hyperlink"/>
@@ -499,6 +541,7 @@
             </w:r>
             <w:r>
               <w:rPr>
+                <w:rFonts w:ascii="Gill Sans MT" w:hAnsi="Gill Sans MT"/>
                 <w:noProof/>
                 <w:webHidden/>
               </w:rPr>
@@ -506,6 +549,7 @@
             </w:r>
             <w:r>
               <w:rPr>
+                <w:rFonts w:ascii="Gill Sans MT" w:hAnsi="Gill Sans MT"/>
                 <w:noProof/>
                 <w:webHidden/>
               </w:rPr>
@@ -513,19 +557,22 @@
             </w:r>
             <w:r>
               <w:rPr>
+                <w:rFonts w:ascii="Gill Sans MT" w:hAnsi="Gill Sans MT"/>
                 <w:noProof/>
                 <w:webHidden/>
               </w:rPr>
-              <w:instrText xml:space="preserve"> PAGEREF _Toc59555390 \h </w:instrText>
-            </w:r>
-            <w:r>
-              <w:rPr>
+              <w:instrText xml:space="preserve"> PAGEREF _Toc60152874 \h </w:instrText>
+            </w:r>
+            <w:r>
+              <w:rPr>
+                <w:rFonts w:ascii="Gill Sans MT" w:hAnsi="Gill Sans MT"/>
                 <w:noProof/>
                 <w:webHidden/>
               </w:rPr>
             </w:r>
             <w:r>
               <w:rPr>
+                <w:rFonts w:ascii="Gill Sans MT" w:hAnsi="Gill Sans MT"/>
                 <w:noProof/>
                 <w:webHidden/>
               </w:rPr>
@@ -533,6 +580,7 @@
             </w:r>
             <w:r>
               <w:rPr>
+                <w:rFonts w:ascii="Gill Sans MT" w:hAnsi="Gill Sans MT"/>
                 <w:noProof/>
                 <w:webHidden/>
               </w:rPr>
@@ -540,6 +588,7 @@
             </w:r>
             <w:r>
               <w:rPr>
+                <w:rFonts w:ascii="Gill Sans MT" w:hAnsi="Gill Sans MT"/>
                 <w:noProof/>
                 <w:webHidden/>
               </w:rPr>
@@ -554,12 +603,12 @@
               <w:tab w:val="right" w:leader="dot" w:pos="9350"/>
             </w:tabs>
             <w:rPr>
-              <w:rFonts w:eastAsiaTheme="minorEastAsia"/>
+              <w:rFonts w:ascii="Gill Sans MT" w:eastAsiaTheme="minorEastAsia" w:hAnsi="Gill Sans MT"/>
               <w:noProof/>
               <w:lang w:eastAsia="en-GB"/>
             </w:rPr>
           </w:pPr>
-          <w:hyperlink w:anchor="_Toc59555391" w:history="1">
+          <w:hyperlink w:anchor="_Toc60152875" w:history="1">
             <w:r>
               <w:rPr>
                 <w:rStyle w:val="Hyperlink"/>
@@ -570,6 +619,7 @@
             </w:r>
             <w:r>
               <w:rPr>
+                <w:rFonts w:ascii="Gill Sans MT" w:hAnsi="Gill Sans MT"/>
                 <w:noProof/>
                 <w:webHidden/>
               </w:rPr>
@@ -577,6 +627,7 @@
             </w:r>
             <w:r>
               <w:rPr>
+                <w:rFonts w:ascii="Gill Sans MT" w:hAnsi="Gill Sans MT"/>
                 <w:noProof/>
                 <w:webHidden/>
               </w:rPr>
@@ -584,19 +635,22 @@
             </w:r>
             <w:r>
               <w:rPr>
+                <w:rFonts w:ascii="Gill Sans MT" w:hAnsi="Gill Sans MT"/>
                 <w:noProof/>
                 <w:webHidden/>
               </w:rPr>
-              <w:instrText xml:space="preserve"> PAGEREF _Toc59555391 \h </w:instrText>
-            </w:r>
-            <w:r>
-              <w:rPr>
+              <w:instrText xml:space="preserve"> PAGEREF _Toc60152875 \h </w:instrText>
+            </w:r>
+            <w:r>
+              <w:rPr>
+                <w:rFonts w:ascii="Gill Sans MT" w:hAnsi="Gill Sans MT"/>
                 <w:noProof/>
                 <w:webHidden/>
               </w:rPr>
             </w:r>
             <w:r>
               <w:rPr>
+                <w:rFonts w:ascii="Gill Sans MT" w:hAnsi="Gill Sans MT"/>
                 <w:noProof/>
                 <w:webHidden/>
               </w:rPr>
@@ -604,6 +658,7 @@
             </w:r>
             <w:r>
               <w:rPr>
+                <w:rFonts w:ascii="Gill Sans MT" w:hAnsi="Gill Sans MT"/>
                 <w:noProof/>
                 <w:webHidden/>
               </w:rPr>
@@ -611,6 +666,7 @@
             </w:r>
             <w:r>
               <w:rPr>
+                <w:rFonts w:ascii="Gill Sans MT" w:hAnsi="Gill Sans MT"/>
                 <w:noProof/>
                 <w:webHidden/>
               </w:rPr>
@@ -625,12 +681,12 @@
               <w:tab w:val="right" w:leader="dot" w:pos="9350"/>
             </w:tabs>
             <w:rPr>
-              <w:rFonts w:eastAsiaTheme="minorEastAsia"/>
+              <w:rFonts w:ascii="Gill Sans MT" w:eastAsiaTheme="minorEastAsia" w:hAnsi="Gill Sans MT"/>
               <w:noProof/>
               <w:lang w:eastAsia="en-GB"/>
             </w:rPr>
           </w:pPr>
-          <w:hyperlink w:anchor="_Toc59555392" w:history="1">
+          <w:hyperlink w:anchor="_Toc60152876" w:history="1">
             <w:r>
               <w:rPr>
                 <w:rStyle w:val="Hyperlink"/>
@@ -641,6 +697,7 @@
             </w:r>
             <w:r>
               <w:rPr>
+                <w:rFonts w:ascii="Gill Sans MT" w:hAnsi="Gill Sans MT"/>
                 <w:noProof/>
                 <w:webHidden/>
               </w:rPr>
@@ -648,6 +705,7 @@
             </w:r>
             <w:r>
               <w:rPr>
+                <w:rFonts w:ascii="Gill Sans MT" w:hAnsi="Gill Sans MT"/>
                 <w:noProof/>
                 <w:webHidden/>
               </w:rPr>
@@ -655,19 +713,22 @@
             </w:r>
             <w:r>
               <w:rPr>
+                <w:rFonts w:ascii="Gill Sans MT" w:hAnsi="Gill Sans MT"/>
                 <w:noProof/>
                 <w:webHidden/>
               </w:rPr>
-              <w:instrText xml:space="preserve"> PAGEREF _Toc59555392 \h </w:instrText>
-            </w:r>
-            <w:r>
-              <w:rPr>
+              <w:instrText xml:space="preserve"> PAGEREF _Toc60152876 \h </w:instrText>
+            </w:r>
+            <w:r>
+              <w:rPr>
+                <w:rFonts w:ascii="Gill Sans MT" w:hAnsi="Gill Sans MT"/>
                 <w:noProof/>
                 <w:webHidden/>
               </w:rPr>
             </w:r>
             <w:r>
               <w:rPr>
+                <w:rFonts w:ascii="Gill Sans MT" w:hAnsi="Gill Sans MT"/>
                 <w:noProof/>
                 <w:webHidden/>
               </w:rPr>
@@ -675,6 +736,7 @@
             </w:r>
             <w:r>
               <w:rPr>
+                <w:rFonts w:ascii="Gill Sans MT" w:hAnsi="Gill Sans MT"/>
                 <w:noProof/>
                 <w:webHidden/>
               </w:rPr>
@@ -682,6 +744,7 @@
             </w:r>
             <w:r>
               <w:rPr>
+                <w:rFonts w:ascii="Gill Sans MT" w:hAnsi="Gill Sans MT"/>
                 <w:noProof/>
                 <w:webHidden/>
               </w:rPr>
@@ -693,12 +756,12 @@
           <w:pPr>
             <w:pStyle w:val="TOC1"/>
             <w:rPr>
-              <w:rFonts w:asciiTheme="minorHAnsi" w:eastAsiaTheme="minorEastAsia" w:hAnsiTheme="minorHAnsi" w:cstheme="minorBidi"/>
+              <w:rFonts w:ascii="Gill Sans MT" w:eastAsiaTheme="minorEastAsia" w:hAnsi="Gill Sans MT" w:cstheme="minorBidi"/>
               <w:b w:val="0"/>
               <w:lang w:eastAsia="en-GB"/>
             </w:rPr>
           </w:pPr>
-          <w:hyperlink w:anchor="_Toc59555393" w:history="1">
+          <w:hyperlink w:anchor="_Toc60152877" w:history="1">
             <w:r>
               <w:rPr>
                 <w:rStyle w:val="Hyperlink"/>
@@ -708,41 +771,48 @@
             </w:r>
             <w:r>
               <w:rPr>
+                <w:rFonts w:ascii="Gill Sans MT" w:hAnsi="Gill Sans MT"/>
                 <w:webHidden/>
               </w:rPr>
               <w:tab/>
             </w:r>
             <w:r>
               <w:rPr>
+                <w:rFonts w:ascii="Gill Sans MT" w:hAnsi="Gill Sans MT"/>
                 <w:webHidden/>
               </w:rPr>
               <w:fldChar w:fldCharType="begin"/>
             </w:r>
             <w:r>
               <w:rPr>
+                <w:rFonts w:ascii="Gill Sans MT" w:hAnsi="Gill Sans MT"/>
                 <w:webHidden/>
               </w:rPr>
-              <w:instrText xml:space="preserve"> PAGEREF _Toc59555393 \h </w:instrText>
-            </w:r>
-            <w:r>
-              <w:rPr>
+              <w:instrText xml:space="preserve"> PAGEREF _Toc60152877 \h </w:instrText>
+            </w:r>
+            <w:r>
+              <w:rPr>
+                <w:rFonts w:ascii="Gill Sans MT" w:hAnsi="Gill Sans MT"/>
                 <w:webHidden/>
               </w:rPr>
             </w:r>
             <w:r>
               <w:rPr>
+                <w:rFonts w:ascii="Gill Sans MT" w:hAnsi="Gill Sans MT"/>
                 <w:webHidden/>
               </w:rPr>
               <w:fldChar w:fldCharType="separate"/>
             </w:r>
             <w:r>
               <w:rPr>
+                <w:rFonts w:ascii="Gill Sans MT" w:hAnsi="Gill Sans MT"/>
                 <w:webHidden/>
               </w:rPr>
               <w:t>31</w:t>
             </w:r>
             <w:r>
               <w:rPr>
+                <w:rFonts w:ascii="Gill Sans MT" w:hAnsi="Gill Sans MT"/>
                 <w:webHidden/>
               </w:rPr>
               <w:fldChar w:fldCharType="end"/>
@@ -756,12 +826,12 @@
               <w:tab w:val="right" w:leader="dot" w:pos="9350"/>
             </w:tabs>
             <w:rPr>
-              <w:rFonts w:eastAsiaTheme="minorEastAsia"/>
+              <w:rFonts w:ascii="Gill Sans MT" w:eastAsiaTheme="minorEastAsia" w:hAnsi="Gill Sans MT"/>
               <w:noProof/>
               <w:lang w:eastAsia="en-GB"/>
             </w:rPr>
           </w:pPr>
-          <w:hyperlink w:anchor="_Toc59555394" w:history="1">
+          <w:hyperlink w:anchor="_Toc60152878" w:history="1">
             <w:r>
               <w:rPr>
                 <w:rStyle w:val="Hyperlink"/>
@@ -772,6 +842,7 @@
             </w:r>
             <w:r>
               <w:rPr>
+                <w:rFonts w:ascii="Gill Sans MT" w:hAnsi="Gill Sans MT"/>
                 <w:noProof/>
                 <w:webHidden/>
               </w:rPr>
@@ -779,6 +850,7 @@
             </w:r>
             <w:r>
               <w:rPr>
+                <w:rFonts w:ascii="Gill Sans MT" w:hAnsi="Gill Sans MT"/>
                 <w:noProof/>
                 <w:webHidden/>
               </w:rPr>
@@ -786,19 +858,22 @@
             </w:r>
             <w:r>
               <w:rPr>
+                <w:rFonts w:ascii="Gill Sans MT" w:hAnsi="Gill Sans MT"/>
                 <w:noProof/>
                 <w:webHidden/>
               </w:rPr>
-              <w:instrText xml:space="preserve"> PAGEREF _Toc59555394 \h </w:instrText>
-            </w:r>
-            <w:r>
-              <w:rPr>
+              <w:instrText xml:space="preserve"> PAGEREF _Toc60152878 \h </w:instrText>
+            </w:r>
+            <w:r>
+              <w:rPr>
+                <w:rFonts w:ascii="Gill Sans MT" w:hAnsi="Gill Sans MT"/>
                 <w:noProof/>
                 <w:webHidden/>
               </w:rPr>
             </w:r>
             <w:r>
               <w:rPr>
+                <w:rFonts w:ascii="Gill Sans MT" w:hAnsi="Gill Sans MT"/>
                 <w:noProof/>
                 <w:webHidden/>
               </w:rPr>
@@ -806,6 +881,7 @@
             </w:r>
             <w:r>
               <w:rPr>
+                <w:rFonts w:ascii="Gill Sans MT" w:hAnsi="Gill Sans MT"/>
                 <w:noProof/>
                 <w:webHidden/>
               </w:rPr>
@@ -813,6 +889,7 @@
             </w:r>
             <w:r>
               <w:rPr>
+                <w:rFonts w:ascii="Gill Sans MT" w:hAnsi="Gill Sans MT"/>
                 <w:noProof/>
                 <w:webHidden/>
               </w:rPr>
@@ -827,12 +904,12 @@
               <w:tab w:val="right" w:leader="dot" w:pos="9350"/>
             </w:tabs>
             <w:rPr>
-              <w:rFonts w:eastAsiaTheme="minorEastAsia"/>
+              <w:rFonts w:ascii="Gill Sans MT" w:eastAsiaTheme="minorEastAsia" w:hAnsi="Gill Sans MT"/>
               <w:noProof/>
               <w:lang w:eastAsia="en-GB"/>
             </w:rPr>
           </w:pPr>
-          <w:hyperlink w:anchor="_Toc59555395" w:history="1">
+          <w:hyperlink w:anchor="_Toc60152879" w:history="1">
             <w:r>
               <w:rPr>
                 <w:rStyle w:val="Hyperlink"/>
@@ -843,6 +920,7 @@
             </w:r>
             <w:r>
               <w:rPr>
+                <w:rFonts w:ascii="Gill Sans MT" w:hAnsi="Gill Sans MT"/>
                 <w:noProof/>
                 <w:webHidden/>
               </w:rPr>
@@ -850,6 +928,7 @@
             </w:r>
             <w:r>
               <w:rPr>
+                <w:rFonts w:ascii="Gill Sans MT" w:hAnsi="Gill Sans MT"/>
                 <w:noProof/>
                 <w:webHidden/>
               </w:rPr>
@@ -857,19 +936,22 @@
             </w:r>
             <w:r>
               <w:rPr>
+                <w:rFonts w:ascii="Gill Sans MT" w:hAnsi="Gill Sans MT"/>
                 <w:noProof/>
                 <w:webHidden/>
               </w:rPr>
-              <w:instrText xml:space="preserve"> PAGEREF _Toc59555395 \h </w:instrText>
-            </w:r>
-            <w:r>
-              <w:rPr>
+              <w:instrText xml:space="preserve"> PAGEREF _Toc60152879 \h </w:instrText>
+            </w:r>
+            <w:r>
+              <w:rPr>
+                <w:rFonts w:ascii="Gill Sans MT" w:hAnsi="Gill Sans MT"/>
                 <w:noProof/>
                 <w:webHidden/>
               </w:rPr>
             </w:r>
             <w:r>
               <w:rPr>
+                <w:rFonts w:ascii="Gill Sans MT" w:hAnsi="Gill Sans MT"/>
                 <w:noProof/>
                 <w:webHidden/>
               </w:rPr>
@@ -877,6 +959,7 @@
             </w:r>
             <w:r>
               <w:rPr>
+                <w:rFonts w:ascii="Gill Sans MT" w:hAnsi="Gill Sans MT"/>
                 <w:noProof/>
                 <w:webHidden/>
               </w:rPr>
@@ -884,6 +967,7 @@
             </w:r>
             <w:r>
               <w:rPr>
+                <w:rFonts w:ascii="Gill Sans MT" w:hAnsi="Gill Sans MT"/>
                 <w:noProof/>
                 <w:webHidden/>
               </w:rPr>
@@ -898,12 +982,12 @@
               <w:tab w:val="right" w:leader="dot" w:pos="9350"/>
             </w:tabs>
             <w:rPr>
-              <w:rFonts w:eastAsiaTheme="minorEastAsia"/>
+              <w:rFonts w:ascii="Gill Sans MT" w:eastAsiaTheme="minorEastAsia" w:hAnsi="Gill Sans MT"/>
               <w:noProof/>
               <w:lang w:eastAsia="en-GB"/>
             </w:rPr>
           </w:pPr>
-          <w:hyperlink w:anchor="_Toc59555396" w:history="1">
+          <w:hyperlink w:anchor="_Toc60152880" w:history="1">
             <w:r>
               <w:rPr>
                 <w:rStyle w:val="Hyperlink"/>
@@ -914,6 +998,7 @@
             </w:r>
             <w:r>
               <w:rPr>
+                <w:rFonts w:ascii="Gill Sans MT" w:hAnsi="Gill Sans MT"/>
                 <w:noProof/>
                 <w:webHidden/>
               </w:rPr>
@@ -921,6 +1006,7 @@
             </w:r>
             <w:r>
               <w:rPr>
+                <w:rFonts w:ascii="Gill Sans MT" w:hAnsi="Gill Sans MT"/>
                 <w:noProof/>
                 <w:webHidden/>
               </w:rPr>
@@ -928,19 +1014,22 @@
             </w:r>
             <w:r>
               <w:rPr>
+                <w:rFonts w:ascii="Gill Sans MT" w:hAnsi="Gill Sans MT"/>
                 <w:noProof/>
                 <w:webHidden/>
               </w:rPr>
-              <w:instrText xml:space="preserve"> PAGEREF _Toc59555396 \h </w:instrText>
-            </w:r>
-            <w:r>
-              <w:rPr>
+              <w:instrText xml:space="preserve"> PAGEREF _Toc60152880 \h </w:instrText>
+            </w:r>
+            <w:r>
+              <w:rPr>
+                <w:rFonts w:ascii="Gill Sans MT" w:hAnsi="Gill Sans MT"/>
                 <w:noProof/>
                 <w:webHidden/>
               </w:rPr>
             </w:r>
             <w:r>
               <w:rPr>
+                <w:rFonts w:ascii="Gill Sans MT" w:hAnsi="Gill Sans MT"/>
                 <w:noProof/>
                 <w:webHidden/>
               </w:rPr>
@@ -948,6 +1037,7 @@
             </w:r>
             <w:r>
               <w:rPr>
+                <w:rFonts w:ascii="Gill Sans MT" w:hAnsi="Gill Sans MT"/>
                 <w:noProof/>
                 <w:webHidden/>
               </w:rPr>
@@ -955,6 +1045,7 @@
             </w:r>
             <w:r>
               <w:rPr>
+                <w:rFonts w:ascii="Gill Sans MT" w:hAnsi="Gill Sans MT"/>
                 <w:noProof/>
                 <w:webHidden/>
               </w:rPr>
@@ -969,12 +1060,12 @@
               <w:tab w:val="right" w:leader="dot" w:pos="9350"/>
             </w:tabs>
             <w:rPr>
-              <w:rFonts w:eastAsiaTheme="minorEastAsia"/>
+              <w:rFonts w:ascii="Gill Sans MT" w:eastAsiaTheme="minorEastAsia" w:hAnsi="Gill Sans MT"/>
               <w:noProof/>
               <w:lang w:eastAsia="en-GB"/>
             </w:rPr>
           </w:pPr>
-          <w:hyperlink w:anchor="_Toc59555397" w:history="1">
+          <w:hyperlink w:anchor="_Toc60152881" w:history="1">
             <w:r>
               <w:rPr>
                 <w:rStyle w:val="Hyperlink"/>
@@ -985,6 +1076,7 @@
             </w:r>
             <w:r>
               <w:rPr>
+                <w:rFonts w:ascii="Gill Sans MT" w:hAnsi="Gill Sans MT"/>
                 <w:noProof/>
                 <w:webHidden/>
               </w:rPr>
@@ -992,6 +1084,7 @@
             </w:r>
             <w:r>
               <w:rPr>
+                <w:rFonts w:ascii="Gill Sans MT" w:hAnsi="Gill Sans MT"/>
                 <w:noProof/>
                 <w:webHidden/>
               </w:rPr>
@@ -999,19 +1092,22 @@
             </w:r>
             <w:r>
               <w:rPr>
+                <w:rFonts w:ascii="Gill Sans MT" w:hAnsi="Gill Sans MT"/>
                 <w:noProof/>
                 <w:webHidden/>
               </w:rPr>
-              <w:instrText xml:space="preserve"> PAGEREF _Toc59555397 \h </w:instrText>
-            </w:r>
-            <w:r>
-              <w:rPr>
+              <w:instrText xml:space="preserve"> PAGEREF _Toc60152881 \h </w:instrText>
+            </w:r>
+            <w:r>
+              <w:rPr>
+                <w:rFonts w:ascii="Gill Sans MT" w:hAnsi="Gill Sans MT"/>
                 <w:noProof/>
                 <w:webHidden/>
               </w:rPr>
             </w:r>
             <w:r>
               <w:rPr>
+                <w:rFonts w:ascii="Gill Sans MT" w:hAnsi="Gill Sans MT"/>
                 <w:noProof/>
                 <w:webHidden/>
               </w:rPr>
@@ -1019,13 +1115,15 @@
             </w:r>
             <w:r>
               <w:rPr>
+                <w:rFonts w:ascii="Gill Sans MT" w:hAnsi="Gill Sans MT"/>
                 <w:noProof/>
                 <w:webHidden/>
               </w:rPr>
-              <w:t>36</w:t>
-            </w:r>
-            <w:r>
-              <w:rPr>
+              <w:t>37</w:t>
+            </w:r>
+            <w:r>
+              <w:rPr>
+                <w:rFonts w:ascii="Gill Sans MT" w:hAnsi="Gill Sans MT"/>
                 <w:noProof/>
                 <w:webHidden/>
               </w:rPr>
@@ -1106,8 +1204,6 @@
           <w:rFonts w:ascii="Gill Sans MT" w:hAnsi="Gill Sans MT" w:cs="Arial"/>
         </w:rPr>
       </w:pPr>
-      <w:bookmarkStart w:id="0" w:name="_GoBack"/>
-      <w:bookmarkEnd w:id="0"/>
     </w:p>
     <w:p>
       <w:pPr>
@@ -1153,7 +1249,7 @@
           <w:bCs/>
         </w:rPr>
       </w:pPr>
-      <w:bookmarkStart w:id="1" w:name="_Toc59555384"/>
+      <w:bookmarkStart w:id="0" w:name="_Toc60152868"/>
       <w:r>
         <w:rPr>
           <w:rFonts w:ascii="Gill Sans MT" w:hAnsi="Gill Sans MT" w:cs="Arial"/>
@@ -1171,36 +1267,36 @@
         </w:rPr>
         <w:t>Analysis of the problem</w:t>
       </w:r>
+      <w:bookmarkEnd w:id="0"/>
+    </w:p>
+    <w:p>
+      <w:pPr>
+        <w:rPr>
+          <w:rFonts w:ascii="Gill Sans MT" w:hAnsi="Gill Sans MT" w:cs="Arial"/>
+        </w:rPr>
+      </w:pPr>
+    </w:p>
+    <w:p>
+      <w:pPr>
+        <w:pStyle w:val="Heading2"/>
+        <w:rPr>
+          <w:rFonts w:ascii="Gill Sans MT" w:hAnsi="Gill Sans MT" w:cs="Arial"/>
+        </w:rPr>
+      </w:pPr>
+      <w:bookmarkStart w:id="1" w:name="_Toc60152869"/>
+      <w:r>
+        <w:rPr>
+          <w:rFonts w:ascii="Gill Sans MT" w:hAnsi="Gill Sans MT" w:cs="Arial"/>
+        </w:rPr>
+        <w:t xml:space="preserve">3.1.1 </w:t>
+      </w:r>
+      <w:r>
+        <w:rPr>
+          <w:rFonts w:ascii="Gill Sans MT" w:hAnsi="Gill Sans MT" w:cs="Arial"/>
+        </w:rPr>
+        <w:t>Problem identification</w:t>
+      </w:r>
       <w:bookmarkEnd w:id="1"/>
-    </w:p>
-    <w:p>
-      <w:pPr>
-        <w:rPr>
-          <w:rFonts w:ascii="Gill Sans MT" w:hAnsi="Gill Sans MT" w:cs="Arial"/>
-        </w:rPr>
-      </w:pPr>
-    </w:p>
-    <w:p>
-      <w:pPr>
-        <w:pStyle w:val="Heading2"/>
-        <w:rPr>
-          <w:rFonts w:ascii="Gill Sans MT" w:hAnsi="Gill Sans MT" w:cs="Arial"/>
-        </w:rPr>
-      </w:pPr>
-      <w:bookmarkStart w:id="2" w:name="_Toc59555385"/>
-      <w:r>
-        <w:rPr>
-          <w:rFonts w:ascii="Gill Sans MT" w:hAnsi="Gill Sans MT" w:cs="Arial"/>
-        </w:rPr>
-        <w:t xml:space="preserve">3.1.1 </w:t>
-      </w:r>
-      <w:r>
-        <w:rPr>
-          <w:rFonts w:ascii="Gill Sans MT" w:hAnsi="Gill Sans MT" w:cs="Arial"/>
-        </w:rPr>
-        <w:t>Problem identification</w:t>
-      </w:r>
-      <w:bookmarkEnd w:id="2"/>
     </w:p>
     <w:p>
       <w:pPr>
@@ -1720,7 +1816,7 @@
           <w:rFonts w:ascii="Gill Sans MT" w:hAnsi="Gill Sans MT" w:cs="Arial"/>
         </w:rPr>
       </w:pPr>
-      <w:bookmarkStart w:id="3" w:name="_Toc59555386"/>
+      <w:bookmarkStart w:id="2" w:name="_Toc60152870"/>
       <w:r>
         <w:rPr>
           <w:rFonts w:ascii="Gill Sans MT" w:hAnsi="Gill Sans MT" w:cs="Arial"/>
@@ -1733,7 +1829,7 @@
         </w:rPr>
         <w:t>Stakeholders</w:t>
       </w:r>
-      <w:bookmarkEnd w:id="3"/>
+      <w:bookmarkEnd w:id="2"/>
     </w:p>
     <w:p>
       <w:pPr>
@@ -1929,7 +2025,7 @@
           <w:rFonts w:ascii="Gill Sans MT" w:hAnsi="Gill Sans MT" w:cs="Arial"/>
         </w:rPr>
       </w:pPr>
-      <w:bookmarkStart w:id="4" w:name="_Toc59555387"/>
+      <w:bookmarkStart w:id="3" w:name="_Toc60152871"/>
       <w:r>
         <w:rPr>
           <w:rFonts w:ascii="Gill Sans MT" w:hAnsi="Gill Sans MT" w:cs="Arial"/>
@@ -1943,7 +2039,7 @@
         </w:rPr>
         <w:t>Research the problem</w:t>
       </w:r>
-      <w:bookmarkEnd w:id="4"/>
+      <w:bookmarkEnd w:id="3"/>
     </w:p>
     <w:p>
       <w:pPr>
@@ -2803,7 +2899,7 @@
           <w:lang w:eastAsia="en-GB"/>
         </w:rPr>
         <w:drawing>
-          <wp:anchor distT="0" distB="0" distL="114300" distR="114300" simplePos="0" relativeHeight="251662336" behindDoc="0" locked="0" layoutInCell="1" allowOverlap="1" wp14:anchorId="7BEBDB03" wp14:editId="1FC71FCC">
+          <wp:anchor distT="0" distB="0" distL="114300" distR="114300" simplePos="0" relativeHeight="251666432" behindDoc="0" locked="0" layoutInCell="1" allowOverlap="1" wp14:anchorId="7BEBDB03" wp14:editId="1FC71FCC">
             <wp:simplePos x="0" y="0"/>
             <wp:positionH relativeFrom="column">
               <wp:posOffset>3438525</wp:posOffset>
@@ -5952,7 +6048,7 @@
           <w:rFonts w:ascii="Gill Sans MT" w:hAnsi="Gill Sans MT" w:cs="Arial"/>
         </w:rPr>
       </w:pPr>
-      <w:bookmarkStart w:id="5" w:name="_Toc59555388"/>
+      <w:bookmarkStart w:id="4" w:name="_Toc60152872"/>
       <w:r>
         <w:rPr>
           <w:rFonts w:ascii="Gill Sans MT" w:hAnsi="Gill Sans MT" w:cs="Arial"/>
@@ -5966,15 +6062,7 @@
         </w:rPr>
         <w:t>Specify the proposed solution</w:t>
       </w:r>
-      <w:bookmarkEnd w:id="5"/>
-    </w:p>
-    <w:p>
-      <w:pPr>
-        <w:pStyle w:val="Heading"/>
-        <w:rPr>
-          <w:rFonts w:ascii="Gill Sans MT" w:hAnsi="Gill Sans MT" w:cs="Arial"/>
-        </w:rPr>
-      </w:pPr>
+      <w:bookmarkEnd w:id="4"/>
     </w:p>
     <w:p>
       <w:pPr>
@@ -7129,21 +7217,21 @@
           <w:bCs/>
           <w:u w:val="single"/>
         </w:rPr>
+        <w:t>Success criteria:</w:t>
+      </w:r>
+    </w:p>
+    <w:p>
+      <w:pPr>
+        <w:pStyle w:val="Normal2"/>
+        <w:rPr>
+          <w:rFonts w:ascii="Gill Sans MT" w:hAnsi="Gill Sans MT" w:cs="Arial"/>
+        </w:rPr>
+      </w:pPr>
+      <w:r>
+        <w:rPr>
+          <w:rFonts w:ascii="Gill Sans MT" w:hAnsi="Gill Sans MT" w:cs="Arial"/>
+        </w:rPr>
         <w:lastRenderedPageBreak/>
-        <w:t>Success criteria:</w:t>
-      </w:r>
-    </w:p>
-    <w:p>
-      <w:pPr>
-        <w:pStyle w:val="Normal2"/>
-        <w:rPr>
-          <w:rFonts w:ascii="Gill Sans MT" w:hAnsi="Gill Sans MT" w:cs="Arial"/>
-        </w:rPr>
-      </w:pPr>
-      <w:r>
-        <w:rPr>
-          <w:rFonts w:ascii="Gill Sans MT" w:hAnsi="Gill Sans MT" w:cs="Arial"/>
-        </w:rPr>
         <w:t>The following success criteria was generated through the survey and interview with my main stakeholder.</w:t>
       </w:r>
     </w:p>
@@ -7802,7 +7890,7 @@
           <w:b/>
         </w:rPr>
       </w:pPr>
-      <w:bookmarkStart w:id="6" w:name="_Toc59555389"/>
+      <w:bookmarkStart w:id="5" w:name="_Toc60152873"/>
       <w:r>
         <w:rPr>
           <w:rFonts w:ascii="Gill Sans MT" w:hAnsi="Gill Sans MT" w:cs="Arial"/>
@@ -7811,30 +7899,30 @@
         <w:lastRenderedPageBreak/>
         <w:t>3.2 Design of the solution</w:t>
       </w:r>
+      <w:bookmarkEnd w:id="5"/>
+    </w:p>
+    <w:p>
+      <w:pPr>
+        <w:rPr>
+          <w:rFonts w:ascii="Gill Sans MT" w:hAnsi="Gill Sans MT" w:cs="Arial"/>
+        </w:rPr>
+      </w:pPr>
+    </w:p>
+    <w:p>
+      <w:pPr>
+        <w:pStyle w:val="Heading2"/>
+        <w:rPr>
+          <w:rFonts w:ascii="Gill Sans MT" w:hAnsi="Gill Sans MT" w:cs="Arial"/>
+        </w:rPr>
+      </w:pPr>
+      <w:bookmarkStart w:id="6" w:name="_Toc60152874"/>
+      <w:r>
+        <w:rPr>
+          <w:rFonts w:ascii="Gill Sans MT" w:hAnsi="Gill Sans MT" w:cs="Arial"/>
+        </w:rPr>
+        <w:t>3.2.1 Decompose the problem</w:t>
+      </w:r>
       <w:bookmarkEnd w:id="6"/>
-    </w:p>
-    <w:p>
-      <w:pPr>
-        <w:rPr>
-          <w:rFonts w:ascii="Gill Sans MT" w:hAnsi="Gill Sans MT" w:cs="Arial"/>
-        </w:rPr>
-      </w:pPr>
-    </w:p>
-    <w:p>
-      <w:pPr>
-        <w:pStyle w:val="Heading2"/>
-        <w:rPr>
-          <w:rFonts w:ascii="Gill Sans MT" w:hAnsi="Gill Sans MT" w:cs="Arial"/>
-        </w:rPr>
-      </w:pPr>
-      <w:bookmarkStart w:id="7" w:name="_Toc59555390"/>
-      <w:r>
-        <w:rPr>
-          <w:rFonts w:ascii="Gill Sans MT" w:hAnsi="Gill Sans MT" w:cs="Arial"/>
-        </w:rPr>
-        <w:t>3.2.1 Decompose the problem</w:t>
-      </w:r>
-      <w:bookmarkEnd w:id="7"/>
     </w:p>
     <w:p>
       <w:pPr>
@@ -8464,7 +8552,7 @@
           <w:rFonts w:ascii="Gill Sans MT" w:hAnsi="Gill Sans MT" w:cs="Arial"/>
         </w:rPr>
       </w:pPr>
-      <w:bookmarkStart w:id="8" w:name="_Toc59555391"/>
+      <w:bookmarkStart w:id="7" w:name="_Toc60152875"/>
       <w:r>
         <w:rPr>
           <w:rFonts w:ascii="Gill Sans MT" w:hAnsi="Gill Sans MT" w:cs="Arial"/>
@@ -8472,7 +8560,7 @@
         <w:lastRenderedPageBreak/>
         <w:t>3.2.2 Describe the solution</w:t>
       </w:r>
-      <w:bookmarkEnd w:id="8"/>
+      <w:bookmarkEnd w:id="7"/>
     </w:p>
     <w:p>
       <w:pPr>
@@ -8506,7 +8594,7 @@
           <w:rFonts w:ascii="Gill Sans MT" w:hAnsi="Gill Sans MT" w:cs="Arial"/>
         </w:rPr>
       </w:pPr>
-      <w:bookmarkStart w:id="9" w:name="_Hlk54971658"/>
+      <w:bookmarkStart w:id="8" w:name="_Hlk54971658"/>
       <w:r>
         <w:rPr>
           <w:rFonts w:ascii="Gill Sans MT" w:hAnsi="Gill Sans MT" w:cs="Arial"/>
@@ -8668,7 +8756,7 @@
         </w:rPr>
       </w:pPr>
     </w:p>
-    <w:bookmarkEnd w:id="9"/>
+    <w:bookmarkEnd w:id="8"/>
     <w:p>
       <w:pPr>
         <w:pStyle w:val="Normal2"/>
@@ -10196,7 +10284,7 @@
         <mc:AlternateContent>
           <mc:Choice Requires="wps">
             <w:drawing>
-              <wp:anchor distT="0" distB="0" distL="114300" distR="114300" simplePos="0" relativeHeight="251656192" behindDoc="0" locked="0" layoutInCell="1" allowOverlap="1" wp14:anchorId="21C34474" wp14:editId="553025FB">
+              <wp:anchor distT="0" distB="0" distL="114300" distR="114300" simplePos="0" relativeHeight="251654144" behindDoc="0" locked="0" layoutInCell="1" allowOverlap="1" wp14:anchorId="21C34474" wp14:editId="553025FB">
                 <wp:simplePos x="0" y="0"/>
                 <wp:positionH relativeFrom="column">
                   <wp:posOffset>3514724</wp:posOffset>
@@ -10254,11 +10342,11 @@
           </mc:Choice>
           <mc:Fallback>
             <w:pict>
-              <v:shapetype w14:anchorId="13D33EDF" id="_x0000_t32" coordsize="21600,21600" o:spt="32" o:oned="t" path="m,l21600,21600e" filled="f">
+              <v:shapetype w14:anchorId="2387FF5C" id="_x0000_t32" coordsize="21600,21600" o:spt="32" o:oned="t" path="m,l21600,21600e" filled="f">
                 <v:path arrowok="t" fillok="f" o:connecttype="none"/>
                 <o:lock v:ext="edit" shapetype="t"/>
               </v:shapetype>
-              <v:shape id="Straight Arrow Connector 14" o:spid="_x0000_s1026" type="#_x0000_t32" style="position:absolute;margin-left:276.75pt;margin-top:107.25pt;width:90.75pt;height:24pt;flip:x;z-index:251656192;visibility:visible;mso-wrap-style:square;mso-width-percent:0;mso-height-percent:0;mso-wrap-distance-left:9pt;mso-wrap-distance-top:0;mso-wrap-distance-right:9pt;mso-wrap-distance-bottom:0;mso-position-horizontal:absolute;mso-position-horizontal-relative:text;mso-position-vertical:absolute;mso-position-vertical-relative:text;mso-width-percent:0;mso-height-percent:0;mso-width-relative:margin;mso-height-relative:margin" o:gfxdata="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" strokecolor="#4472c4 [3204]" strokeweight=".5pt">
+              <v:shape id="Straight Arrow Connector 14" o:spid="_x0000_s1026" type="#_x0000_t32" style="position:absolute;margin-left:276.75pt;margin-top:107.25pt;width:90.75pt;height:24pt;flip:x;z-index:251654144;visibility:visible;mso-wrap-style:square;mso-width-percent:0;mso-height-percent:0;mso-wrap-distance-left:9pt;mso-wrap-distance-top:0;mso-wrap-distance-right:9pt;mso-wrap-distance-bottom:0;mso-position-horizontal:absolute;mso-position-horizontal-relative:text;mso-position-vertical:absolute;mso-position-vertical-relative:text;mso-width-percent:0;mso-height-percent:0;mso-width-relative:margin;mso-height-relative:margin" o:gfxdata="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" strokecolor="#4472c4 [3204]" strokeweight=".5pt">
                 <v:stroke endarrow="block" joinstyle="miter"/>
               </v:shape>
             </w:pict>
@@ -10274,7 +10362,7 @@
         <mc:AlternateContent>
           <mc:Choice Requires="wps">
             <w:drawing>
-              <wp:anchor distT="0" distB="0" distL="114300" distR="114300" simplePos="0" relativeHeight="251654144" behindDoc="0" locked="0" layoutInCell="1" allowOverlap="1" wp14:anchorId="07807C27" wp14:editId="0F7A4E9F">
+              <wp:anchor distT="0" distB="0" distL="114300" distR="114300" simplePos="0" relativeHeight="251650048" behindDoc="0" locked="0" layoutInCell="1" allowOverlap="1" wp14:anchorId="07807C27" wp14:editId="0F7A4E9F">
                 <wp:simplePos x="0" y="0"/>
                 <wp:positionH relativeFrom="column">
                   <wp:posOffset>742949</wp:posOffset>
@@ -10332,7 +10420,7 @@
           </mc:Choice>
           <mc:Fallback>
             <w:pict>
-              <v:shape w14:anchorId="6A4C0A29" id="Straight Arrow Connector 13" o:spid="_x0000_s1026" type="#_x0000_t32" style="position:absolute;margin-left:58.5pt;margin-top:98.25pt;width:305.25pt;height:33pt;flip:x;z-index:251654144;visibility:visible;mso-wrap-style:square;mso-width-percent:0;mso-height-percent:0;mso-wrap-distance-left:9pt;mso-wrap-distance-top:0;mso-wrap-distance-right:9pt;mso-wrap-distance-bottom:0;mso-position-horizontal:absolute;mso-position-horizontal-relative:text;mso-position-vertical:absolute;mso-position-vertical-relative:text;mso-width-percent:0;mso-height-percent:0;mso-width-relative:margin;mso-height-relative:margin" o:gfxdata="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" strokecolor="#4472c4 [3204]" strokeweight=".5pt">
+              <v:shape w14:anchorId="3B3CD978" id="Straight Arrow Connector 13" o:spid="_x0000_s1026" type="#_x0000_t32" style="position:absolute;margin-left:58.5pt;margin-top:98.25pt;width:305.25pt;height:33pt;flip:x;z-index:251650048;visibility:visible;mso-wrap-style:square;mso-width-percent:0;mso-height-percent:0;mso-wrap-distance-left:9pt;mso-wrap-distance-top:0;mso-wrap-distance-right:9pt;mso-wrap-distance-bottom:0;mso-position-horizontal:absolute;mso-position-horizontal-relative:text;mso-position-vertical:absolute;mso-position-vertical-relative:text;mso-width-percent:0;mso-height-percent:0;mso-width-relative:margin;mso-height-relative:margin" o:gfxdata="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" strokecolor="#4472c4 [3204]" strokeweight=".5pt">
                 <v:stroke endarrow="block" joinstyle="miter"/>
               </v:shape>
             </w:pict>
@@ -10502,7 +10590,7 @@
           </mc:Choice>
           <mc:Fallback>
             <w:pict>
-              <v:shape w14:anchorId="04C4716F" id="Straight Arrow Connector 17" o:spid="_x0000_s1026" type="#_x0000_t32" style="position:absolute;margin-left:98.25pt;margin-top:82.1pt;width:269.25pt;height:128.25pt;flip:x;z-index:251658240;visibility:visible;mso-wrap-style:square;mso-width-percent:0;mso-height-percent:0;mso-wrap-distance-left:9pt;mso-wrap-distance-top:0;mso-wrap-distance-right:9pt;mso-wrap-distance-bottom:0;mso-position-horizontal:absolute;mso-position-horizontal-relative:text;mso-position-vertical:absolute;mso-position-vertical-relative:text;mso-width-percent:0;mso-height-percent:0;mso-width-relative:margin;mso-height-relative:margin" o:gfxdata="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" strokecolor="#4472c4 [3204]" strokeweight=".5pt">
+              <v:shape w14:anchorId="22250261" id="Straight Arrow Connector 17" o:spid="_x0000_s1026" type="#_x0000_t32" style="position:absolute;margin-left:98.25pt;margin-top:82.1pt;width:269.25pt;height:128.25pt;flip:x;z-index:251658240;visibility:visible;mso-wrap-style:square;mso-width-percent:0;mso-height-percent:0;mso-wrap-distance-left:9pt;mso-wrap-distance-top:0;mso-wrap-distance-right:9pt;mso-wrap-distance-bottom:0;mso-position-horizontal:absolute;mso-position-horizontal-relative:text;mso-position-vertical:absolute;mso-position-vertical-relative:text;mso-width-percent:0;mso-height-percent:0;mso-width-relative:margin;mso-height-relative:margin" o:gfxdata="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" strokecolor="#4472c4 [3204]" strokeweight=".5pt">
                 <v:stroke endarrow="block" joinstyle="miter"/>
               </v:shape>
             </w:pict>
@@ -10518,7 +10606,7 @@
         <mc:AlternateContent>
           <mc:Choice Requires="wps">
             <w:drawing>
-              <wp:anchor distT="0" distB="0" distL="114300" distR="114300" simplePos="0" relativeHeight="251660288" behindDoc="0" locked="0" layoutInCell="1" allowOverlap="1" wp14:anchorId="5C8B6D31" wp14:editId="657ADF56">
+              <wp:anchor distT="0" distB="0" distL="114300" distR="114300" simplePos="0" relativeHeight="251662336" behindDoc="0" locked="0" layoutInCell="1" allowOverlap="1" wp14:anchorId="5C8B6D31" wp14:editId="657ADF56">
                 <wp:simplePos x="0" y="0"/>
                 <wp:positionH relativeFrom="column">
                   <wp:posOffset>4019549</wp:posOffset>
@@ -10576,7 +10664,7 @@
           </mc:Choice>
           <mc:Fallback>
             <w:pict>
-              <v:shape w14:anchorId="739377E6" id="Straight Arrow Connector 22" o:spid="_x0000_s1026" type="#_x0000_t32" style="position:absolute;margin-left:316.5pt;margin-top:80.6pt;width:47.25pt;height:129pt;flip:x;z-index:251660288;visibility:visible;mso-wrap-style:square;mso-width-percent:0;mso-height-percent:0;mso-wrap-distance-left:9pt;mso-wrap-distance-top:0;mso-wrap-distance-right:9pt;mso-wrap-distance-bottom:0;mso-position-horizontal:absolute;mso-position-horizontal-relative:text;mso-position-vertical:absolute;mso-position-vertical-relative:text;mso-width-percent:0;mso-height-percent:0;mso-width-relative:margin;mso-height-relative:margin" o:gfxdata="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" strokecolor="#4472c4 [3204]" strokeweight=".5pt">
+              <v:shape w14:anchorId="7E44C21B" id="Straight Arrow Connector 22" o:spid="_x0000_s1026" type="#_x0000_t32" style="position:absolute;margin-left:316.5pt;margin-top:80.6pt;width:47.25pt;height:129pt;flip:x;z-index:251662336;visibility:visible;mso-wrap-style:square;mso-width-percent:0;mso-height-percent:0;mso-wrap-distance-left:9pt;mso-wrap-distance-top:0;mso-wrap-distance-right:9pt;mso-wrap-distance-bottom:0;mso-position-horizontal:absolute;mso-position-horizontal-relative:text;mso-position-vertical:absolute;mso-position-vertical-relative:text;mso-width-percent:0;mso-height-percent:0;mso-width-relative:margin;mso-height-relative:margin" o:gfxdata="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" strokecolor="#4472c4 [3204]" strokeweight=".5pt">
                 <v:stroke endarrow="block" joinstyle="miter"/>
               </v:shape>
             </w:pict>
@@ -12897,7 +12985,7 @@
           <w:rFonts w:ascii="Gill Sans MT" w:hAnsi="Gill Sans MT" w:cs="Arial"/>
         </w:rPr>
       </w:pPr>
-      <w:bookmarkStart w:id="10" w:name="_Toc59555392"/>
+      <w:bookmarkStart w:id="9" w:name="_Toc60152876"/>
       <w:r>
         <w:rPr>
           <w:rFonts w:ascii="Gill Sans MT" w:hAnsi="Gill Sans MT" w:cs="Arial"/>
@@ -12905,7 +12993,7 @@
         <w:lastRenderedPageBreak/>
         <w:t>3.3.3 Describe the approach to testing</w:t>
       </w:r>
-      <w:bookmarkEnd w:id="10"/>
+      <w:bookmarkEnd w:id="9"/>
     </w:p>
     <w:p>
       <w:pPr>
@@ -14633,7 +14721,7 @@
           <w:rFonts w:ascii="Gill Sans MT" w:hAnsi="Gill Sans MT" w:cs="Arial"/>
         </w:rPr>
       </w:pPr>
-      <w:bookmarkStart w:id="11" w:name="_Toc59555393"/>
+      <w:bookmarkStart w:id="10" w:name="_Toc60152877"/>
       <w:r>
         <w:rPr>
           <w:rFonts w:ascii="Gill Sans MT" w:hAnsi="Gill Sans MT" w:cs="Arial"/>
@@ -14647,54 +14735,54 @@
         </w:rPr>
         <w:t>.3 Developing the solution</w:t>
       </w:r>
+      <w:bookmarkEnd w:id="10"/>
+    </w:p>
+    <w:p>
+      <w:pPr>
+        <w:rPr>
+          <w:rFonts w:ascii="Gill Sans MT" w:hAnsi="Gill Sans MT" w:cs="Arial"/>
+        </w:rPr>
+      </w:pPr>
+    </w:p>
+    <w:p>
+      <w:pPr>
+        <w:pStyle w:val="Heading2"/>
+        <w:rPr>
+          <w:rFonts w:ascii="Gill Sans MT" w:hAnsi="Gill Sans MT" w:cs="Arial"/>
+        </w:rPr>
+      </w:pPr>
+      <w:bookmarkStart w:id="11" w:name="_Toc60152878"/>
+      <w:r>
+        <w:rPr>
+          <w:rFonts w:ascii="Gill Sans MT" w:hAnsi="Gill Sans MT" w:cs="Arial"/>
+        </w:rPr>
+        <w:t>Milestone 1:</w:t>
+      </w:r>
+      <w:r>
+        <w:rPr>
+          <w:rFonts w:ascii="Gill Sans MT" w:hAnsi="Gill Sans MT" w:cs="Arial"/>
+        </w:rPr>
+        <w:t xml:space="preserve"> </w:t>
+      </w:r>
+      <w:r>
+        <w:rPr>
+          <w:rFonts w:ascii="Gill Sans MT" w:hAnsi="Gill Sans MT" w:cs="Arial"/>
+        </w:rPr>
+        <w:t xml:space="preserve"> Part I - </w:t>
+      </w:r>
+      <w:r>
+        <w:rPr>
+          <w:rFonts w:ascii="Gill Sans MT" w:hAnsi="Gill Sans MT" w:cs="Arial"/>
+        </w:rPr>
+        <w:t xml:space="preserve">Development of the Login/ Registration </w:t>
+      </w:r>
+      <w:r>
+        <w:rPr>
+          <w:rFonts w:ascii="Gill Sans MT" w:hAnsi="Gill Sans MT" w:cs="Arial"/>
+        </w:rPr>
+        <w:t>module</w:t>
+      </w:r>
       <w:bookmarkEnd w:id="11"/>
-    </w:p>
-    <w:p>
-      <w:pPr>
-        <w:rPr>
-          <w:rFonts w:ascii="Gill Sans MT" w:hAnsi="Gill Sans MT" w:cs="Arial"/>
-        </w:rPr>
-      </w:pPr>
-    </w:p>
-    <w:p>
-      <w:pPr>
-        <w:pStyle w:val="Heading2"/>
-        <w:rPr>
-          <w:rFonts w:ascii="Gill Sans MT" w:hAnsi="Gill Sans MT" w:cs="Arial"/>
-        </w:rPr>
-      </w:pPr>
-      <w:bookmarkStart w:id="12" w:name="_Toc59555394"/>
-      <w:r>
-        <w:rPr>
-          <w:rFonts w:ascii="Gill Sans MT" w:hAnsi="Gill Sans MT" w:cs="Arial"/>
-        </w:rPr>
-        <w:t>Milestone 1:</w:t>
-      </w:r>
-      <w:r>
-        <w:rPr>
-          <w:rFonts w:ascii="Gill Sans MT" w:hAnsi="Gill Sans MT" w:cs="Arial"/>
-        </w:rPr>
-        <w:t xml:space="preserve"> </w:t>
-      </w:r>
-      <w:r>
-        <w:rPr>
-          <w:rFonts w:ascii="Gill Sans MT" w:hAnsi="Gill Sans MT" w:cs="Arial"/>
-        </w:rPr>
-        <w:t xml:space="preserve"> Part I - </w:t>
-      </w:r>
-      <w:r>
-        <w:rPr>
-          <w:rFonts w:ascii="Gill Sans MT" w:hAnsi="Gill Sans MT" w:cs="Arial"/>
-        </w:rPr>
-        <w:t xml:space="preserve">Development of the Login/ Registration </w:t>
-      </w:r>
-      <w:r>
-        <w:rPr>
-          <w:rFonts w:ascii="Gill Sans MT" w:hAnsi="Gill Sans MT" w:cs="Arial"/>
-        </w:rPr>
-        <w:t>module</w:t>
-      </w:r>
-      <w:bookmarkEnd w:id="12"/>
       <w:r>
         <w:rPr>
           <w:rFonts w:ascii="Gill Sans MT" w:hAnsi="Gill Sans MT" w:cs="Arial"/>
@@ -19024,7 +19112,7 @@
         <w:shd w:val="clear" w:color="auto" w:fill="1E1E1E"/>
         <w:spacing w:after="0" w:line="285" w:lineRule="atLeast"/>
         <w:rPr>
-          <w:rFonts w:ascii="Consolas" w:eastAsia="Times New Roman" w:hAnsi="Consolas" w:cs="Times New Roman"/>
+          <w:rFonts w:ascii="Gill Sans MT" w:eastAsia="Times New Roman" w:hAnsi="Gill Sans MT" w:cs="Times New Roman"/>
           <w:color w:val="D4D4D4"/>
           <w:sz w:val="14"/>
           <w:szCs w:val="21"/>
@@ -19033,7 +19121,7 @@
       </w:pPr>
       <w:r>
         <w:rPr>
-          <w:rFonts w:ascii="Consolas" w:eastAsia="Times New Roman" w:hAnsi="Consolas" w:cs="Times New Roman"/>
+          <w:rFonts w:ascii="Gill Sans MT" w:eastAsia="Times New Roman" w:hAnsi="Gill Sans MT" w:cs="Times New Roman"/>
           <w:color w:val="6A9955"/>
           <w:sz w:val="14"/>
           <w:szCs w:val="21"/>
@@ -19047,7 +19135,7 @@
         <w:shd w:val="clear" w:color="auto" w:fill="1E1E1E"/>
         <w:spacing w:after="0" w:line="285" w:lineRule="atLeast"/>
         <w:rPr>
-          <w:rFonts w:ascii="Consolas" w:eastAsia="Times New Roman" w:hAnsi="Consolas" w:cs="Times New Roman"/>
+          <w:rFonts w:ascii="Gill Sans MT" w:eastAsia="Times New Roman" w:hAnsi="Gill Sans MT" w:cs="Times New Roman"/>
           <w:color w:val="D4D4D4"/>
           <w:sz w:val="14"/>
           <w:szCs w:val="21"/>
@@ -19057,7 +19145,7 @@
       <w:proofErr w:type="gramStart"/>
       <w:r>
         <w:rPr>
-          <w:rFonts w:ascii="Consolas" w:eastAsia="Times New Roman" w:hAnsi="Consolas" w:cs="Times New Roman"/>
+          <w:rFonts w:ascii="Gill Sans MT" w:eastAsia="Times New Roman" w:hAnsi="Gill Sans MT" w:cs="Times New Roman"/>
           <w:color w:val="569CD6"/>
           <w:sz w:val="14"/>
           <w:szCs w:val="21"/>
@@ -19068,7 +19156,7 @@
       <w:proofErr w:type="gramEnd"/>
       <w:r>
         <w:rPr>
-          <w:rFonts w:ascii="Consolas" w:eastAsia="Times New Roman" w:hAnsi="Consolas" w:cs="Times New Roman"/>
+          <w:rFonts w:ascii="Gill Sans MT" w:eastAsia="Times New Roman" w:hAnsi="Gill Sans MT" w:cs="Times New Roman"/>
           <w:color w:val="D4D4D4"/>
           <w:sz w:val="14"/>
           <w:szCs w:val="21"/>
@@ -19078,7 +19166,7 @@
       </w:r>
       <w:r>
         <w:rPr>
-          <w:rFonts w:ascii="Consolas" w:eastAsia="Times New Roman" w:hAnsi="Consolas" w:cs="Times New Roman"/>
+          <w:rFonts w:ascii="Gill Sans MT" w:eastAsia="Times New Roman" w:hAnsi="Gill Sans MT" w:cs="Times New Roman"/>
           <w:color w:val="DCDCAA"/>
           <w:sz w:val="14"/>
           <w:szCs w:val="21"/>
@@ -19088,7 +19176,7 @@
       </w:r>
       <w:r>
         <w:rPr>
-          <w:rFonts w:ascii="Consolas" w:eastAsia="Times New Roman" w:hAnsi="Consolas" w:cs="Times New Roman"/>
+          <w:rFonts w:ascii="Gill Sans MT" w:eastAsia="Times New Roman" w:hAnsi="Gill Sans MT" w:cs="Times New Roman"/>
           <w:color w:val="D4D4D4"/>
           <w:sz w:val="14"/>
           <w:szCs w:val="21"/>
@@ -19098,7 +19186,7 @@
       </w:r>
       <w:r>
         <w:rPr>
-          <w:rFonts w:ascii="Consolas" w:eastAsia="Times New Roman" w:hAnsi="Consolas" w:cs="Times New Roman"/>
+          <w:rFonts w:ascii="Gill Sans MT" w:eastAsia="Times New Roman" w:hAnsi="Gill Sans MT" w:cs="Times New Roman"/>
           <w:color w:val="9CDCFE"/>
           <w:sz w:val="14"/>
           <w:szCs w:val="21"/>
@@ -19108,7 +19196,7 @@
       </w:r>
       <w:r>
         <w:rPr>
-          <w:rFonts w:ascii="Consolas" w:eastAsia="Times New Roman" w:hAnsi="Consolas" w:cs="Times New Roman"/>
+          <w:rFonts w:ascii="Gill Sans MT" w:eastAsia="Times New Roman" w:hAnsi="Gill Sans MT" w:cs="Times New Roman"/>
           <w:color w:val="D4D4D4"/>
           <w:sz w:val="14"/>
           <w:szCs w:val="21"/>
@@ -19118,7 +19206,7 @@
       </w:r>
       <w:r>
         <w:rPr>
-          <w:rFonts w:ascii="Consolas" w:eastAsia="Times New Roman" w:hAnsi="Consolas" w:cs="Times New Roman"/>
+          <w:rFonts w:ascii="Gill Sans MT" w:eastAsia="Times New Roman" w:hAnsi="Gill Sans MT" w:cs="Times New Roman"/>
           <w:color w:val="9CDCFE"/>
           <w:sz w:val="14"/>
           <w:szCs w:val="21"/>
@@ -19128,7 +19216,7 @@
       </w:r>
       <w:r>
         <w:rPr>
-          <w:rFonts w:ascii="Consolas" w:eastAsia="Times New Roman" w:hAnsi="Consolas" w:cs="Times New Roman"/>
+          <w:rFonts w:ascii="Gill Sans MT" w:eastAsia="Times New Roman" w:hAnsi="Gill Sans MT" w:cs="Times New Roman"/>
           <w:color w:val="D4D4D4"/>
           <w:sz w:val="14"/>
           <w:szCs w:val="21"/>
@@ -19138,7 +19226,7 @@
       </w:r>
       <w:r>
         <w:rPr>
-          <w:rFonts w:ascii="Consolas" w:eastAsia="Times New Roman" w:hAnsi="Consolas" w:cs="Times New Roman"/>
+          <w:rFonts w:ascii="Gill Sans MT" w:eastAsia="Times New Roman" w:hAnsi="Gill Sans MT" w:cs="Times New Roman"/>
           <w:color w:val="6A9955"/>
           <w:sz w:val="14"/>
           <w:szCs w:val="21"/>
@@ -19152,7 +19240,7 @@
         <w:shd w:val="clear" w:color="auto" w:fill="1E1E1E"/>
         <w:spacing w:after="0" w:line="285" w:lineRule="atLeast"/>
         <w:rPr>
-          <w:rFonts w:ascii="Consolas" w:eastAsia="Times New Roman" w:hAnsi="Consolas" w:cs="Times New Roman"/>
+          <w:rFonts w:ascii="Gill Sans MT" w:eastAsia="Times New Roman" w:hAnsi="Gill Sans MT" w:cs="Times New Roman"/>
           <w:color w:val="D4D4D4"/>
           <w:sz w:val="14"/>
           <w:szCs w:val="21"/>
@@ -19161,7 +19249,7 @@
       </w:pPr>
       <w:r>
         <w:rPr>
-          <w:rFonts w:ascii="Consolas" w:eastAsia="Times New Roman" w:hAnsi="Consolas" w:cs="Times New Roman"/>
+          <w:rFonts w:ascii="Gill Sans MT" w:eastAsia="Times New Roman" w:hAnsi="Gill Sans MT" w:cs="Times New Roman"/>
           <w:color w:val="D4D4D4"/>
           <w:sz w:val="14"/>
           <w:szCs w:val="21"/>
@@ -19172,7 +19260,7 @@
       <w:proofErr w:type="gramStart"/>
       <w:r>
         <w:rPr>
-          <w:rFonts w:ascii="Consolas" w:eastAsia="Times New Roman" w:hAnsi="Consolas" w:cs="Times New Roman"/>
+          <w:rFonts w:ascii="Gill Sans MT" w:eastAsia="Times New Roman" w:hAnsi="Gill Sans MT" w:cs="Times New Roman"/>
           <w:color w:val="D4D4D4"/>
           <w:sz w:val="14"/>
           <w:szCs w:val="21"/>
@@ -19183,7 +19271,7 @@
       <w:proofErr w:type="gramEnd"/>
       <w:r>
         <w:rPr>
-          <w:rFonts w:ascii="Consolas" w:eastAsia="Times New Roman" w:hAnsi="Consolas" w:cs="Times New Roman"/>
+          <w:rFonts w:ascii="Gill Sans MT" w:eastAsia="Times New Roman" w:hAnsi="Gill Sans MT" w:cs="Times New Roman"/>
           <w:color w:val="D4D4D4"/>
           <w:sz w:val="14"/>
           <w:szCs w:val="21"/>
@@ -19193,7 +19281,7 @@
       </w:r>
       <w:r>
         <w:rPr>
-          <w:rFonts w:ascii="Consolas" w:eastAsia="Times New Roman" w:hAnsi="Consolas" w:cs="Times New Roman"/>
+          <w:rFonts w:ascii="Gill Sans MT" w:eastAsia="Times New Roman" w:hAnsi="Gill Sans MT" w:cs="Times New Roman"/>
           <w:color w:val="CE9178"/>
           <w:sz w:val="14"/>
           <w:szCs w:val="21"/>
@@ -19203,7 +19291,7 @@
       </w:r>
       <w:r>
         <w:rPr>
-          <w:rFonts w:ascii="Consolas" w:eastAsia="Times New Roman" w:hAnsi="Consolas" w:cs="Times New Roman"/>
+          <w:rFonts w:ascii="Gill Sans MT" w:eastAsia="Times New Roman" w:hAnsi="Gill Sans MT" w:cs="Times New Roman"/>
           <w:color w:val="D4D4D4"/>
           <w:sz w:val="14"/>
           <w:szCs w:val="21"/>
@@ -19213,7 +19301,7 @@
       </w:r>
       <w:r>
         <w:rPr>
-          <w:rFonts w:ascii="Consolas" w:eastAsia="Times New Roman" w:hAnsi="Consolas" w:cs="Times New Roman"/>
+          <w:rFonts w:ascii="Gill Sans MT" w:eastAsia="Times New Roman" w:hAnsi="Gill Sans MT" w:cs="Times New Roman"/>
           <w:color w:val="6A9955"/>
           <w:sz w:val="14"/>
           <w:szCs w:val="21"/>
@@ -19227,7 +19315,7 @@
         <w:shd w:val="clear" w:color="auto" w:fill="1E1E1E"/>
         <w:spacing w:after="0" w:line="285" w:lineRule="atLeast"/>
         <w:rPr>
-          <w:rFonts w:ascii="Consolas" w:eastAsia="Times New Roman" w:hAnsi="Consolas" w:cs="Times New Roman"/>
+          <w:rFonts w:ascii="Gill Sans MT" w:eastAsia="Times New Roman" w:hAnsi="Gill Sans MT" w:cs="Times New Roman"/>
           <w:color w:val="D4D4D4"/>
           <w:sz w:val="14"/>
           <w:szCs w:val="21"/>
@@ -19236,7 +19324,7 @@
       </w:pPr>
       <w:r>
         <w:rPr>
-          <w:rFonts w:ascii="Consolas" w:eastAsia="Times New Roman" w:hAnsi="Consolas" w:cs="Times New Roman"/>
+          <w:rFonts w:ascii="Gill Sans MT" w:eastAsia="Times New Roman" w:hAnsi="Gill Sans MT" w:cs="Times New Roman"/>
           <w:color w:val="D4D4D4"/>
           <w:sz w:val="14"/>
           <w:szCs w:val="21"/>
@@ -19247,7 +19335,7 @@
       <w:proofErr w:type="gramStart"/>
       <w:r>
         <w:rPr>
-          <w:rFonts w:ascii="Consolas" w:eastAsia="Times New Roman" w:hAnsi="Consolas" w:cs="Times New Roman"/>
+          <w:rFonts w:ascii="Gill Sans MT" w:eastAsia="Times New Roman" w:hAnsi="Gill Sans MT" w:cs="Times New Roman"/>
           <w:color w:val="D4D4D4"/>
           <w:sz w:val="14"/>
           <w:szCs w:val="21"/>
@@ -19258,7 +19346,7 @@
       <w:proofErr w:type="gramEnd"/>
       <w:r>
         <w:rPr>
-          <w:rFonts w:ascii="Consolas" w:eastAsia="Times New Roman" w:hAnsi="Consolas" w:cs="Times New Roman"/>
+          <w:rFonts w:ascii="Gill Sans MT" w:eastAsia="Times New Roman" w:hAnsi="Gill Sans MT" w:cs="Times New Roman"/>
           <w:color w:val="D4D4D4"/>
           <w:sz w:val="14"/>
           <w:szCs w:val="21"/>
@@ -19268,7 +19356,7 @@
       </w:r>
       <w:r>
         <w:rPr>
-          <w:rFonts w:ascii="Consolas" w:eastAsia="Times New Roman" w:hAnsi="Consolas" w:cs="Times New Roman"/>
+          <w:rFonts w:ascii="Gill Sans MT" w:eastAsia="Times New Roman" w:hAnsi="Gill Sans MT" w:cs="Times New Roman"/>
           <w:color w:val="6A9955"/>
           <w:sz w:val="14"/>
           <w:szCs w:val="21"/>
@@ -19282,7 +19370,7 @@
         <w:shd w:val="clear" w:color="auto" w:fill="1E1E1E"/>
         <w:spacing w:after="0" w:line="285" w:lineRule="atLeast"/>
         <w:rPr>
-          <w:rFonts w:ascii="Consolas" w:eastAsia="Times New Roman" w:hAnsi="Consolas" w:cs="Times New Roman"/>
+          <w:rFonts w:ascii="Gill Sans MT" w:eastAsia="Times New Roman" w:hAnsi="Gill Sans MT" w:cs="Times New Roman"/>
           <w:color w:val="D4D4D4"/>
           <w:sz w:val="14"/>
           <w:szCs w:val="21"/>
@@ -19291,7 +19379,7 @@
       </w:pPr>
       <w:r>
         <w:rPr>
-          <w:rFonts w:ascii="Consolas" w:eastAsia="Times New Roman" w:hAnsi="Consolas" w:cs="Times New Roman"/>
+          <w:rFonts w:ascii="Gill Sans MT" w:eastAsia="Times New Roman" w:hAnsi="Gill Sans MT" w:cs="Times New Roman"/>
           <w:color w:val="D4D4D4"/>
           <w:sz w:val="14"/>
           <w:szCs w:val="21"/>
@@ -19302,7 +19390,7 @@
       <w:proofErr w:type="gramStart"/>
       <w:r>
         <w:rPr>
-          <w:rFonts w:ascii="Consolas" w:eastAsia="Times New Roman" w:hAnsi="Consolas" w:cs="Times New Roman"/>
+          <w:rFonts w:ascii="Gill Sans MT" w:eastAsia="Times New Roman" w:hAnsi="Gill Sans MT" w:cs="Times New Roman"/>
           <w:color w:val="D4D4D4"/>
           <w:sz w:val="14"/>
           <w:szCs w:val="21"/>
@@ -19313,7 +19401,7 @@
       <w:proofErr w:type="gramEnd"/>
       <w:r>
         <w:rPr>
-          <w:rFonts w:ascii="Consolas" w:eastAsia="Times New Roman" w:hAnsi="Consolas" w:cs="Times New Roman"/>
+          <w:rFonts w:ascii="Gill Sans MT" w:eastAsia="Times New Roman" w:hAnsi="Gill Sans MT" w:cs="Times New Roman"/>
           <w:color w:val="D4D4D4"/>
           <w:sz w:val="14"/>
           <w:szCs w:val="21"/>
@@ -19323,7 +19411,7 @@
       </w:r>
       <w:r>
         <w:rPr>
-          <w:rFonts w:ascii="Consolas" w:eastAsia="Times New Roman" w:hAnsi="Consolas" w:cs="Times New Roman"/>
+          <w:rFonts w:ascii="Gill Sans MT" w:eastAsia="Times New Roman" w:hAnsi="Gill Sans MT" w:cs="Times New Roman"/>
           <w:color w:val="CE9178"/>
           <w:sz w:val="14"/>
           <w:szCs w:val="21"/>
@@ -19333,7 +19421,7 @@
       </w:r>
       <w:r>
         <w:rPr>
-          <w:rFonts w:ascii="Consolas" w:eastAsia="Times New Roman" w:hAnsi="Consolas" w:cs="Times New Roman"/>
+          <w:rFonts w:ascii="Gill Sans MT" w:eastAsia="Times New Roman" w:hAnsi="Gill Sans MT" w:cs="Times New Roman"/>
           <w:color w:val="D4D4D4"/>
           <w:sz w:val="14"/>
           <w:szCs w:val="21"/>
@@ -19343,7 +19431,7 @@
       </w:r>
       <w:r>
         <w:rPr>
-          <w:rFonts w:ascii="Consolas" w:eastAsia="Times New Roman" w:hAnsi="Consolas" w:cs="Times New Roman"/>
+          <w:rFonts w:ascii="Gill Sans MT" w:eastAsia="Times New Roman" w:hAnsi="Gill Sans MT" w:cs="Times New Roman"/>
           <w:color w:val="6A9955"/>
           <w:sz w:val="14"/>
           <w:szCs w:val="21"/>
@@ -19357,7 +19445,7 @@
         <w:shd w:val="clear" w:color="auto" w:fill="1E1E1E"/>
         <w:spacing w:after="0" w:line="285" w:lineRule="atLeast"/>
         <w:rPr>
-          <w:rFonts w:ascii="Consolas" w:eastAsia="Times New Roman" w:hAnsi="Consolas" w:cs="Times New Roman"/>
+          <w:rFonts w:ascii="Gill Sans MT" w:eastAsia="Times New Roman" w:hAnsi="Gill Sans MT" w:cs="Times New Roman"/>
           <w:color w:val="D4D4D4"/>
           <w:sz w:val="14"/>
           <w:szCs w:val="21"/>
@@ -19366,7 +19454,7 @@
       </w:pPr>
       <w:r>
         <w:rPr>
-          <w:rFonts w:ascii="Consolas" w:eastAsia="Times New Roman" w:hAnsi="Consolas" w:cs="Times New Roman"/>
+          <w:rFonts w:ascii="Gill Sans MT" w:eastAsia="Times New Roman" w:hAnsi="Gill Sans MT" w:cs="Times New Roman"/>
           <w:color w:val="D4D4D4"/>
           <w:sz w:val="14"/>
           <w:szCs w:val="21"/>
@@ -19377,7 +19465,7 @@
       <w:proofErr w:type="gramStart"/>
       <w:r>
         <w:rPr>
-          <w:rFonts w:ascii="Consolas" w:eastAsia="Times New Roman" w:hAnsi="Consolas" w:cs="Times New Roman"/>
+          <w:rFonts w:ascii="Gill Sans MT" w:eastAsia="Times New Roman" w:hAnsi="Gill Sans MT" w:cs="Times New Roman"/>
           <w:color w:val="C586C0"/>
           <w:sz w:val="14"/>
           <w:szCs w:val="21"/>
@@ -19388,7 +19476,7 @@
       <w:proofErr w:type="gramEnd"/>
       <w:r>
         <w:rPr>
-          <w:rFonts w:ascii="Consolas" w:eastAsia="Times New Roman" w:hAnsi="Consolas" w:cs="Times New Roman"/>
+          <w:rFonts w:ascii="Gill Sans MT" w:eastAsia="Times New Roman" w:hAnsi="Gill Sans MT" w:cs="Times New Roman"/>
           <w:color w:val="D4D4D4"/>
           <w:sz w:val="14"/>
           <w:szCs w:val="21"/>
@@ -19398,7 +19486,7 @@
       </w:r>
       <w:r>
         <w:rPr>
-          <w:rFonts w:ascii="Consolas" w:eastAsia="Times New Roman" w:hAnsi="Consolas" w:cs="Times New Roman"/>
+          <w:rFonts w:ascii="Gill Sans MT" w:eastAsia="Times New Roman" w:hAnsi="Gill Sans MT" w:cs="Times New Roman"/>
           <w:color w:val="6A9955"/>
           <w:sz w:val="14"/>
           <w:szCs w:val="21"/>
@@ -19412,7 +19500,7 @@
         <w:shd w:val="clear" w:color="auto" w:fill="1E1E1E"/>
         <w:spacing w:after="0" w:line="285" w:lineRule="atLeast"/>
         <w:rPr>
-          <w:rFonts w:ascii="Consolas" w:eastAsia="Times New Roman" w:hAnsi="Consolas" w:cs="Times New Roman"/>
+          <w:rFonts w:ascii="Gill Sans MT" w:eastAsia="Times New Roman" w:hAnsi="Gill Sans MT" w:cs="Times New Roman"/>
           <w:color w:val="D4D4D4"/>
           <w:sz w:val="14"/>
           <w:szCs w:val="21"/>
@@ -19421,7 +19509,7 @@
       </w:pPr>
       <w:r>
         <w:rPr>
-          <w:rFonts w:ascii="Consolas" w:eastAsia="Times New Roman" w:hAnsi="Consolas" w:cs="Times New Roman"/>
+          <w:rFonts w:ascii="Gill Sans MT" w:eastAsia="Times New Roman" w:hAnsi="Gill Sans MT" w:cs="Times New Roman"/>
           <w:color w:val="D4D4D4"/>
           <w:sz w:val="14"/>
           <w:szCs w:val="21"/>
@@ -19432,7 +19520,7 @@
       <w:proofErr w:type="gramStart"/>
       <w:r>
         <w:rPr>
-          <w:rFonts w:ascii="Consolas" w:eastAsia="Times New Roman" w:hAnsi="Consolas" w:cs="Times New Roman"/>
+          <w:rFonts w:ascii="Gill Sans MT" w:eastAsia="Times New Roman" w:hAnsi="Gill Sans MT" w:cs="Times New Roman"/>
           <w:color w:val="D4D4D4"/>
           <w:sz w:val="14"/>
           <w:szCs w:val="21"/>
@@ -19443,7 +19531,7 @@
       <w:proofErr w:type="gramEnd"/>
       <w:r>
         <w:rPr>
-          <w:rFonts w:ascii="Consolas" w:eastAsia="Times New Roman" w:hAnsi="Consolas" w:cs="Times New Roman"/>
+          <w:rFonts w:ascii="Gill Sans MT" w:eastAsia="Times New Roman" w:hAnsi="Gill Sans MT" w:cs="Times New Roman"/>
           <w:color w:val="D4D4D4"/>
           <w:sz w:val="14"/>
           <w:szCs w:val="21"/>
@@ -19457,7 +19545,7 @@
         <w:shd w:val="clear" w:color="auto" w:fill="1E1E1E"/>
         <w:spacing w:after="0" w:line="285" w:lineRule="atLeast"/>
         <w:rPr>
-          <w:rFonts w:ascii="Consolas" w:eastAsia="Times New Roman" w:hAnsi="Consolas" w:cs="Times New Roman"/>
+          <w:rFonts w:ascii="Gill Sans MT" w:eastAsia="Times New Roman" w:hAnsi="Gill Sans MT" w:cs="Times New Roman"/>
           <w:color w:val="D4D4D4"/>
           <w:sz w:val="14"/>
           <w:szCs w:val="21"/>
@@ -19466,7 +19554,7 @@
       </w:pPr>
       <w:r>
         <w:rPr>
-          <w:rFonts w:ascii="Consolas" w:eastAsia="Times New Roman" w:hAnsi="Consolas" w:cs="Times New Roman"/>
+          <w:rFonts w:ascii="Gill Sans MT" w:eastAsia="Times New Roman" w:hAnsi="Gill Sans MT" w:cs="Times New Roman"/>
           <w:color w:val="D4D4D4"/>
           <w:sz w:val="14"/>
           <w:szCs w:val="21"/>
@@ -19477,7 +19565,7 @@
       <w:proofErr w:type="gramStart"/>
       <w:r>
         <w:rPr>
-          <w:rFonts w:ascii="Consolas" w:eastAsia="Times New Roman" w:hAnsi="Consolas" w:cs="Times New Roman"/>
+          <w:rFonts w:ascii="Gill Sans MT" w:eastAsia="Times New Roman" w:hAnsi="Gill Sans MT" w:cs="Times New Roman"/>
           <w:color w:val="C586C0"/>
           <w:sz w:val="14"/>
           <w:szCs w:val="21"/>
@@ -19488,7 +19576,7 @@
       <w:proofErr w:type="gramEnd"/>
       <w:r>
         <w:rPr>
-          <w:rFonts w:ascii="Consolas" w:eastAsia="Times New Roman" w:hAnsi="Consolas" w:cs="Times New Roman"/>
+          <w:rFonts w:ascii="Gill Sans MT" w:eastAsia="Times New Roman" w:hAnsi="Gill Sans MT" w:cs="Times New Roman"/>
           <w:color w:val="D4D4D4"/>
           <w:sz w:val="14"/>
           <w:szCs w:val="21"/>
@@ -19498,7 +19586,7 @@
       </w:r>
       <w:r>
         <w:rPr>
-          <w:rFonts w:ascii="Consolas" w:eastAsia="Times New Roman" w:hAnsi="Consolas" w:cs="Times New Roman"/>
+          <w:rFonts w:ascii="Gill Sans MT" w:eastAsia="Times New Roman" w:hAnsi="Gill Sans MT" w:cs="Times New Roman"/>
           <w:color w:val="B5CEA8"/>
           <w:sz w:val="14"/>
           <w:szCs w:val="21"/>
@@ -19508,7 +19596,7 @@
       </w:r>
       <w:r>
         <w:rPr>
-          <w:rFonts w:ascii="Consolas" w:eastAsia="Times New Roman" w:hAnsi="Consolas" w:cs="Times New Roman"/>
+          <w:rFonts w:ascii="Gill Sans MT" w:eastAsia="Times New Roman" w:hAnsi="Gill Sans MT" w:cs="Times New Roman"/>
           <w:color w:val="D4D4D4"/>
           <w:sz w:val="14"/>
           <w:szCs w:val="21"/>
@@ -19518,7 +19606,7 @@
       </w:r>
       <w:r>
         <w:rPr>
-          <w:rFonts w:ascii="Consolas" w:eastAsia="Times New Roman" w:hAnsi="Consolas" w:cs="Times New Roman"/>
+          <w:rFonts w:ascii="Gill Sans MT" w:eastAsia="Times New Roman" w:hAnsi="Gill Sans MT" w:cs="Times New Roman"/>
           <w:color w:val="6A9955"/>
           <w:sz w:val="14"/>
           <w:szCs w:val="21"/>
@@ -19532,7 +19620,7 @@
         <w:shd w:val="clear" w:color="auto" w:fill="1E1E1E"/>
         <w:spacing w:after="0" w:line="285" w:lineRule="atLeast"/>
         <w:rPr>
-          <w:rFonts w:ascii="Consolas" w:eastAsia="Times New Roman" w:hAnsi="Consolas" w:cs="Times New Roman"/>
+          <w:rFonts w:ascii="Gill Sans MT" w:eastAsia="Times New Roman" w:hAnsi="Gill Sans MT" w:cs="Times New Roman"/>
           <w:color w:val="D4D4D4"/>
           <w:sz w:val="14"/>
           <w:szCs w:val="21"/>
@@ -19541,7 +19629,7 @@
       </w:pPr>
       <w:r>
         <w:rPr>
-          <w:rFonts w:ascii="Consolas" w:eastAsia="Times New Roman" w:hAnsi="Consolas" w:cs="Times New Roman"/>
+          <w:rFonts w:ascii="Gill Sans MT" w:eastAsia="Times New Roman" w:hAnsi="Gill Sans MT" w:cs="Times New Roman"/>
           <w:color w:val="D4D4D4"/>
           <w:sz w:val="14"/>
           <w:szCs w:val="21"/>
@@ -19552,7 +19640,7 @@
       <w:proofErr w:type="gramStart"/>
       <w:r>
         <w:rPr>
-          <w:rFonts w:ascii="Consolas" w:eastAsia="Times New Roman" w:hAnsi="Consolas" w:cs="Times New Roman"/>
+          <w:rFonts w:ascii="Gill Sans MT" w:eastAsia="Times New Roman" w:hAnsi="Gill Sans MT" w:cs="Times New Roman"/>
           <w:color w:val="D4D4D4"/>
           <w:sz w:val="14"/>
           <w:szCs w:val="21"/>
@@ -19563,7 +19651,7 @@
       <w:proofErr w:type="gramEnd"/>
       <w:r>
         <w:rPr>
-          <w:rFonts w:ascii="Consolas" w:eastAsia="Times New Roman" w:hAnsi="Consolas" w:cs="Times New Roman"/>
+          <w:rFonts w:ascii="Gill Sans MT" w:eastAsia="Times New Roman" w:hAnsi="Gill Sans MT" w:cs="Times New Roman"/>
           <w:color w:val="D4D4D4"/>
           <w:sz w:val="14"/>
           <w:szCs w:val="21"/>
@@ -19574,7 +19662,7 @@
       <w:proofErr w:type="spellStart"/>
       <w:r>
         <w:rPr>
-          <w:rFonts w:ascii="Consolas" w:eastAsia="Times New Roman" w:hAnsi="Consolas" w:cs="Times New Roman"/>
+          <w:rFonts w:ascii="Gill Sans MT" w:eastAsia="Times New Roman" w:hAnsi="Gill Sans MT" w:cs="Times New Roman"/>
           <w:color w:val="D4D4D4"/>
           <w:sz w:val="14"/>
           <w:szCs w:val="21"/>
@@ -19585,7 +19673,7 @@
       <w:proofErr w:type="spellEnd"/>
       <w:r>
         <w:rPr>
-          <w:rFonts w:ascii="Consolas" w:eastAsia="Times New Roman" w:hAnsi="Consolas" w:cs="Times New Roman"/>
+          <w:rFonts w:ascii="Gill Sans MT" w:eastAsia="Times New Roman" w:hAnsi="Gill Sans MT" w:cs="Times New Roman"/>
           <w:color w:val="D4D4D4"/>
           <w:sz w:val="14"/>
           <w:szCs w:val="21"/>
@@ -19599,7 +19687,7 @@
         <w:shd w:val="clear" w:color="auto" w:fill="1E1E1E"/>
         <w:spacing w:after="0" w:line="285" w:lineRule="atLeast"/>
         <w:rPr>
-          <w:rFonts w:ascii="Consolas" w:eastAsia="Times New Roman" w:hAnsi="Consolas" w:cs="Times New Roman"/>
+          <w:rFonts w:ascii="Gill Sans MT" w:eastAsia="Times New Roman" w:hAnsi="Gill Sans MT" w:cs="Times New Roman"/>
           <w:color w:val="D4D4D4"/>
           <w:sz w:val="14"/>
           <w:szCs w:val="21"/>
@@ -19608,7 +19696,7 @@
       </w:pPr>
       <w:r>
         <w:rPr>
-          <w:rFonts w:ascii="Consolas" w:eastAsia="Times New Roman" w:hAnsi="Consolas" w:cs="Times New Roman"/>
+          <w:rFonts w:ascii="Gill Sans MT" w:eastAsia="Times New Roman" w:hAnsi="Gill Sans MT" w:cs="Times New Roman"/>
           <w:color w:val="D4D4D4"/>
           <w:sz w:val="14"/>
           <w:szCs w:val="21"/>
@@ -19619,7 +19707,7 @@
       <w:proofErr w:type="gramStart"/>
       <w:r>
         <w:rPr>
-          <w:rFonts w:ascii="Consolas" w:eastAsia="Times New Roman" w:hAnsi="Consolas" w:cs="Times New Roman"/>
+          <w:rFonts w:ascii="Gill Sans MT" w:eastAsia="Times New Roman" w:hAnsi="Gill Sans MT" w:cs="Times New Roman"/>
           <w:color w:val="D4D4D4"/>
           <w:sz w:val="14"/>
           <w:szCs w:val="21"/>
@@ -19630,7 +19718,7 @@
       <w:proofErr w:type="gramEnd"/>
       <w:r>
         <w:rPr>
-          <w:rFonts w:ascii="Consolas" w:eastAsia="Times New Roman" w:hAnsi="Consolas" w:cs="Times New Roman"/>
+          <w:rFonts w:ascii="Gill Sans MT" w:eastAsia="Times New Roman" w:hAnsi="Gill Sans MT" w:cs="Times New Roman"/>
           <w:color w:val="D4D4D4"/>
           <w:sz w:val="14"/>
           <w:szCs w:val="21"/>
@@ -19640,7 +19728,7 @@
       </w:r>
       <w:r>
         <w:rPr>
-          <w:rFonts w:ascii="Consolas" w:eastAsia="Times New Roman" w:hAnsi="Consolas" w:cs="Times New Roman"/>
+          <w:rFonts w:ascii="Gill Sans MT" w:eastAsia="Times New Roman" w:hAnsi="Gill Sans MT" w:cs="Times New Roman"/>
           <w:color w:val="9CDCFE"/>
           <w:sz w:val="14"/>
           <w:szCs w:val="21"/>
@@ -19650,7 +19738,7 @@
       </w:r>
       <w:r>
         <w:rPr>
-          <w:rFonts w:ascii="Consolas" w:eastAsia="Times New Roman" w:hAnsi="Consolas" w:cs="Times New Roman"/>
+          <w:rFonts w:ascii="Gill Sans MT" w:eastAsia="Times New Roman" w:hAnsi="Gill Sans MT" w:cs="Times New Roman"/>
           <w:color w:val="D4D4D4"/>
           <w:sz w:val="14"/>
           <w:szCs w:val="21"/>
@@ -19660,7 +19748,7 @@
       </w:r>
       <w:r>
         <w:rPr>
-          <w:rFonts w:ascii="Consolas" w:eastAsia="Times New Roman" w:hAnsi="Consolas" w:cs="Times New Roman"/>
+          <w:rFonts w:ascii="Gill Sans MT" w:eastAsia="Times New Roman" w:hAnsi="Gill Sans MT" w:cs="Times New Roman"/>
           <w:color w:val="CE9178"/>
           <w:sz w:val="14"/>
           <w:szCs w:val="21"/>
@@ -19670,7 +19758,7 @@
       </w:r>
       <w:r>
         <w:rPr>
-          <w:rFonts w:ascii="Consolas" w:eastAsia="Times New Roman" w:hAnsi="Consolas" w:cs="Times New Roman"/>
+          <w:rFonts w:ascii="Gill Sans MT" w:eastAsia="Times New Roman" w:hAnsi="Gill Sans MT" w:cs="Times New Roman"/>
           <w:color w:val="D4D4D4"/>
           <w:sz w:val="14"/>
           <w:szCs w:val="21"/>
@@ -19680,7 +19768,7 @@
       </w:r>
       <w:r>
         <w:rPr>
-          <w:rFonts w:ascii="Consolas" w:eastAsia="Times New Roman" w:hAnsi="Consolas" w:cs="Times New Roman"/>
+          <w:rFonts w:ascii="Gill Sans MT" w:eastAsia="Times New Roman" w:hAnsi="Gill Sans MT" w:cs="Times New Roman"/>
           <w:color w:val="9CDCFE"/>
           <w:sz w:val="14"/>
           <w:szCs w:val="21"/>
@@ -19690,7 +19778,7 @@
       </w:r>
       <w:r>
         <w:rPr>
-          <w:rFonts w:ascii="Consolas" w:eastAsia="Times New Roman" w:hAnsi="Consolas" w:cs="Times New Roman"/>
+          <w:rFonts w:ascii="Gill Sans MT" w:eastAsia="Times New Roman" w:hAnsi="Gill Sans MT" w:cs="Times New Roman"/>
           <w:color w:val="D4D4D4"/>
           <w:sz w:val="14"/>
           <w:szCs w:val="21"/>
@@ -19700,7 +19788,7 @@
       </w:r>
       <w:r>
         <w:rPr>
-          <w:rFonts w:ascii="Consolas" w:eastAsia="Times New Roman" w:hAnsi="Consolas" w:cs="Times New Roman"/>
+          <w:rFonts w:ascii="Gill Sans MT" w:eastAsia="Times New Roman" w:hAnsi="Gill Sans MT" w:cs="Times New Roman"/>
           <w:color w:val="B5CEA8"/>
           <w:sz w:val="14"/>
           <w:szCs w:val="21"/>
@@ -19710,7 +19798,7 @@
       </w:r>
       <w:r>
         <w:rPr>
-          <w:rFonts w:ascii="Consolas" w:eastAsia="Times New Roman" w:hAnsi="Consolas" w:cs="Times New Roman"/>
+          <w:rFonts w:ascii="Gill Sans MT" w:eastAsia="Times New Roman" w:hAnsi="Gill Sans MT" w:cs="Times New Roman"/>
           <w:color w:val="D4D4D4"/>
           <w:sz w:val="14"/>
           <w:szCs w:val="21"/>
@@ -19724,7 +19812,7 @@
         <w:shd w:val="clear" w:color="auto" w:fill="1E1E1E"/>
         <w:spacing w:after="0" w:line="285" w:lineRule="atLeast"/>
         <w:rPr>
-          <w:rFonts w:ascii="Consolas" w:eastAsia="Times New Roman" w:hAnsi="Consolas" w:cs="Times New Roman"/>
+          <w:rFonts w:ascii="Gill Sans MT" w:eastAsia="Times New Roman" w:hAnsi="Gill Sans MT" w:cs="Times New Roman"/>
           <w:color w:val="D4D4D4"/>
           <w:sz w:val="14"/>
           <w:szCs w:val="21"/>
@@ -19733,7 +19821,7 @@
       </w:pPr>
       <w:r>
         <w:rPr>
-          <w:rFonts w:ascii="Consolas" w:eastAsia="Times New Roman" w:hAnsi="Consolas" w:cs="Times New Roman"/>
+          <w:rFonts w:ascii="Gill Sans MT" w:eastAsia="Times New Roman" w:hAnsi="Gill Sans MT" w:cs="Times New Roman"/>
           <w:color w:val="D4D4D4"/>
           <w:sz w:val="14"/>
           <w:szCs w:val="21"/>
@@ -19744,7 +19832,7 @@
       <w:proofErr w:type="gramStart"/>
       <w:r>
         <w:rPr>
-          <w:rFonts w:ascii="Consolas" w:eastAsia="Times New Roman" w:hAnsi="Consolas" w:cs="Times New Roman"/>
+          <w:rFonts w:ascii="Gill Sans MT" w:eastAsia="Times New Roman" w:hAnsi="Gill Sans MT" w:cs="Times New Roman"/>
           <w:color w:val="C586C0"/>
           <w:sz w:val="14"/>
           <w:szCs w:val="21"/>
@@ -19755,7 +19843,7 @@
       <w:proofErr w:type="gramEnd"/>
       <w:r>
         <w:rPr>
-          <w:rFonts w:ascii="Consolas" w:eastAsia="Times New Roman" w:hAnsi="Consolas" w:cs="Times New Roman"/>
+          <w:rFonts w:ascii="Gill Sans MT" w:eastAsia="Times New Roman" w:hAnsi="Gill Sans MT" w:cs="Times New Roman"/>
           <w:color w:val="D4D4D4"/>
           <w:sz w:val="14"/>
           <w:szCs w:val="21"/>
@@ -19769,7 +19857,7 @@
         <w:shd w:val="clear" w:color="auto" w:fill="1E1E1E"/>
         <w:spacing w:after="0" w:line="285" w:lineRule="atLeast"/>
         <w:rPr>
-          <w:rFonts w:ascii="Consolas" w:eastAsia="Times New Roman" w:hAnsi="Consolas" w:cs="Times New Roman"/>
+          <w:rFonts w:ascii="Gill Sans MT" w:eastAsia="Times New Roman" w:hAnsi="Gill Sans MT" w:cs="Times New Roman"/>
           <w:color w:val="D4D4D4"/>
           <w:sz w:val="14"/>
           <w:szCs w:val="21"/>
@@ -19778,7 +19866,7 @@
       </w:pPr>
       <w:r>
         <w:rPr>
-          <w:rFonts w:ascii="Consolas" w:eastAsia="Times New Roman" w:hAnsi="Consolas" w:cs="Times New Roman"/>
+          <w:rFonts w:ascii="Gill Sans MT" w:eastAsia="Times New Roman" w:hAnsi="Gill Sans MT" w:cs="Times New Roman"/>
           <w:color w:val="D4D4D4"/>
           <w:sz w:val="14"/>
           <w:szCs w:val="21"/>
@@ -19789,7 +19877,7 @@
       <w:proofErr w:type="gramStart"/>
       <w:r>
         <w:rPr>
-          <w:rFonts w:ascii="Consolas" w:eastAsia="Times New Roman" w:hAnsi="Consolas" w:cs="Times New Roman"/>
+          <w:rFonts w:ascii="Gill Sans MT" w:eastAsia="Times New Roman" w:hAnsi="Gill Sans MT" w:cs="Times New Roman"/>
           <w:color w:val="D4D4D4"/>
           <w:sz w:val="14"/>
           <w:szCs w:val="21"/>
@@ -19800,7 +19888,7 @@
       <w:proofErr w:type="gramEnd"/>
       <w:r>
         <w:rPr>
-          <w:rFonts w:ascii="Consolas" w:eastAsia="Times New Roman" w:hAnsi="Consolas" w:cs="Times New Roman"/>
+          <w:rFonts w:ascii="Gill Sans MT" w:eastAsia="Times New Roman" w:hAnsi="Gill Sans MT" w:cs="Times New Roman"/>
           <w:color w:val="D4D4D4"/>
           <w:sz w:val="14"/>
           <w:szCs w:val="21"/>
@@ -19811,7 +19899,7 @@
       <w:proofErr w:type="spellStart"/>
       <w:r>
         <w:rPr>
-          <w:rFonts w:ascii="Consolas" w:eastAsia="Times New Roman" w:hAnsi="Consolas" w:cs="Times New Roman"/>
+          <w:rFonts w:ascii="Gill Sans MT" w:eastAsia="Times New Roman" w:hAnsi="Gill Sans MT" w:cs="Times New Roman"/>
           <w:color w:val="D4D4D4"/>
           <w:sz w:val="14"/>
           <w:szCs w:val="21"/>
@@ -19822,7 +19910,7 @@
       <w:proofErr w:type="spellEnd"/>
       <w:r>
         <w:rPr>
-          <w:rFonts w:ascii="Consolas" w:eastAsia="Times New Roman" w:hAnsi="Consolas" w:cs="Times New Roman"/>
+          <w:rFonts w:ascii="Gill Sans MT" w:eastAsia="Times New Roman" w:hAnsi="Gill Sans MT" w:cs="Times New Roman"/>
           <w:color w:val="D4D4D4"/>
           <w:sz w:val="14"/>
           <w:szCs w:val="21"/>
@@ -19836,7 +19924,7 @@
         <w:shd w:val="clear" w:color="auto" w:fill="1E1E1E"/>
         <w:spacing w:after="0" w:line="285" w:lineRule="atLeast"/>
         <w:rPr>
-          <w:rFonts w:ascii="Consolas" w:eastAsia="Times New Roman" w:hAnsi="Consolas" w:cs="Times New Roman"/>
+          <w:rFonts w:ascii="Gill Sans MT" w:eastAsia="Times New Roman" w:hAnsi="Gill Sans MT" w:cs="Times New Roman"/>
           <w:color w:val="D4D4D4"/>
           <w:sz w:val="14"/>
           <w:szCs w:val="21"/>
@@ -19845,7 +19933,7 @@
       </w:pPr>
       <w:r>
         <w:rPr>
-          <w:rFonts w:ascii="Consolas" w:eastAsia="Times New Roman" w:hAnsi="Consolas" w:cs="Times New Roman"/>
+          <w:rFonts w:ascii="Gill Sans MT" w:eastAsia="Times New Roman" w:hAnsi="Gill Sans MT" w:cs="Times New Roman"/>
           <w:color w:val="D4D4D4"/>
           <w:sz w:val="14"/>
           <w:szCs w:val="21"/>
@@ -19856,7 +19944,7 @@
       <w:proofErr w:type="gramStart"/>
       <w:r>
         <w:rPr>
-          <w:rFonts w:ascii="Consolas" w:eastAsia="Times New Roman" w:hAnsi="Consolas" w:cs="Times New Roman"/>
+          <w:rFonts w:ascii="Gill Sans MT" w:eastAsia="Times New Roman" w:hAnsi="Gill Sans MT" w:cs="Times New Roman"/>
           <w:color w:val="D4D4D4"/>
           <w:sz w:val="14"/>
           <w:szCs w:val="21"/>
@@ -19867,7 +19955,7 @@
       <w:proofErr w:type="gramEnd"/>
       <w:r>
         <w:rPr>
-          <w:rFonts w:ascii="Consolas" w:eastAsia="Times New Roman" w:hAnsi="Consolas" w:cs="Times New Roman"/>
+          <w:rFonts w:ascii="Gill Sans MT" w:eastAsia="Times New Roman" w:hAnsi="Gill Sans MT" w:cs="Times New Roman"/>
           <w:color w:val="D4D4D4"/>
           <w:sz w:val="14"/>
           <w:szCs w:val="21"/>
@@ -19878,7 +19966,7 @@
       <w:proofErr w:type="spellStart"/>
       <w:r>
         <w:rPr>
-          <w:rFonts w:ascii="Consolas" w:eastAsia="Times New Roman" w:hAnsi="Consolas" w:cs="Times New Roman"/>
+          <w:rFonts w:ascii="Gill Sans MT" w:eastAsia="Times New Roman" w:hAnsi="Gill Sans MT" w:cs="Times New Roman"/>
           <w:color w:val="D4D4D4"/>
           <w:sz w:val="14"/>
           <w:szCs w:val="21"/>
@@ -19888,7 +19976,7 @@
       </w:r>
       <w:r>
         <w:rPr>
-          <w:rFonts w:ascii="Consolas" w:eastAsia="Times New Roman" w:hAnsi="Consolas" w:cs="Times New Roman"/>
+          <w:rFonts w:ascii="Gill Sans MT" w:eastAsia="Times New Roman" w:hAnsi="Gill Sans MT" w:cs="Times New Roman"/>
           <w:color w:val="9CDCFE"/>
           <w:sz w:val="14"/>
           <w:szCs w:val="21"/>
@@ -19899,7 +19987,7 @@
       <w:proofErr w:type="spellEnd"/>
       <w:r>
         <w:rPr>
-          <w:rFonts w:ascii="Consolas" w:eastAsia="Times New Roman" w:hAnsi="Consolas" w:cs="Times New Roman"/>
+          <w:rFonts w:ascii="Gill Sans MT" w:eastAsia="Times New Roman" w:hAnsi="Gill Sans MT" w:cs="Times New Roman"/>
           <w:color w:val="D4D4D4"/>
           <w:sz w:val="14"/>
           <w:szCs w:val="21"/>
@@ -19909,7 +19997,7 @@
       </w:r>
       <w:r>
         <w:rPr>
-          <w:rFonts w:ascii="Consolas" w:eastAsia="Times New Roman" w:hAnsi="Consolas" w:cs="Times New Roman"/>
+          <w:rFonts w:ascii="Gill Sans MT" w:eastAsia="Times New Roman" w:hAnsi="Gill Sans MT" w:cs="Times New Roman"/>
           <w:color w:val="CE9178"/>
           <w:sz w:val="14"/>
           <w:szCs w:val="21"/>
@@ -19919,7 +20007,7 @@
       </w:r>
       <w:r>
         <w:rPr>
-          <w:rFonts w:ascii="Consolas" w:eastAsia="Times New Roman" w:hAnsi="Consolas" w:cs="Times New Roman"/>
+          <w:rFonts w:ascii="Gill Sans MT" w:eastAsia="Times New Roman" w:hAnsi="Gill Sans MT" w:cs="Times New Roman"/>
           <w:color w:val="CE9178"/>
           <w:sz w:val="14"/>
           <w:szCs w:val="21"/>
@@ -19929,7 +20017,7 @@
       </w:r>
       <w:r>
         <w:rPr>
-          <w:rFonts w:ascii="Consolas" w:eastAsia="Times New Roman" w:hAnsi="Consolas" w:cs="Times New Roman"/>
+          <w:rFonts w:ascii="Gill Sans MT" w:eastAsia="Times New Roman" w:hAnsi="Gill Sans MT" w:cs="Times New Roman"/>
           <w:color w:val="CE9178"/>
           <w:sz w:val="14"/>
           <w:szCs w:val="21"/>
@@ -19939,7 +20027,7 @@
       </w:r>
       <w:r>
         <w:rPr>
-          <w:rFonts w:ascii="Consolas" w:eastAsia="Times New Roman" w:hAnsi="Consolas" w:cs="Times New Roman"/>
+          <w:rFonts w:ascii="Gill Sans MT" w:eastAsia="Times New Roman" w:hAnsi="Gill Sans MT" w:cs="Times New Roman"/>
           <w:color w:val="D4D4D4"/>
           <w:sz w:val="14"/>
           <w:szCs w:val="21"/>
@@ -19949,7 +20037,7 @@
       </w:r>
       <w:r>
         <w:rPr>
-          <w:rFonts w:ascii="Consolas" w:eastAsia="Times New Roman" w:hAnsi="Consolas" w:cs="Times New Roman"/>
+          <w:rFonts w:ascii="Gill Sans MT" w:eastAsia="Times New Roman" w:hAnsi="Gill Sans MT" w:cs="Times New Roman"/>
           <w:color w:val="9CDCFE"/>
           <w:sz w:val="14"/>
           <w:szCs w:val="21"/>
@@ -19959,7 +20047,7 @@
       </w:r>
       <w:r>
         <w:rPr>
-          <w:rFonts w:ascii="Consolas" w:eastAsia="Times New Roman" w:hAnsi="Consolas" w:cs="Times New Roman"/>
+          <w:rFonts w:ascii="Gill Sans MT" w:eastAsia="Times New Roman" w:hAnsi="Gill Sans MT" w:cs="Times New Roman"/>
           <w:color w:val="D4D4D4"/>
           <w:sz w:val="14"/>
           <w:szCs w:val="21"/>
@@ -19969,7 +20057,7 @@
       </w:r>
       <w:r>
         <w:rPr>
-          <w:rFonts w:ascii="Consolas" w:eastAsia="Times New Roman" w:hAnsi="Consolas" w:cs="Times New Roman"/>
+          <w:rFonts w:ascii="Gill Sans MT" w:eastAsia="Times New Roman" w:hAnsi="Gill Sans MT" w:cs="Times New Roman"/>
           <w:color w:val="B5CEA8"/>
           <w:sz w:val="14"/>
           <w:szCs w:val="21"/>
@@ -19979,7 +20067,7 @@
       </w:r>
       <w:r>
         <w:rPr>
-          <w:rFonts w:ascii="Consolas" w:eastAsia="Times New Roman" w:hAnsi="Consolas" w:cs="Times New Roman"/>
+          <w:rFonts w:ascii="Gill Sans MT" w:eastAsia="Times New Roman" w:hAnsi="Gill Sans MT" w:cs="Times New Roman"/>
           <w:color w:val="D4D4D4"/>
           <w:sz w:val="14"/>
           <w:szCs w:val="21"/>
@@ -19993,7 +20081,7 @@
         <w:shd w:val="clear" w:color="auto" w:fill="1E1E1E"/>
         <w:spacing w:after="0" w:line="285" w:lineRule="atLeast"/>
         <w:rPr>
-          <w:rFonts w:ascii="Consolas" w:eastAsia="Times New Roman" w:hAnsi="Consolas" w:cs="Times New Roman"/>
+          <w:rFonts w:ascii="Gill Sans MT" w:eastAsia="Times New Roman" w:hAnsi="Gill Sans MT" w:cs="Times New Roman"/>
           <w:color w:val="D4D4D4"/>
           <w:sz w:val="14"/>
           <w:szCs w:val="21"/>
@@ -20002,7 +20090,7 @@
       </w:pPr>
       <w:r>
         <w:rPr>
-          <w:rFonts w:ascii="Consolas" w:eastAsia="Times New Roman" w:hAnsi="Consolas" w:cs="Times New Roman"/>
+          <w:rFonts w:ascii="Gill Sans MT" w:eastAsia="Times New Roman" w:hAnsi="Gill Sans MT" w:cs="Times New Roman"/>
           <w:color w:val="D4D4D4"/>
           <w:sz w:val="14"/>
           <w:szCs w:val="21"/>
@@ -20013,7 +20101,7 @@
       <w:proofErr w:type="gramStart"/>
       <w:r>
         <w:rPr>
-          <w:rFonts w:ascii="Consolas" w:eastAsia="Times New Roman" w:hAnsi="Consolas" w:cs="Times New Roman"/>
+          <w:rFonts w:ascii="Gill Sans MT" w:eastAsia="Times New Roman" w:hAnsi="Gill Sans MT" w:cs="Times New Roman"/>
           <w:color w:val="C586C0"/>
           <w:sz w:val="14"/>
           <w:szCs w:val="21"/>
@@ -20024,7 +20112,7 @@
       <w:proofErr w:type="gramEnd"/>
       <w:r>
         <w:rPr>
-          <w:rFonts w:ascii="Consolas" w:eastAsia="Times New Roman" w:hAnsi="Consolas" w:cs="Times New Roman"/>
+          <w:rFonts w:ascii="Gill Sans MT" w:eastAsia="Times New Roman" w:hAnsi="Gill Sans MT" w:cs="Times New Roman"/>
           <w:color w:val="D4D4D4"/>
           <w:sz w:val="14"/>
           <w:szCs w:val="21"/>
@@ -20038,7 +20126,7 @@
         <w:shd w:val="clear" w:color="auto" w:fill="1E1E1E"/>
         <w:spacing w:after="0" w:line="285" w:lineRule="atLeast"/>
         <w:rPr>
-          <w:rFonts w:ascii="Consolas" w:eastAsia="Times New Roman" w:hAnsi="Consolas" w:cs="Times New Roman"/>
+          <w:rFonts w:ascii="Gill Sans MT" w:eastAsia="Times New Roman" w:hAnsi="Gill Sans MT" w:cs="Times New Roman"/>
           <w:color w:val="D4D4D4"/>
           <w:sz w:val="14"/>
           <w:szCs w:val="21"/>
@@ -20047,7 +20135,7 @@
       </w:pPr>
       <w:r>
         <w:rPr>
-          <w:rFonts w:ascii="Consolas" w:eastAsia="Times New Roman" w:hAnsi="Consolas" w:cs="Times New Roman"/>
+          <w:rFonts w:ascii="Gill Sans MT" w:eastAsia="Times New Roman" w:hAnsi="Gill Sans MT" w:cs="Times New Roman"/>
           <w:color w:val="D4D4D4"/>
           <w:sz w:val="14"/>
           <w:szCs w:val="21"/>
@@ -20058,7 +20146,7 @@
       <w:proofErr w:type="gramStart"/>
       <w:r>
         <w:rPr>
-          <w:rFonts w:ascii="Consolas" w:eastAsia="Times New Roman" w:hAnsi="Consolas" w:cs="Times New Roman"/>
+          <w:rFonts w:ascii="Gill Sans MT" w:eastAsia="Times New Roman" w:hAnsi="Gill Sans MT" w:cs="Times New Roman"/>
           <w:color w:val="D4D4D4"/>
           <w:sz w:val="14"/>
           <w:szCs w:val="21"/>
@@ -20069,7 +20157,7 @@
       <w:proofErr w:type="gramEnd"/>
       <w:r>
         <w:rPr>
-          <w:rFonts w:ascii="Consolas" w:eastAsia="Times New Roman" w:hAnsi="Consolas" w:cs="Times New Roman"/>
+          <w:rFonts w:ascii="Gill Sans MT" w:eastAsia="Times New Roman" w:hAnsi="Gill Sans MT" w:cs="Times New Roman"/>
           <w:color w:val="D4D4D4"/>
           <w:sz w:val="14"/>
           <w:szCs w:val="21"/>
@@ -20080,7 +20168,7 @@
       <w:proofErr w:type="spellStart"/>
       <w:r>
         <w:rPr>
-          <w:rFonts w:ascii="Consolas" w:eastAsia="Times New Roman" w:hAnsi="Consolas" w:cs="Times New Roman"/>
+          <w:rFonts w:ascii="Gill Sans MT" w:eastAsia="Times New Roman" w:hAnsi="Gill Sans MT" w:cs="Times New Roman"/>
           <w:color w:val="D4D4D4"/>
           <w:sz w:val="14"/>
           <w:szCs w:val="21"/>
@@ -20091,7 +20179,7 @@
       <w:proofErr w:type="spellEnd"/>
       <w:r>
         <w:rPr>
-          <w:rFonts w:ascii="Consolas" w:eastAsia="Times New Roman" w:hAnsi="Consolas" w:cs="Times New Roman"/>
+          <w:rFonts w:ascii="Gill Sans MT" w:eastAsia="Times New Roman" w:hAnsi="Gill Sans MT" w:cs="Times New Roman"/>
           <w:color w:val="D4D4D4"/>
           <w:sz w:val="14"/>
           <w:szCs w:val="21"/>
@@ -20105,7 +20193,7 @@
         <w:shd w:val="clear" w:color="auto" w:fill="1E1E1E"/>
         <w:spacing w:after="0" w:line="285" w:lineRule="atLeast"/>
         <w:rPr>
-          <w:rFonts w:ascii="Consolas" w:eastAsia="Times New Roman" w:hAnsi="Consolas" w:cs="Times New Roman"/>
+          <w:rFonts w:ascii="Gill Sans MT" w:eastAsia="Times New Roman" w:hAnsi="Gill Sans MT" w:cs="Times New Roman"/>
           <w:color w:val="D4D4D4"/>
           <w:sz w:val="14"/>
           <w:szCs w:val="21"/>
@@ -20114,7 +20202,7 @@
       </w:pPr>
       <w:r>
         <w:rPr>
-          <w:rFonts w:ascii="Consolas" w:eastAsia="Times New Roman" w:hAnsi="Consolas" w:cs="Times New Roman"/>
+          <w:rFonts w:ascii="Gill Sans MT" w:eastAsia="Times New Roman" w:hAnsi="Gill Sans MT" w:cs="Times New Roman"/>
           <w:color w:val="D4D4D4"/>
           <w:sz w:val="14"/>
           <w:szCs w:val="21"/>
@@ -20125,7 +20213,7 @@
       <w:proofErr w:type="gramStart"/>
       <w:r>
         <w:rPr>
-          <w:rFonts w:ascii="Consolas" w:eastAsia="Times New Roman" w:hAnsi="Consolas" w:cs="Times New Roman"/>
+          <w:rFonts w:ascii="Gill Sans MT" w:eastAsia="Times New Roman" w:hAnsi="Gill Sans MT" w:cs="Times New Roman"/>
           <w:color w:val="D4D4D4"/>
           <w:sz w:val="14"/>
           <w:szCs w:val="21"/>
@@ -20136,7 +20224,7 @@
       <w:proofErr w:type="gramEnd"/>
       <w:r>
         <w:rPr>
-          <w:rFonts w:ascii="Consolas" w:eastAsia="Times New Roman" w:hAnsi="Consolas" w:cs="Times New Roman"/>
+          <w:rFonts w:ascii="Gill Sans MT" w:eastAsia="Times New Roman" w:hAnsi="Gill Sans MT" w:cs="Times New Roman"/>
           <w:color w:val="D4D4D4"/>
           <w:sz w:val="14"/>
           <w:szCs w:val="21"/>
@@ -20147,7 +20235,7 @@
       <w:proofErr w:type="spellStart"/>
       <w:r>
         <w:rPr>
-          <w:rFonts w:ascii="Consolas" w:eastAsia="Times New Roman" w:hAnsi="Consolas" w:cs="Times New Roman"/>
+          <w:rFonts w:ascii="Gill Sans MT" w:eastAsia="Times New Roman" w:hAnsi="Gill Sans MT" w:cs="Times New Roman"/>
           <w:color w:val="D4D4D4"/>
           <w:sz w:val="14"/>
           <w:szCs w:val="21"/>
@@ -20157,7 +20245,7 @@
       </w:r>
       <w:r>
         <w:rPr>
-          <w:rFonts w:ascii="Consolas" w:eastAsia="Times New Roman" w:hAnsi="Consolas" w:cs="Times New Roman"/>
+          <w:rFonts w:ascii="Gill Sans MT" w:eastAsia="Times New Roman" w:hAnsi="Gill Sans MT" w:cs="Times New Roman"/>
           <w:color w:val="9CDCFE"/>
           <w:sz w:val="14"/>
           <w:szCs w:val="21"/>
@@ -20168,7 +20256,7 @@
       <w:proofErr w:type="spellEnd"/>
       <w:r>
         <w:rPr>
-          <w:rFonts w:ascii="Consolas" w:eastAsia="Times New Roman" w:hAnsi="Consolas" w:cs="Times New Roman"/>
+          <w:rFonts w:ascii="Gill Sans MT" w:eastAsia="Times New Roman" w:hAnsi="Gill Sans MT" w:cs="Times New Roman"/>
           <w:color w:val="D4D4D4"/>
           <w:sz w:val="14"/>
           <w:szCs w:val="21"/>
@@ -20178,7 +20266,7 @@
       </w:r>
       <w:r>
         <w:rPr>
-          <w:rFonts w:ascii="Consolas" w:eastAsia="Times New Roman" w:hAnsi="Consolas" w:cs="Times New Roman"/>
+          <w:rFonts w:ascii="Gill Sans MT" w:eastAsia="Times New Roman" w:hAnsi="Gill Sans MT" w:cs="Times New Roman"/>
           <w:color w:val="CE9178"/>
           <w:sz w:val="14"/>
           <w:szCs w:val="21"/>
@@ -20188,7 +20276,7 @@
       </w:r>
       <w:r>
         <w:rPr>
-          <w:rFonts w:ascii="Consolas" w:eastAsia="Times New Roman" w:hAnsi="Consolas" w:cs="Times New Roman"/>
+          <w:rFonts w:ascii="Gill Sans MT" w:eastAsia="Times New Roman" w:hAnsi="Gill Sans MT" w:cs="Times New Roman"/>
           <w:color w:val="CE9178"/>
           <w:sz w:val="14"/>
           <w:szCs w:val="21"/>
@@ -20198,7 +20286,7 @@
       </w:r>
       <w:r>
         <w:rPr>
-          <w:rFonts w:ascii="Consolas" w:eastAsia="Times New Roman" w:hAnsi="Consolas" w:cs="Times New Roman"/>
+          <w:rFonts w:ascii="Gill Sans MT" w:eastAsia="Times New Roman" w:hAnsi="Gill Sans MT" w:cs="Times New Roman"/>
           <w:color w:val="CE9178"/>
           <w:sz w:val="14"/>
           <w:szCs w:val="21"/>
@@ -20208,7 +20296,7 @@
       </w:r>
       <w:r>
         <w:rPr>
-          <w:rFonts w:ascii="Consolas" w:eastAsia="Times New Roman" w:hAnsi="Consolas" w:cs="Times New Roman"/>
+          <w:rFonts w:ascii="Gill Sans MT" w:eastAsia="Times New Roman" w:hAnsi="Gill Sans MT" w:cs="Times New Roman"/>
           <w:color w:val="D4D4D4"/>
           <w:sz w:val="14"/>
           <w:szCs w:val="21"/>
@@ -20218,7 +20306,7 @@
       </w:r>
       <w:r>
         <w:rPr>
-          <w:rFonts w:ascii="Consolas" w:eastAsia="Times New Roman" w:hAnsi="Consolas" w:cs="Times New Roman"/>
+          <w:rFonts w:ascii="Gill Sans MT" w:eastAsia="Times New Roman" w:hAnsi="Gill Sans MT" w:cs="Times New Roman"/>
           <w:color w:val="9CDCFE"/>
           <w:sz w:val="14"/>
           <w:szCs w:val="21"/>
@@ -20228,7 +20316,7 @@
       </w:r>
       <w:r>
         <w:rPr>
-          <w:rFonts w:ascii="Consolas" w:eastAsia="Times New Roman" w:hAnsi="Consolas" w:cs="Times New Roman"/>
+          <w:rFonts w:ascii="Gill Sans MT" w:eastAsia="Times New Roman" w:hAnsi="Gill Sans MT" w:cs="Times New Roman"/>
           <w:color w:val="D4D4D4"/>
           <w:sz w:val="14"/>
           <w:szCs w:val="21"/>
@@ -20238,7 +20326,7 @@
       </w:r>
       <w:r>
         <w:rPr>
-          <w:rFonts w:ascii="Consolas" w:eastAsia="Times New Roman" w:hAnsi="Consolas" w:cs="Times New Roman"/>
+          <w:rFonts w:ascii="Gill Sans MT" w:eastAsia="Times New Roman" w:hAnsi="Gill Sans MT" w:cs="Times New Roman"/>
           <w:color w:val="B5CEA8"/>
           <w:sz w:val="14"/>
           <w:szCs w:val="21"/>
@@ -20248,7 +20336,7 @@
       </w:r>
       <w:r>
         <w:rPr>
-          <w:rFonts w:ascii="Consolas" w:eastAsia="Times New Roman" w:hAnsi="Consolas" w:cs="Times New Roman"/>
+          <w:rFonts w:ascii="Gill Sans MT" w:eastAsia="Times New Roman" w:hAnsi="Gill Sans MT" w:cs="Times New Roman"/>
           <w:color w:val="D4D4D4"/>
           <w:sz w:val="14"/>
           <w:szCs w:val="21"/>
@@ -20262,7 +20350,7 @@
         <w:shd w:val="clear" w:color="auto" w:fill="1E1E1E"/>
         <w:spacing w:after="240" w:line="285" w:lineRule="atLeast"/>
         <w:rPr>
-          <w:rFonts w:ascii="Consolas" w:eastAsia="Times New Roman" w:hAnsi="Consolas" w:cs="Times New Roman"/>
+          <w:rFonts w:ascii="Gill Sans MT" w:eastAsia="Times New Roman" w:hAnsi="Gill Sans MT" w:cs="Times New Roman"/>
           <w:color w:val="D4D4D4"/>
           <w:sz w:val="21"/>
           <w:szCs w:val="21"/>
@@ -20377,7 +20465,7 @@
         <w:shd w:val="clear" w:color="auto" w:fill="1E1E1E"/>
         <w:spacing w:after="0" w:line="285" w:lineRule="atLeast"/>
         <w:rPr>
-          <w:rFonts w:ascii="Consolas" w:eastAsia="Times New Roman" w:hAnsi="Consolas" w:cs="Times New Roman"/>
+          <w:rFonts w:ascii="Gill Sans MT" w:eastAsia="Times New Roman" w:hAnsi="Gill Sans MT" w:cs="Times New Roman"/>
           <w:color w:val="D4D4D4"/>
           <w:sz w:val="20"/>
           <w:szCs w:val="21"/>
@@ -20387,7 +20475,7 @@
       <w:proofErr w:type="gramStart"/>
       <w:r>
         <w:rPr>
-          <w:rFonts w:ascii="Consolas" w:eastAsia="Times New Roman" w:hAnsi="Consolas" w:cs="Times New Roman"/>
+          <w:rFonts w:ascii="Gill Sans MT" w:eastAsia="Times New Roman" w:hAnsi="Gill Sans MT" w:cs="Times New Roman"/>
           <w:color w:val="569CD6"/>
           <w:sz w:val="20"/>
           <w:szCs w:val="21"/>
@@ -20398,7 +20486,7 @@
       <w:proofErr w:type="gramEnd"/>
       <w:r>
         <w:rPr>
-          <w:rFonts w:ascii="Consolas" w:eastAsia="Times New Roman" w:hAnsi="Consolas" w:cs="Times New Roman"/>
+          <w:rFonts w:ascii="Gill Sans MT" w:eastAsia="Times New Roman" w:hAnsi="Gill Sans MT" w:cs="Times New Roman"/>
           <w:color w:val="D4D4D4"/>
           <w:sz w:val="20"/>
           <w:szCs w:val="21"/>
@@ -20408,7 +20496,7 @@
       </w:r>
       <w:r>
         <w:rPr>
-          <w:rFonts w:ascii="Consolas" w:eastAsia="Times New Roman" w:hAnsi="Consolas" w:cs="Times New Roman"/>
+          <w:rFonts w:ascii="Gill Sans MT" w:eastAsia="Times New Roman" w:hAnsi="Gill Sans MT" w:cs="Times New Roman"/>
           <w:color w:val="DCDCAA"/>
           <w:sz w:val="20"/>
           <w:szCs w:val="21"/>
@@ -20418,7 +20506,7 @@
       </w:r>
       <w:r>
         <w:rPr>
-          <w:rFonts w:ascii="Consolas" w:eastAsia="Times New Roman" w:hAnsi="Consolas" w:cs="Times New Roman"/>
+          <w:rFonts w:ascii="Gill Sans MT" w:eastAsia="Times New Roman" w:hAnsi="Gill Sans MT" w:cs="Times New Roman"/>
           <w:color w:val="D4D4D4"/>
           <w:sz w:val="20"/>
           <w:szCs w:val="21"/>
@@ -20428,7 +20516,7 @@
       </w:r>
       <w:r>
         <w:rPr>
-          <w:rFonts w:ascii="Consolas" w:eastAsia="Times New Roman" w:hAnsi="Consolas" w:cs="Times New Roman"/>
+          <w:rFonts w:ascii="Gill Sans MT" w:eastAsia="Times New Roman" w:hAnsi="Gill Sans MT" w:cs="Times New Roman"/>
           <w:color w:val="9CDCFE"/>
           <w:sz w:val="20"/>
           <w:szCs w:val="21"/>
@@ -20438,7 +20526,7 @@
       </w:r>
       <w:r>
         <w:rPr>
-          <w:rFonts w:ascii="Consolas" w:eastAsia="Times New Roman" w:hAnsi="Consolas" w:cs="Times New Roman"/>
+          <w:rFonts w:ascii="Gill Sans MT" w:eastAsia="Times New Roman" w:hAnsi="Gill Sans MT" w:cs="Times New Roman"/>
           <w:color w:val="D4D4D4"/>
           <w:sz w:val="20"/>
           <w:szCs w:val="21"/>
@@ -20448,7 +20536,7 @@
       </w:r>
       <w:r>
         <w:rPr>
-          <w:rFonts w:ascii="Consolas" w:eastAsia="Times New Roman" w:hAnsi="Consolas" w:cs="Times New Roman"/>
+          <w:rFonts w:ascii="Gill Sans MT" w:eastAsia="Times New Roman" w:hAnsi="Gill Sans MT" w:cs="Times New Roman"/>
           <w:color w:val="9CDCFE"/>
           <w:sz w:val="20"/>
           <w:szCs w:val="21"/>
@@ -20458,7 +20546,7 @@
       </w:r>
       <w:r>
         <w:rPr>
-          <w:rFonts w:ascii="Consolas" w:eastAsia="Times New Roman" w:hAnsi="Consolas" w:cs="Times New Roman"/>
+          <w:rFonts w:ascii="Gill Sans MT" w:eastAsia="Times New Roman" w:hAnsi="Gill Sans MT" w:cs="Times New Roman"/>
           <w:color w:val="D4D4D4"/>
           <w:sz w:val="20"/>
           <w:szCs w:val="21"/>
@@ -20468,7 +20556,7 @@
       </w:r>
       <w:r>
         <w:rPr>
-          <w:rFonts w:ascii="Consolas" w:eastAsia="Times New Roman" w:hAnsi="Consolas" w:cs="Times New Roman"/>
+          <w:rFonts w:ascii="Gill Sans MT" w:eastAsia="Times New Roman" w:hAnsi="Gill Sans MT" w:cs="Times New Roman"/>
           <w:color w:val="6A9955"/>
           <w:sz w:val="20"/>
           <w:szCs w:val="21"/>
@@ -20482,7 +20570,7 @@
         <w:shd w:val="clear" w:color="auto" w:fill="1E1E1E"/>
         <w:spacing w:after="0" w:line="285" w:lineRule="atLeast"/>
         <w:rPr>
-          <w:rFonts w:ascii="Consolas" w:eastAsia="Times New Roman" w:hAnsi="Consolas" w:cs="Times New Roman"/>
+          <w:rFonts w:ascii="Gill Sans MT" w:eastAsia="Times New Roman" w:hAnsi="Gill Sans MT" w:cs="Times New Roman"/>
           <w:color w:val="D4D4D4"/>
           <w:sz w:val="20"/>
           <w:szCs w:val="21"/>
@@ -20491,7 +20579,7 @@
       </w:pPr>
       <w:r>
         <w:rPr>
-          <w:rFonts w:ascii="Consolas" w:eastAsia="Times New Roman" w:hAnsi="Consolas" w:cs="Times New Roman"/>
+          <w:rFonts w:ascii="Gill Sans MT" w:eastAsia="Times New Roman" w:hAnsi="Gill Sans MT" w:cs="Times New Roman"/>
           <w:color w:val="D4D4D4"/>
           <w:sz w:val="20"/>
           <w:szCs w:val="21"/>
@@ -20502,7 +20590,7 @@
       <w:proofErr w:type="gramStart"/>
       <w:r>
         <w:rPr>
-          <w:rFonts w:ascii="Consolas" w:eastAsia="Times New Roman" w:hAnsi="Consolas" w:cs="Times New Roman"/>
+          <w:rFonts w:ascii="Gill Sans MT" w:eastAsia="Times New Roman" w:hAnsi="Gill Sans MT" w:cs="Times New Roman"/>
           <w:color w:val="D4D4D4"/>
           <w:sz w:val="20"/>
           <w:szCs w:val="21"/>
@@ -20513,7 +20601,7 @@
       <w:proofErr w:type="gramEnd"/>
       <w:r>
         <w:rPr>
-          <w:rFonts w:ascii="Consolas" w:eastAsia="Times New Roman" w:hAnsi="Consolas" w:cs="Times New Roman"/>
+          <w:rFonts w:ascii="Gill Sans MT" w:eastAsia="Times New Roman" w:hAnsi="Gill Sans MT" w:cs="Times New Roman"/>
           <w:color w:val="D4D4D4"/>
           <w:sz w:val="20"/>
           <w:szCs w:val="21"/>
@@ -20523,7 +20611,7 @@
       </w:r>
       <w:r>
         <w:rPr>
-          <w:rFonts w:ascii="Consolas" w:eastAsia="Times New Roman" w:hAnsi="Consolas" w:cs="Times New Roman"/>
+          <w:rFonts w:ascii="Gill Sans MT" w:eastAsia="Times New Roman" w:hAnsi="Gill Sans MT" w:cs="Times New Roman"/>
           <w:color w:val="CE9178"/>
           <w:sz w:val="20"/>
           <w:szCs w:val="21"/>
@@ -20533,7 +20621,7 @@
       </w:r>
       <w:r>
         <w:rPr>
-          <w:rFonts w:ascii="Consolas" w:eastAsia="Times New Roman" w:hAnsi="Consolas" w:cs="Times New Roman"/>
+          <w:rFonts w:ascii="Gill Sans MT" w:eastAsia="Times New Roman" w:hAnsi="Gill Sans MT" w:cs="Times New Roman"/>
           <w:color w:val="D4D4D4"/>
           <w:sz w:val="20"/>
           <w:szCs w:val="21"/>
@@ -20543,7 +20631,7 @@
       </w:r>
       <w:r>
         <w:rPr>
-          <w:rFonts w:ascii="Consolas" w:eastAsia="Times New Roman" w:hAnsi="Consolas" w:cs="Times New Roman"/>
+          <w:rFonts w:ascii="Gill Sans MT" w:eastAsia="Times New Roman" w:hAnsi="Gill Sans MT" w:cs="Times New Roman"/>
           <w:color w:val="6A9955"/>
           <w:sz w:val="20"/>
           <w:szCs w:val="21"/>
@@ -20557,7 +20645,7 @@
         <w:shd w:val="clear" w:color="auto" w:fill="1E1E1E"/>
         <w:spacing w:after="0" w:line="285" w:lineRule="atLeast"/>
         <w:rPr>
-          <w:rFonts w:ascii="Consolas" w:eastAsia="Times New Roman" w:hAnsi="Consolas" w:cs="Times New Roman"/>
+          <w:rFonts w:ascii="Gill Sans MT" w:eastAsia="Times New Roman" w:hAnsi="Gill Sans MT" w:cs="Times New Roman"/>
           <w:color w:val="D4D4D4"/>
           <w:sz w:val="20"/>
           <w:szCs w:val="21"/>
@@ -20566,7 +20654,7 @@
       </w:pPr>
       <w:r>
         <w:rPr>
-          <w:rFonts w:ascii="Consolas" w:eastAsia="Times New Roman" w:hAnsi="Consolas" w:cs="Times New Roman"/>
+          <w:rFonts w:ascii="Gill Sans MT" w:eastAsia="Times New Roman" w:hAnsi="Gill Sans MT" w:cs="Times New Roman"/>
           <w:color w:val="D4D4D4"/>
           <w:sz w:val="20"/>
           <w:szCs w:val="21"/>
@@ -20577,7 +20665,7 @@
       <w:proofErr w:type="gramStart"/>
       <w:r>
         <w:rPr>
-          <w:rFonts w:ascii="Consolas" w:eastAsia="Times New Roman" w:hAnsi="Consolas" w:cs="Times New Roman"/>
+          <w:rFonts w:ascii="Gill Sans MT" w:eastAsia="Times New Roman" w:hAnsi="Gill Sans MT" w:cs="Times New Roman"/>
           <w:color w:val="D4D4D4"/>
           <w:sz w:val="20"/>
           <w:szCs w:val="21"/>
@@ -20588,7 +20676,7 @@
       <w:proofErr w:type="gramEnd"/>
       <w:r>
         <w:rPr>
-          <w:rFonts w:ascii="Consolas" w:eastAsia="Times New Roman" w:hAnsi="Consolas" w:cs="Times New Roman"/>
+          <w:rFonts w:ascii="Gill Sans MT" w:eastAsia="Times New Roman" w:hAnsi="Gill Sans MT" w:cs="Times New Roman"/>
           <w:color w:val="D4D4D4"/>
           <w:sz w:val="20"/>
           <w:szCs w:val="21"/>
@@ -20598,7 +20686,7 @@
       </w:r>
       <w:r>
         <w:rPr>
-          <w:rFonts w:ascii="Consolas" w:eastAsia="Times New Roman" w:hAnsi="Consolas" w:cs="Times New Roman"/>
+          <w:rFonts w:ascii="Gill Sans MT" w:eastAsia="Times New Roman" w:hAnsi="Gill Sans MT" w:cs="Times New Roman"/>
           <w:color w:val="6A9955"/>
           <w:sz w:val="20"/>
           <w:szCs w:val="21"/>
@@ -20612,7 +20700,7 @@
         <w:shd w:val="clear" w:color="auto" w:fill="1E1E1E"/>
         <w:spacing w:after="0" w:line="285" w:lineRule="atLeast"/>
         <w:rPr>
-          <w:rFonts w:ascii="Consolas" w:eastAsia="Times New Roman" w:hAnsi="Consolas" w:cs="Times New Roman"/>
+          <w:rFonts w:ascii="Gill Sans MT" w:eastAsia="Times New Roman" w:hAnsi="Gill Sans MT" w:cs="Times New Roman"/>
           <w:color w:val="D4D4D4"/>
           <w:sz w:val="20"/>
           <w:szCs w:val="21"/>
@@ -20621,7 +20709,7 @@
       </w:pPr>
       <w:r>
         <w:rPr>
-          <w:rFonts w:ascii="Consolas" w:eastAsia="Times New Roman" w:hAnsi="Consolas" w:cs="Times New Roman"/>
+          <w:rFonts w:ascii="Gill Sans MT" w:eastAsia="Times New Roman" w:hAnsi="Gill Sans MT" w:cs="Times New Roman"/>
           <w:color w:val="D4D4D4"/>
           <w:sz w:val="20"/>
           <w:szCs w:val="21"/>
@@ -20631,7 +20719,7 @@
       </w:r>
       <w:r>
         <w:rPr>
-          <w:rFonts w:ascii="Consolas" w:eastAsia="Times New Roman" w:hAnsi="Consolas" w:cs="Times New Roman"/>
+          <w:rFonts w:ascii="Gill Sans MT" w:eastAsia="Times New Roman" w:hAnsi="Gill Sans MT" w:cs="Times New Roman"/>
           <w:color w:val="6A9955"/>
           <w:sz w:val="20"/>
           <w:szCs w:val="21"/>
@@ -20645,7 +20733,7 @@
         <w:shd w:val="clear" w:color="auto" w:fill="1E1E1E"/>
         <w:spacing w:after="0" w:line="285" w:lineRule="atLeast"/>
         <w:rPr>
-          <w:rFonts w:ascii="Consolas" w:eastAsia="Times New Roman" w:hAnsi="Consolas" w:cs="Times New Roman"/>
+          <w:rFonts w:ascii="Gill Sans MT" w:eastAsia="Times New Roman" w:hAnsi="Gill Sans MT" w:cs="Times New Roman"/>
           <w:color w:val="D4D4D4"/>
           <w:sz w:val="20"/>
           <w:szCs w:val="21"/>
@@ -20654,7 +20742,7 @@
       </w:pPr>
       <w:r>
         <w:rPr>
-          <w:rFonts w:ascii="Consolas" w:eastAsia="Times New Roman" w:hAnsi="Consolas" w:cs="Times New Roman"/>
+          <w:rFonts w:ascii="Gill Sans MT" w:eastAsia="Times New Roman" w:hAnsi="Gill Sans MT" w:cs="Times New Roman"/>
           <w:color w:val="D4D4D4"/>
           <w:sz w:val="20"/>
           <w:szCs w:val="21"/>
@@ -20665,7 +20753,7 @@
       <w:proofErr w:type="gramStart"/>
       <w:r>
         <w:rPr>
-          <w:rFonts w:ascii="Consolas" w:eastAsia="Times New Roman" w:hAnsi="Consolas" w:cs="Times New Roman"/>
+          <w:rFonts w:ascii="Gill Sans MT" w:eastAsia="Times New Roman" w:hAnsi="Gill Sans MT" w:cs="Times New Roman"/>
           <w:color w:val="C586C0"/>
           <w:sz w:val="20"/>
           <w:szCs w:val="21"/>
@@ -20676,7 +20764,7 @@
       <w:proofErr w:type="gramEnd"/>
       <w:r>
         <w:rPr>
-          <w:rFonts w:ascii="Consolas" w:eastAsia="Times New Roman" w:hAnsi="Consolas" w:cs="Times New Roman"/>
+          <w:rFonts w:ascii="Gill Sans MT" w:eastAsia="Times New Roman" w:hAnsi="Gill Sans MT" w:cs="Times New Roman"/>
           <w:color w:val="D4D4D4"/>
           <w:sz w:val="20"/>
           <w:szCs w:val="21"/>
@@ -20686,7 +20774,7 @@
       </w:r>
       <w:r>
         <w:rPr>
-          <w:rFonts w:ascii="Consolas" w:eastAsia="Times New Roman" w:hAnsi="Consolas" w:cs="Times New Roman"/>
+          <w:rFonts w:ascii="Gill Sans MT" w:eastAsia="Times New Roman" w:hAnsi="Gill Sans MT" w:cs="Times New Roman"/>
           <w:color w:val="C586C0"/>
           <w:sz w:val="20"/>
           <w:szCs w:val="21"/>
@@ -20696,7 +20784,7 @@
       </w:r>
       <w:r>
         <w:rPr>
-          <w:rFonts w:ascii="Consolas" w:eastAsia="Times New Roman" w:hAnsi="Consolas" w:cs="Times New Roman"/>
+          <w:rFonts w:ascii="Gill Sans MT" w:eastAsia="Times New Roman" w:hAnsi="Gill Sans MT" w:cs="Times New Roman"/>
           <w:color w:val="D4D4D4"/>
           <w:sz w:val="20"/>
           <w:szCs w:val="21"/>
@@ -20706,7 +20794,7 @@
       </w:r>
       <w:r>
         <w:rPr>
-          <w:rFonts w:ascii="Consolas" w:eastAsia="Times New Roman" w:hAnsi="Consolas" w:cs="Times New Roman"/>
+          <w:rFonts w:ascii="Gill Sans MT" w:eastAsia="Times New Roman" w:hAnsi="Gill Sans MT" w:cs="Times New Roman"/>
           <w:color w:val="CE9178"/>
           <w:sz w:val="20"/>
           <w:szCs w:val="21"/>
@@ -20716,7 +20804,7 @@
       </w:r>
       <w:r>
         <w:rPr>
-          <w:rFonts w:ascii="Consolas" w:eastAsia="Times New Roman" w:hAnsi="Consolas" w:cs="Times New Roman"/>
+          <w:rFonts w:ascii="Gill Sans MT" w:eastAsia="Times New Roman" w:hAnsi="Gill Sans MT" w:cs="Times New Roman"/>
           <w:color w:val="D4D4D4"/>
           <w:sz w:val="20"/>
           <w:szCs w:val="21"/>
@@ -20730,7 +20818,7 @@
         <w:shd w:val="clear" w:color="auto" w:fill="1E1E1E"/>
         <w:spacing w:after="0" w:line="285" w:lineRule="atLeast"/>
         <w:rPr>
-          <w:rFonts w:ascii="Consolas" w:eastAsia="Times New Roman" w:hAnsi="Consolas" w:cs="Times New Roman"/>
+          <w:rFonts w:ascii="Gill Sans MT" w:eastAsia="Times New Roman" w:hAnsi="Gill Sans MT" w:cs="Times New Roman"/>
           <w:color w:val="D4D4D4"/>
           <w:sz w:val="20"/>
           <w:szCs w:val="21"/>
@@ -20739,7 +20827,7 @@
       </w:pPr>
       <w:r>
         <w:rPr>
-          <w:rFonts w:ascii="Consolas" w:eastAsia="Times New Roman" w:hAnsi="Consolas" w:cs="Times New Roman"/>
+          <w:rFonts w:ascii="Gill Sans MT" w:eastAsia="Times New Roman" w:hAnsi="Gill Sans MT" w:cs="Times New Roman"/>
           <w:color w:val="D4D4D4"/>
           <w:sz w:val="20"/>
           <w:szCs w:val="21"/>
@@ -20750,7 +20838,7 @@
       <w:proofErr w:type="gramStart"/>
       <w:r>
         <w:rPr>
-          <w:rFonts w:ascii="Consolas" w:eastAsia="Times New Roman" w:hAnsi="Consolas" w:cs="Times New Roman"/>
+          <w:rFonts w:ascii="Gill Sans MT" w:eastAsia="Times New Roman" w:hAnsi="Gill Sans MT" w:cs="Times New Roman"/>
           <w:color w:val="D4D4D4"/>
           <w:sz w:val="20"/>
           <w:szCs w:val="21"/>
@@ -20761,7 +20849,7 @@
       <w:proofErr w:type="gramEnd"/>
       <w:r>
         <w:rPr>
-          <w:rFonts w:ascii="Consolas" w:eastAsia="Times New Roman" w:hAnsi="Consolas" w:cs="Times New Roman"/>
+          <w:rFonts w:ascii="Gill Sans MT" w:eastAsia="Times New Roman" w:hAnsi="Gill Sans MT" w:cs="Times New Roman"/>
           <w:color w:val="D4D4D4"/>
           <w:sz w:val="20"/>
           <w:szCs w:val="21"/>
@@ -20772,7 +20860,7 @@
       <w:proofErr w:type="spellStart"/>
       <w:r>
         <w:rPr>
-          <w:rFonts w:ascii="Consolas" w:eastAsia="Times New Roman" w:hAnsi="Consolas" w:cs="Times New Roman"/>
+          <w:rFonts w:ascii="Gill Sans MT" w:eastAsia="Times New Roman" w:hAnsi="Gill Sans MT" w:cs="Times New Roman"/>
           <w:color w:val="D4D4D4"/>
           <w:sz w:val="20"/>
           <w:szCs w:val="21"/>
@@ -20783,7 +20871,7 @@
       <w:proofErr w:type="spellEnd"/>
       <w:r>
         <w:rPr>
-          <w:rFonts w:ascii="Consolas" w:eastAsia="Times New Roman" w:hAnsi="Consolas" w:cs="Times New Roman"/>
+          <w:rFonts w:ascii="Gill Sans MT" w:eastAsia="Times New Roman" w:hAnsi="Gill Sans MT" w:cs="Times New Roman"/>
           <w:color w:val="D4D4D4"/>
           <w:sz w:val="20"/>
           <w:szCs w:val="21"/>
@@ -20797,7 +20885,7 @@
         <w:shd w:val="clear" w:color="auto" w:fill="1E1E1E"/>
         <w:spacing w:after="0" w:line="285" w:lineRule="atLeast"/>
         <w:rPr>
-          <w:rFonts w:ascii="Consolas" w:eastAsia="Times New Roman" w:hAnsi="Consolas" w:cs="Times New Roman"/>
+          <w:rFonts w:ascii="Gill Sans MT" w:eastAsia="Times New Roman" w:hAnsi="Gill Sans MT" w:cs="Times New Roman"/>
           <w:color w:val="D4D4D4"/>
           <w:sz w:val="20"/>
           <w:szCs w:val="21"/>
@@ -20806,7 +20894,7 @@
       </w:pPr>
       <w:r>
         <w:rPr>
-          <w:rFonts w:ascii="Consolas" w:eastAsia="Times New Roman" w:hAnsi="Consolas" w:cs="Times New Roman"/>
+          <w:rFonts w:ascii="Gill Sans MT" w:eastAsia="Times New Roman" w:hAnsi="Gill Sans MT" w:cs="Times New Roman"/>
           <w:color w:val="D4D4D4"/>
           <w:sz w:val="20"/>
           <w:szCs w:val="21"/>
@@ -20817,7 +20905,7 @@
       <w:proofErr w:type="gramStart"/>
       <w:r>
         <w:rPr>
-          <w:rFonts w:ascii="Consolas" w:eastAsia="Times New Roman" w:hAnsi="Consolas" w:cs="Times New Roman"/>
+          <w:rFonts w:ascii="Gill Sans MT" w:eastAsia="Times New Roman" w:hAnsi="Gill Sans MT" w:cs="Times New Roman"/>
           <w:color w:val="D4D4D4"/>
           <w:sz w:val="20"/>
           <w:szCs w:val="21"/>
@@ -20828,7 +20916,7 @@
       <w:proofErr w:type="gramEnd"/>
       <w:r>
         <w:rPr>
-          <w:rFonts w:ascii="Consolas" w:eastAsia="Times New Roman" w:hAnsi="Consolas" w:cs="Times New Roman"/>
+          <w:rFonts w:ascii="Gill Sans MT" w:eastAsia="Times New Roman" w:hAnsi="Gill Sans MT" w:cs="Times New Roman"/>
           <w:color w:val="D4D4D4"/>
           <w:sz w:val="20"/>
           <w:szCs w:val="21"/>
@@ -20838,7 +20926,7 @@
       </w:r>
       <w:r>
         <w:rPr>
-          <w:rFonts w:ascii="Consolas" w:eastAsia="Times New Roman" w:hAnsi="Consolas" w:cs="Times New Roman"/>
+          <w:rFonts w:ascii="Gill Sans MT" w:eastAsia="Times New Roman" w:hAnsi="Gill Sans MT" w:cs="Times New Roman"/>
           <w:color w:val="9CDCFE"/>
           <w:sz w:val="20"/>
           <w:szCs w:val="21"/>
@@ -20848,7 +20936,7 @@
       </w:r>
       <w:r>
         <w:rPr>
-          <w:rFonts w:ascii="Consolas" w:eastAsia="Times New Roman" w:hAnsi="Consolas" w:cs="Times New Roman"/>
+          <w:rFonts w:ascii="Gill Sans MT" w:eastAsia="Times New Roman" w:hAnsi="Gill Sans MT" w:cs="Times New Roman"/>
           <w:color w:val="D4D4D4"/>
           <w:sz w:val="20"/>
           <w:szCs w:val="21"/>
@@ -20858,7 +20946,7 @@
       </w:r>
       <w:r>
         <w:rPr>
-          <w:rFonts w:ascii="Consolas" w:eastAsia="Times New Roman" w:hAnsi="Consolas" w:cs="Times New Roman"/>
+          <w:rFonts w:ascii="Gill Sans MT" w:eastAsia="Times New Roman" w:hAnsi="Gill Sans MT" w:cs="Times New Roman"/>
           <w:color w:val="CE9178"/>
           <w:sz w:val="20"/>
           <w:szCs w:val="21"/>
@@ -20868,7 +20956,7 @@
       </w:r>
       <w:r>
         <w:rPr>
-          <w:rFonts w:ascii="Consolas" w:eastAsia="Times New Roman" w:hAnsi="Consolas" w:cs="Times New Roman"/>
+          <w:rFonts w:ascii="Gill Sans MT" w:eastAsia="Times New Roman" w:hAnsi="Gill Sans MT" w:cs="Times New Roman"/>
           <w:color w:val="D4D4D4"/>
           <w:sz w:val="20"/>
           <w:szCs w:val="21"/>
@@ -20878,7 +20966,7 @@
       </w:r>
       <w:r>
         <w:rPr>
-          <w:rFonts w:ascii="Consolas" w:eastAsia="Times New Roman" w:hAnsi="Consolas" w:cs="Times New Roman"/>
+          <w:rFonts w:ascii="Gill Sans MT" w:eastAsia="Times New Roman" w:hAnsi="Gill Sans MT" w:cs="Times New Roman"/>
           <w:color w:val="9CDCFE"/>
           <w:sz w:val="20"/>
           <w:szCs w:val="21"/>
@@ -20888,7 +20976,7 @@
       </w:r>
       <w:r>
         <w:rPr>
-          <w:rFonts w:ascii="Consolas" w:eastAsia="Times New Roman" w:hAnsi="Consolas" w:cs="Times New Roman"/>
+          <w:rFonts w:ascii="Gill Sans MT" w:eastAsia="Times New Roman" w:hAnsi="Gill Sans MT" w:cs="Times New Roman"/>
           <w:color w:val="D4D4D4"/>
           <w:sz w:val="20"/>
           <w:szCs w:val="21"/>
@@ -20898,7 +20986,7 @@
       </w:r>
       <w:r>
         <w:rPr>
-          <w:rFonts w:ascii="Consolas" w:eastAsia="Times New Roman" w:hAnsi="Consolas" w:cs="Times New Roman"/>
+          <w:rFonts w:ascii="Gill Sans MT" w:eastAsia="Times New Roman" w:hAnsi="Gill Sans MT" w:cs="Times New Roman"/>
           <w:color w:val="B5CEA8"/>
           <w:sz w:val="20"/>
           <w:szCs w:val="21"/>
@@ -20908,7 +20996,7 @@
       </w:r>
       <w:r>
         <w:rPr>
-          <w:rFonts w:ascii="Consolas" w:eastAsia="Times New Roman" w:hAnsi="Consolas" w:cs="Times New Roman"/>
+          <w:rFonts w:ascii="Gill Sans MT" w:eastAsia="Times New Roman" w:hAnsi="Gill Sans MT" w:cs="Times New Roman"/>
           <w:color w:val="D4D4D4"/>
           <w:sz w:val="20"/>
           <w:szCs w:val="21"/>
@@ -20922,7 +21010,7 @@
         <w:shd w:val="clear" w:color="auto" w:fill="1E1E1E"/>
         <w:spacing w:after="0" w:line="285" w:lineRule="atLeast"/>
         <w:rPr>
-          <w:rFonts w:ascii="Consolas" w:eastAsia="Times New Roman" w:hAnsi="Consolas" w:cs="Times New Roman"/>
+          <w:rFonts w:ascii="Gill Sans MT" w:eastAsia="Times New Roman" w:hAnsi="Gill Sans MT" w:cs="Times New Roman"/>
           <w:color w:val="D4D4D4"/>
           <w:sz w:val="20"/>
           <w:szCs w:val="21"/>
@@ -20931,7 +21019,7 @@
       </w:pPr>
       <w:r>
         <w:rPr>
-          <w:rFonts w:ascii="Consolas" w:eastAsia="Times New Roman" w:hAnsi="Consolas" w:cs="Times New Roman"/>
+          <w:rFonts w:ascii="Gill Sans MT" w:eastAsia="Times New Roman" w:hAnsi="Gill Sans MT" w:cs="Times New Roman"/>
           <w:color w:val="D4D4D4"/>
           <w:sz w:val="20"/>
           <w:szCs w:val="21"/>
@@ -20945,7 +21033,7 @@
         <w:shd w:val="clear" w:color="auto" w:fill="1E1E1E"/>
         <w:spacing w:after="0" w:line="285" w:lineRule="atLeast"/>
         <w:rPr>
-          <w:rFonts w:ascii="Consolas" w:eastAsia="Times New Roman" w:hAnsi="Consolas" w:cs="Times New Roman"/>
+          <w:rFonts w:ascii="Gill Sans MT" w:eastAsia="Times New Roman" w:hAnsi="Gill Sans MT" w:cs="Times New Roman"/>
           <w:color w:val="D4D4D4"/>
           <w:sz w:val="20"/>
           <w:szCs w:val="21"/>
@@ -20954,7 +21042,7 @@
       </w:pPr>
       <w:r>
         <w:rPr>
-          <w:rFonts w:ascii="Consolas" w:eastAsia="Times New Roman" w:hAnsi="Consolas" w:cs="Times New Roman"/>
+          <w:rFonts w:ascii="Gill Sans MT" w:eastAsia="Times New Roman" w:hAnsi="Gill Sans MT" w:cs="Times New Roman"/>
           <w:color w:val="D4D4D4"/>
           <w:sz w:val="20"/>
           <w:szCs w:val="21"/>
@@ -20964,7 +21052,7 @@
       </w:r>
       <w:r>
         <w:rPr>
-          <w:rFonts w:ascii="Consolas" w:eastAsia="Times New Roman" w:hAnsi="Consolas" w:cs="Times New Roman"/>
+          <w:rFonts w:ascii="Gill Sans MT" w:eastAsia="Times New Roman" w:hAnsi="Gill Sans MT" w:cs="Times New Roman"/>
           <w:color w:val="6A9955"/>
           <w:sz w:val="20"/>
           <w:szCs w:val="21"/>
@@ -20978,7 +21066,7 @@
         <w:shd w:val="clear" w:color="auto" w:fill="1E1E1E"/>
         <w:spacing w:after="0" w:line="285" w:lineRule="atLeast"/>
         <w:rPr>
-          <w:rFonts w:ascii="Consolas" w:eastAsia="Times New Roman" w:hAnsi="Consolas" w:cs="Times New Roman"/>
+          <w:rFonts w:ascii="Gill Sans MT" w:eastAsia="Times New Roman" w:hAnsi="Gill Sans MT" w:cs="Times New Roman"/>
           <w:color w:val="D4D4D4"/>
           <w:sz w:val="20"/>
           <w:szCs w:val="21"/>
@@ -20987,7 +21075,7 @@
       </w:pPr>
       <w:r>
         <w:rPr>
-          <w:rFonts w:ascii="Consolas" w:eastAsia="Times New Roman" w:hAnsi="Consolas" w:cs="Times New Roman"/>
+          <w:rFonts w:ascii="Gill Sans MT" w:eastAsia="Times New Roman" w:hAnsi="Gill Sans MT" w:cs="Times New Roman"/>
           <w:color w:val="D4D4D4"/>
           <w:sz w:val="20"/>
           <w:szCs w:val="21"/>
@@ -20998,7 +21086,7 @@
       <w:proofErr w:type="gramStart"/>
       <w:r>
         <w:rPr>
-          <w:rFonts w:ascii="Consolas" w:eastAsia="Times New Roman" w:hAnsi="Consolas" w:cs="Times New Roman"/>
+          <w:rFonts w:ascii="Gill Sans MT" w:eastAsia="Times New Roman" w:hAnsi="Gill Sans MT" w:cs="Times New Roman"/>
           <w:color w:val="C586C0"/>
           <w:sz w:val="20"/>
           <w:szCs w:val="21"/>
@@ -21009,7 +21097,7 @@
       <w:proofErr w:type="gramEnd"/>
       <w:r>
         <w:rPr>
-          <w:rFonts w:ascii="Consolas" w:eastAsia="Times New Roman" w:hAnsi="Consolas" w:cs="Times New Roman"/>
+          <w:rFonts w:ascii="Gill Sans MT" w:eastAsia="Times New Roman" w:hAnsi="Gill Sans MT" w:cs="Times New Roman"/>
           <w:color w:val="D4D4D4"/>
           <w:sz w:val="20"/>
           <w:szCs w:val="21"/>
@@ -21023,7 +21111,7 @@
         <w:shd w:val="clear" w:color="auto" w:fill="1E1E1E"/>
         <w:spacing w:after="0" w:line="285" w:lineRule="atLeast"/>
         <w:rPr>
-          <w:rFonts w:ascii="Consolas" w:eastAsia="Times New Roman" w:hAnsi="Consolas" w:cs="Times New Roman"/>
+          <w:rFonts w:ascii="Gill Sans MT" w:eastAsia="Times New Roman" w:hAnsi="Gill Sans MT" w:cs="Times New Roman"/>
           <w:color w:val="D4D4D4"/>
           <w:sz w:val="20"/>
           <w:szCs w:val="21"/>
@@ -21032,7 +21120,7 @@
       </w:pPr>
       <w:r>
         <w:rPr>
-          <w:rFonts w:ascii="Consolas" w:eastAsia="Times New Roman" w:hAnsi="Consolas" w:cs="Times New Roman"/>
+          <w:rFonts w:ascii="Gill Sans MT" w:eastAsia="Times New Roman" w:hAnsi="Gill Sans MT" w:cs="Times New Roman"/>
           <w:color w:val="D4D4D4"/>
           <w:sz w:val="20"/>
           <w:szCs w:val="21"/>
@@ -21043,7 +21131,7 @@
       <w:proofErr w:type="gramStart"/>
       <w:r>
         <w:rPr>
-          <w:rFonts w:ascii="Consolas" w:eastAsia="Times New Roman" w:hAnsi="Consolas" w:cs="Times New Roman"/>
+          <w:rFonts w:ascii="Gill Sans MT" w:eastAsia="Times New Roman" w:hAnsi="Gill Sans MT" w:cs="Times New Roman"/>
           <w:color w:val="D4D4D4"/>
           <w:sz w:val="20"/>
           <w:szCs w:val="21"/>
@@ -21054,7 +21142,7 @@
       <w:proofErr w:type="gramEnd"/>
       <w:r>
         <w:rPr>
-          <w:rFonts w:ascii="Consolas" w:eastAsia="Times New Roman" w:hAnsi="Consolas" w:cs="Times New Roman"/>
+          <w:rFonts w:ascii="Gill Sans MT" w:eastAsia="Times New Roman" w:hAnsi="Gill Sans MT" w:cs="Times New Roman"/>
           <w:color w:val="CE9178"/>
           <w:sz w:val="20"/>
           <w:szCs w:val="21"/>
@@ -21064,7 +21152,7 @@
       </w:r>
       <w:r>
         <w:rPr>
-          <w:rFonts w:ascii="Consolas" w:eastAsia="Times New Roman" w:hAnsi="Consolas" w:cs="Times New Roman"/>
+          <w:rFonts w:ascii="Gill Sans MT" w:eastAsia="Times New Roman" w:hAnsi="Gill Sans MT" w:cs="Times New Roman"/>
           <w:color w:val="D4D4D4"/>
           <w:sz w:val="20"/>
           <w:szCs w:val="21"/>
@@ -21074,7 +21162,7 @@
       </w:r>
       <w:r>
         <w:rPr>
-          <w:rFonts w:ascii="Consolas" w:eastAsia="Times New Roman" w:hAnsi="Consolas" w:cs="Times New Roman"/>
+          <w:rFonts w:ascii="Gill Sans MT" w:eastAsia="Times New Roman" w:hAnsi="Gill Sans MT" w:cs="Times New Roman"/>
           <w:color w:val="6A9955"/>
           <w:sz w:val="20"/>
           <w:szCs w:val="21"/>
@@ -21088,7 +21176,7 @@
         <w:shd w:val="clear" w:color="auto" w:fill="1E1E1E"/>
         <w:spacing w:after="0" w:line="285" w:lineRule="atLeast"/>
         <w:rPr>
-          <w:rFonts w:ascii="Consolas" w:eastAsia="Times New Roman" w:hAnsi="Consolas" w:cs="Times New Roman"/>
+          <w:rFonts w:ascii="Gill Sans MT" w:eastAsia="Times New Roman" w:hAnsi="Gill Sans MT" w:cs="Times New Roman"/>
           <w:color w:val="D4D4D4"/>
           <w:sz w:val="20"/>
           <w:szCs w:val="21"/>
@@ -21097,7 +21185,7 @@
       </w:pPr>
       <w:r>
         <w:rPr>
-          <w:rFonts w:ascii="Consolas" w:eastAsia="Times New Roman" w:hAnsi="Consolas" w:cs="Times New Roman"/>
+          <w:rFonts w:ascii="Gill Sans MT" w:eastAsia="Times New Roman" w:hAnsi="Gill Sans MT" w:cs="Times New Roman"/>
           <w:color w:val="D4D4D4"/>
           <w:sz w:val="20"/>
           <w:szCs w:val="21"/>
@@ -21108,7 +21196,7 @@
       <w:proofErr w:type="gramStart"/>
       <w:r>
         <w:rPr>
-          <w:rFonts w:ascii="Consolas" w:eastAsia="Times New Roman" w:hAnsi="Consolas" w:cs="Times New Roman"/>
+          <w:rFonts w:ascii="Gill Sans MT" w:eastAsia="Times New Roman" w:hAnsi="Gill Sans MT" w:cs="Times New Roman"/>
           <w:color w:val="D4D4D4"/>
           <w:sz w:val="20"/>
           <w:szCs w:val="21"/>
@@ -21119,7 +21207,7 @@
       <w:proofErr w:type="gramEnd"/>
       <w:r>
         <w:rPr>
-          <w:rFonts w:ascii="Consolas" w:eastAsia="Times New Roman" w:hAnsi="Consolas" w:cs="Times New Roman"/>
+          <w:rFonts w:ascii="Gill Sans MT" w:eastAsia="Times New Roman" w:hAnsi="Gill Sans MT" w:cs="Times New Roman"/>
           <w:color w:val="D4D4D4"/>
           <w:sz w:val="20"/>
           <w:szCs w:val="21"/>
@@ -21130,7 +21218,7 @@
       <w:proofErr w:type="spellStart"/>
       <w:r>
         <w:rPr>
-          <w:rFonts w:ascii="Consolas" w:eastAsia="Times New Roman" w:hAnsi="Consolas" w:cs="Times New Roman"/>
+          <w:rFonts w:ascii="Gill Sans MT" w:eastAsia="Times New Roman" w:hAnsi="Gill Sans MT" w:cs="Times New Roman"/>
           <w:color w:val="D4D4D4"/>
           <w:sz w:val="20"/>
           <w:szCs w:val="21"/>
@@ -21141,7 +21229,7 @@
       <w:proofErr w:type="spellEnd"/>
       <w:r>
         <w:rPr>
-          <w:rFonts w:ascii="Consolas" w:eastAsia="Times New Roman" w:hAnsi="Consolas" w:cs="Times New Roman"/>
+          <w:rFonts w:ascii="Gill Sans MT" w:eastAsia="Times New Roman" w:hAnsi="Gill Sans MT" w:cs="Times New Roman"/>
           <w:color w:val="D4D4D4"/>
           <w:sz w:val="20"/>
           <w:szCs w:val="21"/>
@@ -21155,7 +21243,7 @@
         <w:shd w:val="clear" w:color="auto" w:fill="1E1E1E"/>
         <w:spacing w:after="0" w:line="285" w:lineRule="atLeast"/>
         <w:rPr>
-          <w:rFonts w:ascii="Consolas" w:eastAsia="Times New Roman" w:hAnsi="Consolas" w:cs="Times New Roman"/>
+          <w:rFonts w:ascii="Gill Sans MT" w:eastAsia="Times New Roman" w:hAnsi="Gill Sans MT" w:cs="Times New Roman"/>
           <w:color w:val="D4D4D4"/>
           <w:sz w:val="20"/>
           <w:szCs w:val="21"/>
@@ -21164,7 +21252,7 @@
       </w:pPr>
       <w:r>
         <w:rPr>
-          <w:rFonts w:ascii="Consolas" w:eastAsia="Times New Roman" w:hAnsi="Consolas" w:cs="Times New Roman"/>
+          <w:rFonts w:ascii="Gill Sans MT" w:eastAsia="Times New Roman" w:hAnsi="Gill Sans MT" w:cs="Times New Roman"/>
           <w:color w:val="D4D4D4"/>
           <w:sz w:val="20"/>
           <w:szCs w:val="21"/>
@@ -21175,7 +21263,7 @@
       <w:proofErr w:type="gramStart"/>
       <w:r>
         <w:rPr>
-          <w:rFonts w:ascii="Consolas" w:eastAsia="Times New Roman" w:hAnsi="Consolas" w:cs="Times New Roman"/>
+          <w:rFonts w:ascii="Gill Sans MT" w:eastAsia="Times New Roman" w:hAnsi="Gill Sans MT" w:cs="Times New Roman"/>
           <w:color w:val="D4D4D4"/>
           <w:sz w:val="20"/>
           <w:szCs w:val="21"/>
@@ -21186,7 +21274,7 @@
       <w:proofErr w:type="gramEnd"/>
       <w:r>
         <w:rPr>
-          <w:rFonts w:ascii="Consolas" w:eastAsia="Times New Roman" w:hAnsi="Consolas" w:cs="Times New Roman"/>
+          <w:rFonts w:ascii="Gill Sans MT" w:eastAsia="Times New Roman" w:hAnsi="Gill Sans MT" w:cs="Times New Roman"/>
           <w:color w:val="D4D4D4"/>
           <w:sz w:val="20"/>
           <w:szCs w:val="21"/>
@@ -21196,7 +21284,7 @@
       </w:r>
       <w:r>
         <w:rPr>
-          <w:rFonts w:ascii="Consolas" w:eastAsia="Times New Roman" w:hAnsi="Consolas" w:cs="Times New Roman"/>
+          <w:rFonts w:ascii="Gill Sans MT" w:eastAsia="Times New Roman" w:hAnsi="Gill Sans MT" w:cs="Times New Roman"/>
           <w:color w:val="9CDCFE"/>
           <w:sz w:val="20"/>
           <w:szCs w:val="21"/>
@@ -21206,7 +21294,7 @@
       </w:r>
       <w:r>
         <w:rPr>
-          <w:rFonts w:ascii="Consolas" w:eastAsia="Times New Roman" w:hAnsi="Consolas" w:cs="Times New Roman"/>
+          <w:rFonts w:ascii="Gill Sans MT" w:eastAsia="Times New Roman" w:hAnsi="Gill Sans MT" w:cs="Times New Roman"/>
           <w:color w:val="D4D4D4"/>
           <w:sz w:val="20"/>
           <w:szCs w:val="21"/>
@@ -21216,7 +21304,7 @@
       </w:r>
       <w:r>
         <w:rPr>
-          <w:rFonts w:ascii="Consolas" w:eastAsia="Times New Roman" w:hAnsi="Consolas" w:cs="Times New Roman"/>
+          <w:rFonts w:ascii="Gill Sans MT" w:eastAsia="Times New Roman" w:hAnsi="Gill Sans MT" w:cs="Times New Roman"/>
           <w:color w:val="CE9178"/>
           <w:sz w:val="20"/>
           <w:szCs w:val="21"/>
@@ -21226,7 +21314,7 @@
       </w:r>
       <w:r>
         <w:rPr>
-          <w:rFonts w:ascii="Consolas" w:eastAsia="Times New Roman" w:hAnsi="Consolas" w:cs="Times New Roman"/>
+          <w:rFonts w:ascii="Gill Sans MT" w:eastAsia="Times New Roman" w:hAnsi="Gill Sans MT" w:cs="Times New Roman"/>
           <w:color w:val="D4D4D4"/>
           <w:sz w:val="20"/>
           <w:szCs w:val="21"/>
@@ -21236,7 +21324,7 @@
       </w:r>
       <w:r>
         <w:rPr>
-          <w:rFonts w:ascii="Consolas" w:eastAsia="Times New Roman" w:hAnsi="Consolas" w:cs="Times New Roman"/>
+          <w:rFonts w:ascii="Gill Sans MT" w:eastAsia="Times New Roman" w:hAnsi="Gill Sans MT" w:cs="Times New Roman"/>
           <w:color w:val="9CDCFE"/>
           <w:sz w:val="20"/>
           <w:szCs w:val="21"/>
@@ -21246,7 +21334,7 @@
       </w:r>
       <w:r>
         <w:rPr>
-          <w:rFonts w:ascii="Consolas" w:eastAsia="Times New Roman" w:hAnsi="Consolas" w:cs="Times New Roman"/>
+          <w:rFonts w:ascii="Gill Sans MT" w:eastAsia="Times New Roman" w:hAnsi="Gill Sans MT" w:cs="Times New Roman"/>
           <w:color w:val="D4D4D4"/>
           <w:sz w:val="20"/>
           <w:szCs w:val="21"/>
@@ -21256,7 +21344,7 @@
       </w:r>
       <w:r>
         <w:rPr>
-          <w:rFonts w:ascii="Consolas" w:eastAsia="Times New Roman" w:hAnsi="Consolas" w:cs="Times New Roman"/>
+          <w:rFonts w:ascii="Gill Sans MT" w:eastAsia="Times New Roman" w:hAnsi="Gill Sans MT" w:cs="Times New Roman"/>
           <w:color w:val="B5CEA8"/>
           <w:sz w:val="20"/>
           <w:szCs w:val="21"/>
@@ -21266,7 +21354,7 @@
       </w:r>
       <w:r>
         <w:rPr>
-          <w:rFonts w:ascii="Consolas" w:eastAsia="Times New Roman" w:hAnsi="Consolas" w:cs="Times New Roman"/>
+          <w:rFonts w:ascii="Gill Sans MT" w:eastAsia="Times New Roman" w:hAnsi="Gill Sans MT" w:cs="Times New Roman"/>
           <w:color w:val="D4D4D4"/>
           <w:sz w:val="20"/>
           <w:szCs w:val="21"/>
@@ -21280,7 +21368,7 @@
         <w:shd w:val="clear" w:color="auto" w:fill="1E1E1E"/>
         <w:spacing w:after="0" w:line="285" w:lineRule="atLeast"/>
         <w:rPr>
-          <w:rFonts w:ascii="Consolas" w:eastAsia="Times New Roman" w:hAnsi="Consolas" w:cs="Times New Roman"/>
+          <w:rFonts w:ascii="Gill Sans MT" w:eastAsia="Times New Roman" w:hAnsi="Gill Sans MT" w:cs="Times New Roman"/>
           <w:color w:val="D4D4D4"/>
           <w:sz w:val="20"/>
           <w:szCs w:val="21"/>
@@ -21289,7 +21377,7 @@
       </w:pPr>
       <w:r>
         <w:rPr>
-          <w:rFonts w:ascii="Consolas" w:eastAsia="Times New Roman" w:hAnsi="Consolas" w:cs="Times New Roman"/>
+          <w:rFonts w:ascii="Gill Sans MT" w:eastAsia="Times New Roman" w:hAnsi="Gill Sans MT" w:cs="Times New Roman"/>
           <w:color w:val="D4D4D4"/>
           <w:sz w:val="20"/>
           <w:szCs w:val="21"/>
@@ -21301,7 +21389,7 @@
       <w:proofErr w:type="gramStart"/>
       <w:r>
         <w:rPr>
-          <w:rFonts w:ascii="Consolas" w:eastAsia="Times New Roman" w:hAnsi="Consolas" w:cs="Times New Roman"/>
+          <w:rFonts w:ascii="Gill Sans MT" w:eastAsia="Times New Roman" w:hAnsi="Gill Sans MT" w:cs="Times New Roman"/>
           <w:color w:val="D4D4D4"/>
           <w:sz w:val="20"/>
           <w:szCs w:val="21"/>
@@ -21312,7 +21400,7 @@
       <w:proofErr w:type="spellEnd"/>
       <w:r>
         <w:rPr>
-          <w:rFonts w:ascii="Consolas" w:eastAsia="Times New Roman" w:hAnsi="Consolas" w:cs="Times New Roman"/>
+          <w:rFonts w:ascii="Gill Sans MT" w:eastAsia="Times New Roman" w:hAnsi="Gill Sans MT" w:cs="Times New Roman"/>
           <w:color w:val="D4D4D4"/>
           <w:sz w:val="20"/>
           <w:szCs w:val="21"/>
@@ -21323,7 +21411,7 @@
       <w:proofErr w:type="gramEnd"/>
       <w:r>
         <w:rPr>
-          <w:rFonts w:ascii="Consolas" w:eastAsia="Times New Roman" w:hAnsi="Consolas" w:cs="Times New Roman"/>
+          <w:rFonts w:ascii="Gill Sans MT" w:eastAsia="Times New Roman" w:hAnsi="Gill Sans MT" w:cs="Times New Roman"/>
           <w:color w:val="D4D4D4"/>
           <w:sz w:val="20"/>
           <w:szCs w:val="21"/>
@@ -21333,7 +21421,7 @@
       </w:r>
       <w:r>
         <w:rPr>
-          <w:rFonts w:ascii="Consolas" w:eastAsia="Times New Roman" w:hAnsi="Consolas" w:cs="Times New Roman"/>
+          <w:rFonts w:ascii="Gill Sans MT" w:eastAsia="Times New Roman" w:hAnsi="Gill Sans MT" w:cs="Times New Roman"/>
           <w:color w:val="6A9955"/>
           <w:sz w:val="20"/>
           <w:szCs w:val="21"/>
@@ -21347,7 +21435,7 @@
         <w:shd w:val="clear" w:color="auto" w:fill="1E1E1E"/>
         <w:spacing w:after="0" w:line="285" w:lineRule="atLeast"/>
         <w:rPr>
-          <w:rFonts w:ascii="Consolas" w:eastAsia="Times New Roman" w:hAnsi="Consolas" w:cs="Times New Roman"/>
+          <w:rFonts w:ascii="Gill Sans MT" w:eastAsia="Times New Roman" w:hAnsi="Gill Sans MT" w:cs="Times New Roman"/>
           <w:color w:val="D4D4D4"/>
           <w:sz w:val="20"/>
           <w:szCs w:val="21"/>
@@ -21356,7 +21444,7 @@
       </w:pPr>
       <w:r>
         <w:rPr>
-          <w:rFonts w:ascii="Consolas" w:eastAsia="Times New Roman" w:hAnsi="Consolas" w:cs="Times New Roman"/>
+          <w:rFonts w:ascii="Gill Sans MT" w:eastAsia="Times New Roman" w:hAnsi="Gill Sans MT" w:cs="Times New Roman"/>
           <w:color w:val="D4D4D4"/>
           <w:sz w:val="20"/>
           <w:szCs w:val="21"/>
@@ -21368,7 +21456,7 @@
       <w:proofErr w:type="gramStart"/>
       <w:r>
         <w:rPr>
-          <w:rFonts w:ascii="Consolas" w:eastAsia="Times New Roman" w:hAnsi="Consolas" w:cs="Times New Roman"/>
+          <w:rFonts w:ascii="Gill Sans MT" w:eastAsia="Times New Roman" w:hAnsi="Gill Sans MT" w:cs="Times New Roman"/>
           <w:color w:val="D4D4D4"/>
           <w:sz w:val="20"/>
           <w:szCs w:val="21"/>
@@ -21379,7 +21467,7 @@
       <w:proofErr w:type="spellEnd"/>
       <w:r>
         <w:rPr>
-          <w:rFonts w:ascii="Consolas" w:eastAsia="Times New Roman" w:hAnsi="Consolas" w:cs="Times New Roman"/>
+          <w:rFonts w:ascii="Gill Sans MT" w:eastAsia="Times New Roman" w:hAnsi="Gill Sans MT" w:cs="Times New Roman"/>
           <w:color w:val="D4D4D4"/>
           <w:sz w:val="20"/>
           <w:szCs w:val="21"/>
@@ -21390,7 +21478,7 @@
       <w:proofErr w:type="gramEnd"/>
       <w:r>
         <w:rPr>
-          <w:rFonts w:ascii="Consolas" w:eastAsia="Times New Roman" w:hAnsi="Consolas" w:cs="Times New Roman"/>
+          <w:rFonts w:ascii="Gill Sans MT" w:eastAsia="Times New Roman" w:hAnsi="Gill Sans MT" w:cs="Times New Roman"/>
           <w:color w:val="D4D4D4"/>
           <w:sz w:val="20"/>
           <w:szCs w:val="21"/>
@@ -21400,7 +21488,7 @@
       </w:r>
       <w:r>
         <w:rPr>
-          <w:rFonts w:ascii="Consolas" w:eastAsia="Times New Roman" w:hAnsi="Consolas" w:cs="Times New Roman"/>
+          <w:rFonts w:ascii="Gill Sans MT" w:eastAsia="Times New Roman" w:hAnsi="Gill Sans MT" w:cs="Times New Roman"/>
           <w:color w:val="6A9955"/>
           <w:sz w:val="20"/>
           <w:szCs w:val="21"/>
@@ -21414,7 +21502,7 @@
         <w:shd w:val="clear" w:color="auto" w:fill="1E1E1E"/>
         <w:spacing w:after="0" w:line="285" w:lineRule="atLeast"/>
         <w:rPr>
-          <w:rFonts w:ascii="Consolas" w:eastAsia="Times New Roman" w:hAnsi="Consolas" w:cs="Times New Roman"/>
+          <w:rFonts w:ascii="Gill Sans MT" w:eastAsia="Times New Roman" w:hAnsi="Gill Sans MT" w:cs="Times New Roman"/>
           <w:color w:val="D4D4D4"/>
           <w:sz w:val="20"/>
           <w:szCs w:val="21"/>
@@ -21427,7 +21515,7 @@
         <w:shd w:val="clear" w:color="auto" w:fill="1E1E1E"/>
         <w:spacing w:after="0" w:line="285" w:lineRule="atLeast"/>
         <w:rPr>
-          <w:rFonts w:ascii="Consolas" w:eastAsia="Times New Roman" w:hAnsi="Consolas" w:cs="Times New Roman"/>
+          <w:rFonts w:ascii="Gill Sans MT" w:eastAsia="Times New Roman" w:hAnsi="Gill Sans MT" w:cs="Times New Roman"/>
           <w:color w:val="D4D4D4"/>
           <w:sz w:val="21"/>
           <w:szCs w:val="21"/>
@@ -21468,30 +21556,12 @@
           <w:rFonts w:ascii="Gill Sans MT" w:hAnsi="Gill Sans MT" w:cs="Arial"/>
         </w:rPr>
       </w:pPr>
-      <w:bookmarkStart w:id="13" w:name="_Toc59555395"/>
-      <w:r>
-        <w:rPr>
-          <w:rFonts w:ascii="Gill Sans MT" w:hAnsi="Gill Sans MT" w:cs="Arial"/>
-        </w:rPr>
-        <w:t xml:space="preserve">Milestone 1: </w:t>
-      </w:r>
-      <w:r>
-        <w:rPr>
-          <w:rFonts w:ascii="Gill Sans MT" w:hAnsi="Gill Sans MT" w:cs="Arial"/>
-        </w:rPr>
-        <w:t xml:space="preserve"> Part </w:t>
-      </w:r>
-      <w:r>
-        <w:rPr>
-          <w:rFonts w:ascii="Gill Sans MT" w:hAnsi="Gill Sans MT" w:cs="Arial"/>
-        </w:rPr>
-        <w:t>2</w:t>
-      </w:r>
-      <w:r>
-        <w:rPr>
-          <w:rFonts w:ascii="Gill Sans MT" w:hAnsi="Gill Sans MT" w:cs="Arial"/>
-        </w:rPr>
-        <w:t xml:space="preserve"> </w:t>
+      <w:bookmarkStart w:id="12" w:name="_Toc60152879"/>
+      <w:r>
+        <w:rPr>
+          <w:rFonts w:ascii="Gill Sans MT" w:hAnsi="Gill Sans MT" w:cs="Arial"/>
+        </w:rPr>
+        <w:t xml:space="preserve">Milestone 1:  Part 2 </w:t>
       </w:r>
       <w:r>
         <w:rPr>
@@ -21503,39 +21573,9 @@
         <w:rPr>
           <w:rFonts w:ascii="Gill Sans MT" w:hAnsi="Gill Sans MT" w:cs="Arial"/>
         </w:rPr>
-        <w:t xml:space="preserve"> </w:t>
-      </w:r>
-      <w:r>
-        <w:rPr>
-          <w:rFonts w:ascii="Gill Sans MT" w:hAnsi="Gill Sans MT" w:cs="Arial"/>
-        </w:rPr>
-        <w:t>Testing</w:t>
-      </w:r>
-      <w:r>
-        <w:rPr>
-          <w:rFonts w:ascii="Gill Sans MT" w:hAnsi="Gill Sans MT" w:cs="Arial"/>
-        </w:rPr>
-        <w:t xml:space="preserve"> </w:t>
-      </w:r>
-      <w:r>
-        <w:rPr>
-          <w:rFonts w:ascii="Gill Sans MT" w:hAnsi="Gill Sans MT" w:cs="Arial"/>
-        </w:rPr>
-        <w:t xml:space="preserve">of the Login/ Registration </w:t>
-      </w:r>
-      <w:r>
-        <w:rPr>
-          <w:rFonts w:ascii="Gill Sans MT" w:hAnsi="Gill Sans MT" w:cs="Arial"/>
-        </w:rPr>
-        <w:t>module</w:t>
-      </w:r>
-      <w:bookmarkEnd w:id="13"/>
-      <w:r>
-        <w:rPr>
-          <w:rFonts w:ascii="Gill Sans MT" w:hAnsi="Gill Sans MT" w:cs="Arial"/>
-        </w:rPr>
-        <w:t xml:space="preserve"> </w:t>
-      </w:r>
+        <w:t xml:space="preserve"> Testing</w:t>
+      </w:r>
+      <w:bookmarkEnd w:id="12"/>
     </w:p>
     <w:p>
       <w:pPr>
@@ -21575,25 +21615,18 @@
           <w:b/>
           <w:i/>
         </w:rPr>
-        <w:t xml:space="preserve">Normal Test: </w:t>
-      </w:r>
-      <w:r>
-        <w:rPr>
-          <w:rFonts w:ascii="Gill Sans MT" w:hAnsi="Gill Sans MT" w:cs="Arial"/>
-          <w:b/>
-          <w:i/>
-        </w:rPr>
-        <w:t>username = mark; password = Jhnd3728df</w:t>
-      </w:r>
-    </w:p>
-    <w:p>
-      <w:pPr>
-        <w:rPr>
-          <w:rFonts w:ascii="Gill Sans MT" w:hAnsi="Gill Sans MT" w:cs="Arial"/>
-        </w:rPr>
-      </w:pPr>
-      <w:r>
-        <w:rPr>
+        <w:t>Normal Test: username = mark; password = Jhnd3728df</w:t>
+      </w:r>
+    </w:p>
+    <w:p>
+      <w:pPr>
+        <w:rPr>
+          <w:rFonts w:ascii="Gill Sans MT" w:hAnsi="Gill Sans MT" w:cs="Arial"/>
+        </w:rPr>
+      </w:pPr>
+      <w:r>
+        <w:rPr>
+          <w:rFonts w:ascii="Gill Sans MT" w:hAnsi="Gill Sans MT"/>
           <w:noProof/>
           <w:lang w:eastAsia="en-GB"/>
         </w:rPr>
@@ -21658,13 +21691,7 @@
         <w:rPr>
           <w:rFonts w:ascii="Gill Sans MT" w:hAnsi="Gill Sans MT" w:cs="Arial"/>
         </w:rPr>
-        <w:t xml:space="preserve">: </w:t>
-      </w:r>
-      <w:r>
-        <w:rPr>
-          <w:rFonts w:ascii="Gill Sans MT" w:hAnsi="Gill Sans MT" w:cs="Arial"/>
-        </w:rPr>
-        <w:t xml:space="preserve">Displays a pop up screen saying that registration is complete. </w:t>
+        <w:t xml:space="preserve">: Displays a pop up screen saying that registration is complete. </w:t>
       </w:r>
     </w:p>
     <w:p>
@@ -21678,40 +21705,34 @@
           <w:rFonts w:ascii="Gill Sans MT" w:hAnsi="Gill Sans MT" w:cs="Arial"/>
           <w:b/>
         </w:rPr>
+        <w:t xml:space="preserve">Actual Result: </w:t>
+      </w:r>
+      <w:r>
+        <w:rPr>
+          <w:rFonts w:ascii="Gill Sans MT" w:hAnsi="Gill Sans MT" w:cs="Arial"/>
+        </w:rPr>
+        <w:t>Pop up screen says “Registration successful”</w:t>
+      </w:r>
+      <w:r>
+        <w:rPr>
+          <w:rFonts w:ascii="Gill Sans MT" w:hAnsi="Gill Sans MT" w:cs="Arial"/>
+        </w:rPr>
+        <w:t>.</w:t>
+      </w:r>
+    </w:p>
+    <w:p>
+      <w:pPr>
+        <w:rPr>
+          <w:rFonts w:ascii="Gill Sans MT" w:hAnsi="Gill Sans MT" w:cs="Arial"/>
+        </w:rPr>
+      </w:pPr>
+      <w:r>
+        <w:rPr>
+          <w:rFonts w:ascii="Gill Sans MT" w:hAnsi="Gill Sans MT"/>
+          <w:noProof/>
+          <w:lang w:eastAsia="en-GB"/>
+        </w:rPr>
         <w:lastRenderedPageBreak/>
-        <w:t>Actual Result:</w:t>
-      </w:r>
-      <w:r>
-        <w:rPr>
-          <w:rFonts w:ascii="Gill Sans MT" w:hAnsi="Gill Sans MT" w:cs="Arial"/>
-          <w:b/>
-        </w:rPr>
-        <w:t xml:space="preserve"> </w:t>
-      </w:r>
-      <w:r>
-        <w:rPr>
-          <w:rFonts w:ascii="Gill Sans MT" w:hAnsi="Gill Sans MT" w:cs="Arial"/>
-        </w:rPr>
-        <w:t>Pop up screen says “Registration successful”</w:t>
-      </w:r>
-      <w:r>
-        <w:rPr>
-          <w:rFonts w:ascii="Gill Sans MT" w:hAnsi="Gill Sans MT" w:cs="Arial"/>
-        </w:rPr>
-        <w:t>.</w:t>
-      </w:r>
-    </w:p>
-    <w:p>
-      <w:pPr>
-        <w:rPr>
-          <w:rFonts w:ascii="Gill Sans MT" w:hAnsi="Gill Sans MT" w:cs="Arial"/>
-        </w:rPr>
-      </w:pPr>
-      <w:r>
-        <w:rPr>
-          <w:noProof/>
-          <w:lang w:eastAsia="en-GB"/>
-        </w:rPr>
         <w:drawing>
           <wp:inline distT="0" distB="0" distL="0" distR="0" wp14:anchorId="6C68D9C7" wp14:editId="0D778914">
             <wp:extent cx="1209675" cy="485775"/>
@@ -21790,42 +21811,26 @@
           <w:i/>
           <w:u w:val="single"/>
         </w:rPr>
-        <w:t xml:space="preserve">Erroneous </w:t>
+        <w:t>Erroneous Test</w:t>
       </w:r>
       <w:r>
         <w:rPr>
           <w:rFonts w:ascii="Gill Sans MT" w:hAnsi="Gill Sans MT" w:cs="Arial"/>
           <w:b/>
           <w:i/>
-          <w:u w:val="single"/>
-        </w:rPr>
-        <w:t>Test</w:t>
-      </w:r>
-      <w:r>
-        <w:rPr>
-          <w:rFonts w:ascii="Gill Sans MT" w:hAnsi="Gill Sans MT" w:cs="Arial"/>
-          <w:b/>
-          <w:i/>
-        </w:rPr>
-        <w:t xml:space="preserve">: username = mark; password = </w:t>
-      </w:r>
-      <w:r>
-        <w:rPr>
-          <w:rFonts w:ascii="Gill Sans MT" w:hAnsi="Gill Sans MT" w:cs="Arial"/>
-          <w:b/>
-          <w:i/>
-        </w:rPr>
-        <w:t>“”</w:t>
-      </w:r>
-    </w:p>
-    <w:p>
-      <w:pPr>
-        <w:rPr>
-          <w:rFonts w:ascii="Gill Sans MT" w:hAnsi="Gill Sans MT" w:cs="Arial"/>
-        </w:rPr>
-      </w:pPr>
-      <w:r>
-        <w:rPr>
+        </w:rPr>
+        <w:t>: username = mark; password = “”</w:t>
+      </w:r>
+    </w:p>
+    <w:p>
+      <w:pPr>
+        <w:rPr>
+          <w:rFonts w:ascii="Gill Sans MT" w:hAnsi="Gill Sans MT" w:cs="Arial"/>
+        </w:rPr>
+      </w:pPr>
+      <w:r>
+        <w:rPr>
+          <w:rFonts w:ascii="Gill Sans MT" w:hAnsi="Gill Sans MT"/>
           <w:noProof/>
           <w:lang w:eastAsia="en-GB"/>
         </w:rPr>
@@ -21890,13 +21895,7 @@
         <w:rPr>
           <w:rFonts w:ascii="Gill Sans MT" w:hAnsi="Gill Sans MT" w:cs="Arial"/>
         </w:rPr>
-        <w:t xml:space="preserve">: </w:t>
-      </w:r>
-      <w:r>
-        <w:rPr>
-          <w:rFonts w:ascii="Gill Sans MT" w:hAnsi="Gill Sans MT" w:cs="Arial"/>
-        </w:rPr>
-        <w:t>Displays a pop up screen saying that the password has not be the specified criteria.</w:t>
+        <w:t>: Displays a pop up screen saying that the password has not be the specified criteria.</w:t>
       </w:r>
     </w:p>
     <w:p>
@@ -21933,6 +21932,7 @@
       </w:pPr>
       <w:r>
         <w:rPr>
+          <w:rFonts w:ascii="Gill Sans MT" w:hAnsi="Gill Sans MT"/>
           <w:noProof/>
           <w:lang w:eastAsia="en-GB"/>
         </w:rPr>
@@ -22021,15 +22021,7 @@
           <w:b/>
           <w:u w:val="single"/>
         </w:rPr>
-        <w:t xml:space="preserve">TEST NO 5: CHECK USER CAN </w:t>
-      </w:r>
-      <w:r>
-        <w:rPr>
-          <w:rFonts w:ascii="Gill Sans MT" w:hAnsi="Gill Sans MT" w:cs="Arial"/>
-          <w:b/>
-          <w:u w:val="single"/>
-        </w:rPr>
-        <w:t>LOGIN</w:t>
+        <w:t>TEST NO 5: CHECK USER CAN LOGIN</w:t>
       </w:r>
     </w:p>
     <w:p>
@@ -22057,6 +22049,7 @@
       </w:pPr>
       <w:r>
         <w:rPr>
+          <w:rFonts w:ascii="Gill Sans MT" w:hAnsi="Gill Sans MT"/>
           <w:noProof/>
           <w:lang w:eastAsia="en-GB"/>
         </w:rPr>
@@ -22108,39 +22101,27 @@
           <w:rFonts w:ascii="Gill Sans MT" w:hAnsi="Gill Sans MT" w:cs="Arial"/>
           <w:u w:val="single"/>
         </w:rPr>
+        <w:t>Expected Result</w:t>
+      </w:r>
+      <w:r>
+        <w:rPr>
+          <w:rFonts w:ascii="Gill Sans MT" w:hAnsi="Gill Sans MT" w:cs="Arial"/>
+        </w:rPr>
+        <w:t>: Displays a pop up screen saying that login details are correct.</w:t>
+      </w:r>
+    </w:p>
+    <w:p>
+      <w:pPr>
+        <w:rPr>
+          <w:rFonts w:ascii="Gill Sans MT" w:hAnsi="Gill Sans MT" w:cs="Arial"/>
+        </w:rPr>
+      </w:pPr>
+      <w:r>
+        <w:rPr>
+          <w:rFonts w:ascii="Gill Sans MT" w:hAnsi="Gill Sans MT" w:cs="Arial"/>
+          <w:b/>
+        </w:rPr>
         <w:lastRenderedPageBreak/>
-        <w:t>Expected Result</w:t>
-      </w:r>
-      <w:r>
-        <w:rPr>
-          <w:rFonts w:ascii="Gill Sans MT" w:hAnsi="Gill Sans MT" w:cs="Arial"/>
-        </w:rPr>
-        <w:t xml:space="preserve">: </w:t>
-      </w:r>
-      <w:r>
-        <w:rPr>
-          <w:rFonts w:ascii="Gill Sans MT" w:hAnsi="Gill Sans MT" w:cs="Arial"/>
-        </w:rPr>
-        <w:t xml:space="preserve">Displays a pop up screen saying that </w:t>
-      </w:r>
-      <w:r>
-        <w:rPr>
-          <w:rFonts w:ascii="Gill Sans MT" w:hAnsi="Gill Sans MT" w:cs="Arial"/>
-        </w:rPr>
-        <w:t>login details are correct.</w:t>
-      </w:r>
-    </w:p>
-    <w:p>
-      <w:pPr>
-        <w:rPr>
-          <w:rFonts w:ascii="Gill Sans MT" w:hAnsi="Gill Sans MT" w:cs="Arial"/>
-        </w:rPr>
-      </w:pPr>
-      <w:r>
-        <w:rPr>
-          <w:rFonts w:ascii="Gill Sans MT" w:hAnsi="Gill Sans MT" w:cs="Arial"/>
-          <w:b/>
-        </w:rPr>
         <w:t xml:space="preserve">Actual Result: </w:t>
       </w:r>
       <w:r>
@@ -22158,6 +22139,7 @@
       </w:pPr>
       <w:r>
         <w:rPr>
+          <w:rFonts w:ascii="Gill Sans MT" w:hAnsi="Gill Sans MT"/>
           <w:noProof/>
           <w:lang w:eastAsia="en-GB"/>
         </w:rPr>
@@ -22271,6 +22253,7 @@
       </w:pPr>
       <w:r>
         <w:rPr>
+          <w:rFonts w:ascii="Gill Sans MT" w:hAnsi="Gill Sans MT"/>
           <w:noProof/>
           <w:lang w:eastAsia="en-GB"/>
         </w:rPr>
@@ -22328,31 +22311,7 @@
         <w:rPr>
           <w:rFonts w:ascii="Gill Sans MT" w:hAnsi="Gill Sans MT" w:cs="Arial"/>
         </w:rPr>
-        <w:t xml:space="preserve">: </w:t>
-      </w:r>
-      <w:r>
-        <w:rPr>
-          <w:rFonts w:ascii="Gill Sans MT" w:hAnsi="Gill Sans MT" w:cs="Arial"/>
-        </w:rPr>
-        <w:t xml:space="preserve">Displays a pop up screen saying that </w:t>
-      </w:r>
-      <w:r>
-        <w:rPr>
-          <w:rFonts w:ascii="Gill Sans MT" w:hAnsi="Gill Sans MT" w:cs="Arial"/>
-        </w:rPr>
-        <w:t xml:space="preserve">login details are </w:t>
-      </w:r>
-      <w:r>
-        <w:rPr>
-          <w:rFonts w:ascii="Gill Sans MT" w:hAnsi="Gill Sans MT" w:cs="Arial"/>
-        </w:rPr>
-        <w:t>in</w:t>
-      </w:r>
-      <w:r>
-        <w:rPr>
-          <w:rFonts w:ascii="Gill Sans MT" w:hAnsi="Gill Sans MT" w:cs="Arial"/>
-        </w:rPr>
-        <w:t>correct.</w:t>
+        <w:t>: Displays a pop up screen saying that login details are incorrect.</w:t>
       </w:r>
     </w:p>
     <w:p>
@@ -22372,23 +22331,18 @@
         <w:rPr>
           <w:rFonts w:ascii="Gill Sans MT" w:hAnsi="Gill Sans MT" w:cs="Arial"/>
         </w:rPr>
-        <w:t>Pop up screen says “Login unsuccessful”</w:t>
-      </w:r>
-      <w:r>
-        <w:rPr>
-          <w:rFonts w:ascii="Gill Sans MT" w:hAnsi="Gill Sans MT" w:cs="Arial"/>
-        </w:rPr>
-        <w:t>.</w:t>
-      </w:r>
-    </w:p>
-    <w:p>
-      <w:pPr>
-        <w:rPr>
-          <w:rFonts w:ascii="Gill Sans MT" w:hAnsi="Gill Sans MT" w:cs="Arial"/>
-        </w:rPr>
-      </w:pPr>
-      <w:r>
-        <w:rPr>
+        <w:t>Pop up screen says “Login unsuccessful”.</w:t>
+      </w:r>
+    </w:p>
+    <w:p>
+      <w:pPr>
+        <w:rPr>
+          <w:rFonts w:ascii="Gill Sans MT" w:hAnsi="Gill Sans MT" w:cs="Arial"/>
+        </w:rPr>
+      </w:pPr>
+      <w:r>
+        <w:rPr>
+          <w:rFonts w:ascii="Gill Sans MT" w:hAnsi="Gill Sans MT"/>
           <w:noProof/>
           <w:lang w:eastAsia="en-GB"/>
         </w:rPr>
@@ -22456,95 +22410,5217 @@
           <w:rFonts w:ascii="Gill Sans MT" w:hAnsi="Gill Sans MT" w:cs="Arial"/>
         </w:rPr>
       </w:pPr>
-      <w:bookmarkStart w:id="14" w:name="_Toc59555396"/>
-      <w:r>
-        <w:rPr>
-          <w:rFonts w:ascii="Gill Sans MT" w:hAnsi="Gill Sans MT" w:cs="Arial"/>
-        </w:rPr>
-        <w:t xml:space="preserve">Milestone 1: </w:t>
-      </w:r>
-      <w:r>
-        <w:rPr>
-          <w:rFonts w:ascii="Gill Sans MT" w:hAnsi="Gill Sans MT" w:cs="Arial"/>
-        </w:rPr>
-        <w:t xml:space="preserve"> Part </w:t>
-      </w:r>
-      <w:r>
-        <w:rPr>
-          <w:rFonts w:ascii="Gill Sans MT" w:hAnsi="Gill Sans MT" w:cs="Arial"/>
+      <w:bookmarkStart w:id="13" w:name="_Toc60152880"/>
+      <w:r>
+        <w:rPr>
+          <w:rFonts w:ascii="Gill Sans MT" w:hAnsi="Gill Sans MT" w:cs="Arial"/>
+        </w:rPr>
+        <w:t>Milestone 1:  Part 3 – Stakeholder feedback</w:t>
+      </w:r>
+      <w:bookmarkEnd w:id="13"/>
+      <w:r>
+        <w:rPr>
+          <w:rFonts w:ascii="Gill Sans MT" w:hAnsi="Gill Sans MT" w:cs="Arial"/>
+        </w:rPr>
+        <w:t xml:space="preserve"> </w:t>
+      </w:r>
+    </w:p>
+    <w:p>
+      <w:pPr>
+        <w:rPr>
+          <w:rFonts w:ascii="Gill Sans MT" w:hAnsi="Gill Sans MT" w:cs="Arial"/>
+        </w:rPr>
+      </w:pPr>
+    </w:p>
+    <w:p>
+      <w:pPr>
+        <w:rPr>
+          <w:rFonts w:ascii="Gill Sans MT" w:hAnsi="Gill Sans MT" w:cs="Arial"/>
+        </w:rPr>
+      </w:pPr>
+      <w:r>
+        <w:rPr>
+          <w:rFonts w:ascii="Gill Sans MT" w:hAnsi="Gill Sans MT" w:cs="Arial"/>
+        </w:rPr>
+        <w:t>I gave my prototype to my main stakeholder.</w:t>
+      </w:r>
+    </w:p>
+    <w:p>
+      <w:pPr>
+        <w:rPr>
+          <w:rFonts w:ascii="Gill Sans MT" w:hAnsi="Gill Sans MT" w:cs="Arial"/>
+        </w:rPr>
+      </w:pPr>
+      <w:r>
+        <w:rPr>
+          <w:rFonts w:ascii="Gill Sans MT" w:hAnsi="Gill Sans MT" w:cs="Arial"/>
+        </w:rPr>
+        <w:t xml:space="preserve">He gave the following </w:t>
+      </w:r>
+      <w:r>
+        <w:rPr>
+          <w:rFonts w:ascii="Gill Sans MT" w:hAnsi="Gill Sans MT" w:cs="Arial"/>
+        </w:rPr>
+        <w:t>feedback:</w:t>
+      </w:r>
+    </w:p>
+    <w:p>
+      <w:pPr>
+        <w:rPr>
+          <w:rFonts w:ascii="Gill Sans MT" w:hAnsi="Gill Sans MT" w:cs="Arial"/>
+        </w:rPr>
+      </w:pPr>
+      <w:r>
+        <w:rPr>
+          <w:rFonts w:ascii="Gill Sans MT" w:hAnsi="Gill Sans MT" w:cs="Arial"/>
+        </w:rPr>
+        <w:t>“T</w:t>
+      </w:r>
+      <w:r>
+        <w:rPr>
+          <w:rFonts w:ascii="Gill Sans MT" w:hAnsi="Gill Sans MT" w:cs="Arial"/>
+        </w:rPr>
+        <w:t>he password field should be blanked out for privacy reasons.</w:t>
+      </w:r>
+      <w:r>
+        <w:rPr>
+          <w:rFonts w:ascii="Gill Sans MT" w:hAnsi="Gill Sans MT" w:cs="Arial"/>
+        </w:rPr>
+        <w:t>”</w:t>
+      </w:r>
+    </w:p>
+    <w:p>
+      <w:pPr>
+        <w:rPr>
+          <w:rFonts w:ascii="Gill Sans MT" w:hAnsi="Gill Sans MT" w:cs="Arial"/>
+        </w:rPr>
+      </w:pPr>
+    </w:p>
+    <w:p>
+      <w:pPr>
+        <w:rPr>
+          <w:rFonts w:ascii="Gill Sans MT" w:hAnsi="Gill Sans MT" w:cs="Arial"/>
+        </w:rPr>
+      </w:pPr>
+    </w:p>
+    <w:p>
+      <w:pPr>
+        <w:rPr>
+          <w:rFonts w:ascii="Gill Sans MT" w:hAnsi="Gill Sans MT" w:cs="Arial"/>
+        </w:rPr>
+      </w:pPr>
+    </w:p>
+    <w:p>
+      <w:pPr>
+        <w:rPr>
+          <w:rFonts w:ascii="Gill Sans MT" w:hAnsi="Gill Sans MT" w:cs="Arial"/>
+        </w:rPr>
+      </w:pPr>
+    </w:p>
+    <w:p>
+      <w:pPr>
+        <w:rPr>
+          <w:rFonts w:ascii="Gill Sans MT" w:hAnsi="Gill Sans MT" w:cs="Arial"/>
+        </w:rPr>
+      </w:pPr>
+    </w:p>
+    <w:p>
+      <w:pPr>
+        <w:pStyle w:val="Heading2"/>
+        <w:rPr>
+          <w:rFonts w:ascii="Gill Sans MT" w:hAnsi="Gill Sans MT" w:cs="Arial"/>
+        </w:rPr>
+      </w:pPr>
+      <w:bookmarkStart w:id="14" w:name="_Toc60152881"/>
+      <w:r>
+        <w:rPr>
+          <w:rFonts w:ascii="Gill Sans MT" w:hAnsi="Gill Sans MT" w:cs="Arial"/>
+        </w:rPr>
+        <w:lastRenderedPageBreak/>
+        <w:t>Milestone 1:  Part 4 – Review</w:t>
+      </w:r>
+      <w:bookmarkEnd w:id="14"/>
+      <w:r>
+        <w:rPr>
+          <w:rFonts w:ascii="Gill Sans MT" w:hAnsi="Gill Sans MT" w:cs="Arial"/>
+        </w:rPr>
+        <w:t xml:space="preserve"> </w:t>
+      </w:r>
+    </w:p>
+    <w:p>
+      <w:pPr>
+        <w:rPr>
+          <w:rFonts w:ascii="Gill Sans MT" w:hAnsi="Gill Sans MT" w:cs="Arial"/>
+        </w:rPr>
+      </w:pPr>
+    </w:p>
+    <w:p>
+      <w:pPr>
+        <w:rPr>
+          <w:rFonts w:ascii="Gill Sans MT" w:hAnsi="Gill Sans MT" w:cs="Arial"/>
+          <w:u w:val="single"/>
+        </w:rPr>
+      </w:pPr>
+      <w:r>
+        <w:rPr>
+          <w:rFonts w:ascii="Gill Sans MT" w:hAnsi="Gill Sans MT" w:cs="Arial"/>
+          <w:u w:val="single"/>
+        </w:rPr>
+        <w:t>What has been done?</w:t>
+      </w:r>
+    </w:p>
+    <w:p>
+      <w:pPr>
+        <w:rPr>
+          <w:rFonts w:ascii="Gill Sans MT" w:hAnsi="Gill Sans MT" w:cs="Arial"/>
+        </w:rPr>
+      </w:pPr>
+      <w:r>
+        <w:rPr>
+          <w:rFonts w:ascii="Gill Sans MT" w:hAnsi="Gill Sans MT" w:cs="Arial"/>
+        </w:rPr>
+        <w:t xml:space="preserve">The Login/Registration module has nearly been completed. The program allows users to login and register with details that they enter. This is done by </w:t>
+      </w:r>
+      <w:proofErr w:type="spellStart"/>
+      <w:r>
+        <w:rPr>
+          <w:rFonts w:ascii="Gill Sans MT" w:hAnsi="Gill Sans MT" w:cs="Arial"/>
+        </w:rPr>
+        <w:t>quering</w:t>
+      </w:r>
+      <w:proofErr w:type="spellEnd"/>
+      <w:r>
+        <w:rPr>
+          <w:rFonts w:ascii="Gill Sans MT" w:hAnsi="Gill Sans MT" w:cs="Arial"/>
+        </w:rPr>
+        <w:t xml:space="preserve"> and writing to a connected database with details provided.</w:t>
+      </w:r>
+    </w:p>
+    <w:p>
+      <w:pPr>
+        <w:rPr>
+          <w:rFonts w:ascii="Gill Sans MT" w:hAnsi="Gill Sans MT" w:cs="Arial"/>
+          <w:u w:val="single"/>
+        </w:rPr>
+      </w:pPr>
+      <w:r>
+        <w:rPr>
+          <w:rFonts w:ascii="Gill Sans MT" w:hAnsi="Gill Sans MT" w:cs="Arial"/>
+          <w:u w:val="single"/>
+        </w:rPr>
+        <w:t>How has it been tested?</w:t>
+      </w:r>
+    </w:p>
+    <w:p>
+      <w:pPr>
+        <w:rPr>
+          <w:rFonts w:ascii="Gill Sans MT" w:hAnsi="Gill Sans MT" w:cs="Arial"/>
+        </w:rPr>
+      </w:pPr>
+      <w:r>
+        <w:rPr>
+          <w:rFonts w:ascii="Gill Sans MT" w:hAnsi="Gill Sans MT" w:cs="Arial"/>
+        </w:rPr>
+        <w:t>It has been tested in two ways.</w:t>
+      </w:r>
+    </w:p>
+    <w:p>
+      <w:pPr>
+        <w:rPr>
+          <w:rFonts w:ascii="Gill Sans MT" w:hAnsi="Gill Sans MT" w:cs="Arial"/>
+        </w:rPr>
+      </w:pPr>
+      <w:r>
+        <w:rPr>
+          <w:rFonts w:ascii="Gill Sans MT" w:hAnsi="Gill Sans MT" w:cs="Arial"/>
+        </w:rPr>
+        <w:t>Firstly, I have tested the program against the success criteria generated in the Analysis Section. This was done using normal and erroneous tests to make sure all eventualities were covered.</w:t>
+      </w:r>
+    </w:p>
+    <w:p>
+      <w:pPr>
+        <w:rPr>
+          <w:rFonts w:ascii="Gill Sans MT" w:hAnsi="Gill Sans MT" w:cs="Arial"/>
+        </w:rPr>
+      </w:pPr>
+      <w:r>
+        <w:rPr>
+          <w:rFonts w:ascii="Gill Sans MT" w:hAnsi="Gill Sans MT" w:cs="Arial"/>
+        </w:rPr>
+        <w:t>My stakeholder has also tested the program and provided relevant feedback.</w:t>
+      </w:r>
+    </w:p>
+    <w:p>
+      <w:pPr>
+        <w:rPr>
+          <w:rFonts w:ascii="Gill Sans MT" w:hAnsi="Gill Sans MT" w:cs="Arial"/>
+          <w:u w:val="single"/>
+        </w:rPr>
+      </w:pPr>
+      <w:r>
+        <w:rPr>
+          <w:rFonts w:ascii="Gill Sans MT" w:hAnsi="Gill Sans MT" w:cs="Arial"/>
+          <w:u w:val="single"/>
+        </w:rPr>
+        <w:t>How does it meet the success criteria?</w:t>
+      </w:r>
+    </w:p>
+    <w:p>
+      <w:pPr>
+        <w:rPr>
+          <w:rFonts w:ascii="Gill Sans MT" w:hAnsi="Gill Sans MT" w:cs="Arial"/>
+          <w:b/>
+        </w:rPr>
+      </w:pPr>
+      <w:r>
+        <w:rPr>
+          <w:rFonts w:ascii="Gill Sans MT" w:hAnsi="Gill Sans MT" w:cs="Arial"/>
+          <w:b/>
+        </w:rPr>
+        <w:t>Criteria met:</w:t>
+      </w:r>
+    </w:p>
+    <w:p>
+      <w:pPr>
+        <w:rPr>
+          <w:rFonts w:ascii="Gill Sans MT" w:hAnsi="Gill Sans MT" w:cs="Arial"/>
+        </w:rPr>
+      </w:pPr>
+      <w:r>
+        <w:rPr>
+          <w:rFonts w:ascii="Gill Sans MT" w:hAnsi="Gill Sans MT" w:cs="Arial"/>
+          <w:b/>
+        </w:rPr>
+        <w:tab/>
+      </w:r>
+      <w:r>
+        <w:rPr>
+          <w:rFonts w:ascii="Gill Sans MT" w:hAnsi="Gill Sans MT" w:cs="Arial"/>
+        </w:rPr>
+        <w:t>User can login</w:t>
+      </w:r>
+    </w:p>
+    <w:p>
+      <w:pPr>
+        <w:rPr>
+          <w:rFonts w:ascii="Gill Sans MT" w:hAnsi="Gill Sans MT" w:cs="Arial"/>
+          <w:b/>
+        </w:rPr>
+      </w:pPr>
+      <w:r>
+        <w:rPr>
+          <w:rFonts w:ascii="Gill Sans MT" w:hAnsi="Gill Sans MT" w:cs="Arial"/>
+          <w:b/>
+        </w:rPr>
+        <w:t xml:space="preserve">Criteria </w:t>
+      </w:r>
+      <w:proofErr w:type="gramStart"/>
+      <w:r>
+        <w:rPr>
+          <w:rFonts w:ascii="Gill Sans MT" w:hAnsi="Gill Sans MT" w:cs="Arial"/>
+          <w:b/>
+        </w:rPr>
+        <w:t>Not</w:t>
+      </w:r>
+      <w:proofErr w:type="gramEnd"/>
+      <w:r>
+        <w:rPr>
+          <w:rFonts w:ascii="Gill Sans MT" w:hAnsi="Gill Sans MT" w:cs="Arial"/>
+          <w:b/>
+        </w:rPr>
+        <w:t xml:space="preserve"> met:</w:t>
+      </w:r>
+    </w:p>
+    <w:p>
+      <w:pPr>
+        <w:rPr>
+          <w:rFonts w:ascii="Gill Sans MT" w:hAnsi="Gill Sans MT" w:cs="Arial"/>
+        </w:rPr>
+      </w:pPr>
+      <w:r>
+        <w:rPr>
+          <w:rFonts w:ascii="Gill Sans MT" w:hAnsi="Gill Sans MT" w:cs="Arial"/>
+        </w:rPr>
+        <w:tab/>
+        <w:t>User can sign up</w:t>
+      </w:r>
+      <w:r>
+        <w:rPr>
+          <w:rFonts w:ascii="Gill Sans MT" w:hAnsi="Gill Sans MT" w:cs="Arial"/>
+        </w:rPr>
+        <w:t xml:space="preserve"> (Erroneous test was unsuccessful)</w:t>
+      </w:r>
+    </w:p>
+    <w:p>
+      <w:pPr>
+        <w:rPr>
+          <w:rFonts w:ascii="Gill Sans MT" w:hAnsi="Gill Sans MT" w:cs="Arial"/>
+          <w:u w:val="single"/>
+        </w:rPr>
+      </w:pPr>
+      <w:r>
+        <w:rPr>
+          <w:rFonts w:ascii="Gill Sans MT" w:hAnsi="Gill Sans MT" w:cs="Arial"/>
+          <w:u w:val="single"/>
+        </w:rPr>
+        <w:t>What changes need to be made?</w:t>
+      </w:r>
+    </w:p>
+    <w:p>
+      <w:pPr>
+        <w:pStyle w:val="ListParagraph"/>
+        <w:numPr>
+          <w:ilvl w:val="0"/>
+          <w:numId w:val="16"/>
+        </w:numPr>
+        <w:rPr>
+          <w:rFonts w:ascii="Gill Sans MT" w:hAnsi="Gill Sans MT" w:cs="Arial"/>
+        </w:rPr>
+      </w:pPr>
+      <w:r>
+        <w:rPr>
+          <w:rFonts w:ascii="Gill Sans MT" w:hAnsi="Gill Sans MT" w:cs="Arial"/>
+        </w:rPr>
+        <w:t>Extra validation to make sure that all user inputs for registration must be at least 1 character in length.</w:t>
+      </w:r>
+    </w:p>
+    <w:p>
+      <w:pPr>
+        <w:pStyle w:val="ListParagraph"/>
+        <w:numPr>
+          <w:ilvl w:val="0"/>
+          <w:numId w:val="16"/>
+        </w:numPr>
+        <w:rPr>
+          <w:rFonts w:ascii="Gill Sans MT" w:hAnsi="Gill Sans MT" w:cs="Arial"/>
+        </w:rPr>
+      </w:pPr>
+      <w:r>
+        <w:rPr>
+          <w:rFonts w:ascii="Gill Sans MT" w:hAnsi="Gill Sans MT" w:cs="Arial"/>
+        </w:rPr>
+        <w:t>Password field blanked out so that passwords entered are kept private.</w:t>
+      </w:r>
+    </w:p>
+    <w:p>
+      <w:pPr>
+        <w:rPr>
+          <w:rFonts w:ascii="Gill Sans MT" w:hAnsi="Gill Sans MT" w:cs="Arial"/>
+          <w:u w:val="single"/>
+        </w:rPr>
+      </w:pPr>
+      <w:r>
+        <w:rPr>
+          <w:rFonts w:ascii="Gill Sans MT" w:hAnsi="Gill Sans MT" w:cs="Arial"/>
+          <w:u w:val="single"/>
+        </w:rPr>
+        <w:t>Changes to success criteria / test plan as a result of this milestone</w:t>
+      </w:r>
+    </w:p>
+    <w:p>
+      <w:pPr>
+        <w:rPr>
+          <w:rFonts w:ascii="Gill Sans MT" w:hAnsi="Gill Sans MT" w:cs="Arial"/>
+        </w:rPr>
+      </w:pPr>
+      <w:r>
+        <w:rPr>
+          <w:rFonts w:ascii="Gill Sans MT" w:hAnsi="Gill Sans MT" w:cs="Arial"/>
+        </w:rPr>
+        <w:t>I have added the following success criteria.</w:t>
+      </w:r>
+    </w:p>
+    <w:tbl>
+      <w:tblPr>
+        <w:tblStyle w:val="TableGrid"/>
+        <w:tblW w:w="0" w:type="auto"/>
+        <w:tblLook w:val="04A0" w:firstRow="1" w:lastRow="0" w:firstColumn="1" w:lastColumn="0" w:noHBand="0" w:noVBand="1"/>
+      </w:tblPr>
+      <w:tblGrid>
+        <w:gridCol w:w="2884"/>
+        <w:gridCol w:w="3346"/>
+        <w:gridCol w:w="3346"/>
+      </w:tblGrid>
+      <w:tr>
+        <w:tc>
+          <w:tcPr>
+            <w:tcW w:w="2884" w:type="dxa"/>
+          </w:tcPr>
+          <w:p>
+            <w:pPr>
+              <w:pStyle w:val="Normal2"/>
+              <w:jc w:val="center"/>
+              <w:rPr>
+                <w:rFonts w:ascii="Gill Sans MT" w:hAnsi="Gill Sans MT" w:cs="Arial"/>
+                <w:b/>
+                <w:bCs/>
+              </w:rPr>
+            </w:pPr>
+            <w:r>
+              <w:rPr>
+                <w:rFonts w:ascii="Gill Sans MT" w:hAnsi="Gill Sans MT" w:cs="Arial"/>
+                <w:b/>
+                <w:bCs/>
+              </w:rPr>
+              <w:t>Criteria Number</w:t>
+            </w:r>
+          </w:p>
+        </w:tc>
+        <w:tc>
+          <w:tcPr>
+            <w:tcW w:w="3346" w:type="dxa"/>
+          </w:tcPr>
+          <w:p>
+            <w:pPr>
+              <w:pStyle w:val="Normal2"/>
+              <w:jc w:val="center"/>
+              <w:rPr>
+                <w:rFonts w:ascii="Gill Sans MT" w:hAnsi="Gill Sans MT" w:cs="Arial"/>
+                <w:b/>
+                <w:bCs/>
+              </w:rPr>
+            </w:pPr>
+            <w:r>
+              <w:rPr>
+                <w:rFonts w:ascii="Gill Sans MT" w:hAnsi="Gill Sans MT" w:cs="Arial"/>
+                <w:b/>
+                <w:bCs/>
+              </w:rPr>
+              <w:t>Criteria</w:t>
+            </w:r>
+          </w:p>
+        </w:tc>
+        <w:tc>
+          <w:tcPr>
+            <w:tcW w:w="3346" w:type="dxa"/>
+          </w:tcPr>
+          <w:p>
+            <w:pPr>
+              <w:pStyle w:val="Normal2"/>
+              <w:jc w:val="center"/>
+              <w:rPr>
+                <w:rFonts w:ascii="Gill Sans MT" w:hAnsi="Gill Sans MT" w:cs="Arial"/>
+                <w:b/>
+                <w:bCs/>
+              </w:rPr>
+            </w:pPr>
+            <w:r>
+              <w:rPr>
+                <w:rFonts w:ascii="Gill Sans MT" w:hAnsi="Gill Sans MT" w:cs="Arial"/>
+                <w:b/>
+                <w:bCs/>
+              </w:rPr>
+              <w:t>How it will be evidenced</w:t>
+            </w:r>
+          </w:p>
+        </w:tc>
+      </w:tr>
+      <w:tr>
+        <w:tc>
+          <w:tcPr>
+            <w:tcW w:w="2884" w:type="dxa"/>
+          </w:tcPr>
+          <w:p>
+            <w:pPr>
+              <w:pStyle w:val="Normal2"/>
+              <w:rPr>
+                <w:rFonts w:ascii="Gill Sans MT" w:hAnsi="Gill Sans MT" w:cs="Arial"/>
+              </w:rPr>
+            </w:pPr>
+            <w:r>
+              <w:rPr>
+                <w:rFonts w:ascii="Gill Sans MT" w:hAnsi="Gill Sans MT" w:cs="Arial"/>
+              </w:rPr>
+              <w:t>1</w:t>
+            </w:r>
+            <w:r>
+              <w:rPr>
+                <w:rFonts w:ascii="Gill Sans MT" w:hAnsi="Gill Sans MT" w:cs="Arial"/>
+              </w:rPr>
+              <w:t>0</w:t>
+            </w:r>
+          </w:p>
+        </w:tc>
+        <w:tc>
+          <w:tcPr>
+            <w:tcW w:w="3346" w:type="dxa"/>
+          </w:tcPr>
+          <w:p>
+            <w:pPr>
+              <w:pStyle w:val="Normal2"/>
+              <w:rPr>
+                <w:rFonts w:ascii="Gill Sans MT" w:hAnsi="Gill Sans MT" w:cs="Arial"/>
+              </w:rPr>
+            </w:pPr>
+            <w:r>
+              <w:rPr>
+                <w:rFonts w:ascii="Gill Sans MT" w:hAnsi="Gill Sans MT" w:cs="Arial"/>
+              </w:rPr>
+              <w:t>User inputs into the password field will be blanked out</w:t>
+            </w:r>
+          </w:p>
+        </w:tc>
+        <w:tc>
+          <w:tcPr>
+            <w:tcW w:w="3346" w:type="dxa"/>
+          </w:tcPr>
+          <w:p>
+            <w:pPr>
+              <w:pStyle w:val="Normal2"/>
+              <w:rPr>
+                <w:rFonts w:ascii="Gill Sans MT" w:hAnsi="Gill Sans MT" w:cs="Arial"/>
+              </w:rPr>
+            </w:pPr>
+            <w:r>
+              <w:rPr>
+                <w:rFonts w:ascii="Gill Sans MT" w:hAnsi="Gill Sans MT" w:cs="Arial"/>
+              </w:rPr>
+              <w:t>Screenshot of the game window + coding + testing</w:t>
+            </w:r>
+          </w:p>
+        </w:tc>
+      </w:tr>
+    </w:tbl>
+    <w:p>
+      <w:pPr>
+        <w:rPr>
+          <w:rFonts w:ascii="Gill Sans MT" w:hAnsi="Gill Sans MT" w:cs="Arial"/>
+          <w:u w:val="single"/>
+        </w:rPr>
+      </w:pPr>
+    </w:p>
+    <w:p>
+      <w:pPr>
+        <w:rPr>
+          <w:rFonts w:ascii="Gill Sans MT" w:hAnsi="Gill Sans MT" w:cs="Arial"/>
+        </w:rPr>
+      </w:pPr>
+      <w:r>
+        <w:rPr>
+          <w:rFonts w:ascii="Gill Sans MT" w:hAnsi="Gill Sans MT" w:cs="Arial"/>
+        </w:rPr>
+        <w:t>I have added the following test.</w:t>
+      </w:r>
+    </w:p>
+    <w:tbl>
+      <w:tblPr>
+        <w:tblStyle w:val="TableGrid"/>
+        <w:tblW w:w="0" w:type="auto"/>
+        <w:tblLook w:val="04A0" w:firstRow="1" w:lastRow="0" w:firstColumn="1" w:lastColumn="0" w:noHBand="0" w:noVBand="1"/>
+      </w:tblPr>
+      <w:tblGrid>
+        <w:gridCol w:w="1530"/>
+        <w:gridCol w:w="1569"/>
+        <w:gridCol w:w="1643"/>
+        <w:gridCol w:w="1612"/>
+        <w:gridCol w:w="1713"/>
+        <w:gridCol w:w="1509"/>
+      </w:tblGrid>
+      <w:tr>
+        <w:tc>
+          <w:tcPr>
+            <w:tcW w:w="1530" w:type="dxa"/>
+          </w:tcPr>
+          <w:p>
+            <w:pPr>
+              <w:jc w:val="center"/>
+              <w:rPr>
+                <w:rFonts w:ascii="Gill Sans MT" w:hAnsi="Gill Sans MT" w:cs="Arial"/>
+                <w:b/>
+                <w:bCs/>
+              </w:rPr>
+            </w:pPr>
+            <w:r>
+              <w:rPr>
+                <w:rFonts w:ascii="Gill Sans MT" w:hAnsi="Gill Sans MT" w:cs="Arial"/>
+                <w:b/>
+                <w:bCs/>
+              </w:rPr>
+              <w:t>Test Number</w:t>
+            </w:r>
+          </w:p>
+        </w:tc>
+        <w:tc>
+          <w:tcPr>
+            <w:tcW w:w="1569" w:type="dxa"/>
+          </w:tcPr>
+          <w:p>
+            <w:pPr>
+              <w:jc w:val="center"/>
+              <w:rPr>
+                <w:rFonts w:ascii="Gill Sans MT" w:hAnsi="Gill Sans MT" w:cs="Arial"/>
+                <w:b/>
+                <w:bCs/>
+              </w:rPr>
+            </w:pPr>
+            <w:r>
+              <w:rPr>
+                <w:rFonts w:ascii="Gill Sans MT" w:hAnsi="Gill Sans MT" w:cs="Arial"/>
+                <w:b/>
+                <w:bCs/>
+              </w:rPr>
+              <w:t>Success Criteria Reference</w:t>
+            </w:r>
+          </w:p>
+        </w:tc>
+        <w:tc>
+          <w:tcPr>
+            <w:tcW w:w="1643" w:type="dxa"/>
+          </w:tcPr>
+          <w:p>
+            <w:pPr>
+              <w:jc w:val="center"/>
+              <w:rPr>
+                <w:rFonts w:ascii="Gill Sans MT" w:hAnsi="Gill Sans MT" w:cs="Arial"/>
+                <w:b/>
+                <w:bCs/>
+              </w:rPr>
+            </w:pPr>
+            <w:r>
+              <w:rPr>
+                <w:rFonts w:ascii="Gill Sans MT" w:hAnsi="Gill Sans MT" w:cs="Arial"/>
+                <w:b/>
+                <w:bCs/>
+              </w:rPr>
+              <w:t>Description</w:t>
+            </w:r>
+          </w:p>
+        </w:tc>
+        <w:tc>
+          <w:tcPr>
+            <w:tcW w:w="1612" w:type="dxa"/>
+          </w:tcPr>
+          <w:p>
+            <w:pPr>
+              <w:jc w:val="center"/>
+              <w:rPr>
+                <w:rFonts w:ascii="Gill Sans MT" w:hAnsi="Gill Sans MT" w:cs="Arial"/>
+                <w:b/>
+                <w:bCs/>
+              </w:rPr>
+            </w:pPr>
+            <w:r>
+              <w:rPr>
+                <w:rFonts w:ascii="Gill Sans MT" w:hAnsi="Gill Sans MT" w:cs="Arial"/>
+                <w:b/>
+                <w:bCs/>
+              </w:rPr>
+              <w:t>Input(s)</w:t>
+            </w:r>
+          </w:p>
+        </w:tc>
+        <w:tc>
+          <w:tcPr>
+            <w:tcW w:w="1713" w:type="dxa"/>
+          </w:tcPr>
+          <w:p>
+            <w:pPr>
+              <w:jc w:val="center"/>
+              <w:rPr>
+                <w:rFonts w:ascii="Gill Sans MT" w:hAnsi="Gill Sans MT" w:cs="Arial"/>
+                <w:b/>
+                <w:bCs/>
+              </w:rPr>
+            </w:pPr>
+            <w:r>
+              <w:rPr>
+                <w:rFonts w:ascii="Gill Sans MT" w:hAnsi="Gill Sans MT" w:cs="Arial"/>
+                <w:b/>
+                <w:bCs/>
+              </w:rPr>
+              <w:t>Expected Output(s)</w:t>
+            </w:r>
+          </w:p>
+        </w:tc>
+        <w:tc>
+          <w:tcPr>
+            <w:tcW w:w="1509" w:type="dxa"/>
+          </w:tcPr>
+          <w:p>
+            <w:pPr>
+              <w:jc w:val="center"/>
+              <w:rPr>
+                <w:rFonts w:ascii="Gill Sans MT" w:hAnsi="Gill Sans MT" w:cs="Arial"/>
+                <w:b/>
+                <w:bCs/>
+              </w:rPr>
+            </w:pPr>
+            <w:r>
+              <w:rPr>
+                <w:rFonts w:ascii="Gill Sans MT" w:hAnsi="Gill Sans MT" w:cs="Arial"/>
+                <w:b/>
+                <w:bCs/>
+              </w:rPr>
+              <w:t>Justification</w:t>
+            </w:r>
+          </w:p>
+        </w:tc>
+      </w:tr>
+      <w:tr>
+        <w:tc>
+          <w:tcPr>
+            <w:tcW w:w="1530" w:type="dxa"/>
+          </w:tcPr>
+          <w:p>
+            <w:pPr>
+              <w:rPr>
+                <w:rFonts w:ascii="Gill Sans MT" w:hAnsi="Gill Sans MT" w:cs="Arial"/>
+              </w:rPr>
+            </w:pPr>
+            <w:r>
+              <w:rPr>
+                <w:rFonts w:ascii="Gill Sans MT" w:hAnsi="Gill Sans MT" w:cs="Arial"/>
+              </w:rPr>
+              <w:t>8</w:t>
+            </w:r>
+          </w:p>
+        </w:tc>
+        <w:tc>
+          <w:tcPr>
+            <w:tcW w:w="1569" w:type="dxa"/>
+          </w:tcPr>
+          <w:p>
+            <w:pPr>
+              <w:rPr>
+                <w:rFonts w:ascii="Gill Sans MT" w:hAnsi="Gill Sans MT" w:cs="Arial"/>
+              </w:rPr>
+            </w:pPr>
+            <w:r>
+              <w:rPr>
+                <w:rFonts w:ascii="Gill Sans MT" w:hAnsi="Gill Sans MT" w:cs="Arial"/>
+              </w:rPr>
+              <w:t>10</w:t>
+            </w:r>
+          </w:p>
+        </w:tc>
+        <w:tc>
+          <w:tcPr>
+            <w:tcW w:w="1643" w:type="dxa"/>
+          </w:tcPr>
+          <w:p>
+            <w:pPr>
+              <w:rPr>
+                <w:rFonts w:ascii="Gill Sans MT" w:hAnsi="Gill Sans MT" w:cs="Arial"/>
+              </w:rPr>
+            </w:pPr>
+            <w:r>
+              <w:rPr>
+                <w:rFonts w:ascii="Gill Sans MT" w:hAnsi="Gill Sans MT" w:cs="Arial"/>
+              </w:rPr>
+              <w:t>Password</w:t>
+            </w:r>
+            <w:r>
+              <w:rPr>
+                <w:rFonts w:ascii="Gill Sans MT" w:hAnsi="Gill Sans MT" w:cs="Arial"/>
+              </w:rPr>
+              <w:t>s</w:t>
+            </w:r>
+            <w:r>
+              <w:rPr>
+                <w:rFonts w:ascii="Gill Sans MT" w:hAnsi="Gill Sans MT" w:cs="Arial"/>
+              </w:rPr>
+              <w:t xml:space="preserve"> entered are not visible</w:t>
+            </w:r>
+          </w:p>
+        </w:tc>
+        <w:tc>
+          <w:tcPr>
+            <w:tcW w:w="1612" w:type="dxa"/>
+          </w:tcPr>
+          <w:p>
+            <w:pPr>
+              <w:rPr>
+                <w:rFonts w:ascii="Gill Sans MT" w:hAnsi="Gill Sans MT" w:cs="Arial"/>
+              </w:rPr>
+            </w:pPr>
+            <w:r>
+              <w:rPr>
+                <w:rFonts w:ascii="Gill Sans MT" w:hAnsi="Gill Sans MT" w:cs="Arial"/>
+                <w:bCs/>
+              </w:rPr>
+              <w:t>Any input</w:t>
+            </w:r>
+          </w:p>
+        </w:tc>
+        <w:tc>
+          <w:tcPr>
+            <w:tcW w:w="1713" w:type="dxa"/>
+          </w:tcPr>
+          <w:p>
+            <w:pPr>
+              <w:jc w:val="center"/>
+              <w:rPr>
+                <w:rFonts w:ascii="Gill Sans MT" w:hAnsi="Gill Sans MT" w:cs="Arial"/>
+              </w:rPr>
+            </w:pPr>
+            <w:r>
+              <w:rPr>
+                <w:rFonts w:ascii="Gill Sans MT" w:hAnsi="Gill Sans MT" w:cs="Arial"/>
+              </w:rPr>
+              <w:t>*********</w:t>
+            </w:r>
+            <w:r>
+              <w:rPr>
+                <w:rFonts w:ascii="Gill Sans MT" w:hAnsi="Gill Sans MT" w:cs="Arial"/>
+              </w:rPr>
+              <w:t>*</w:t>
+            </w:r>
+          </w:p>
+        </w:tc>
+        <w:tc>
+          <w:tcPr>
+            <w:tcW w:w="1509" w:type="dxa"/>
+          </w:tcPr>
+          <w:p>
+            <w:pPr>
+              <w:rPr>
+                <w:rFonts w:ascii="Gill Sans MT" w:hAnsi="Gill Sans MT" w:cs="Arial"/>
+                <w:b/>
+                <w:bCs/>
+              </w:rPr>
+            </w:pPr>
+          </w:p>
+        </w:tc>
+      </w:tr>
+    </w:tbl>
+    <w:p>
+      <w:pPr>
+        <w:rPr>
+          <w:rFonts w:ascii="Gill Sans MT" w:hAnsi="Gill Sans MT" w:cs="Arial"/>
+        </w:rPr>
+      </w:pPr>
+    </w:p>
+    <w:p>
+      <w:pPr>
+        <w:rPr>
+          <w:rFonts w:ascii="Gill Sans MT" w:hAnsi="Gill Sans MT" w:cs="Arial"/>
+        </w:rPr>
+      </w:pPr>
+    </w:p>
+    <w:p>
+      <w:pPr>
+        <w:pStyle w:val="Heading2"/>
+        <w:rPr>
+          <w:rFonts w:ascii="Gill Sans MT" w:hAnsi="Gill Sans MT"/>
+        </w:rPr>
+      </w:pPr>
+      <w:r>
+        <w:rPr>
+          <w:rFonts w:ascii="Gill Sans MT" w:hAnsi="Gill Sans MT"/>
+        </w:rPr>
+        <w:lastRenderedPageBreak/>
+        <w:t>Milestone 2:  Part I – Refinement of the Login/ Registration module</w:t>
+      </w:r>
+    </w:p>
+    <w:p>
+      <w:pPr>
+        <w:rPr>
+          <w:rFonts w:ascii="Gill Sans MT" w:hAnsi="Gill Sans MT"/>
+        </w:rPr>
+      </w:pPr>
+    </w:p>
+    <w:p>
+      <w:pPr>
+        <w:rPr>
+          <w:rFonts w:ascii="Gill Sans MT" w:hAnsi="Gill Sans MT" w:cs="Arial"/>
+        </w:rPr>
+      </w:pPr>
+      <w:r>
+        <w:rPr>
+          <w:rFonts w:ascii="Gill Sans MT" w:hAnsi="Gill Sans MT" w:cs="Arial"/>
+        </w:rPr>
+        <w:t xml:space="preserve">In this milestone, I will </w:t>
+      </w:r>
+      <w:r>
+        <w:rPr>
+          <w:rFonts w:ascii="Gill Sans MT" w:hAnsi="Gill Sans MT" w:cs="Arial"/>
+        </w:rPr>
+        <w:t>refine the registration part of my program to make sure that blank usernames/ passwords cannot be submitted. I will also make sure that inputs into the password field are blanked out.</w:t>
+      </w:r>
+    </w:p>
+    <w:p>
+      <w:pPr>
+        <w:rPr>
+          <w:rFonts w:ascii="Gill Sans MT" w:hAnsi="Gill Sans MT" w:cs="Arial"/>
+        </w:rPr>
+      </w:pPr>
+      <w:r>
+        <w:rPr>
+          <w:rFonts w:ascii="Gill Sans MT" w:hAnsi="Gill Sans MT" w:cs="Arial"/>
+        </w:rPr>
+        <w:t>This is the updated procedure for registering a user, with the appropriate validation included to make sure that the username/ password fields cannot be left blank. The program checks whether the username and password entered are at least 1 character in length.</w:t>
+      </w:r>
+    </w:p>
+    <w:p>
+      <w:pPr>
+        <w:shd w:val="clear" w:color="auto" w:fill="1E1E1E"/>
+        <w:spacing w:after="0" w:line="285" w:lineRule="atLeast"/>
+        <w:rPr>
+          <w:rFonts w:ascii="Gill Sans MT" w:eastAsia="Times New Roman" w:hAnsi="Gill Sans MT" w:cs="Times New Roman"/>
+          <w:color w:val="D4D4D4"/>
+          <w:sz w:val="16"/>
+          <w:szCs w:val="21"/>
+          <w:lang w:eastAsia="en-GB"/>
+        </w:rPr>
+      </w:pPr>
+      <w:r>
+        <w:rPr>
+          <w:rFonts w:ascii="Gill Sans MT" w:eastAsia="Times New Roman" w:hAnsi="Gill Sans MT" w:cs="Times New Roman"/>
+          <w:color w:val="6A9955"/>
+          <w:sz w:val="16"/>
+          <w:szCs w:val="21"/>
+          <w:lang w:eastAsia="en-GB"/>
+        </w:rPr>
+        <w:t>#procedure to register the user</w:t>
+      </w:r>
+    </w:p>
+    <w:p>
+      <w:pPr>
+        <w:shd w:val="clear" w:color="auto" w:fill="1E1E1E"/>
+        <w:spacing w:after="0" w:line="285" w:lineRule="atLeast"/>
+        <w:rPr>
+          <w:rFonts w:ascii="Gill Sans MT" w:eastAsia="Times New Roman" w:hAnsi="Gill Sans MT" w:cs="Times New Roman"/>
+          <w:color w:val="D4D4D4"/>
+          <w:sz w:val="16"/>
+          <w:szCs w:val="21"/>
+          <w:lang w:eastAsia="en-GB"/>
+        </w:rPr>
+      </w:pPr>
+    </w:p>
+    <w:p>
+      <w:pPr>
+        <w:shd w:val="clear" w:color="auto" w:fill="1E1E1E"/>
+        <w:spacing w:after="0" w:line="285" w:lineRule="atLeast"/>
+        <w:rPr>
+          <w:rFonts w:ascii="Gill Sans MT" w:eastAsia="Times New Roman" w:hAnsi="Gill Sans MT" w:cs="Times New Roman"/>
+          <w:color w:val="D4D4D4"/>
+          <w:sz w:val="16"/>
+          <w:szCs w:val="21"/>
+          <w:lang w:eastAsia="en-GB"/>
+        </w:rPr>
+      </w:pPr>
+      <w:proofErr w:type="gramStart"/>
+      <w:r>
+        <w:rPr>
+          <w:rFonts w:ascii="Gill Sans MT" w:eastAsia="Times New Roman" w:hAnsi="Gill Sans MT" w:cs="Times New Roman"/>
+          <w:color w:val="569CD6"/>
+          <w:sz w:val="16"/>
+          <w:szCs w:val="21"/>
+          <w:lang w:eastAsia="en-GB"/>
+        </w:rPr>
+        <w:t>def</w:t>
+      </w:r>
+      <w:proofErr w:type="gramEnd"/>
+      <w:r>
+        <w:rPr>
+          <w:rFonts w:ascii="Gill Sans MT" w:eastAsia="Times New Roman" w:hAnsi="Gill Sans MT" w:cs="Times New Roman"/>
+          <w:color w:val="D4D4D4"/>
+          <w:sz w:val="16"/>
+          <w:szCs w:val="21"/>
+          <w:lang w:eastAsia="en-GB"/>
+        </w:rPr>
+        <w:t> </w:t>
+      </w:r>
+      <w:r>
+        <w:rPr>
+          <w:rFonts w:ascii="Gill Sans MT" w:eastAsia="Times New Roman" w:hAnsi="Gill Sans MT" w:cs="Times New Roman"/>
+          <w:color w:val="DCDCAA"/>
+          <w:sz w:val="16"/>
+          <w:szCs w:val="21"/>
+          <w:lang w:eastAsia="en-GB"/>
+        </w:rPr>
+        <w:t>registerUser</w:t>
+      </w:r>
+      <w:r>
+        <w:rPr>
+          <w:rFonts w:ascii="Gill Sans MT" w:eastAsia="Times New Roman" w:hAnsi="Gill Sans MT" w:cs="Times New Roman"/>
+          <w:color w:val="D4D4D4"/>
+          <w:sz w:val="16"/>
+          <w:szCs w:val="21"/>
+          <w:lang w:eastAsia="en-GB"/>
+        </w:rPr>
+        <w:t>(</w:t>
+      </w:r>
+      <w:r>
+        <w:rPr>
+          <w:rFonts w:ascii="Gill Sans MT" w:eastAsia="Times New Roman" w:hAnsi="Gill Sans MT" w:cs="Times New Roman"/>
+          <w:color w:val="9CDCFE"/>
+          <w:sz w:val="16"/>
+          <w:szCs w:val="21"/>
+          <w:lang w:eastAsia="en-GB"/>
+        </w:rPr>
+        <w:t>enteredUsername</w:t>
+      </w:r>
+      <w:r>
+        <w:rPr>
+          <w:rFonts w:ascii="Gill Sans MT" w:eastAsia="Times New Roman" w:hAnsi="Gill Sans MT" w:cs="Times New Roman"/>
+          <w:color w:val="D4D4D4"/>
+          <w:sz w:val="16"/>
+          <w:szCs w:val="21"/>
+          <w:lang w:eastAsia="en-GB"/>
+        </w:rPr>
+        <w:t>,</w:t>
+      </w:r>
+      <w:r>
+        <w:rPr>
+          <w:rFonts w:ascii="Gill Sans MT" w:eastAsia="Times New Roman" w:hAnsi="Gill Sans MT" w:cs="Times New Roman"/>
+          <w:color w:val="9CDCFE"/>
+          <w:sz w:val="16"/>
+          <w:szCs w:val="21"/>
+          <w:lang w:eastAsia="en-GB"/>
+        </w:rPr>
+        <w:t>enteredPassword</w:t>
+      </w:r>
+      <w:r>
+        <w:rPr>
+          <w:rFonts w:ascii="Gill Sans MT" w:eastAsia="Times New Roman" w:hAnsi="Gill Sans MT" w:cs="Times New Roman"/>
+          <w:color w:val="D4D4D4"/>
+          <w:sz w:val="16"/>
+          <w:szCs w:val="21"/>
+          <w:lang w:eastAsia="en-GB"/>
+        </w:rPr>
+        <w:t>): </w:t>
+      </w:r>
+      <w:r>
+        <w:rPr>
+          <w:rFonts w:ascii="Gill Sans MT" w:eastAsia="Times New Roman" w:hAnsi="Gill Sans MT" w:cs="Times New Roman"/>
+          <w:color w:val="6A9955"/>
+          <w:sz w:val="16"/>
+          <w:szCs w:val="21"/>
+          <w:lang w:eastAsia="en-GB"/>
+        </w:rPr>
+        <w:t>#takes entered values as parameters</w:t>
+      </w:r>
+    </w:p>
+    <w:p>
+      <w:pPr>
+        <w:shd w:val="clear" w:color="auto" w:fill="1E1E1E"/>
+        <w:spacing w:after="0" w:line="285" w:lineRule="atLeast"/>
+        <w:rPr>
+          <w:rFonts w:ascii="Gill Sans MT" w:eastAsia="Times New Roman" w:hAnsi="Gill Sans MT" w:cs="Times New Roman"/>
+          <w:color w:val="D4D4D4"/>
+          <w:sz w:val="16"/>
+          <w:szCs w:val="21"/>
+          <w:lang w:eastAsia="en-GB"/>
+        </w:rPr>
+      </w:pPr>
+      <w:r>
+        <w:rPr>
+          <w:rFonts w:ascii="Gill Sans MT" w:eastAsia="Times New Roman" w:hAnsi="Gill Sans MT" w:cs="Times New Roman"/>
+          <w:color w:val="D4D4D4"/>
+          <w:sz w:val="16"/>
+          <w:szCs w:val="21"/>
+          <w:lang w:eastAsia="en-GB"/>
+        </w:rPr>
+        <w:t>    </w:t>
+      </w:r>
+      <w:proofErr w:type="gramStart"/>
+      <w:r>
+        <w:rPr>
+          <w:rFonts w:ascii="Gill Sans MT" w:eastAsia="Times New Roman" w:hAnsi="Gill Sans MT" w:cs="Times New Roman"/>
+          <w:color w:val="C586C0"/>
+          <w:sz w:val="16"/>
+          <w:szCs w:val="21"/>
+          <w:lang w:eastAsia="en-GB"/>
+        </w:rPr>
+        <w:t>if</w:t>
+      </w:r>
+      <w:proofErr w:type="gramEnd"/>
+      <w:r>
+        <w:rPr>
+          <w:rFonts w:ascii="Gill Sans MT" w:eastAsia="Times New Roman" w:hAnsi="Gill Sans MT" w:cs="Times New Roman"/>
+          <w:color w:val="D4D4D4"/>
+          <w:sz w:val="16"/>
+          <w:szCs w:val="21"/>
+          <w:lang w:eastAsia="en-GB"/>
+        </w:rPr>
+        <w:t> </w:t>
+      </w:r>
+      <w:r>
+        <w:rPr>
+          <w:rFonts w:ascii="Gill Sans MT" w:eastAsia="Times New Roman" w:hAnsi="Gill Sans MT" w:cs="Times New Roman"/>
+          <w:color w:val="DCDCAA"/>
+          <w:sz w:val="16"/>
+          <w:szCs w:val="21"/>
+          <w:lang w:eastAsia="en-GB"/>
+        </w:rPr>
+        <w:t>len</w:t>
+      </w:r>
+      <w:r>
+        <w:rPr>
+          <w:rFonts w:ascii="Gill Sans MT" w:eastAsia="Times New Roman" w:hAnsi="Gill Sans MT" w:cs="Times New Roman"/>
+          <w:color w:val="D4D4D4"/>
+          <w:sz w:val="16"/>
+          <w:szCs w:val="21"/>
+          <w:lang w:eastAsia="en-GB"/>
+        </w:rPr>
+        <w:t>(enteredPassword)&gt;=</w:t>
+      </w:r>
+      <w:r>
+        <w:rPr>
+          <w:rFonts w:ascii="Gill Sans MT" w:eastAsia="Times New Roman" w:hAnsi="Gill Sans MT" w:cs="Times New Roman"/>
+          <w:color w:val="B5CEA8"/>
+          <w:sz w:val="16"/>
+          <w:szCs w:val="21"/>
+          <w:lang w:eastAsia="en-GB"/>
+        </w:rPr>
+        <w:t>1</w:t>
+      </w:r>
+      <w:r>
+        <w:rPr>
+          <w:rFonts w:ascii="Gill Sans MT" w:eastAsia="Times New Roman" w:hAnsi="Gill Sans MT" w:cs="Times New Roman"/>
+          <w:color w:val="D4D4D4"/>
+          <w:sz w:val="16"/>
+          <w:szCs w:val="21"/>
+          <w:lang w:eastAsia="en-GB"/>
+        </w:rPr>
+        <w:t> </w:t>
+      </w:r>
+      <w:r>
+        <w:rPr>
+          <w:rFonts w:ascii="Gill Sans MT" w:eastAsia="Times New Roman" w:hAnsi="Gill Sans MT" w:cs="Times New Roman"/>
+          <w:color w:val="569CD6"/>
+          <w:sz w:val="16"/>
+          <w:szCs w:val="21"/>
+          <w:lang w:eastAsia="en-GB"/>
+        </w:rPr>
+        <w:t>and</w:t>
+      </w:r>
+      <w:r>
+        <w:rPr>
+          <w:rFonts w:ascii="Gill Sans MT" w:eastAsia="Times New Roman" w:hAnsi="Gill Sans MT" w:cs="Times New Roman"/>
+          <w:color w:val="D4D4D4"/>
+          <w:sz w:val="16"/>
+          <w:szCs w:val="21"/>
+          <w:lang w:eastAsia="en-GB"/>
+        </w:rPr>
+        <w:t> </w:t>
+      </w:r>
+      <w:r>
+        <w:rPr>
+          <w:rFonts w:ascii="Gill Sans MT" w:eastAsia="Times New Roman" w:hAnsi="Gill Sans MT" w:cs="Times New Roman"/>
+          <w:color w:val="DCDCAA"/>
+          <w:sz w:val="16"/>
+          <w:szCs w:val="21"/>
+          <w:lang w:eastAsia="en-GB"/>
+        </w:rPr>
+        <w:t>len</w:t>
+      </w:r>
+      <w:r>
+        <w:rPr>
+          <w:rFonts w:ascii="Gill Sans MT" w:eastAsia="Times New Roman" w:hAnsi="Gill Sans MT" w:cs="Times New Roman"/>
+          <w:color w:val="D4D4D4"/>
+          <w:sz w:val="16"/>
+          <w:szCs w:val="21"/>
+          <w:lang w:eastAsia="en-GB"/>
+        </w:rPr>
+        <w:t>(enteredUsername)&gt;=</w:t>
+      </w:r>
+      <w:r>
+        <w:rPr>
+          <w:rFonts w:ascii="Gill Sans MT" w:eastAsia="Times New Roman" w:hAnsi="Gill Sans MT" w:cs="Times New Roman"/>
+          <w:color w:val="B5CEA8"/>
+          <w:sz w:val="16"/>
+          <w:szCs w:val="21"/>
+          <w:lang w:eastAsia="en-GB"/>
+        </w:rPr>
+        <w:t>1</w:t>
+      </w:r>
+      <w:r>
+        <w:rPr>
+          <w:rFonts w:ascii="Gill Sans MT" w:eastAsia="Times New Roman" w:hAnsi="Gill Sans MT" w:cs="Times New Roman"/>
+          <w:color w:val="D4D4D4"/>
+          <w:sz w:val="16"/>
+          <w:szCs w:val="21"/>
+          <w:lang w:eastAsia="en-GB"/>
+        </w:rPr>
+        <w:t>: </w:t>
+      </w:r>
+      <w:r>
+        <w:rPr>
+          <w:rFonts w:ascii="Gill Sans MT" w:eastAsia="Times New Roman" w:hAnsi="Gill Sans MT" w:cs="Times New Roman"/>
+          <w:color w:val="6A9955"/>
+          <w:sz w:val="16"/>
+          <w:szCs w:val="21"/>
+          <w:lang w:eastAsia="en-GB"/>
+        </w:rPr>
+        <w:t>#if username/ password field is not blank</w:t>
+      </w:r>
+    </w:p>
+    <w:p>
+      <w:pPr>
+        <w:shd w:val="clear" w:color="auto" w:fill="1E1E1E"/>
+        <w:spacing w:after="0" w:line="285" w:lineRule="atLeast"/>
+        <w:rPr>
+          <w:rFonts w:ascii="Gill Sans MT" w:eastAsia="Times New Roman" w:hAnsi="Gill Sans MT" w:cs="Times New Roman"/>
+          <w:color w:val="D4D4D4"/>
+          <w:sz w:val="16"/>
+          <w:szCs w:val="21"/>
+          <w:lang w:eastAsia="en-GB"/>
+        </w:rPr>
+      </w:pPr>
+      <w:r>
+        <w:rPr>
+          <w:rFonts w:ascii="Gill Sans MT" w:eastAsia="Times New Roman" w:hAnsi="Gill Sans MT" w:cs="Times New Roman"/>
+          <w:color w:val="D4D4D4"/>
+          <w:sz w:val="16"/>
+          <w:szCs w:val="21"/>
+          <w:lang w:eastAsia="en-GB"/>
+        </w:rPr>
+        <w:t>        </w:t>
+      </w:r>
+      <w:proofErr w:type="gramStart"/>
+      <w:r>
+        <w:rPr>
+          <w:rFonts w:ascii="Gill Sans MT" w:eastAsia="Times New Roman" w:hAnsi="Gill Sans MT" w:cs="Times New Roman"/>
+          <w:color w:val="D4D4D4"/>
+          <w:sz w:val="16"/>
+          <w:szCs w:val="21"/>
+          <w:lang w:eastAsia="en-GB"/>
+        </w:rPr>
+        <w:t>conn</w:t>
+      </w:r>
+      <w:proofErr w:type="gramEnd"/>
+      <w:r>
+        <w:rPr>
+          <w:rFonts w:ascii="Gill Sans MT" w:eastAsia="Times New Roman" w:hAnsi="Gill Sans MT" w:cs="Times New Roman"/>
+          <w:color w:val="D4D4D4"/>
+          <w:sz w:val="16"/>
+          <w:szCs w:val="21"/>
+          <w:lang w:eastAsia="en-GB"/>
+        </w:rPr>
+        <w:t> = sqlite3.connect(</w:t>
+      </w:r>
+      <w:r>
+        <w:rPr>
+          <w:rFonts w:ascii="Gill Sans MT" w:eastAsia="Times New Roman" w:hAnsi="Gill Sans MT" w:cs="Times New Roman"/>
+          <w:color w:val="CE9178"/>
+          <w:sz w:val="16"/>
+          <w:szCs w:val="21"/>
+          <w:lang w:eastAsia="en-GB"/>
+        </w:rPr>
+        <w:t>'ProjectileMotionGame.db'</w:t>
+      </w:r>
+      <w:r>
+        <w:rPr>
+          <w:rFonts w:ascii="Gill Sans MT" w:eastAsia="Times New Roman" w:hAnsi="Gill Sans MT" w:cs="Times New Roman"/>
+          <w:color w:val="D4D4D4"/>
+          <w:sz w:val="16"/>
+          <w:szCs w:val="21"/>
+          <w:lang w:eastAsia="en-GB"/>
+        </w:rPr>
+        <w:t>) </w:t>
+      </w:r>
+      <w:r>
+        <w:rPr>
+          <w:rFonts w:ascii="Gill Sans MT" w:eastAsia="Times New Roman" w:hAnsi="Gill Sans MT" w:cs="Times New Roman"/>
+          <w:color w:val="6A9955"/>
+          <w:sz w:val="16"/>
+          <w:szCs w:val="21"/>
+          <w:lang w:eastAsia="en-GB"/>
+        </w:rPr>
+        <w:t>#connects to database</w:t>
+      </w:r>
+    </w:p>
+    <w:p>
+      <w:pPr>
+        <w:shd w:val="clear" w:color="auto" w:fill="1E1E1E"/>
+        <w:spacing w:after="0" w:line="285" w:lineRule="atLeast"/>
+        <w:rPr>
+          <w:rFonts w:ascii="Gill Sans MT" w:eastAsia="Times New Roman" w:hAnsi="Gill Sans MT" w:cs="Times New Roman"/>
+          <w:color w:val="D4D4D4"/>
+          <w:sz w:val="16"/>
+          <w:szCs w:val="21"/>
+          <w:lang w:eastAsia="en-GB"/>
+        </w:rPr>
+      </w:pPr>
+      <w:r>
+        <w:rPr>
+          <w:rFonts w:ascii="Gill Sans MT" w:eastAsia="Times New Roman" w:hAnsi="Gill Sans MT" w:cs="Times New Roman"/>
+          <w:color w:val="D4D4D4"/>
+          <w:sz w:val="16"/>
+          <w:szCs w:val="21"/>
+          <w:lang w:eastAsia="en-GB"/>
+        </w:rPr>
+        <w:t>        c = </w:t>
+      </w:r>
+      <w:proofErr w:type="gramStart"/>
+      <w:r>
+        <w:rPr>
+          <w:rFonts w:ascii="Gill Sans MT" w:eastAsia="Times New Roman" w:hAnsi="Gill Sans MT" w:cs="Times New Roman"/>
+          <w:color w:val="D4D4D4"/>
+          <w:sz w:val="16"/>
+          <w:szCs w:val="21"/>
+          <w:lang w:eastAsia="en-GB"/>
+        </w:rPr>
+        <w:t>conn.cursor(</w:t>
+      </w:r>
+      <w:proofErr w:type="gramEnd"/>
+      <w:r>
+        <w:rPr>
+          <w:rFonts w:ascii="Gill Sans MT" w:eastAsia="Times New Roman" w:hAnsi="Gill Sans MT" w:cs="Times New Roman"/>
+          <w:color w:val="D4D4D4"/>
+          <w:sz w:val="16"/>
+          <w:szCs w:val="21"/>
+          <w:lang w:eastAsia="en-GB"/>
+        </w:rPr>
+        <w:t>) </w:t>
+      </w:r>
+      <w:r>
+        <w:rPr>
+          <w:rFonts w:ascii="Gill Sans MT" w:eastAsia="Times New Roman" w:hAnsi="Gill Sans MT" w:cs="Times New Roman"/>
+          <w:color w:val="6A9955"/>
+          <w:sz w:val="16"/>
+          <w:szCs w:val="21"/>
+          <w:lang w:eastAsia="en-GB"/>
+        </w:rPr>
+        <w:t>#cursor class allows you to invoke methods that execute sqlite statements</w:t>
+      </w:r>
+    </w:p>
+    <w:p>
+      <w:pPr>
+        <w:shd w:val="clear" w:color="auto" w:fill="1E1E1E"/>
+        <w:spacing w:after="0" w:line="285" w:lineRule="atLeast"/>
+        <w:rPr>
+          <w:rFonts w:ascii="Gill Sans MT" w:eastAsia="Times New Roman" w:hAnsi="Gill Sans MT" w:cs="Times New Roman"/>
+          <w:color w:val="D4D4D4"/>
+          <w:sz w:val="16"/>
+          <w:szCs w:val="21"/>
+          <w:lang w:eastAsia="en-GB"/>
+        </w:rPr>
+      </w:pPr>
+      <w:r>
+        <w:rPr>
+          <w:rFonts w:ascii="Gill Sans MT" w:eastAsia="Times New Roman" w:hAnsi="Gill Sans MT" w:cs="Times New Roman"/>
+          <w:color w:val="D4D4D4"/>
+          <w:sz w:val="16"/>
+          <w:szCs w:val="21"/>
+          <w:lang w:eastAsia="en-GB"/>
+        </w:rPr>
+        <w:t>        </w:t>
+      </w:r>
+      <w:r>
+        <w:rPr>
+          <w:rFonts w:ascii="Gill Sans MT" w:eastAsia="Times New Roman" w:hAnsi="Gill Sans MT" w:cs="Times New Roman"/>
+          <w:color w:val="6A9955"/>
+          <w:sz w:val="16"/>
+          <w:szCs w:val="21"/>
+          <w:lang w:eastAsia="en-GB"/>
+        </w:rPr>
+        <w:t>#checks to see if username is already in database</w:t>
+      </w:r>
+    </w:p>
+    <w:p>
+      <w:pPr>
+        <w:shd w:val="clear" w:color="auto" w:fill="1E1E1E"/>
+        <w:spacing w:after="0" w:line="285" w:lineRule="atLeast"/>
+        <w:rPr>
+          <w:rFonts w:ascii="Gill Sans MT" w:eastAsia="Times New Roman" w:hAnsi="Gill Sans MT" w:cs="Times New Roman"/>
+          <w:color w:val="D4D4D4"/>
+          <w:sz w:val="16"/>
+          <w:szCs w:val="21"/>
+          <w:lang w:eastAsia="en-GB"/>
+        </w:rPr>
+      </w:pPr>
+      <w:r>
+        <w:rPr>
+          <w:rFonts w:ascii="Gill Sans MT" w:eastAsia="Times New Roman" w:hAnsi="Gill Sans MT" w:cs="Times New Roman"/>
+          <w:color w:val="D4D4D4"/>
+          <w:sz w:val="16"/>
+          <w:szCs w:val="21"/>
+          <w:lang w:eastAsia="en-GB"/>
+        </w:rPr>
+        <w:t>        </w:t>
+      </w:r>
+      <w:proofErr w:type="gramStart"/>
+      <w:r>
+        <w:rPr>
+          <w:rFonts w:ascii="Gill Sans MT" w:eastAsia="Times New Roman" w:hAnsi="Gill Sans MT" w:cs="Times New Roman"/>
+          <w:color w:val="C586C0"/>
+          <w:sz w:val="16"/>
+          <w:szCs w:val="21"/>
+          <w:lang w:eastAsia="en-GB"/>
+        </w:rPr>
+        <w:t>for</w:t>
+      </w:r>
+      <w:proofErr w:type="gramEnd"/>
+      <w:r>
+        <w:rPr>
+          <w:rFonts w:ascii="Gill Sans MT" w:eastAsia="Times New Roman" w:hAnsi="Gill Sans MT" w:cs="Times New Roman"/>
+          <w:color w:val="D4D4D4"/>
+          <w:sz w:val="16"/>
+          <w:szCs w:val="21"/>
+          <w:lang w:eastAsia="en-GB"/>
+        </w:rPr>
+        <w:t> row </w:t>
+      </w:r>
+      <w:r>
+        <w:rPr>
+          <w:rFonts w:ascii="Gill Sans MT" w:eastAsia="Times New Roman" w:hAnsi="Gill Sans MT" w:cs="Times New Roman"/>
+          <w:color w:val="C586C0"/>
+          <w:sz w:val="16"/>
+          <w:szCs w:val="21"/>
+          <w:lang w:eastAsia="en-GB"/>
+        </w:rPr>
+        <w:t>in</w:t>
+      </w:r>
+      <w:r>
+        <w:rPr>
+          <w:rFonts w:ascii="Gill Sans MT" w:eastAsia="Times New Roman" w:hAnsi="Gill Sans MT" w:cs="Times New Roman"/>
+          <w:color w:val="D4D4D4"/>
+          <w:sz w:val="16"/>
+          <w:szCs w:val="21"/>
+          <w:lang w:eastAsia="en-GB"/>
+        </w:rPr>
+        <w:t> c.execute(</w:t>
+      </w:r>
+      <w:r>
+        <w:rPr>
+          <w:rFonts w:ascii="Gill Sans MT" w:eastAsia="Times New Roman" w:hAnsi="Gill Sans MT" w:cs="Times New Roman"/>
+          <w:color w:val="CE9178"/>
+          <w:sz w:val="16"/>
+          <w:szCs w:val="21"/>
+          <w:lang w:eastAsia="en-GB"/>
+        </w:rPr>
+        <w:t>"SELECT * FROM users WHERE username=?"</w:t>
+      </w:r>
+      <w:r>
+        <w:rPr>
+          <w:rFonts w:ascii="Gill Sans MT" w:eastAsia="Times New Roman" w:hAnsi="Gill Sans MT" w:cs="Times New Roman"/>
+          <w:color w:val="D4D4D4"/>
+          <w:sz w:val="16"/>
+          <w:szCs w:val="21"/>
+          <w:lang w:eastAsia="en-GB"/>
+        </w:rPr>
+        <w:t>,(enteredUsername,)):</w:t>
+      </w:r>
+    </w:p>
+    <w:p>
+      <w:pPr>
+        <w:shd w:val="clear" w:color="auto" w:fill="1E1E1E"/>
+        <w:spacing w:after="0" w:line="285" w:lineRule="atLeast"/>
+        <w:rPr>
+          <w:rFonts w:ascii="Gill Sans MT" w:eastAsia="Times New Roman" w:hAnsi="Gill Sans MT" w:cs="Times New Roman"/>
+          <w:color w:val="D4D4D4"/>
+          <w:sz w:val="16"/>
+          <w:szCs w:val="21"/>
+          <w:lang w:eastAsia="en-GB"/>
+        </w:rPr>
+      </w:pPr>
+      <w:r>
+        <w:rPr>
+          <w:rFonts w:ascii="Gill Sans MT" w:eastAsia="Times New Roman" w:hAnsi="Gill Sans MT" w:cs="Times New Roman"/>
+          <w:color w:val="D4D4D4"/>
+          <w:sz w:val="16"/>
+          <w:szCs w:val="21"/>
+          <w:lang w:eastAsia="en-GB"/>
+        </w:rPr>
+        <w:t>            </w:t>
+      </w:r>
+      <w:proofErr w:type="gramStart"/>
+      <w:r>
+        <w:rPr>
+          <w:rFonts w:ascii="Gill Sans MT" w:eastAsia="Times New Roman" w:hAnsi="Gill Sans MT" w:cs="Times New Roman"/>
+          <w:color w:val="D4D4D4"/>
+          <w:sz w:val="16"/>
+          <w:szCs w:val="21"/>
+          <w:lang w:eastAsia="en-GB"/>
+        </w:rPr>
+        <w:t>window</w:t>
+      </w:r>
+      <w:proofErr w:type="gramEnd"/>
+      <w:r>
+        <w:rPr>
+          <w:rFonts w:ascii="Gill Sans MT" w:eastAsia="Times New Roman" w:hAnsi="Gill Sans MT" w:cs="Times New Roman"/>
+          <w:color w:val="D4D4D4"/>
+          <w:sz w:val="16"/>
+          <w:szCs w:val="21"/>
+          <w:lang w:eastAsia="en-GB"/>
+        </w:rPr>
+        <w:t> = </w:t>
+      </w:r>
+      <w:proofErr w:type="spellStart"/>
+      <w:r>
+        <w:rPr>
+          <w:rFonts w:ascii="Gill Sans MT" w:eastAsia="Times New Roman" w:hAnsi="Gill Sans MT" w:cs="Times New Roman"/>
+          <w:color w:val="D4D4D4"/>
+          <w:sz w:val="16"/>
+          <w:szCs w:val="21"/>
+          <w:lang w:eastAsia="en-GB"/>
+        </w:rPr>
+        <w:t>Toplevel</w:t>
+      </w:r>
+      <w:proofErr w:type="spellEnd"/>
+      <w:r>
+        <w:rPr>
+          <w:rFonts w:ascii="Gill Sans MT" w:eastAsia="Times New Roman" w:hAnsi="Gill Sans MT" w:cs="Times New Roman"/>
+          <w:color w:val="D4D4D4"/>
+          <w:sz w:val="16"/>
+          <w:szCs w:val="21"/>
+          <w:lang w:eastAsia="en-GB"/>
+        </w:rPr>
+        <w:t>()</w:t>
+      </w:r>
+    </w:p>
+    <w:p>
+      <w:pPr>
+        <w:shd w:val="clear" w:color="auto" w:fill="1E1E1E"/>
+        <w:spacing w:after="0" w:line="285" w:lineRule="atLeast"/>
+        <w:rPr>
+          <w:rFonts w:ascii="Gill Sans MT" w:eastAsia="Times New Roman" w:hAnsi="Gill Sans MT" w:cs="Times New Roman"/>
+          <w:color w:val="D4D4D4"/>
+          <w:sz w:val="16"/>
+          <w:szCs w:val="21"/>
+          <w:lang w:eastAsia="en-GB"/>
+        </w:rPr>
+      </w:pPr>
+      <w:r>
+        <w:rPr>
+          <w:rFonts w:ascii="Gill Sans MT" w:eastAsia="Times New Roman" w:hAnsi="Gill Sans MT" w:cs="Times New Roman"/>
+          <w:color w:val="D4D4D4"/>
+          <w:sz w:val="16"/>
+          <w:szCs w:val="21"/>
+          <w:lang w:eastAsia="en-GB"/>
+        </w:rPr>
+        <w:t>            </w:t>
+      </w:r>
+      <w:proofErr w:type="gramStart"/>
+      <w:r>
+        <w:rPr>
+          <w:rFonts w:ascii="Gill Sans MT" w:eastAsia="Times New Roman" w:hAnsi="Gill Sans MT" w:cs="Times New Roman"/>
+          <w:color w:val="D4D4D4"/>
+          <w:sz w:val="16"/>
+          <w:szCs w:val="21"/>
+          <w:lang w:eastAsia="en-GB"/>
+        </w:rPr>
+        <w:t>label</w:t>
+      </w:r>
+      <w:proofErr w:type="gramEnd"/>
+      <w:r>
+        <w:rPr>
+          <w:rFonts w:ascii="Gill Sans MT" w:eastAsia="Times New Roman" w:hAnsi="Gill Sans MT" w:cs="Times New Roman"/>
+          <w:color w:val="D4D4D4"/>
+          <w:sz w:val="16"/>
+          <w:szCs w:val="21"/>
+          <w:lang w:eastAsia="en-GB"/>
+        </w:rPr>
+        <w:t> = Label(window,</w:t>
+      </w:r>
+      <w:r>
+        <w:rPr>
+          <w:rFonts w:ascii="Gill Sans MT" w:eastAsia="Times New Roman" w:hAnsi="Gill Sans MT" w:cs="Times New Roman"/>
+          <w:color w:val="9CDCFE"/>
+          <w:sz w:val="16"/>
+          <w:szCs w:val="21"/>
+          <w:lang w:eastAsia="en-GB"/>
+        </w:rPr>
+        <w:t>text</w:t>
+      </w:r>
+      <w:r>
+        <w:rPr>
+          <w:rFonts w:ascii="Gill Sans MT" w:eastAsia="Times New Roman" w:hAnsi="Gill Sans MT" w:cs="Times New Roman"/>
+          <w:color w:val="D4D4D4"/>
+          <w:sz w:val="16"/>
+          <w:szCs w:val="21"/>
+          <w:lang w:eastAsia="en-GB"/>
+        </w:rPr>
+        <w:t>=</w:t>
+      </w:r>
+      <w:r>
+        <w:rPr>
+          <w:rFonts w:ascii="Gill Sans MT" w:eastAsia="Times New Roman" w:hAnsi="Gill Sans MT" w:cs="Times New Roman"/>
+          <w:color w:val="CE9178"/>
+          <w:sz w:val="16"/>
+          <w:szCs w:val="21"/>
+          <w:lang w:eastAsia="en-GB"/>
+        </w:rPr>
+        <w:t>"Registration unsuccessful"</w:t>
+      </w:r>
+      <w:r>
+        <w:rPr>
+          <w:rFonts w:ascii="Gill Sans MT" w:eastAsia="Times New Roman" w:hAnsi="Gill Sans MT" w:cs="Times New Roman"/>
+          <w:color w:val="D4D4D4"/>
+          <w:sz w:val="16"/>
+          <w:szCs w:val="21"/>
+          <w:lang w:eastAsia="en-GB"/>
+        </w:rPr>
+        <w:t>).grid(</w:t>
+      </w:r>
+      <w:r>
+        <w:rPr>
+          <w:rFonts w:ascii="Gill Sans MT" w:eastAsia="Times New Roman" w:hAnsi="Gill Sans MT" w:cs="Times New Roman"/>
+          <w:color w:val="9CDCFE"/>
+          <w:sz w:val="16"/>
+          <w:szCs w:val="21"/>
+          <w:lang w:eastAsia="en-GB"/>
+        </w:rPr>
+        <w:t>row</w:t>
+      </w:r>
+      <w:r>
+        <w:rPr>
+          <w:rFonts w:ascii="Gill Sans MT" w:eastAsia="Times New Roman" w:hAnsi="Gill Sans MT" w:cs="Times New Roman"/>
+          <w:color w:val="D4D4D4"/>
+          <w:sz w:val="16"/>
+          <w:szCs w:val="21"/>
+          <w:lang w:eastAsia="en-GB"/>
+        </w:rPr>
+        <w:t>=</w:t>
+      </w:r>
+      <w:r>
+        <w:rPr>
+          <w:rFonts w:ascii="Gill Sans MT" w:eastAsia="Times New Roman" w:hAnsi="Gill Sans MT" w:cs="Times New Roman"/>
+          <w:color w:val="B5CEA8"/>
+          <w:sz w:val="16"/>
+          <w:szCs w:val="21"/>
+          <w:lang w:eastAsia="en-GB"/>
+        </w:rPr>
+        <w:t>1</w:t>
+      </w:r>
+      <w:r>
+        <w:rPr>
+          <w:rFonts w:ascii="Gill Sans MT" w:eastAsia="Times New Roman" w:hAnsi="Gill Sans MT" w:cs="Times New Roman"/>
+          <w:color w:val="D4D4D4"/>
+          <w:sz w:val="16"/>
+          <w:szCs w:val="21"/>
+          <w:lang w:eastAsia="en-GB"/>
+        </w:rPr>
+        <w:t>)  </w:t>
+      </w:r>
+    </w:p>
+    <w:p>
+      <w:pPr>
+        <w:shd w:val="clear" w:color="auto" w:fill="1E1E1E"/>
+        <w:spacing w:after="0" w:line="285" w:lineRule="atLeast"/>
+        <w:rPr>
+          <w:rFonts w:ascii="Gill Sans MT" w:eastAsia="Times New Roman" w:hAnsi="Gill Sans MT" w:cs="Times New Roman"/>
+          <w:color w:val="D4D4D4"/>
+          <w:sz w:val="16"/>
+          <w:szCs w:val="21"/>
+          <w:lang w:eastAsia="en-GB"/>
+        </w:rPr>
+      </w:pPr>
+      <w:r>
+        <w:rPr>
+          <w:rFonts w:ascii="Gill Sans MT" w:eastAsia="Times New Roman" w:hAnsi="Gill Sans MT" w:cs="Times New Roman"/>
+          <w:color w:val="D4D4D4"/>
+          <w:sz w:val="16"/>
+          <w:szCs w:val="21"/>
+          <w:lang w:eastAsia="en-GB"/>
+        </w:rPr>
+        <w:t>            </w:t>
+      </w:r>
+    </w:p>
+    <w:p>
+      <w:pPr>
+        <w:shd w:val="clear" w:color="auto" w:fill="1E1E1E"/>
+        <w:spacing w:after="0" w:line="285" w:lineRule="atLeast"/>
+        <w:rPr>
+          <w:rFonts w:ascii="Gill Sans MT" w:eastAsia="Times New Roman" w:hAnsi="Gill Sans MT" w:cs="Times New Roman"/>
+          <w:color w:val="D4D4D4"/>
+          <w:sz w:val="16"/>
+          <w:szCs w:val="21"/>
+          <w:lang w:eastAsia="en-GB"/>
+        </w:rPr>
+      </w:pPr>
+      <w:r>
+        <w:rPr>
+          <w:rFonts w:ascii="Gill Sans MT" w:eastAsia="Times New Roman" w:hAnsi="Gill Sans MT" w:cs="Times New Roman"/>
+          <w:color w:val="D4D4D4"/>
+          <w:sz w:val="16"/>
+          <w:szCs w:val="21"/>
+          <w:lang w:eastAsia="en-GB"/>
+        </w:rPr>
+        <w:t>        </w:t>
+      </w:r>
+      <w:r>
+        <w:rPr>
+          <w:rFonts w:ascii="Gill Sans MT" w:eastAsia="Times New Roman" w:hAnsi="Gill Sans MT" w:cs="Times New Roman"/>
+          <w:color w:val="6A9955"/>
+          <w:sz w:val="16"/>
+          <w:szCs w:val="21"/>
+          <w:lang w:eastAsia="en-GB"/>
+        </w:rPr>
+        <w:t>#if the username is not already taken, carry on as normal</w:t>
+      </w:r>
+    </w:p>
+    <w:p>
+      <w:pPr>
+        <w:shd w:val="clear" w:color="auto" w:fill="1E1E1E"/>
+        <w:spacing w:after="0" w:line="285" w:lineRule="atLeast"/>
+        <w:rPr>
+          <w:rFonts w:ascii="Gill Sans MT" w:eastAsia="Times New Roman" w:hAnsi="Gill Sans MT" w:cs="Times New Roman"/>
+          <w:color w:val="D4D4D4"/>
+          <w:sz w:val="16"/>
+          <w:szCs w:val="21"/>
+          <w:lang w:eastAsia="en-GB"/>
+        </w:rPr>
+      </w:pPr>
+      <w:r>
+        <w:rPr>
+          <w:rFonts w:ascii="Gill Sans MT" w:eastAsia="Times New Roman" w:hAnsi="Gill Sans MT" w:cs="Times New Roman"/>
+          <w:color w:val="D4D4D4"/>
+          <w:sz w:val="16"/>
+          <w:szCs w:val="21"/>
+          <w:lang w:eastAsia="en-GB"/>
+        </w:rPr>
+        <w:t>        </w:t>
+      </w:r>
+      <w:proofErr w:type="gramStart"/>
+      <w:r>
+        <w:rPr>
+          <w:rFonts w:ascii="Gill Sans MT" w:eastAsia="Times New Roman" w:hAnsi="Gill Sans MT" w:cs="Times New Roman"/>
+          <w:color w:val="C586C0"/>
+          <w:sz w:val="16"/>
+          <w:szCs w:val="21"/>
+          <w:lang w:eastAsia="en-GB"/>
+        </w:rPr>
+        <w:t>else</w:t>
+      </w:r>
+      <w:proofErr w:type="gramEnd"/>
+      <w:r>
+        <w:rPr>
+          <w:rFonts w:ascii="Gill Sans MT" w:eastAsia="Times New Roman" w:hAnsi="Gill Sans MT" w:cs="Times New Roman"/>
+          <w:color w:val="D4D4D4"/>
+          <w:sz w:val="16"/>
+          <w:szCs w:val="21"/>
+          <w:lang w:eastAsia="en-GB"/>
+        </w:rPr>
+        <w:t>:</w:t>
+      </w:r>
+    </w:p>
+    <w:p>
+      <w:pPr>
+        <w:shd w:val="clear" w:color="auto" w:fill="1E1E1E"/>
+        <w:spacing w:after="0" w:line="285" w:lineRule="atLeast"/>
+        <w:rPr>
+          <w:rFonts w:ascii="Gill Sans MT" w:eastAsia="Times New Roman" w:hAnsi="Gill Sans MT" w:cs="Times New Roman"/>
+          <w:color w:val="D4D4D4"/>
+          <w:sz w:val="16"/>
+          <w:szCs w:val="21"/>
+          <w:lang w:eastAsia="en-GB"/>
+        </w:rPr>
+      </w:pPr>
+      <w:r>
+        <w:rPr>
+          <w:rFonts w:ascii="Gill Sans MT" w:eastAsia="Times New Roman" w:hAnsi="Gill Sans MT" w:cs="Times New Roman"/>
+          <w:color w:val="D4D4D4"/>
+          <w:sz w:val="16"/>
+          <w:szCs w:val="21"/>
+          <w:lang w:eastAsia="en-GB"/>
+        </w:rPr>
+        <w:t>            </w:t>
+      </w:r>
+      <w:proofErr w:type="gramStart"/>
+      <w:r>
+        <w:rPr>
+          <w:rFonts w:ascii="Gill Sans MT" w:eastAsia="Times New Roman" w:hAnsi="Gill Sans MT" w:cs="Times New Roman"/>
+          <w:color w:val="D4D4D4"/>
+          <w:sz w:val="16"/>
+          <w:szCs w:val="21"/>
+          <w:lang w:eastAsia="en-GB"/>
+        </w:rPr>
+        <w:t>c.execute(</w:t>
+      </w:r>
+      <w:proofErr w:type="gramEnd"/>
+      <w:r>
+        <w:rPr>
+          <w:rFonts w:ascii="Gill Sans MT" w:eastAsia="Times New Roman" w:hAnsi="Gill Sans MT" w:cs="Times New Roman"/>
+          <w:color w:val="CE9178"/>
+          <w:sz w:val="16"/>
+          <w:szCs w:val="21"/>
+          <w:lang w:eastAsia="en-GB"/>
+        </w:rPr>
+        <w:t>"INSERT INTO users VALUES (?,?)"</w:t>
+      </w:r>
+      <w:r>
+        <w:rPr>
+          <w:rFonts w:ascii="Gill Sans MT" w:eastAsia="Times New Roman" w:hAnsi="Gill Sans MT" w:cs="Times New Roman"/>
+          <w:color w:val="D4D4D4"/>
+          <w:sz w:val="16"/>
+          <w:szCs w:val="21"/>
+          <w:lang w:eastAsia="en-GB"/>
+        </w:rPr>
+        <w:t>,(enteredUsername,enteredPassword)) </w:t>
+      </w:r>
+      <w:r>
+        <w:rPr>
+          <w:rFonts w:ascii="Gill Sans MT" w:eastAsia="Times New Roman" w:hAnsi="Gill Sans MT" w:cs="Times New Roman"/>
+          <w:color w:val="6A9955"/>
+          <w:sz w:val="16"/>
+          <w:szCs w:val="21"/>
+          <w:lang w:eastAsia="en-GB"/>
+        </w:rPr>
+        <w:t>#inserts values into the database</w:t>
+      </w:r>
+    </w:p>
+    <w:p>
+      <w:pPr>
+        <w:shd w:val="clear" w:color="auto" w:fill="1E1E1E"/>
+        <w:spacing w:after="0" w:line="285" w:lineRule="atLeast"/>
+        <w:rPr>
+          <w:rFonts w:ascii="Gill Sans MT" w:eastAsia="Times New Roman" w:hAnsi="Gill Sans MT" w:cs="Times New Roman"/>
+          <w:color w:val="D4D4D4"/>
+          <w:sz w:val="16"/>
+          <w:szCs w:val="21"/>
+          <w:lang w:eastAsia="en-GB"/>
+        </w:rPr>
+      </w:pPr>
+      <w:r>
+        <w:rPr>
+          <w:rFonts w:ascii="Gill Sans MT" w:eastAsia="Times New Roman" w:hAnsi="Gill Sans MT" w:cs="Times New Roman"/>
+          <w:color w:val="D4D4D4"/>
+          <w:sz w:val="16"/>
+          <w:szCs w:val="21"/>
+          <w:lang w:eastAsia="en-GB"/>
+        </w:rPr>
+        <w:t>            </w:t>
+      </w:r>
+      <w:proofErr w:type="gramStart"/>
+      <w:r>
+        <w:rPr>
+          <w:rFonts w:ascii="Gill Sans MT" w:eastAsia="Times New Roman" w:hAnsi="Gill Sans MT" w:cs="Times New Roman"/>
+          <w:color w:val="D4D4D4"/>
+          <w:sz w:val="16"/>
+          <w:szCs w:val="21"/>
+          <w:lang w:eastAsia="en-GB"/>
+        </w:rPr>
+        <w:t>window</w:t>
+      </w:r>
+      <w:proofErr w:type="gramEnd"/>
+      <w:r>
+        <w:rPr>
+          <w:rFonts w:ascii="Gill Sans MT" w:eastAsia="Times New Roman" w:hAnsi="Gill Sans MT" w:cs="Times New Roman"/>
+          <w:color w:val="D4D4D4"/>
+          <w:sz w:val="16"/>
+          <w:szCs w:val="21"/>
+          <w:lang w:eastAsia="en-GB"/>
+        </w:rPr>
+        <w:t> = </w:t>
+      </w:r>
+      <w:proofErr w:type="spellStart"/>
+      <w:r>
+        <w:rPr>
+          <w:rFonts w:ascii="Gill Sans MT" w:eastAsia="Times New Roman" w:hAnsi="Gill Sans MT" w:cs="Times New Roman"/>
+          <w:color w:val="D4D4D4"/>
+          <w:sz w:val="16"/>
+          <w:szCs w:val="21"/>
+          <w:lang w:eastAsia="en-GB"/>
+        </w:rPr>
+        <w:t>Toplevel</w:t>
+      </w:r>
+      <w:proofErr w:type="spellEnd"/>
+      <w:r>
+        <w:rPr>
+          <w:rFonts w:ascii="Gill Sans MT" w:eastAsia="Times New Roman" w:hAnsi="Gill Sans MT" w:cs="Times New Roman"/>
+          <w:color w:val="D4D4D4"/>
+          <w:sz w:val="16"/>
+          <w:szCs w:val="21"/>
+          <w:lang w:eastAsia="en-GB"/>
+        </w:rPr>
+        <w:t>()</w:t>
+      </w:r>
+    </w:p>
+    <w:p>
+      <w:pPr>
+        <w:shd w:val="clear" w:color="auto" w:fill="1E1E1E"/>
+        <w:spacing w:after="0" w:line="285" w:lineRule="atLeast"/>
+        <w:rPr>
+          <w:rFonts w:ascii="Gill Sans MT" w:eastAsia="Times New Roman" w:hAnsi="Gill Sans MT" w:cs="Times New Roman"/>
+          <w:color w:val="D4D4D4"/>
+          <w:sz w:val="16"/>
+          <w:szCs w:val="21"/>
+          <w:lang w:eastAsia="en-GB"/>
+        </w:rPr>
+      </w:pPr>
+      <w:r>
+        <w:rPr>
+          <w:rFonts w:ascii="Gill Sans MT" w:eastAsia="Times New Roman" w:hAnsi="Gill Sans MT" w:cs="Times New Roman"/>
+          <w:color w:val="D4D4D4"/>
+          <w:sz w:val="16"/>
+          <w:szCs w:val="21"/>
+          <w:lang w:eastAsia="en-GB"/>
+        </w:rPr>
+        <w:t>            </w:t>
+      </w:r>
+      <w:proofErr w:type="gramStart"/>
+      <w:r>
+        <w:rPr>
+          <w:rFonts w:ascii="Gill Sans MT" w:eastAsia="Times New Roman" w:hAnsi="Gill Sans MT" w:cs="Times New Roman"/>
+          <w:color w:val="D4D4D4"/>
+          <w:sz w:val="16"/>
+          <w:szCs w:val="21"/>
+          <w:lang w:eastAsia="en-GB"/>
+        </w:rPr>
+        <w:t>label</w:t>
+      </w:r>
+      <w:proofErr w:type="gramEnd"/>
+      <w:r>
+        <w:rPr>
+          <w:rFonts w:ascii="Gill Sans MT" w:eastAsia="Times New Roman" w:hAnsi="Gill Sans MT" w:cs="Times New Roman"/>
+          <w:color w:val="D4D4D4"/>
+          <w:sz w:val="16"/>
+          <w:szCs w:val="21"/>
+          <w:lang w:eastAsia="en-GB"/>
+        </w:rPr>
+        <w:t> = Label(window,</w:t>
+      </w:r>
+      <w:r>
+        <w:rPr>
+          <w:rFonts w:ascii="Gill Sans MT" w:eastAsia="Times New Roman" w:hAnsi="Gill Sans MT" w:cs="Times New Roman"/>
+          <w:color w:val="9CDCFE"/>
+          <w:sz w:val="16"/>
+          <w:szCs w:val="21"/>
+          <w:lang w:eastAsia="en-GB"/>
+        </w:rPr>
+        <w:t>text</w:t>
+      </w:r>
+      <w:r>
+        <w:rPr>
+          <w:rFonts w:ascii="Gill Sans MT" w:eastAsia="Times New Roman" w:hAnsi="Gill Sans MT" w:cs="Times New Roman"/>
+          <w:color w:val="D4D4D4"/>
+          <w:sz w:val="16"/>
+          <w:szCs w:val="21"/>
+          <w:lang w:eastAsia="en-GB"/>
+        </w:rPr>
+        <w:t>=</w:t>
+      </w:r>
+      <w:r>
+        <w:rPr>
+          <w:rFonts w:ascii="Gill Sans MT" w:eastAsia="Times New Roman" w:hAnsi="Gill Sans MT" w:cs="Times New Roman"/>
+          <w:color w:val="CE9178"/>
+          <w:sz w:val="16"/>
+          <w:szCs w:val="21"/>
+          <w:lang w:eastAsia="en-GB"/>
+        </w:rPr>
+        <w:t>"Registration successful"</w:t>
+      </w:r>
+      <w:r>
+        <w:rPr>
+          <w:rFonts w:ascii="Gill Sans MT" w:eastAsia="Times New Roman" w:hAnsi="Gill Sans MT" w:cs="Times New Roman"/>
+          <w:color w:val="D4D4D4"/>
+          <w:sz w:val="16"/>
+          <w:szCs w:val="21"/>
+          <w:lang w:eastAsia="en-GB"/>
+        </w:rPr>
+        <w:t>).grid(</w:t>
+      </w:r>
+      <w:r>
+        <w:rPr>
+          <w:rFonts w:ascii="Gill Sans MT" w:eastAsia="Times New Roman" w:hAnsi="Gill Sans MT" w:cs="Times New Roman"/>
+          <w:color w:val="9CDCFE"/>
+          <w:sz w:val="16"/>
+          <w:szCs w:val="21"/>
+          <w:lang w:eastAsia="en-GB"/>
+        </w:rPr>
+        <w:t>row</w:t>
+      </w:r>
+      <w:r>
+        <w:rPr>
+          <w:rFonts w:ascii="Gill Sans MT" w:eastAsia="Times New Roman" w:hAnsi="Gill Sans MT" w:cs="Times New Roman"/>
+          <w:color w:val="D4D4D4"/>
+          <w:sz w:val="16"/>
+          <w:szCs w:val="21"/>
+          <w:lang w:eastAsia="en-GB"/>
+        </w:rPr>
+        <w:t>=</w:t>
+      </w:r>
+      <w:r>
+        <w:rPr>
+          <w:rFonts w:ascii="Gill Sans MT" w:eastAsia="Times New Roman" w:hAnsi="Gill Sans MT" w:cs="Times New Roman"/>
+          <w:color w:val="B5CEA8"/>
+          <w:sz w:val="16"/>
+          <w:szCs w:val="21"/>
+          <w:lang w:eastAsia="en-GB"/>
+        </w:rPr>
+        <w:t>1</w:t>
+      </w:r>
+      <w:r>
+        <w:rPr>
+          <w:rFonts w:ascii="Gill Sans MT" w:eastAsia="Times New Roman" w:hAnsi="Gill Sans MT" w:cs="Times New Roman"/>
+          <w:color w:val="D4D4D4"/>
+          <w:sz w:val="16"/>
+          <w:szCs w:val="21"/>
+          <w:lang w:eastAsia="en-GB"/>
+        </w:rPr>
+        <w:t>)</w:t>
+      </w:r>
+    </w:p>
+    <w:p>
+      <w:pPr>
+        <w:shd w:val="clear" w:color="auto" w:fill="1E1E1E"/>
+        <w:spacing w:after="0" w:line="285" w:lineRule="atLeast"/>
+        <w:rPr>
+          <w:rFonts w:ascii="Gill Sans MT" w:eastAsia="Times New Roman" w:hAnsi="Gill Sans MT" w:cs="Times New Roman"/>
+          <w:color w:val="D4D4D4"/>
+          <w:sz w:val="16"/>
+          <w:szCs w:val="21"/>
+          <w:lang w:eastAsia="en-GB"/>
+        </w:rPr>
+      </w:pPr>
+      <w:r>
+        <w:rPr>
+          <w:rFonts w:ascii="Gill Sans MT" w:eastAsia="Times New Roman" w:hAnsi="Gill Sans MT" w:cs="Times New Roman"/>
+          <w:color w:val="D4D4D4"/>
+          <w:sz w:val="16"/>
+          <w:szCs w:val="21"/>
+          <w:lang w:eastAsia="en-GB"/>
+        </w:rPr>
+        <w:t>        </w:t>
+      </w:r>
+      <w:proofErr w:type="spellStart"/>
+      <w:proofErr w:type="gramStart"/>
+      <w:r>
+        <w:rPr>
+          <w:rFonts w:ascii="Gill Sans MT" w:eastAsia="Times New Roman" w:hAnsi="Gill Sans MT" w:cs="Times New Roman"/>
+          <w:color w:val="D4D4D4"/>
+          <w:sz w:val="16"/>
+          <w:szCs w:val="21"/>
+          <w:lang w:eastAsia="en-GB"/>
+        </w:rPr>
+        <w:t>conn.commit</w:t>
+      </w:r>
+      <w:proofErr w:type="spellEnd"/>
+      <w:r>
+        <w:rPr>
+          <w:rFonts w:ascii="Gill Sans MT" w:eastAsia="Times New Roman" w:hAnsi="Gill Sans MT" w:cs="Times New Roman"/>
+          <w:color w:val="D4D4D4"/>
+          <w:sz w:val="16"/>
+          <w:szCs w:val="21"/>
+          <w:lang w:eastAsia="en-GB"/>
+        </w:rPr>
+        <w:t>(</w:t>
+      </w:r>
+      <w:proofErr w:type="gramEnd"/>
+      <w:r>
+        <w:rPr>
+          <w:rFonts w:ascii="Gill Sans MT" w:eastAsia="Times New Roman" w:hAnsi="Gill Sans MT" w:cs="Times New Roman"/>
+          <w:color w:val="D4D4D4"/>
+          <w:sz w:val="16"/>
+          <w:szCs w:val="21"/>
+          <w:lang w:eastAsia="en-GB"/>
+        </w:rPr>
+        <w:t>) </w:t>
+      </w:r>
+      <w:r>
+        <w:rPr>
+          <w:rFonts w:ascii="Gill Sans MT" w:eastAsia="Times New Roman" w:hAnsi="Gill Sans MT" w:cs="Times New Roman"/>
+          <w:color w:val="6A9955"/>
+          <w:sz w:val="16"/>
+          <w:szCs w:val="21"/>
+          <w:lang w:eastAsia="en-GB"/>
+        </w:rPr>
+        <w:t>#changes are saved</w:t>
+      </w:r>
+    </w:p>
+    <w:p>
+      <w:pPr>
+        <w:shd w:val="clear" w:color="auto" w:fill="1E1E1E"/>
+        <w:spacing w:after="0" w:line="285" w:lineRule="atLeast"/>
+        <w:rPr>
+          <w:rFonts w:ascii="Gill Sans MT" w:eastAsia="Times New Roman" w:hAnsi="Gill Sans MT" w:cs="Times New Roman"/>
+          <w:color w:val="D4D4D4"/>
+          <w:sz w:val="16"/>
+          <w:szCs w:val="21"/>
+          <w:lang w:eastAsia="en-GB"/>
+        </w:rPr>
+      </w:pPr>
+      <w:r>
+        <w:rPr>
+          <w:rFonts w:ascii="Gill Sans MT" w:eastAsia="Times New Roman" w:hAnsi="Gill Sans MT" w:cs="Times New Roman"/>
+          <w:color w:val="D4D4D4"/>
+          <w:sz w:val="16"/>
+          <w:szCs w:val="21"/>
+          <w:lang w:eastAsia="en-GB"/>
+        </w:rPr>
+        <w:t>        </w:t>
+      </w:r>
+      <w:proofErr w:type="spellStart"/>
+      <w:proofErr w:type="gramStart"/>
+      <w:r>
+        <w:rPr>
+          <w:rFonts w:ascii="Gill Sans MT" w:eastAsia="Times New Roman" w:hAnsi="Gill Sans MT" w:cs="Times New Roman"/>
+          <w:color w:val="D4D4D4"/>
+          <w:sz w:val="16"/>
+          <w:szCs w:val="21"/>
+          <w:lang w:eastAsia="en-GB"/>
+        </w:rPr>
+        <w:t>conn.close</w:t>
+      </w:r>
+      <w:proofErr w:type="spellEnd"/>
+      <w:r>
+        <w:rPr>
+          <w:rFonts w:ascii="Gill Sans MT" w:eastAsia="Times New Roman" w:hAnsi="Gill Sans MT" w:cs="Times New Roman"/>
+          <w:color w:val="D4D4D4"/>
+          <w:sz w:val="16"/>
+          <w:szCs w:val="21"/>
+          <w:lang w:eastAsia="en-GB"/>
+        </w:rPr>
+        <w:t>(</w:t>
+      </w:r>
+      <w:proofErr w:type="gramEnd"/>
+      <w:r>
+        <w:rPr>
+          <w:rFonts w:ascii="Gill Sans MT" w:eastAsia="Times New Roman" w:hAnsi="Gill Sans MT" w:cs="Times New Roman"/>
+          <w:color w:val="D4D4D4"/>
+          <w:sz w:val="16"/>
+          <w:szCs w:val="21"/>
+          <w:lang w:eastAsia="en-GB"/>
+        </w:rPr>
+        <w:t>) </w:t>
+      </w:r>
+      <w:r>
+        <w:rPr>
+          <w:rFonts w:ascii="Gill Sans MT" w:eastAsia="Times New Roman" w:hAnsi="Gill Sans MT" w:cs="Times New Roman"/>
+          <w:color w:val="6A9955"/>
+          <w:sz w:val="16"/>
+          <w:szCs w:val="21"/>
+          <w:lang w:eastAsia="en-GB"/>
+        </w:rPr>
+        <w:t>#connection closed</w:t>
+      </w:r>
+    </w:p>
+    <w:p>
+      <w:pPr>
+        <w:shd w:val="clear" w:color="auto" w:fill="1E1E1E"/>
+        <w:spacing w:after="0" w:line="285" w:lineRule="atLeast"/>
+        <w:rPr>
+          <w:rFonts w:ascii="Gill Sans MT" w:eastAsia="Times New Roman" w:hAnsi="Gill Sans MT" w:cs="Times New Roman"/>
+          <w:color w:val="D4D4D4"/>
+          <w:sz w:val="16"/>
+          <w:szCs w:val="21"/>
+          <w:lang w:eastAsia="en-GB"/>
+        </w:rPr>
+      </w:pPr>
+      <w:r>
+        <w:rPr>
+          <w:rFonts w:ascii="Gill Sans MT" w:eastAsia="Times New Roman" w:hAnsi="Gill Sans MT" w:cs="Times New Roman"/>
+          <w:color w:val="D4D4D4"/>
+          <w:sz w:val="16"/>
+          <w:szCs w:val="21"/>
+          <w:lang w:eastAsia="en-GB"/>
+        </w:rPr>
+        <w:t>    </w:t>
+      </w:r>
+      <w:proofErr w:type="gramStart"/>
+      <w:r>
+        <w:rPr>
+          <w:rFonts w:ascii="Gill Sans MT" w:eastAsia="Times New Roman" w:hAnsi="Gill Sans MT" w:cs="Times New Roman"/>
+          <w:color w:val="C586C0"/>
+          <w:sz w:val="16"/>
+          <w:szCs w:val="21"/>
+          <w:lang w:eastAsia="en-GB"/>
+        </w:rPr>
+        <w:t>else</w:t>
+      </w:r>
+      <w:proofErr w:type="gramEnd"/>
+      <w:r>
+        <w:rPr>
+          <w:rFonts w:ascii="Gill Sans MT" w:eastAsia="Times New Roman" w:hAnsi="Gill Sans MT" w:cs="Times New Roman"/>
+          <w:color w:val="D4D4D4"/>
+          <w:sz w:val="16"/>
+          <w:szCs w:val="21"/>
+          <w:lang w:eastAsia="en-GB"/>
+        </w:rPr>
+        <w:t>: </w:t>
+      </w:r>
+      <w:r>
+        <w:rPr>
+          <w:rFonts w:ascii="Gill Sans MT" w:eastAsia="Times New Roman" w:hAnsi="Gill Sans MT" w:cs="Times New Roman"/>
+          <w:color w:val="6A9955"/>
+          <w:sz w:val="16"/>
+          <w:szCs w:val="21"/>
+          <w:lang w:eastAsia="en-GB"/>
+        </w:rPr>
+        <w:t>#if username/ password field is blank</w:t>
+      </w:r>
+    </w:p>
+    <w:p>
+      <w:pPr>
+        <w:shd w:val="clear" w:color="auto" w:fill="1E1E1E"/>
+        <w:spacing w:after="0" w:line="285" w:lineRule="atLeast"/>
+        <w:rPr>
+          <w:rFonts w:ascii="Gill Sans MT" w:eastAsia="Times New Roman" w:hAnsi="Gill Sans MT" w:cs="Times New Roman"/>
+          <w:color w:val="D4D4D4"/>
+          <w:sz w:val="16"/>
+          <w:szCs w:val="21"/>
+          <w:lang w:eastAsia="en-GB"/>
+        </w:rPr>
+      </w:pPr>
+      <w:r>
+        <w:rPr>
+          <w:rFonts w:ascii="Gill Sans MT" w:eastAsia="Times New Roman" w:hAnsi="Gill Sans MT" w:cs="Times New Roman"/>
+          <w:color w:val="D4D4D4"/>
+          <w:sz w:val="16"/>
+          <w:szCs w:val="21"/>
+          <w:lang w:eastAsia="en-GB"/>
+        </w:rPr>
+        <w:t>        </w:t>
+      </w:r>
+      <w:proofErr w:type="gramStart"/>
+      <w:r>
+        <w:rPr>
+          <w:rFonts w:ascii="Gill Sans MT" w:eastAsia="Times New Roman" w:hAnsi="Gill Sans MT" w:cs="Times New Roman"/>
+          <w:color w:val="D4D4D4"/>
+          <w:sz w:val="16"/>
+          <w:szCs w:val="21"/>
+          <w:lang w:eastAsia="en-GB"/>
+        </w:rPr>
+        <w:t>window</w:t>
+      </w:r>
+      <w:proofErr w:type="gramEnd"/>
+      <w:r>
+        <w:rPr>
+          <w:rFonts w:ascii="Gill Sans MT" w:eastAsia="Times New Roman" w:hAnsi="Gill Sans MT" w:cs="Times New Roman"/>
+          <w:color w:val="D4D4D4"/>
+          <w:sz w:val="16"/>
+          <w:szCs w:val="21"/>
+          <w:lang w:eastAsia="en-GB"/>
+        </w:rPr>
+        <w:t> = </w:t>
+      </w:r>
+      <w:proofErr w:type="spellStart"/>
+      <w:r>
+        <w:rPr>
+          <w:rFonts w:ascii="Gill Sans MT" w:eastAsia="Times New Roman" w:hAnsi="Gill Sans MT" w:cs="Times New Roman"/>
+          <w:color w:val="D4D4D4"/>
+          <w:sz w:val="16"/>
+          <w:szCs w:val="21"/>
+          <w:lang w:eastAsia="en-GB"/>
+        </w:rPr>
+        <w:t>Toplevel</w:t>
+      </w:r>
+      <w:proofErr w:type="spellEnd"/>
+      <w:r>
+        <w:rPr>
+          <w:rFonts w:ascii="Gill Sans MT" w:eastAsia="Times New Roman" w:hAnsi="Gill Sans MT" w:cs="Times New Roman"/>
+          <w:color w:val="D4D4D4"/>
+          <w:sz w:val="16"/>
+          <w:szCs w:val="21"/>
+          <w:lang w:eastAsia="en-GB"/>
+        </w:rPr>
+        <w:t>()</w:t>
+      </w:r>
+    </w:p>
+    <w:p>
+      <w:pPr>
+        <w:shd w:val="clear" w:color="auto" w:fill="1E1E1E"/>
+        <w:spacing w:after="0" w:line="285" w:lineRule="atLeast"/>
+        <w:rPr>
+          <w:rFonts w:ascii="Gill Sans MT" w:eastAsia="Times New Roman" w:hAnsi="Gill Sans MT" w:cs="Times New Roman"/>
+          <w:color w:val="D4D4D4"/>
+          <w:sz w:val="16"/>
+          <w:szCs w:val="21"/>
+          <w:lang w:eastAsia="en-GB"/>
+        </w:rPr>
+      </w:pPr>
+      <w:r>
+        <w:rPr>
+          <w:rFonts w:ascii="Gill Sans MT" w:eastAsia="Times New Roman" w:hAnsi="Gill Sans MT" w:cs="Times New Roman"/>
+          <w:color w:val="D4D4D4"/>
+          <w:sz w:val="16"/>
+          <w:szCs w:val="21"/>
+          <w:lang w:eastAsia="en-GB"/>
+        </w:rPr>
+        <w:t>        </w:t>
+      </w:r>
+      <w:proofErr w:type="gramStart"/>
+      <w:r>
+        <w:rPr>
+          <w:rFonts w:ascii="Gill Sans MT" w:eastAsia="Times New Roman" w:hAnsi="Gill Sans MT" w:cs="Times New Roman"/>
+          <w:color w:val="D4D4D4"/>
+          <w:sz w:val="16"/>
+          <w:szCs w:val="21"/>
+          <w:lang w:eastAsia="en-GB"/>
+        </w:rPr>
+        <w:t>label</w:t>
+      </w:r>
+      <w:proofErr w:type="gramEnd"/>
+      <w:r>
+        <w:rPr>
+          <w:rFonts w:ascii="Gill Sans MT" w:eastAsia="Times New Roman" w:hAnsi="Gill Sans MT" w:cs="Times New Roman"/>
+          <w:color w:val="D4D4D4"/>
+          <w:sz w:val="16"/>
+          <w:szCs w:val="21"/>
+          <w:lang w:eastAsia="en-GB"/>
+        </w:rPr>
+        <w:t> = Label(window,</w:t>
+      </w:r>
+      <w:r>
+        <w:rPr>
+          <w:rFonts w:ascii="Gill Sans MT" w:eastAsia="Times New Roman" w:hAnsi="Gill Sans MT" w:cs="Times New Roman"/>
+          <w:color w:val="9CDCFE"/>
+          <w:sz w:val="16"/>
+          <w:szCs w:val="21"/>
+          <w:lang w:eastAsia="en-GB"/>
+        </w:rPr>
+        <w:t>text</w:t>
+      </w:r>
+      <w:r>
+        <w:rPr>
+          <w:rFonts w:ascii="Gill Sans MT" w:eastAsia="Times New Roman" w:hAnsi="Gill Sans MT" w:cs="Times New Roman"/>
+          <w:color w:val="D4D4D4"/>
+          <w:sz w:val="16"/>
+          <w:szCs w:val="21"/>
+          <w:lang w:eastAsia="en-GB"/>
+        </w:rPr>
+        <w:t>=</w:t>
+      </w:r>
+      <w:r>
+        <w:rPr>
+          <w:rFonts w:ascii="Gill Sans MT" w:eastAsia="Times New Roman" w:hAnsi="Gill Sans MT" w:cs="Times New Roman"/>
+          <w:color w:val="CE9178"/>
+          <w:sz w:val="16"/>
+          <w:szCs w:val="21"/>
+          <w:lang w:eastAsia="en-GB"/>
+        </w:rPr>
+        <w:t>"Username/ Password cannot be blank"</w:t>
+      </w:r>
+      <w:r>
+        <w:rPr>
+          <w:rFonts w:ascii="Gill Sans MT" w:eastAsia="Times New Roman" w:hAnsi="Gill Sans MT" w:cs="Times New Roman"/>
+          <w:color w:val="D4D4D4"/>
+          <w:sz w:val="16"/>
+          <w:szCs w:val="21"/>
+          <w:lang w:eastAsia="en-GB"/>
+        </w:rPr>
+        <w:t>).grid(</w:t>
+      </w:r>
+      <w:r>
+        <w:rPr>
+          <w:rFonts w:ascii="Gill Sans MT" w:eastAsia="Times New Roman" w:hAnsi="Gill Sans MT" w:cs="Times New Roman"/>
+          <w:color w:val="9CDCFE"/>
+          <w:sz w:val="16"/>
+          <w:szCs w:val="21"/>
+          <w:lang w:eastAsia="en-GB"/>
+        </w:rPr>
+        <w:t>row</w:t>
+      </w:r>
+      <w:r>
+        <w:rPr>
+          <w:rFonts w:ascii="Gill Sans MT" w:eastAsia="Times New Roman" w:hAnsi="Gill Sans MT" w:cs="Times New Roman"/>
+          <w:color w:val="D4D4D4"/>
+          <w:sz w:val="16"/>
+          <w:szCs w:val="21"/>
+          <w:lang w:eastAsia="en-GB"/>
+        </w:rPr>
+        <w:t>=</w:t>
+      </w:r>
+      <w:r>
+        <w:rPr>
+          <w:rFonts w:ascii="Gill Sans MT" w:eastAsia="Times New Roman" w:hAnsi="Gill Sans MT" w:cs="Times New Roman"/>
+          <w:color w:val="B5CEA8"/>
+          <w:sz w:val="16"/>
+          <w:szCs w:val="21"/>
+          <w:lang w:eastAsia="en-GB"/>
+        </w:rPr>
+        <w:t>1</w:t>
+      </w:r>
+      <w:r>
+        <w:rPr>
+          <w:rFonts w:ascii="Gill Sans MT" w:eastAsia="Times New Roman" w:hAnsi="Gill Sans MT" w:cs="Times New Roman"/>
+          <w:color w:val="D4D4D4"/>
+          <w:sz w:val="16"/>
+          <w:szCs w:val="21"/>
+          <w:lang w:eastAsia="en-GB"/>
+        </w:rPr>
+        <w:t>)</w:t>
+      </w:r>
+    </w:p>
+    <w:p>
+      <w:pPr>
+        <w:shd w:val="clear" w:color="auto" w:fill="1E1E1E"/>
+        <w:spacing w:after="0" w:line="285" w:lineRule="atLeast"/>
+        <w:rPr>
+          <w:rFonts w:ascii="Gill Sans MT" w:eastAsia="Times New Roman" w:hAnsi="Gill Sans MT" w:cs="Times New Roman"/>
+          <w:color w:val="D4D4D4"/>
+          <w:sz w:val="21"/>
+          <w:szCs w:val="21"/>
+          <w:lang w:eastAsia="en-GB"/>
+        </w:rPr>
+      </w:pPr>
+    </w:p>
+    <w:p>
+      <w:pPr>
+        <w:rPr>
+          <w:rFonts w:ascii="Gill Sans MT" w:hAnsi="Gill Sans MT" w:cs="Arial"/>
+        </w:rPr>
+      </w:pPr>
+    </w:p>
+    <w:p>
+      <w:pPr>
+        <w:rPr>
+          <w:rFonts w:ascii="Gill Sans MT" w:hAnsi="Gill Sans MT" w:cs="Arial"/>
+        </w:rPr>
+      </w:pPr>
+      <w:r>
+        <w:rPr>
+          <w:rFonts w:ascii="Gill Sans MT" w:hAnsi="Gill Sans MT" w:cs="Arial"/>
+        </w:rPr>
+        <w:t xml:space="preserve">These are the updated parts of the </w:t>
+      </w:r>
+      <w:proofErr w:type="spellStart"/>
+      <w:r>
+        <w:rPr>
+          <w:rFonts w:ascii="Gill Sans MT" w:hAnsi="Gill Sans MT" w:cs="Arial"/>
+        </w:rPr>
+        <w:t>the</w:t>
+      </w:r>
+      <w:proofErr w:type="spellEnd"/>
+      <w:r>
+        <w:rPr>
+          <w:rFonts w:ascii="Gill Sans MT" w:hAnsi="Gill Sans MT" w:cs="Arial"/>
+        </w:rPr>
+        <w:t xml:space="preserve"> main menu procedure which will make sure that the password entries are blanked out. Instead, the character * will be shown.</w:t>
+      </w:r>
+    </w:p>
+    <w:p>
+      <w:pPr>
+        <w:shd w:val="clear" w:color="auto" w:fill="1E1E1E"/>
+        <w:spacing w:after="0" w:line="285" w:lineRule="atLeast"/>
+        <w:rPr>
+          <w:rFonts w:ascii="Gill Sans MT" w:eastAsia="Times New Roman" w:hAnsi="Gill Sans MT" w:cs="Times New Roman"/>
+          <w:color w:val="D4D4D4"/>
+          <w:sz w:val="20"/>
+          <w:szCs w:val="21"/>
+          <w:lang w:eastAsia="en-GB"/>
+        </w:rPr>
+      </w:pPr>
+      <w:r>
+        <w:rPr>
+          <w:rFonts w:ascii="Gill Sans MT" w:eastAsia="Times New Roman" w:hAnsi="Gill Sans MT" w:cs="Times New Roman"/>
+          <w:color w:val="D4D4D4"/>
+          <w:sz w:val="20"/>
+          <w:szCs w:val="21"/>
+          <w:lang w:eastAsia="en-GB"/>
+        </w:rPr>
+        <w:t>    </w:t>
+      </w:r>
+      <w:r>
+        <w:rPr>
+          <w:rFonts w:ascii="Gill Sans MT" w:eastAsia="Times New Roman" w:hAnsi="Gill Sans MT" w:cs="Times New Roman"/>
+          <w:color w:val="6A9955"/>
+          <w:sz w:val="20"/>
+          <w:szCs w:val="21"/>
+          <w:lang w:eastAsia="en-GB"/>
+        </w:rPr>
+        <w:t>#login labels and entries</w:t>
+      </w:r>
+    </w:p>
+    <w:p>
+      <w:pPr>
+        <w:shd w:val="clear" w:color="auto" w:fill="1E1E1E"/>
+        <w:spacing w:after="0" w:line="285" w:lineRule="atLeast"/>
+        <w:rPr>
+          <w:rFonts w:ascii="Gill Sans MT" w:eastAsia="Times New Roman" w:hAnsi="Gill Sans MT" w:cs="Times New Roman"/>
+          <w:color w:val="D4D4D4"/>
+          <w:sz w:val="20"/>
+          <w:szCs w:val="21"/>
+          <w:lang w:eastAsia="en-GB"/>
+        </w:rPr>
+      </w:pPr>
+      <w:r>
+        <w:rPr>
+          <w:rFonts w:ascii="Gill Sans MT" w:eastAsia="Times New Roman" w:hAnsi="Gill Sans MT" w:cs="Times New Roman"/>
+          <w:color w:val="D4D4D4"/>
+          <w:sz w:val="20"/>
+          <w:szCs w:val="21"/>
+          <w:lang w:eastAsia="en-GB"/>
+        </w:rPr>
+        <w:t>    </w:t>
+      </w:r>
+      <w:proofErr w:type="gramStart"/>
+      <w:r>
+        <w:rPr>
+          <w:rFonts w:ascii="Gill Sans MT" w:eastAsia="Times New Roman" w:hAnsi="Gill Sans MT" w:cs="Times New Roman"/>
+          <w:color w:val="D4D4D4"/>
+          <w:sz w:val="20"/>
+          <w:szCs w:val="21"/>
+          <w:lang w:eastAsia="en-GB"/>
+        </w:rPr>
+        <w:t>loginUsernameLabel</w:t>
+      </w:r>
+      <w:proofErr w:type="gramEnd"/>
+      <w:r>
+        <w:rPr>
+          <w:rFonts w:ascii="Gill Sans MT" w:eastAsia="Times New Roman" w:hAnsi="Gill Sans MT" w:cs="Times New Roman"/>
+          <w:color w:val="D4D4D4"/>
+          <w:sz w:val="20"/>
+          <w:szCs w:val="21"/>
+          <w:lang w:eastAsia="en-GB"/>
+        </w:rPr>
+        <w:t> = Label(window,</w:t>
+      </w:r>
+      <w:r>
+        <w:rPr>
+          <w:rFonts w:ascii="Gill Sans MT" w:eastAsia="Times New Roman" w:hAnsi="Gill Sans MT" w:cs="Times New Roman"/>
+          <w:color w:val="9CDCFE"/>
+          <w:sz w:val="20"/>
+          <w:szCs w:val="21"/>
+          <w:lang w:eastAsia="en-GB"/>
+        </w:rPr>
+        <w:t>bg</w:t>
+      </w:r>
+      <w:r>
+        <w:rPr>
+          <w:rFonts w:ascii="Gill Sans MT" w:eastAsia="Times New Roman" w:hAnsi="Gill Sans MT" w:cs="Times New Roman"/>
+          <w:color w:val="D4D4D4"/>
+          <w:sz w:val="20"/>
+          <w:szCs w:val="21"/>
+          <w:lang w:eastAsia="en-GB"/>
+        </w:rPr>
+        <w:t>=</w:t>
+      </w:r>
+      <w:r>
+        <w:rPr>
+          <w:rFonts w:ascii="Gill Sans MT" w:eastAsia="Times New Roman" w:hAnsi="Gill Sans MT" w:cs="Times New Roman"/>
+          <w:color w:val="CE9178"/>
+          <w:sz w:val="20"/>
+          <w:szCs w:val="21"/>
+          <w:lang w:eastAsia="en-GB"/>
+        </w:rPr>
+        <w:t>"#0394fc"</w:t>
+      </w:r>
+      <w:r>
+        <w:rPr>
+          <w:rFonts w:ascii="Gill Sans MT" w:eastAsia="Times New Roman" w:hAnsi="Gill Sans MT" w:cs="Times New Roman"/>
+          <w:color w:val="D4D4D4"/>
+          <w:sz w:val="20"/>
+          <w:szCs w:val="21"/>
+          <w:lang w:eastAsia="en-GB"/>
+        </w:rPr>
+        <w:t>,</w:t>
+      </w:r>
+      <w:r>
+        <w:rPr>
+          <w:rFonts w:ascii="Gill Sans MT" w:eastAsia="Times New Roman" w:hAnsi="Gill Sans MT" w:cs="Times New Roman"/>
+          <w:color w:val="9CDCFE"/>
+          <w:sz w:val="20"/>
+          <w:szCs w:val="21"/>
+          <w:lang w:eastAsia="en-GB"/>
+        </w:rPr>
+        <w:t>text</w:t>
+      </w:r>
+      <w:r>
+        <w:rPr>
+          <w:rFonts w:ascii="Gill Sans MT" w:eastAsia="Times New Roman" w:hAnsi="Gill Sans MT" w:cs="Times New Roman"/>
+          <w:color w:val="D4D4D4"/>
+          <w:sz w:val="20"/>
+          <w:szCs w:val="21"/>
+          <w:lang w:eastAsia="en-GB"/>
+        </w:rPr>
+        <w:t>=</w:t>
+      </w:r>
+      <w:r>
+        <w:rPr>
+          <w:rFonts w:ascii="Gill Sans MT" w:eastAsia="Times New Roman" w:hAnsi="Gill Sans MT" w:cs="Times New Roman"/>
+          <w:color w:val="CE9178"/>
+          <w:sz w:val="20"/>
+          <w:szCs w:val="21"/>
+          <w:lang w:eastAsia="en-GB"/>
+        </w:rPr>
+        <w:t>"Username: "</w:t>
+      </w:r>
+      <w:r>
+        <w:rPr>
+          <w:rFonts w:ascii="Gill Sans MT" w:eastAsia="Times New Roman" w:hAnsi="Gill Sans MT" w:cs="Times New Roman"/>
+          <w:color w:val="D4D4D4"/>
+          <w:sz w:val="20"/>
+          <w:szCs w:val="21"/>
+          <w:lang w:eastAsia="en-GB"/>
+        </w:rPr>
+        <w:t>).place(</w:t>
+      </w:r>
+      <w:r>
+        <w:rPr>
+          <w:rFonts w:ascii="Gill Sans MT" w:eastAsia="Times New Roman" w:hAnsi="Gill Sans MT" w:cs="Times New Roman"/>
+          <w:color w:val="9CDCFE"/>
+          <w:sz w:val="20"/>
+          <w:szCs w:val="21"/>
+          <w:lang w:eastAsia="en-GB"/>
+        </w:rPr>
+        <w:t>x</w:t>
+      </w:r>
+      <w:r>
+        <w:rPr>
+          <w:rFonts w:ascii="Gill Sans MT" w:eastAsia="Times New Roman" w:hAnsi="Gill Sans MT" w:cs="Times New Roman"/>
+          <w:color w:val="D4D4D4"/>
+          <w:sz w:val="20"/>
+          <w:szCs w:val="21"/>
+          <w:lang w:eastAsia="en-GB"/>
+        </w:rPr>
+        <w:t>=</w:t>
+      </w:r>
+      <w:r>
+        <w:rPr>
+          <w:rFonts w:ascii="Gill Sans MT" w:eastAsia="Times New Roman" w:hAnsi="Gill Sans MT" w:cs="Times New Roman"/>
+          <w:color w:val="B5CEA8"/>
+          <w:sz w:val="20"/>
+          <w:szCs w:val="21"/>
+          <w:lang w:eastAsia="en-GB"/>
+        </w:rPr>
+        <w:t>10</w:t>
+      </w:r>
+      <w:r>
+        <w:rPr>
+          <w:rFonts w:ascii="Gill Sans MT" w:eastAsia="Times New Roman" w:hAnsi="Gill Sans MT" w:cs="Times New Roman"/>
+          <w:color w:val="D4D4D4"/>
+          <w:sz w:val="20"/>
+          <w:szCs w:val="21"/>
+          <w:lang w:eastAsia="en-GB"/>
+        </w:rPr>
+        <w:t>, </w:t>
+      </w:r>
+      <w:r>
+        <w:rPr>
+          <w:rFonts w:ascii="Gill Sans MT" w:eastAsia="Times New Roman" w:hAnsi="Gill Sans MT" w:cs="Times New Roman"/>
+          <w:color w:val="9CDCFE"/>
+          <w:sz w:val="20"/>
+          <w:szCs w:val="21"/>
+          <w:lang w:eastAsia="en-GB"/>
+        </w:rPr>
+        <w:t>y</w:t>
+      </w:r>
+      <w:r>
+        <w:rPr>
+          <w:rFonts w:ascii="Gill Sans MT" w:eastAsia="Times New Roman" w:hAnsi="Gill Sans MT" w:cs="Times New Roman"/>
+          <w:color w:val="D4D4D4"/>
+          <w:sz w:val="20"/>
+          <w:szCs w:val="21"/>
+          <w:lang w:eastAsia="en-GB"/>
+        </w:rPr>
+        <w:t>=</w:t>
+      </w:r>
+      <w:r>
+        <w:rPr>
+          <w:rFonts w:ascii="Gill Sans MT" w:eastAsia="Times New Roman" w:hAnsi="Gill Sans MT" w:cs="Times New Roman"/>
+          <w:color w:val="B5CEA8"/>
+          <w:sz w:val="20"/>
+          <w:szCs w:val="21"/>
+          <w:lang w:eastAsia="en-GB"/>
+        </w:rPr>
+        <w:t>120</w:t>
+      </w:r>
+      <w:r>
+        <w:rPr>
+          <w:rFonts w:ascii="Gill Sans MT" w:eastAsia="Times New Roman" w:hAnsi="Gill Sans MT" w:cs="Times New Roman"/>
+          <w:color w:val="D4D4D4"/>
+          <w:sz w:val="20"/>
+          <w:szCs w:val="21"/>
+          <w:lang w:eastAsia="en-GB"/>
+        </w:rPr>
+        <w:t>)</w:t>
+      </w:r>
+    </w:p>
+    <w:p>
+      <w:pPr>
+        <w:shd w:val="clear" w:color="auto" w:fill="1E1E1E"/>
+        <w:spacing w:after="0" w:line="285" w:lineRule="atLeast"/>
+        <w:rPr>
+          <w:rFonts w:ascii="Gill Sans MT" w:eastAsia="Times New Roman" w:hAnsi="Gill Sans MT" w:cs="Times New Roman"/>
+          <w:color w:val="D4D4D4"/>
+          <w:sz w:val="20"/>
+          <w:szCs w:val="21"/>
+          <w:lang w:eastAsia="en-GB"/>
+        </w:rPr>
+      </w:pPr>
+      <w:r>
+        <w:rPr>
+          <w:rFonts w:ascii="Gill Sans MT" w:eastAsia="Times New Roman" w:hAnsi="Gill Sans MT" w:cs="Times New Roman"/>
+          <w:color w:val="D4D4D4"/>
+          <w:sz w:val="20"/>
+          <w:szCs w:val="21"/>
+          <w:lang w:eastAsia="en-GB"/>
+        </w:rPr>
+        <w:t>    </w:t>
+      </w:r>
+      <w:proofErr w:type="spellStart"/>
+      <w:proofErr w:type="gramStart"/>
+      <w:r>
+        <w:rPr>
+          <w:rFonts w:ascii="Gill Sans MT" w:eastAsia="Times New Roman" w:hAnsi="Gill Sans MT" w:cs="Times New Roman"/>
+          <w:color w:val="D4D4D4"/>
+          <w:sz w:val="20"/>
+          <w:szCs w:val="21"/>
+          <w:lang w:eastAsia="en-GB"/>
+        </w:rPr>
+        <w:t>loginUsernameEntry</w:t>
+      </w:r>
+      <w:proofErr w:type="spellEnd"/>
+      <w:proofErr w:type="gramEnd"/>
+      <w:r>
+        <w:rPr>
+          <w:rFonts w:ascii="Gill Sans MT" w:eastAsia="Times New Roman" w:hAnsi="Gill Sans MT" w:cs="Times New Roman"/>
+          <w:color w:val="D4D4D4"/>
+          <w:sz w:val="20"/>
+          <w:szCs w:val="21"/>
+          <w:lang w:eastAsia="en-GB"/>
+        </w:rPr>
+        <w:t> = Entry(window)</w:t>
+      </w:r>
+    </w:p>
+    <w:p>
+      <w:pPr>
+        <w:shd w:val="clear" w:color="auto" w:fill="1E1E1E"/>
+        <w:spacing w:after="0" w:line="285" w:lineRule="atLeast"/>
+        <w:rPr>
+          <w:rFonts w:ascii="Gill Sans MT" w:eastAsia="Times New Roman" w:hAnsi="Gill Sans MT" w:cs="Times New Roman"/>
+          <w:color w:val="D4D4D4"/>
+          <w:sz w:val="20"/>
+          <w:szCs w:val="21"/>
+          <w:lang w:eastAsia="en-GB"/>
+        </w:rPr>
+      </w:pPr>
+      <w:r>
+        <w:rPr>
+          <w:rFonts w:ascii="Gill Sans MT" w:eastAsia="Times New Roman" w:hAnsi="Gill Sans MT" w:cs="Times New Roman"/>
+          <w:color w:val="D4D4D4"/>
+          <w:sz w:val="20"/>
+          <w:szCs w:val="21"/>
+          <w:lang w:eastAsia="en-GB"/>
+        </w:rPr>
+        <w:t>    </w:t>
+      </w:r>
+      <w:proofErr w:type="spellStart"/>
+      <w:r>
+        <w:rPr>
+          <w:rFonts w:ascii="Gill Sans MT" w:eastAsia="Times New Roman" w:hAnsi="Gill Sans MT" w:cs="Times New Roman"/>
+          <w:color w:val="D4D4D4"/>
+          <w:sz w:val="20"/>
+          <w:szCs w:val="21"/>
+          <w:lang w:eastAsia="en-GB"/>
+        </w:rPr>
+        <w:t>loginUsernameEntry.place</w:t>
+      </w:r>
+      <w:proofErr w:type="spellEnd"/>
+      <w:r>
+        <w:rPr>
+          <w:rFonts w:ascii="Gill Sans MT" w:eastAsia="Times New Roman" w:hAnsi="Gill Sans MT" w:cs="Times New Roman"/>
+          <w:color w:val="D4D4D4"/>
+          <w:sz w:val="20"/>
+          <w:szCs w:val="21"/>
+          <w:lang w:eastAsia="en-GB"/>
+        </w:rPr>
+        <w:t>(</w:t>
+      </w:r>
+      <w:r>
+        <w:rPr>
+          <w:rFonts w:ascii="Gill Sans MT" w:eastAsia="Times New Roman" w:hAnsi="Gill Sans MT" w:cs="Times New Roman"/>
+          <w:color w:val="9CDCFE"/>
+          <w:sz w:val="20"/>
+          <w:szCs w:val="21"/>
+          <w:lang w:eastAsia="en-GB"/>
+        </w:rPr>
+        <w:t>x</w:t>
+      </w:r>
+      <w:r>
+        <w:rPr>
+          <w:rFonts w:ascii="Gill Sans MT" w:eastAsia="Times New Roman" w:hAnsi="Gill Sans MT" w:cs="Times New Roman"/>
+          <w:color w:val="D4D4D4"/>
+          <w:sz w:val="20"/>
+          <w:szCs w:val="21"/>
+          <w:lang w:eastAsia="en-GB"/>
+        </w:rPr>
+        <w:t>=</w:t>
+      </w:r>
+      <w:r>
+        <w:rPr>
+          <w:rFonts w:ascii="Gill Sans MT" w:eastAsia="Times New Roman" w:hAnsi="Gill Sans MT" w:cs="Times New Roman"/>
+          <w:color w:val="B5CEA8"/>
+          <w:sz w:val="20"/>
+          <w:szCs w:val="21"/>
+          <w:lang w:eastAsia="en-GB"/>
+        </w:rPr>
+        <w:t>80</w:t>
+      </w:r>
+      <w:r>
+        <w:rPr>
+          <w:rFonts w:ascii="Gill Sans MT" w:eastAsia="Times New Roman" w:hAnsi="Gill Sans MT" w:cs="Times New Roman"/>
+          <w:color w:val="D4D4D4"/>
+          <w:sz w:val="20"/>
+          <w:szCs w:val="21"/>
+          <w:lang w:eastAsia="en-GB"/>
+        </w:rPr>
+        <w:t>, </w:t>
+      </w:r>
+      <w:r>
+        <w:rPr>
+          <w:rFonts w:ascii="Gill Sans MT" w:eastAsia="Times New Roman" w:hAnsi="Gill Sans MT" w:cs="Times New Roman"/>
+          <w:color w:val="9CDCFE"/>
+          <w:sz w:val="20"/>
+          <w:szCs w:val="21"/>
+          <w:lang w:eastAsia="en-GB"/>
+        </w:rPr>
+        <w:t>y</w:t>
+      </w:r>
+      <w:r>
+        <w:rPr>
+          <w:rFonts w:ascii="Gill Sans MT" w:eastAsia="Times New Roman" w:hAnsi="Gill Sans MT" w:cs="Times New Roman"/>
+          <w:color w:val="D4D4D4"/>
+          <w:sz w:val="20"/>
+          <w:szCs w:val="21"/>
+          <w:lang w:eastAsia="en-GB"/>
+        </w:rPr>
+        <w:t>=</w:t>
+      </w:r>
+      <w:r>
+        <w:rPr>
+          <w:rFonts w:ascii="Gill Sans MT" w:eastAsia="Times New Roman" w:hAnsi="Gill Sans MT" w:cs="Times New Roman"/>
+          <w:color w:val="B5CEA8"/>
+          <w:sz w:val="20"/>
+          <w:szCs w:val="21"/>
+          <w:lang w:eastAsia="en-GB"/>
+        </w:rPr>
+        <w:t>120</w:t>
+      </w:r>
+      <w:r>
+        <w:rPr>
+          <w:rFonts w:ascii="Gill Sans MT" w:eastAsia="Times New Roman" w:hAnsi="Gill Sans MT" w:cs="Times New Roman"/>
+          <w:color w:val="D4D4D4"/>
+          <w:sz w:val="20"/>
+          <w:szCs w:val="21"/>
+          <w:lang w:eastAsia="en-GB"/>
+        </w:rPr>
+        <w:t>)</w:t>
+      </w:r>
+    </w:p>
+    <w:p>
+      <w:pPr>
+        <w:shd w:val="clear" w:color="auto" w:fill="1E1E1E"/>
+        <w:spacing w:after="0" w:line="285" w:lineRule="atLeast"/>
+        <w:rPr>
+          <w:rFonts w:ascii="Gill Sans MT" w:eastAsia="Times New Roman" w:hAnsi="Gill Sans MT" w:cs="Times New Roman"/>
+          <w:color w:val="D4D4D4"/>
+          <w:sz w:val="20"/>
+          <w:szCs w:val="21"/>
+          <w:lang w:eastAsia="en-GB"/>
+        </w:rPr>
+      </w:pPr>
+      <w:r>
+        <w:rPr>
+          <w:rFonts w:ascii="Gill Sans MT" w:eastAsia="Times New Roman" w:hAnsi="Gill Sans MT" w:cs="Times New Roman"/>
+          <w:color w:val="D4D4D4"/>
+          <w:sz w:val="20"/>
+          <w:szCs w:val="21"/>
+          <w:lang w:eastAsia="en-GB"/>
+        </w:rPr>
+        <w:t>    </w:t>
+      </w:r>
+      <w:proofErr w:type="gramStart"/>
+      <w:r>
+        <w:rPr>
+          <w:rFonts w:ascii="Gill Sans MT" w:eastAsia="Times New Roman" w:hAnsi="Gill Sans MT" w:cs="Times New Roman"/>
+          <w:color w:val="D4D4D4"/>
+          <w:sz w:val="20"/>
+          <w:szCs w:val="21"/>
+          <w:lang w:eastAsia="en-GB"/>
+        </w:rPr>
+        <w:t>loginPasswordLabel</w:t>
+      </w:r>
+      <w:proofErr w:type="gramEnd"/>
+      <w:r>
+        <w:rPr>
+          <w:rFonts w:ascii="Gill Sans MT" w:eastAsia="Times New Roman" w:hAnsi="Gill Sans MT" w:cs="Times New Roman"/>
+          <w:color w:val="D4D4D4"/>
+          <w:sz w:val="20"/>
+          <w:szCs w:val="21"/>
+          <w:lang w:eastAsia="en-GB"/>
+        </w:rPr>
+        <w:t> = Label(window,</w:t>
+      </w:r>
+      <w:r>
+        <w:rPr>
+          <w:rFonts w:ascii="Gill Sans MT" w:eastAsia="Times New Roman" w:hAnsi="Gill Sans MT" w:cs="Times New Roman"/>
+          <w:color w:val="9CDCFE"/>
+          <w:sz w:val="20"/>
+          <w:szCs w:val="21"/>
+          <w:lang w:eastAsia="en-GB"/>
+        </w:rPr>
+        <w:t>bg</w:t>
+      </w:r>
+      <w:r>
+        <w:rPr>
+          <w:rFonts w:ascii="Gill Sans MT" w:eastAsia="Times New Roman" w:hAnsi="Gill Sans MT" w:cs="Times New Roman"/>
+          <w:color w:val="D4D4D4"/>
+          <w:sz w:val="20"/>
+          <w:szCs w:val="21"/>
+          <w:lang w:eastAsia="en-GB"/>
+        </w:rPr>
+        <w:t>=</w:t>
+      </w:r>
+      <w:r>
+        <w:rPr>
+          <w:rFonts w:ascii="Gill Sans MT" w:eastAsia="Times New Roman" w:hAnsi="Gill Sans MT" w:cs="Times New Roman"/>
+          <w:color w:val="CE9178"/>
+          <w:sz w:val="20"/>
+          <w:szCs w:val="21"/>
+          <w:lang w:eastAsia="en-GB"/>
+        </w:rPr>
+        <w:t>"#0394fc"</w:t>
+      </w:r>
+      <w:r>
+        <w:rPr>
+          <w:rFonts w:ascii="Gill Sans MT" w:eastAsia="Times New Roman" w:hAnsi="Gill Sans MT" w:cs="Times New Roman"/>
+          <w:color w:val="D4D4D4"/>
+          <w:sz w:val="20"/>
+          <w:szCs w:val="21"/>
+          <w:lang w:eastAsia="en-GB"/>
+        </w:rPr>
+        <w:t>,</w:t>
+      </w:r>
+      <w:r>
+        <w:rPr>
+          <w:rFonts w:ascii="Gill Sans MT" w:eastAsia="Times New Roman" w:hAnsi="Gill Sans MT" w:cs="Times New Roman"/>
+          <w:color w:val="9CDCFE"/>
+          <w:sz w:val="20"/>
+          <w:szCs w:val="21"/>
+          <w:lang w:eastAsia="en-GB"/>
+        </w:rPr>
+        <w:t>text</w:t>
+      </w:r>
+      <w:r>
+        <w:rPr>
+          <w:rFonts w:ascii="Gill Sans MT" w:eastAsia="Times New Roman" w:hAnsi="Gill Sans MT" w:cs="Times New Roman"/>
+          <w:color w:val="D4D4D4"/>
+          <w:sz w:val="20"/>
+          <w:szCs w:val="21"/>
+          <w:lang w:eastAsia="en-GB"/>
+        </w:rPr>
+        <w:t>=</w:t>
+      </w:r>
+      <w:r>
+        <w:rPr>
+          <w:rFonts w:ascii="Gill Sans MT" w:eastAsia="Times New Roman" w:hAnsi="Gill Sans MT" w:cs="Times New Roman"/>
+          <w:color w:val="CE9178"/>
+          <w:sz w:val="20"/>
+          <w:szCs w:val="21"/>
+          <w:lang w:eastAsia="en-GB"/>
+        </w:rPr>
+        <w:t>"Password: "</w:t>
+      </w:r>
+      <w:r>
+        <w:rPr>
+          <w:rFonts w:ascii="Gill Sans MT" w:eastAsia="Times New Roman" w:hAnsi="Gill Sans MT" w:cs="Times New Roman"/>
+          <w:color w:val="D4D4D4"/>
+          <w:sz w:val="20"/>
+          <w:szCs w:val="21"/>
+          <w:lang w:eastAsia="en-GB"/>
+        </w:rPr>
+        <w:t>).place(</w:t>
+      </w:r>
+      <w:r>
+        <w:rPr>
+          <w:rFonts w:ascii="Gill Sans MT" w:eastAsia="Times New Roman" w:hAnsi="Gill Sans MT" w:cs="Times New Roman"/>
+          <w:color w:val="9CDCFE"/>
+          <w:sz w:val="20"/>
+          <w:szCs w:val="21"/>
+          <w:lang w:eastAsia="en-GB"/>
+        </w:rPr>
+        <w:t>x</w:t>
+      </w:r>
+      <w:r>
+        <w:rPr>
+          <w:rFonts w:ascii="Gill Sans MT" w:eastAsia="Times New Roman" w:hAnsi="Gill Sans MT" w:cs="Times New Roman"/>
+          <w:color w:val="D4D4D4"/>
+          <w:sz w:val="20"/>
+          <w:szCs w:val="21"/>
+          <w:lang w:eastAsia="en-GB"/>
+        </w:rPr>
+        <w:t>=</w:t>
+      </w:r>
+      <w:r>
+        <w:rPr>
+          <w:rFonts w:ascii="Gill Sans MT" w:eastAsia="Times New Roman" w:hAnsi="Gill Sans MT" w:cs="Times New Roman"/>
+          <w:color w:val="B5CEA8"/>
+          <w:sz w:val="20"/>
+          <w:szCs w:val="21"/>
+          <w:lang w:eastAsia="en-GB"/>
+        </w:rPr>
+        <w:t>10</w:t>
+      </w:r>
+      <w:r>
+        <w:rPr>
+          <w:rFonts w:ascii="Gill Sans MT" w:eastAsia="Times New Roman" w:hAnsi="Gill Sans MT" w:cs="Times New Roman"/>
+          <w:color w:val="D4D4D4"/>
+          <w:sz w:val="20"/>
+          <w:szCs w:val="21"/>
+          <w:lang w:eastAsia="en-GB"/>
+        </w:rPr>
+        <w:t>, </w:t>
+      </w:r>
+      <w:r>
+        <w:rPr>
+          <w:rFonts w:ascii="Gill Sans MT" w:eastAsia="Times New Roman" w:hAnsi="Gill Sans MT" w:cs="Times New Roman"/>
+          <w:color w:val="9CDCFE"/>
+          <w:sz w:val="20"/>
+          <w:szCs w:val="21"/>
+          <w:lang w:eastAsia="en-GB"/>
+        </w:rPr>
+        <w:t>y</w:t>
+      </w:r>
+      <w:r>
+        <w:rPr>
+          <w:rFonts w:ascii="Gill Sans MT" w:eastAsia="Times New Roman" w:hAnsi="Gill Sans MT" w:cs="Times New Roman"/>
+          <w:color w:val="D4D4D4"/>
+          <w:sz w:val="20"/>
+          <w:szCs w:val="21"/>
+          <w:lang w:eastAsia="en-GB"/>
+        </w:rPr>
+        <w:t>=</w:t>
+      </w:r>
+      <w:r>
+        <w:rPr>
+          <w:rFonts w:ascii="Gill Sans MT" w:eastAsia="Times New Roman" w:hAnsi="Gill Sans MT" w:cs="Times New Roman"/>
+          <w:color w:val="B5CEA8"/>
+          <w:sz w:val="20"/>
+          <w:szCs w:val="21"/>
+          <w:lang w:eastAsia="en-GB"/>
+        </w:rPr>
+        <w:t>160</w:t>
+      </w:r>
+      <w:r>
+        <w:rPr>
+          <w:rFonts w:ascii="Gill Sans MT" w:eastAsia="Times New Roman" w:hAnsi="Gill Sans MT" w:cs="Times New Roman"/>
+          <w:color w:val="D4D4D4"/>
+          <w:sz w:val="20"/>
+          <w:szCs w:val="21"/>
+          <w:lang w:eastAsia="en-GB"/>
+        </w:rPr>
+        <w:t>)</w:t>
+      </w:r>
+    </w:p>
+    <w:p>
+      <w:pPr>
+        <w:shd w:val="clear" w:color="auto" w:fill="1E1E1E"/>
+        <w:spacing w:after="0" w:line="285" w:lineRule="atLeast"/>
+        <w:rPr>
+          <w:rFonts w:ascii="Gill Sans MT" w:eastAsia="Times New Roman" w:hAnsi="Gill Sans MT" w:cs="Times New Roman"/>
+          <w:color w:val="D4D4D4"/>
+          <w:sz w:val="20"/>
+          <w:szCs w:val="21"/>
+          <w:lang w:eastAsia="en-GB"/>
+        </w:rPr>
+      </w:pPr>
+      <w:r>
+        <w:rPr>
+          <w:rFonts w:ascii="Gill Sans MT" w:eastAsia="Times New Roman" w:hAnsi="Gill Sans MT" w:cs="Times New Roman"/>
+          <w:color w:val="D4D4D4"/>
+          <w:sz w:val="20"/>
+          <w:szCs w:val="21"/>
+          <w:lang w:eastAsia="en-GB"/>
+        </w:rPr>
+        <w:t>    </w:t>
+      </w:r>
+      <w:proofErr w:type="gramStart"/>
+      <w:r>
+        <w:rPr>
+          <w:rFonts w:ascii="Gill Sans MT" w:eastAsia="Times New Roman" w:hAnsi="Gill Sans MT" w:cs="Times New Roman"/>
+          <w:color w:val="D4D4D4"/>
+          <w:sz w:val="20"/>
+          <w:szCs w:val="21"/>
+          <w:lang w:eastAsia="en-GB"/>
+        </w:rPr>
+        <w:t>loginPasswordEntry</w:t>
+      </w:r>
+      <w:proofErr w:type="gramEnd"/>
+      <w:r>
+        <w:rPr>
+          <w:rFonts w:ascii="Gill Sans MT" w:eastAsia="Times New Roman" w:hAnsi="Gill Sans MT" w:cs="Times New Roman"/>
+          <w:color w:val="D4D4D4"/>
+          <w:sz w:val="20"/>
+          <w:szCs w:val="21"/>
+          <w:lang w:eastAsia="en-GB"/>
+        </w:rPr>
+        <w:t> = Entry(window,</w:t>
+      </w:r>
+      <w:r>
+        <w:rPr>
+          <w:rFonts w:ascii="Gill Sans MT" w:eastAsia="Times New Roman" w:hAnsi="Gill Sans MT" w:cs="Times New Roman"/>
+          <w:color w:val="9CDCFE"/>
+          <w:sz w:val="20"/>
+          <w:szCs w:val="21"/>
+          <w:lang w:eastAsia="en-GB"/>
+        </w:rPr>
+        <w:t>show</w:t>
+      </w:r>
+      <w:r>
+        <w:rPr>
+          <w:rFonts w:ascii="Gill Sans MT" w:eastAsia="Times New Roman" w:hAnsi="Gill Sans MT" w:cs="Times New Roman"/>
+          <w:color w:val="D4D4D4"/>
+          <w:sz w:val="20"/>
+          <w:szCs w:val="21"/>
+          <w:lang w:eastAsia="en-GB"/>
+        </w:rPr>
+        <w:t>=</w:t>
+      </w:r>
+      <w:r>
+        <w:rPr>
+          <w:rFonts w:ascii="Gill Sans MT" w:eastAsia="Times New Roman" w:hAnsi="Gill Sans MT" w:cs="Times New Roman"/>
+          <w:color w:val="CE9178"/>
+          <w:sz w:val="20"/>
+          <w:szCs w:val="21"/>
+          <w:lang w:eastAsia="en-GB"/>
+        </w:rPr>
+        <w:t>"*"</w:t>
+      </w:r>
+      <w:r>
+        <w:rPr>
+          <w:rFonts w:ascii="Gill Sans MT" w:eastAsia="Times New Roman" w:hAnsi="Gill Sans MT" w:cs="Times New Roman"/>
+          <w:color w:val="D4D4D4"/>
+          <w:sz w:val="20"/>
+          <w:szCs w:val="21"/>
+          <w:lang w:eastAsia="en-GB"/>
+        </w:rPr>
+        <w:t>) </w:t>
+      </w:r>
+      <w:r>
+        <w:rPr>
+          <w:rFonts w:ascii="Gill Sans MT" w:eastAsia="Times New Roman" w:hAnsi="Gill Sans MT" w:cs="Times New Roman"/>
+          <w:color w:val="6A9955"/>
+          <w:sz w:val="20"/>
+          <w:szCs w:val="21"/>
+          <w:lang w:eastAsia="en-GB"/>
+        </w:rPr>
+        <w:t>#the password is blanked out</w:t>
+      </w:r>
+    </w:p>
+    <w:p>
+      <w:pPr>
+        <w:shd w:val="clear" w:color="auto" w:fill="1E1E1E"/>
+        <w:spacing w:after="0" w:line="285" w:lineRule="atLeast"/>
+        <w:rPr>
+          <w:rFonts w:ascii="Gill Sans MT" w:eastAsia="Times New Roman" w:hAnsi="Gill Sans MT" w:cs="Times New Roman"/>
+          <w:color w:val="D4D4D4"/>
+          <w:sz w:val="20"/>
+          <w:szCs w:val="21"/>
+          <w:lang w:eastAsia="en-GB"/>
+        </w:rPr>
+      </w:pPr>
+      <w:r>
+        <w:rPr>
+          <w:rFonts w:ascii="Gill Sans MT" w:eastAsia="Times New Roman" w:hAnsi="Gill Sans MT" w:cs="Times New Roman"/>
+          <w:color w:val="D4D4D4"/>
+          <w:sz w:val="20"/>
+          <w:szCs w:val="21"/>
+          <w:lang w:eastAsia="en-GB"/>
+        </w:rPr>
+        <w:t>    </w:t>
+      </w:r>
+      <w:proofErr w:type="spellStart"/>
+      <w:r>
+        <w:rPr>
+          <w:rFonts w:ascii="Gill Sans MT" w:eastAsia="Times New Roman" w:hAnsi="Gill Sans MT" w:cs="Times New Roman"/>
+          <w:color w:val="D4D4D4"/>
+          <w:sz w:val="20"/>
+          <w:szCs w:val="21"/>
+          <w:lang w:eastAsia="en-GB"/>
+        </w:rPr>
+        <w:t>loginPasswordEntry.place</w:t>
+      </w:r>
+      <w:proofErr w:type="spellEnd"/>
+      <w:r>
+        <w:rPr>
+          <w:rFonts w:ascii="Gill Sans MT" w:eastAsia="Times New Roman" w:hAnsi="Gill Sans MT" w:cs="Times New Roman"/>
+          <w:color w:val="D4D4D4"/>
+          <w:sz w:val="20"/>
+          <w:szCs w:val="21"/>
+          <w:lang w:eastAsia="en-GB"/>
+        </w:rPr>
+        <w:t>(</w:t>
+      </w:r>
+      <w:r>
+        <w:rPr>
+          <w:rFonts w:ascii="Gill Sans MT" w:eastAsia="Times New Roman" w:hAnsi="Gill Sans MT" w:cs="Times New Roman"/>
+          <w:color w:val="9CDCFE"/>
+          <w:sz w:val="20"/>
+          <w:szCs w:val="21"/>
+          <w:lang w:eastAsia="en-GB"/>
+        </w:rPr>
+        <w:t>x</w:t>
+      </w:r>
+      <w:r>
+        <w:rPr>
+          <w:rFonts w:ascii="Gill Sans MT" w:eastAsia="Times New Roman" w:hAnsi="Gill Sans MT" w:cs="Times New Roman"/>
+          <w:color w:val="D4D4D4"/>
+          <w:sz w:val="20"/>
+          <w:szCs w:val="21"/>
+          <w:lang w:eastAsia="en-GB"/>
+        </w:rPr>
+        <w:t>=</w:t>
+      </w:r>
+      <w:r>
+        <w:rPr>
+          <w:rFonts w:ascii="Gill Sans MT" w:eastAsia="Times New Roman" w:hAnsi="Gill Sans MT" w:cs="Times New Roman"/>
+          <w:color w:val="B5CEA8"/>
+          <w:sz w:val="20"/>
+          <w:szCs w:val="21"/>
+          <w:lang w:eastAsia="en-GB"/>
+        </w:rPr>
+        <w:t>80</w:t>
+      </w:r>
+      <w:r>
+        <w:rPr>
+          <w:rFonts w:ascii="Gill Sans MT" w:eastAsia="Times New Roman" w:hAnsi="Gill Sans MT" w:cs="Times New Roman"/>
+          <w:color w:val="D4D4D4"/>
+          <w:sz w:val="20"/>
+          <w:szCs w:val="21"/>
+          <w:lang w:eastAsia="en-GB"/>
+        </w:rPr>
+        <w:t>, </w:t>
+      </w:r>
+      <w:r>
+        <w:rPr>
+          <w:rFonts w:ascii="Gill Sans MT" w:eastAsia="Times New Roman" w:hAnsi="Gill Sans MT" w:cs="Times New Roman"/>
+          <w:color w:val="9CDCFE"/>
+          <w:sz w:val="20"/>
+          <w:szCs w:val="21"/>
+          <w:lang w:eastAsia="en-GB"/>
+        </w:rPr>
+        <w:t>y</w:t>
+      </w:r>
+      <w:r>
+        <w:rPr>
+          <w:rFonts w:ascii="Gill Sans MT" w:eastAsia="Times New Roman" w:hAnsi="Gill Sans MT" w:cs="Times New Roman"/>
+          <w:color w:val="D4D4D4"/>
+          <w:sz w:val="20"/>
+          <w:szCs w:val="21"/>
+          <w:lang w:eastAsia="en-GB"/>
+        </w:rPr>
+        <w:t>=</w:t>
+      </w:r>
+      <w:r>
+        <w:rPr>
+          <w:rFonts w:ascii="Gill Sans MT" w:eastAsia="Times New Roman" w:hAnsi="Gill Sans MT" w:cs="Times New Roman"/>
+          <w:color w:val="B5CEA8"/>
+          <w:sz w:val="20"/>
+          <w:szCs w:val="21"/>
+          <w:lang w:eastAsia="en-GB"/>
+        </w:rPr>
+        <w:t>160</w:t>
+      </w:r>
+      <w:r>
+        <w:rPr>
+          <w:rFonts w:ascii="Gill Sans MT" w:eastAsia="Times New Roman" w:hAnsi="Gill Sans MT" w:cs="Times New Roman"/>
+          <w:color w:val="D4D4D4"/>
+          <w:sz w:val="20"/>
+          <w:szCs w:val="21"/>
+          <w:lang w:eastAsia="en-GB"/>
+        </w:rPr>
+        <w:t>)</w:t>
+      </w:r>
+    </w:p>
+    <w:p>
+      <w:pPr>
+        <w:shd w:val="clear" w:color="auto" w:fill="1E1E1E"/>
+        <w:spacing w:after="0" w:line="285" w:lineRule="atLeast"/>
+        <w:rPr>
+          <w:rFonts w:ascii="Gill Sans MT" w:eastAsia="Times New Roman" w:hAnsi="Gill Sans MT" w:cs="Times New Roman"/>
+          <w:color w:val="D4D4D4"/>
+          <w:sz w:val="20"/>
+          <w:szCs w:val="21"/>
+          <w:lang w:eastAsia="en-GB"/>
+        </w:rPr>
+      </w:pPr>
+    </w:p>
+    <w:p>
+      <w:pPr>
+        <w:shd w:val="clear" w:color="auto" w:fill="1E1E1E"/>
+        <w:spacing w:after="0" w:line="285" w:lineRule="atLeast"/>
+        <w:rPr>
+          <w:rFonts w:ascii="Gill Sans MT" w:eastAsia="Times New Roman" w:hAnsi="Gill Sans MT" w:cs="Times New Roman"/>
+          <w:color w:val="D4D4D4"/>
+          <w:sz w:val="20"/>
+          <w:szCs w:val="21"/>
+          <w:lang w:eastAsia="en-GB"/>
+        </w:rPr>
+      </w:pPr>
+      <w:r>
+        <w:rPr>
+          <w:rFonts w:ascii="Gill Sans MT" w:eastAsia="Times New Roman" w:hAnsi="Gill Sans MT" w:cs="Times New Roman"/>
+          <w:color w:val="D4D4D4"/>
+          <w:sz w:val="20"/>
+          <w:szCs w:val="21"/>
+          <w:lang w:eastAsia="en-GB"/>
+        </w:rPr>
+        <w:t>    </w:t>
+      </w:r>
+      <w:r>
+        <w:rPr>
+          <w:rFonts w:ascii="Gill Sans MT" w:eastAsia="Times New Roman" w:hAnsi="Gill Sans MT" w:cs="Times New Roman"/>
+          <w:color w:val="6A9955"/>
+          <w:sz w:val="20"/>
+          <w:szCs w:val="21"/>
+          <w:lang w:eastAsia="en-GB"/>
+        </w:rPr>
+        <w:t>#login button</w:t>
+      </w:r>
+    </w:p>
+    <w:p>
+      <w:pPr>
+        <w:shd w:val="clear" w:color="auto" w:fill="1E1E1E"/>
+        <w:spacing w:after="0" w:line="285" w:lineRule="atLeast"/>
+        <w:rPr>
+          <w:rFonts w:ascii="Gill Sans MT" w:eastAsia="Times New Roman" w:hAnsi="Gill Sans MT" w:cs="Times New Roman"/>
+          <w:color w:val="D4D4D4"/>
+          <w:sz w:val="20"/>
+          <w:szCs w:val="21"/>
+          <w:lang w:eastAsia="en-GB"/>
+        </w:rPr>
+      </w:pPr>
+      <w:r>
+        <w:rPr>
+          <w:rFonts w:ascii="Gill Sans MT" w:eastAsia="Times New Roman" w:hAnsi="Gill Sans MT" w:cs="Times New Roman"/>
+          <w:color w:val="D4D4D4"/>
+          <w:sz w:val="20"/>
+          <w:szCs w:val="21"/>
+          <w:lang w:eastAsia="en-GB"/>
+        </w:rPr>
+        <w:lastRenderedPageBreak/>
+        <w:t>    loginButton = Button(window,</w:t>
+      </w:r>
+      <w:r>
+        <w:rPr>
+          <w:rFonts w:ascii="Gill Sans MT" w:eastAsia="Times New Roman" w:hAnsi="Gill Sans MT" w:cs="Times New Roman"/>
+          <w:color w:val="9CDCFE"/>
+          <w:sz w:val="20"/>
+          <w:szCs w:val="21"/>
+          <w:lang w:eastAsia="en-GB"/>
+        </w:rPr>
+        <w:t>text</w:t>
+      </w:r>
+      <w:r>
+        <w:rPr>
+          <w:rFonts w:ascii="Gill Sans MT" w:eastAsia="Times New Roman" w:hAnsi="Gill Sans MT" w:cs="Times New Roman"/>
+          <w:color w:val="D4D4D4"/>
+          <w:sz w:val="20"/>
+          <w:szCs w:val="21"/>
+          <w:lang w:eastAsia="en-GB"/>
+        </w:rPr>
+        <w:t>=</w:t>
+      </w:r>
+      <w:r>
+        <w:rPr>
+          <w:rFonts w:ascii="Gill Sans MT" w:eastAsia="Times New Roman" w:hAnsi="Gill Sans MT" w:cs="Times New Roman"/>
+          <w:color w:val="CE9178"/>
+          <w:sz w:val="20"/>
+          <w:szCs w:val="21"/>
+          <w:lang w:eastAsia="en-GB"/>
+        </w:rPr>
+        <w:t>"Login"</w:t>
+      </w:r>
+      <w:r>
+        <w:rPr>
+          <w:rFonts w:ascii="Gill Sans MT" w:eastAsia="Times New Roman" w:hAnsi="Gill Sans MT" w:cs="Times New Roman"/>
+          <w:color w:val="D4D4D4"/>
+          <w:sz w:val="20"/>
+          <w:szCs w:val="21"/>
+          <w:lang w:eastAsia="en-GB"/>
+        </w:rPr>
+        <w:t>,</w:t>
+      </w:r>
+      <w:r>
+        <w:rPr>
+          <w:rFonts w:ascii="Gill Sans MT" w:eastAsia="Times New Roman" w:hAnsi="Gill Sans MT" w:cs="Times New Roman"/>
+          <w:color w:val="9CDCFE"/>
+          <w:sz w:val="20"/>
+          <w:szCs w:val="21"/>
+          <w:lang w:eastAsia="en-GB"/>
+        </w:rPr>
+        <w:t>width</w:t>
+      </w:r>
+      <w:r>
+        <w:rPr>
+          <w:rFonts w:ascii="Gill Sans MT" w:eastAsia="Times New Roman" w:hAnsi="Gill Sans MT" w:cs="Times New Roman"/>
+          <w:color w:val="D4D4D4"/>
+          <w:sz w:val="20"/>
+          <w:szCs w:val="21"/>
+          <w:lang w:eastAsia="en-GB"/>
+        </w:rPr>
+        <w:t>=</w:t>
+      </w:r>
+      <w:r>
+        <w:rPr>
+          <w:rFonts w:ascii="Gill Sans MT" w:eastAsia="Times New Roman" w:hAnsi="Gill Sans MT" w:cs="Times New Roman"/>
+          <w:color w:val="CE9178"/>
+          <w:sz w:val="20"/>
+          <w:szCs w:val="21"/>
+          <w:lang w:eastAsia="en-GB"/>
+        </w:rPr>
+        <w:t>"8"</w:t>
+      </w:r>
+      <w:r>
+        <w:rPr>
+          <w:rFonts w:ascii="Gill Sans MT" w:eastAsia="Times New Roman" w:hAnsi="Gill Sans MT" w:cs="Times New Roman"/>
+          <w:color w:val="D4D4D4"/>
+          <w:sz w:val="20"/>
+          <w:szCs w:val="21"/>
+          <w:lang w:eastAsia="en-GB"/>
+        </w:rPr>
+        <w:t>,</w:t>
+      </w:r>
+      <w:r>
+        <w:rPr>
+          <w:rFonts w:ascii="Gill Sans MT" w:eastAsia="Times New Roman" w:hAnsi="Gill Sans MT" w:cs="Times New Roman"/>
+          <w:color w:val="9CDCFE"/>
+          <w:sz w:val="20"/>
+          <w:szCs w:val="21"/>
+          <w:lang w:eastAsia="en-GB"/>
+        </w:rPr>
+        <w:t>command</w:t>
+      </w:r>
+      <w:r>
+        <w:rPr>
+          <w:rFonts w:ascii="Gill Sans MT" w:eastAsia="Times New Roman" w:hAnsi="Gill Sans MT" w:cs="Times New Roman"/>
+          <w:color w:val="D4D4D4"/>
+          <w:sz w:val="20"/>
+          <w:szCs w:val="21"/>
+          <w:lang w:eastAsia="en-GB"/>
+        </w:rPr>
+        <w:t>=</w:t>
+      </w:r>
+      <w:r>
+        <w:rPr>
+          <w:rFonts w:ascii="Gill Sans MT" w:eastAsia="Times New Roman" w:hAnsi="Gill Sans MT" w:cs="Times New Roman"/>
+          <w:color w:val="569CD6"/>
+          <w:sz w:val="20"/>
+          <w:szCs w:val="21"/>
+          <w:lang w:eastAsia="en-GB"/>
+        </w:rPr>
+        <w:t>lambda</w:t>
+      </w:r>
+      <w:r>
+        <w:rPr>
+          <w:rFonts w:ascii="Gill Sans MT" w:eastAsia="Times New Roman" w:hAnsi="Gill Sans MT" w:cs="Times New Roman"/>
+          <w:color w:val="D4D4D4"/>
+          <w:sz w:val="20"/>
+          <w:szCs w:val="21"/>
+          <w:lang w:eastAsia="en-GB"/>
+        </w:rPr>
+        <w:t>:loginUser(loginUsernameEntry.get(),loginPasswordEntry.get())).place(</w:t>
+      </w:r>
+      <w:r>
+        <w:rPr>
+          <w:rFonts w:ascii="Gill Sans MT" w:eastAsia="Times New Roman" w:hAnsi="Gill Sans MT" w:cs="Times New Roman"/>
+          <w:color w:val="9CDCFE"/>
+          <w:sz w:val="20"/>
+          <w:szCs w:val="21"/>
+          <w:lang w:eastAsia="en-GB"/>
+        </w:rPr>
+        <w:t>x</w:t>
+      </w:r>
+      <w:r>
+        <w:rPr>
+          <w:rFonts w:ascii="Gill Sans MT" w:eastAsia="Times New Roman" w:hAnsi="Gill Sans MT" w:cs="Times New Roman"/>
+          <w:color w:val="D4D4D4"/>
+          <w:sz w:val="20"/>
+          <w:szCs w:val="21"/>
+          <w:lang w:eastAsia="en-GB"/>
+        </w:rPr>
+        <w:t>=</w:t>
+      </w:r>
+      <w:r>
+        <w:rPr>
+          <w:rFonts w:ascii="Gill Sans MT" w:eastAsia="Times New Roman" w:hAnsi="Gill Sans MT" w:cs="Times New Roman"/>
+          <w:color w:val="B5CEA8"/>
+          <w:sz w:val="20"/>
+          <w:szCs w:val="21"/>
+          <w:lang w:eastAsia="en-GB"/>
+        </w:rPr>
+        <w:t>10</w:t>
+      </w:r>
+      <w:r>
+        <w:rPr>
+          <w:rFonts w:ascii="Gill Sans MT" w:eastAsia="Times New Roman" w:hAnsi="Gill Sans MT" w:cs="Times New Roman"/>
+          <w:color w:val="D4D4D4"/>
+          <w:sz w:val="20"/>
+          <w:szCs w:val="21"/>
+          <w:lang w:eastAsia="en-GB"/>
+        </w:rPr>
+        <w:t>, </w:t>
+      </w:r>
+      <w:r>
+        <w:rPr>
+          <w:rFonts w:ascii="Gill Sans MT" w:eastAsia="Times New Roman" w:hAnsi="Gill Sans MT" w:cs="Times New Roman"/>
+          <w:color w:val="9CDCFE"/>
+          <w:sz w:val="20"/>
+          <w:szCs w:val="21"/>
+          <w:lang w:eastAsia="en-GB"/>
+        </w:rPr>
+        <w:t>y</w:t>
+      </w:r>
+      <w:r>
+        <w:rPr>
+          <w:rFonts w:ascii="Gill Sans MT" w:eastAsia="Times New Roman" w:hAnsi="Gill Sans MT" w:cs="Times New Roman"/>
+          <w:color w:val="D4D4D4"/>
+          <w:sz w:val="20"/>
+          <w:szCs w:val="21"/>
+          <w:lang w:eastAsia="en-GB"/>
+        </w:rPr>
+        <w:t>=</w:t>
+      </w:r>
+      <w:r>
+        <w:rPr>
+          <w:rFonts w:ascii="Gill Sans MT" w:eastAsia="Times New Roman" w:hAnsi="Gill Sans MT" w:cs="Times New Roman"/>
+          <w:color w:val="B5CEA8"/>
+          <w:sz w:val="20"/>
+          <w:szCs w:val="21"/>
+          <w:lang w:eastAsia="en-GB"/>
+        </w:rPr>
+        <w:t>200</w:t>
+      </w:r>
+      <w:r>
+        <w:rPr>
+          <w:rFonts w:ascii="Gill Sans MT" w:eastAsia="Times New Roman" w:hAnsi="Gill Sans MT" w:cs="Times New Roman"/>
+          <w:color w:val="D4D4D4"/>
+          <w:sz w:val="20"/>
+          <w:szCs w:val="21"/>
+          <w:lang w:eastAsia="en-GB"/>
+        </w:rPr>
+        <w:t>)</w:t>
+      </w:r>
+    </w:p>
+    <w:p>
+      <w:pPr>
+        <w:shd w:val="clear" w:color="auto" w:fill="1E1E1E"/>
+        <w:spacing w:after="0" w:line="285" w:lineRule="atLeast"/>
+        <w:rPr>
+          <w:rFonts w:ascii="Gill Sans MT" w:eastAsia="Times New Roman" w:hAnsi="Gill Sans MT" w:cs="Times New Roman"/>
+          <w:color w:val="D4D4D4"/>
+          <w:sz w:val="20"/>
+          <w:szCs w:val="21"/>
+          <w:lang w:eastAsia="en-GB"/>
+        </w:rPr>
+      </w:pPr>
+    </w:p>
+    <w:p>
+      <w:pPr>
+        <w:shd w:val="clear" w:color="auto" w:fill="1E1E1E"/>
+        <w:spacing w:after="0" w:line="285" w:lineRule="atLeast"/>
+        <w:rPr>
+          <w:rFonts w:ascii="Gill Sans MT" w:eastAsia="Times New Roman" w:hAnsi="Gill Sans MT" w:cs="Times New Roman"/>
+          <w:color w:val="D4D4D4"/>
+          <w:sz w:val="20"/>
+          <w:szCs w:val="21"/>
+          <w:lang w:eastAsia="en-GB"/>
+        </w:rPr>
+      </w:pPr>
+      <w:r>
+        <w:rPr>
+          <w:rFonts w:ascii="Gill Sans MT" w:eastAsia="Times New Roman" w:hAnsi="Gill Sans MT" w:cs="Times New Roman"/>
+          <w:color w:val="D4D4D4"/>
+          <w:sz w:val="20"/>
+          <w:szCs w:val="21"/>
+          <w:lang w:eastAsia="en-GB"/>
+        </w:rPr>
+        <w:t>    </w:t>
+      </w:r>
+      <w:r>
+        <w:rPr>
+          <w:rFonts w:ascii="Gill Sans MT" w:eastAsia="Times New Roman" w:hAnsi="Gill Sans MT" w:cs="Times New Roman"/>
+          <w:color w:val="6A9955"/>
+          <w:sz w:val="20"/>
+          <w:szCs w:val="21"/>
+          <w:lang w:eastAsia="en-GB"/>
+        </w:rPr>
+        <w:t>#register labels and entries</w:t>
+      </w:r>
+    </w:p>
+    <w:p>
+      <w:pPr>
+        <w:shd w:val="clear" w:color="auto" w:fill="1E1E1E"/>
+        <w:spacing w:after="0" w:line="285" w:lineRule="atLeast"/>
+        <w:rPr>
+          <w:rFonts w:ascii="Gill Sans MT" w:eastAsia="Times New Roman" w:hAnsi="Gill Sans MT" w:cs="Times New Roman"/>
+          <w:color w:val="D4D4D4"/>
+          <w:sz w:val="20"/>
+          <w:szCs w:val="21"/>
+          <w:lang w:eastAsia="en-GB"/>
+        </w:rPr>
+      </w:pPr>
+      <w:r>
+        <w:rPr>
+          <w:rFonts w:ascii="Gill Sans MT" w:eastAsia="Times New Roman" w:hAnsi="Gill Sans MT" w:cs="Times New Roman"/>
+          <w:color w:val="D4D4D4"/>
+          <w:sz w:val="20"/>
+          <w:szCs w:val="21"/>
+          <w:lang w:eastAsia="en-GB"/>
+        </w:rPr>
+        <w:t>    </w:t>
+      </w:r>
+      <w:proofErr w:type="gramStart"/>
+      <w:r>
+        <w:rPr>
+          <w:rFonts w:ascii="Gill Sans MT" w:eastAsia="Times New Roman" w:hAnsi="Gill Sans MT" w:cs="Times New Roman"/>
+          <w:color w:val="D4D4D4"/>
+          <w:sz w:val="20"/>
+          <w:szCs w:val="21"/>
+          <w:lang w:eastAsia="en-GB"/>
+        </w:rPr>
+        <w:t>registerUsernameLabel</w:t>
+      </w:r>
+      <w:proofErr w:type="gramEnd"/>
+      <w:r>
+        <w:rPr>
+          <w:rFonts w:ascii="Gill Sans MT" w:eastAsia="Times New Roman" w:hAnsi="Gill Sans MT" w:cs="Times New Roman"/>
+          <w:color w:val="D4D4D4"/>
+          <w:sz w:val="20"/>
+          <w:szCs w:val="21"/>
+          <w:lang w:eastAsia="en-GB"/>
+        </w:rPr>
+        <w:t> = Label(window,</w:t>
+      </w:r>
+      <w:r>
+        <w:rPr>
+          <w:rFonts w:ascii="Gill Sans MT" w:eastAsia="Times New Roman" w:hAnsi="Gill Sans MT" w:cs="Times New Roman"/>
+          <w:color w:val="9CDCFE"/>
+          <w:sz w:val="20"/>
+          <w:szCs w:val="21"/>
+          <w:lang w:eastAsia="en-GB"/>
+        </w:rPr>
+        <w:t>bg</w:t>
+      </w:r>
+      <w:r>
+        <w:rPr>
+          <w:rFonts w:ascii="Gill Sans MT" w:eastAsia="Times New Roman" w:hAnsi="Gill Sans MT" w:cs="Times New Roman"/>
+          <w:color w:val="D4D4D4"/>
+          <w:sz w:val="20"/>
+          <w:szCs w:val="21"/>
+          <w:lang w:eastAsia="en-GB"/>
+        </w:rPr>
+        <w:t>=</w:t>
+      </w:r>
+      <w:r>
+        <w:rPr>
+          <w:rFonts w:ascii="Gill Sans MT" w:eastAsia="Times New Roman" w:hAnsi="Gill Sans MT" w:cs="Times New Roman"/>
+          <w:color w:val="CE9178"/>
+          <w:sz w:val="20"/>
+          <w:szCs w:val="21"/>
+          <w:lang w:eastAsia="en-GB"/>
+        </w:rPr>
+        <w:t>"#0394fc"</w:t>
+      </w:r>
+      <w:r>
+        <w:rPr>
+          <w:rFonts w:ascii="Gill Sans MT" w:eastAsia="Times New Roman" w:hAnsi="Gill Sans MT" w:cs="Times New Roman"/>
+          <w:color w:val="D4D4D4"/>
+          <w:sz w:val="20"/>
+          <w:szCs w:val="21"/>
+          <w:lang w:eastAsia="en-GB"/>
+        </w:rPr>
+        <w:t>,</w:t>
+      </w:r>
+      <w:r>
+        <w:rPr>
+          <w:rFonts w:ascii="Gill Sans MT" w:eastAsia="Times New Roman" w:hAnsi="Gill Sans MT" w:cs="Times New Roman"/>
+          <w:color w:val="9CDCFE"/>
+          <w:sz w:val="20"/>
+          <w:szCs w:val="21"/>
+          <w:lang w:eastAsia="en-GB"/>
+        </w:rPr>
+        <w:t>text</w:t>
+      </w:r>
+      <w:r>
+        <w:rPr>
+          <w:rFonts w:ascii="Gill Sans MT" w:eastAsia="Times New Roman" w:hAnsi="Gill Sans MT" w:cs="Times New Roman"/>
+          <w:color w:val="D4D4D4"/>
+          <w:sz w:val="20"/>
+          <w:szCs w:val="21"/>
+          <w:lang w:eastAsia="en-GB"/>
+        </w:rPr>
+        <w:t>=</w:t>
+      </w:r>
+      <w:r>
+        <w:rPr>
+          <w:rFonts w:ascii="Gill Sans MT" w:eastAsia="Times New Roman" w:hAnsi="Gill Sans MT" w:cs="Times New Roman"/>
+          <w:color w:val="CE9178"/>
+          <w:sz w:val="20"/>
+          <w:szCs w:val="21"/>
+          <w:lang w:eastAsia="en-GB"/>
+        </w:rPr>
+        <w:t>"Username: "</w:t>
+      </w:r>
+      <w:r>
+        <w:rPr>
+          <w:rFonts w:ascii="Gill Sans MT" w:eastAsia="Times New Roman" w:hAnsi="Gill Sans MT" w:cs="Times New Roman"/>
+          <w:color w:val="D4D4D4"/>
+          <w:sz w:val="20"/>
+          <w:szCs w:val="21"/>
+          <w:lang w:eastAsia="en-GB"/>
+        </w:rPr>
+        <w:t>).place(</w:t>
+      </w:r>
+      <w:r>
+        <w:rPr>
+          <w:rFonts w:ascii="Gill Sans MT" w:eastAsia="Times New Roman" w:hAnsi="Gill Sans MT" w:cs="Times New Roman"/>
+          <w:color w:val="9CDCFE"/>
+          <w:sz w:val="20"/>
+          <w:szCs w:val="21"/>
+          <w:lang w:eastAsia="en-GB"/>
+        </w:rPr>
+        <w:t>x</w:t>
+      </w:r>
+      <w:r>
+        <w:rPr>
+          <w:rFonts w:ascii="Gill Sans MT" w:eastAsia="Times New Roman" w:hAnsi="Gill Sans MT" w:cs="Times New Roman"/>
+          <w:color w:val="D4D4D4"/>
+          <w:sz w:val="20"/>
+          <w:szCs w:val="21"/>
+          <w:lang w:eastAsia="en-GB"/>
+        </w:rPr>
+        <w:t>=</w:t>
+      </w:r>
+      <w:r>
+        <w:rPr>
+          <w:rFonts w:ascii="Gill Sans MT" w:eastAsia="Times New Roman" w:hAnsi="Gill Sans MT" w:cs="Times New Roman"/>
+          <w:color w:val="B5CEA8"/>
+          <w:sz w:val="20"/>
+          <w:szCs w:val="21"/>
+          <w:lang w:eastAsia="en-GB"/>
+        </w:rPr>
+        <w:t>500</w:t>
+      </w:r>
+      <w:r>
+        <w:rPr>
+          <w:rFonts w:ascii="Gill Sans MT" w:eastAsia="Times New Roman" w:hAnsi="Gill Sans MT" w:cs="Times New Roman"/>
+          <w:color w:val="D4D4D4"/>
+          <w:sz w:val="20"/>
+          <w:szCs w:val="21"/>
+          <w:lang w:eastAsia="en-GB"/>
+        </w:rPr>
+        <w:t>, </w:t>
+      </w:r>
+      <w:r>
+        <w:rPr>
+          <w:rFonts w:ascii="Gill Sans MT" w:eastAsia="Times New Roman" w:hAnsi="Gill Sans MT" w:cs="Times New Roman"/>
+          <w:color w:val="9CDCFE"/>
+          <w:sz w:val="20"/>
+          <w:szCs w:val="21"/>
+          <w:lang w:eastAsia="en-GB"/>
+        </w:rPr>
+        <w:t>y</w:t>
+      </w:r>
+      <w:r>
+        <w:rPr>
+          <w:rFonts w:ascii="Gill Sans MT" w:eastAsia="Times New Roman" w:hAnsi="Gill Sans MT" w:cs="Times New Roman"/>
+          <w:color w:val="D4D4D4"/>
+          <w:sz w:val="20"/>
+          <w:szCs w:val="21"/>
+          <w:lang w:eastAsia="en-GB"/>
+        </w:rPr>
+        <w:t>=</w:t>
+      </w:r>
+      <w:r>
+        <w:rPr>
+          <w:rFonts w:ascii="Gill Sans MT" w:eastAsia="Times New Roman" w:hAnsi="Gill Sans MT" w:cs="Times New Roman"/>
+          <w:color w:val="B5CEA8"/>
+          <w:sz w:val="20"/>
+          <w:szCs w:val="21"/>
+          <w:lang w:eastAsia="en-GB"/>
+        </w:rPr>
+        <w:t>120</w:t>
+      </w:r>
+      <w:r>
+        <w:rPr>
+          <w:rFonts w:ascii="Gill Sans MT" w:eastAsia="Times New Roman" w:hAnsi="Gill Sans MT" w:cs="Times New Roman"/>
+          <w:color w:val="D4D4D4"/>
+          <w:sz w:val="20"/>
+          <w:szCs w:val="21"/>
+          <w:lang w:eastAsia="en-GB"/>
+        </w:rPr>
+        <w:t>)</w:t>
+      </w:r>
+    </w:p>
+    <w:p>
+      <w:pPr>
+        <w:shd w:val="clear" w:color="auto" w:fill="1E1E1E"/>
+        <w:spacing w:after="0" w:line="285" w:lineRule="atLeast"/>
+        <w:rPr>
+          <w:rFonts w:ascii="Gill Sans MT" w:eastAsia="Times New Roman" w:hAnsi="Gill Sans MT" w:cs="Times New Roman"/>
+          <w:color w:val="D4D4D4"/>
+          <w:sz w:val="20"/>
+          <w:szCs w:val="21"/>
+          <w:lang w:eastAsia="en-GB"/>
+        </w:rPr>
+      </w:pPr>
+      <w:r>
+        <w:rPr>
+          <w:rFonts w:ascii="Gill Sans MT" w:eastAsia="Times New Roman" w:hAnsi="Gill Sans MT" w:cs="Times New Roman"/>
+          <w:color w:val="D4D4D4"/>
+          <w:sz w:val="20"/>
+          <w:szCs w:val="21"/>
+          <w:lang w:eastAsia="en-GB"/>
+        </w:rPr>
+        <w:t>    </w:t>
+      </w:r>
+      <w:proofErr w:type="spellStart"/>
+      <w:proofErr w:type="gramStart"/>
+      <w:r>
+        <w:rPr>
+          <w:rFonts w:ascii="Gill Sans MT" w:eastAsia="Times New Roman" w:hAnsi="Gill Sans MT" w:cs="Times New Roman"/>
+          <w:color w:val="D4D4D4"/>
+          <w:sz w:val="20"/>
+          <w:szCs w:val="21"/>
+          <w:lang w:eastAsia="en-GB"/>
+        </w:rPr>
+        <w:t>registerUsernameEntry</w:t>
+      </w:r>
+      <w:proofErr w:type="spellEnd"/>
+      <w:proofErr w:type="gramEnd"/>
+      <w:r>
+        <w:rPr>
+          <w:rFonts w:ascii="Gill Sans MT" w:eastAsia="Times New Roman" w:hAnsi="Gill Sans MT" w:cs="Times New Roman"/>
+          <w:color w:val="D4D4D4"/>
+          <w:sz w:val="20"/>
+          <w:szCs w:val="21"/>
+          <w:lang w:eastAsia="en-GB"/>
+        </w:rPr>
+        <w:t> = Entry(window)</w:t>
+      </w:r>
+    </w:p>
+    <w:p>
+      <w:pPr>
+        <w:shd w:val="clear" w:color="auto" w:fill="1E1E1E"/>
+        <w:spacing w:after="0" w:line="285" w:lineRule="atLeast"/>
+        <w:rPr>
+          <w:rFonts w:ascii="Gill Sans MT" w:eastAsia="Times New Roman" w:hAnsi="Gill Sans MT" w:cs="Times New Roman"/>
+          <w:color w:val="D4D4D4"/>
+          <w:sz w:val="20"/>
+          <w:szCs w:val="21"/>
+          <w:lang w:eastAsia="en-GB"/>
+        </w:rPr>
+      </w:pPr>
+      <w:r>
+        <w:rPr>
+          <w:rFonts w:ascii="Gill Sans MT" w:eastAsia="Times New Roman" w:hAnsi="Gill Sans MT" w:cs="Times New Roman"/>
+          <w:color w:val="D4D4D4"/>
+          <w:sz w:val="20"/>
+          <w:szCs w:val="21"/>
+          <w:lang w:eastAsia="en-GB"/>
+        </w:rPr>
+        <w:t>    </w:t>
+      </w:r>
+      <w:proofErr w:type="spellStart"/>
+      <w:r>
+        <w:rPr>
+          <w:rFonts w:ascii="Gill Sans MT" w:eastAsia="Times New Roman" w:hAnsi="Gill Sans MT" w:cs="Times New Roman"/>
+          <w:color w:val="D4D4D4"/>
+          <w:sz w:val="20"/>
+          <w:szCs w:val="21"/>
+          <w:lang w:eastAsia="en-GB"/>
+        </w:rPr>
+        <w:t>registerUsernameEntry.place</w:t>
+      </w:r>
+      <w:proofErr w:type="spellEnd"/>
+      <w:r>
+        <w:rPr>
+          <w:rFonts w:ascii="Gill Sans MT" w:eastAsia="Times New Roman" w:hAnsi="Gill Sans MT" w:cs="Times New Roman"/>
+          <w:color w:val="D4D4D4"/>
+          <w:sz w:val="20"/>
+          <w:szCs w:val="21"/>
+          <w:lang w:eastAsia="en-GB"/>
+        </w:rPr>
+        <w:t>(</w:t>
+      </w:r>
+      <w:r>
+        <w:rPr>
+          <w:rFonts w:ascii="Gill Sans MT" w:eastAsia="Times New Roman" w:hAnsi="Gill Sans MT" w:cs="Times New Roman"/>
+          <w:color w:val="9CDCFE"/>
+          <w:sz w:val="20"/>
+          <w:szCs w:val="21"/>
+          <w:lang w:eastAsia="en-GB"/>
+        </w:rPr>
+        <w:t>x</w:t>
+      </w:r>
+      <w:r>
+        <w:rPr>
+          <w:rFonts w:ascii="Gill Sans MT" w:eastAsia="Times New Roman" w:hAnsi="Gill Sans MT" w:cs="Times New Roman"/>
+          <w:color w:val="D4D4D4"/>
+          <w:sz w:val="20"/>
+          <w:szCs w:val="21"/>
+          <w:lang w:eastAsia="en-GB"/>
+        </w:rPr>
+        <w:t>=</w:t>
+      </w:r>
+      <w:r>
+        <w:rPr>
+          <w:rFonts w:ascii="Gill Sans MT" w:eastAsia="Times New Roman" w:hAnsi="Gill Sans MT" w:cs="Times New Roman"/>
+          <w:color w:val="B5CEA8"/>
+          <w:sz w:val="20"/>
+          <w:szCs w:val="21"/>
+          <w:lang w:eastAsia="en-GB"/>
+        </w:rPr>
+        <w:t>570</w:t>
+      </w:r>
+      <w:r>
+        <w:rPr>
+          <w:rFonts w:ascii="Gill Sans MT" w:eastAsia="Times New Roman" w:hAnsi="Gill Sans MT" w:cs="Times New Roman"/>
+          <w:color w:val="D4D4D4"/>
+          <w:sz w:val="20"/>
+          <w:szCs w:val="21"/>
+          <w:lang w:eastAsia="en-GB"/>
+        </w:rPr>
+        <w:t>, </w:t>
+      </w:r>
+      <w:r>
+        <w:rPr>
+          <w:rFonts w:ascii="Gill Sans MT" w:eastAsia="Times New Roman" w:hAnsi="Gill Sans MT" w:cs="Times New Roman"/>
+          <w:color w:val="9CDCFE"/>
+          <w:sz w:val="20"/>
+          <w:szCs w:val="21"/>
+          <w:lang w:eastAsia="en-GB"/>
+        </w:rPr>
+        <w:t>y</w:t>
+      </w:r>
+      <w:r>
+        <w:rPr>
+          <w:rFonts w:ascii="Gill Sans MT" w:eastAsia="Times New Roman" w:hAnsi="Gill Sans MT" w:cs="Times New Roman"/>
+          <w:color w:val="D4D4D4"/>
+          <w:sz w:val="20"/>
+          <w:szCs w:val="21"/>
+          <w:lang w:eastAsia="en-GB"/>
+        </w:rPr>
+        <w:t>=</w:t>
+      </w:r>
+      <w:r>
+        <w:rPr>
+          <w:rFonts w:ascii="Gill Sans MT" w:eastAsia="Times New Roman" w:hAnsi="Gill Sans MT" w:cs="Times New Roman"/>
+          <w:color w:val="B5CEA8"/>
+          <w:sz w:val="20"/>
+          <w:szCs w:val="21"/>
+          <w:lang w:eastAsia="en-GB"/>
+        </w:rPr>
+        <w:t>120</w:t>
+      </w:r>
+      <w:r>
+        <w:rPr>
+          <w:rFonts w:ascii="Gill Sans MT" w:eastAsia="Times New Roman" w:hAnsi="Gill Sans MT" w:cs="Times New Roman"/>
+          <w:color w:val="D4D4D4"/>
+          <w:sz w:val="20"/>
+          <w:szCs w:val="21"/>
+          <w:lang w:eastAsia="en-GB"/>
+        </w:rPr>
+        <w:t>)</w:t>
+      </w:r>
+    </w:p>
+    <w:p>
+      <w:pPr>
+        <w:shd w:val="clear" w:color="auto" w:fill="1E1E1E"/>
+        <w:spacing w:after="0" w:line="285" w:lineRule="atLeast"/>
+        <w:rPr>
+          <w:rFonts w:ascii="Gill Sans MT" w:eastAsia="Times New Roman" w:hAnsi="Gill Sans MT" w:cs="Times New Roman"/>
+          <w:color w:val="D4D4D4"/>
+          <w:sz w:val="20"/>
+          <w:szCs w:val="21"/>
+          <w:lang w:eastAsia="en-GB"/>
+        </w:rPr>
+      </w:pPr>
+      <w:r>
+        <w:rPr>
+          <w:rFonts w:ascii="Gill Sans MT" w:eastAsia="Times New Roman" w:hAnsi="Gill Sans MT" w:cs="Times New Roman"/>
+          <w:color w:val="D4D4D4"/>
+          <w:sz w:val="20"/>
+          <w:szCs w:val="21"/>
+          <w:lang w:eastAsia="en-GB"/>
+        </w:rPr>
+        <w:t>    </w:t>
+      </w:r>
+      <w:proofErr w:type="gramStart"/>
+      <w:r>
+        <w:rPr>
+          <w:rFonts w:ascii="Gill Sans MT" w:eastAsia="Times New Roman" w:hAnsi="Gill Sans MT" w:cs="Times New Roman"/>
+          <w:color w:val="D4D4D4"/>
+          <w:sz w:val="20"/>
+          <w:szCs w:val="21"/>
+          <w:lang w:eastAsia="en-GB"/>
+        </w:rPr>
+        <w:t>registerPasswordLabel</w:t>
+      </w:r>
+      <w:proofErr w:type="gramEnd"/>
+      <w:r>
+        <w:rPr>
+          <w:rFonts w:ascii="Gill Sans MT" w:eastAsia="Times New Roman" w:hAnsi="Gill Sans MT" w:cs="Times New Roman"/>
+          <w:color w:val="D4D4D4"/>
+          <w:sz w:val="20"/>
+          <w:szCs w:val="21"/>
+          <w:lang w:eastAsia="en-GB"/>
+        </w:rPr>
+        <w:t> = Label(window,</w:t>
+      </w:r>
+      <w:r>
+        <w:rPr>
+          <w:rFonts w:ascii="Gill Sans MT" w:eastAsia="Times New Roman" w:hAnsi="Gill Sans MT" w:cs="Times New Roman"/>
+          <w:color w:val="9CDCFE"/>
+          <w:sz w:val="20"/>
+          <w:szCs w:val="21"/>
+          <w:lang w:eastAsia="en-GB"/>
+        </w:rPr>
+        <w:t>bg</w:t>
+      </w:r>
+      <w:r>
+        <w:rPr>
+          <w:rFonts w:ascii="Gill Sans MT" w:eastAsia="Times New Roman" w:hAnsi="Gill Sans MT" w:cs="Times New Roman"/>
+          <w:color w:val="D4D4D4"/>
+          <w:sz w:val="20"/>
+          <w:szCs w:val="21"/>
+          <w:lang w:eastAsia="en-GB"/>
+        </w:rPr>
+        <w:t>=</w:t>
+      </w:r>
+      <w:r>
+        <w:rPr>
+          <w:rFonts w:ascii="Gill Sans MT" w:eastAsia="Times New Roman" w:hAnsi="Gill Sans MT" w:cs="Times New Roman"/>
+          <w:color w:val="CE9178"/>
+          <w:sz w:val="20"/>
+          <w:szCs w:val="21"/>
+          <w:lang w:eastAsia="en-GB"/>
+        </w:rPr>
+        <w:t>"#0394fc"</w:t>
+      </w:r>
+      <w:r>
+        <w:rPr>
+          <w:rFonts w:ascii="Gill Sans MT" w:eastAsia="Times New Roman" w:hAnsi="Gill Sans MT" w:cs="Times New Roman"/>
+          <w:color w:val="D4D4D4"/>
+          <w:sz w:val="20"/>
+          <w:szCs w:val="21"/>
+          <w:lang w:eastAsia="en-GB"/>
+        </w:rPr>
+        <w:t>,</w:t>
+      </w:r>
+      <w:r>
+        <w:rPr>
+          <w:rFonts w:ascii="Gill Sans MT" w:eastAsia="Times New Roman" w:hAnsi="Gill Sans MT" w:cs="Times New Roman"/>
+          <w:color w:val="9CDCFE"/>
+          <w:sz w:val="20"/>
+          <w:szCs w:val="21"/>
+          <w:lang w:eastAsia="en-GB"/>
+        </w:rPr>
+        <w:t>text</w:t>
+      </w:r>
+      <w:r>
+        <w:rPr>
+          <w:rFonts w:ascii="Gill Sans MT" w:eastAsia="Times New Roman" w:hAnsi="Gill Sans MT" w:cs="Times New Roman"/>
+          <w:color w:val="D4D4D4"/>
+          <w:sz w:val="20"/>
+          <w:szCs w:val="21"/>
+          <w:lang w:eastAsia="en-GB"/>
+        </w:rPr>
+        <w:t>=</w:t>
+      </w:r>
+      <w:r>
+        <w:rPr>
+          <w:rFonts w:ascii="Gill Sans MT" w:eastAsia="Times New Roman" w:hAnsi="Gill Sans MT" w:cs="Times New Roman"/>
+          <w:color w:val="CE9178"/>
+          <w:sz w:val="20"/>
+          <w:szCs w:val="21"/>
+          <w:lang w:eastAsia="en-GB"/>
+        </w:rPr>
+        <w:t>"Password: "</w:t>
+      </w:r>
+      <w:r>
+        <w:rPr>
+          <w:rFonts w:ascii="Gill Sans MT" w:eastAsia="Times New Roman" w:hAnsi="Gill Sans MT" w:cs="Times New Roman"/>
+          <w:color w:val="D4D4D4"/>
+          <w:sz w:val="20"/>
+          <w:szCs w:val="21"/>
+          <w:lang w:eastAsia="en-GB"/>
+        </w:rPr>
+        <w:t>).place(</w:t>
+      </w:r>
+      <w:r>
+        <w:rPr>
+          <w:rFonts w:ascii="Gill Sans MT" w:eastAsia="Times New Roman" w:hAnsi="Gill Sans MT" w:cs="Times New Roman"/>
+          <w:color w:val="9CDCFE"/>
+          <w:sz w:val="20"/>
+          <w:szCs w:val="21"/>
+          <w:lang w:eastAsia="en-GB"/>
+        </w:rPr>
+        <w:t>x</w:t>
+      </w:r>
+      <w:r>
+        <w:rPr>
+          <w:rFonts w:ascii="Gill Sans MT" w:eastAsia="Times New Roman" w:hAnsi="Gill Sans MT" w:cs="Times New Roman"/>
+          <w:color w:val="D4D4D4"/>
+          <w:sz w:val="20"/>
+          <w:szCs w:val="21"/>
+          <w:lang w:eastAsia="en-GB"/>
+        </w:rPr>
+        <w:t>=</w:t>
+      </w:r>
+      <w:r>
+        <w:rPr>
+          <w:rFonts w:ascii="Gill Sans MT" w:eastAsia="Times New Roman" w:hAnsi="Gill Sans MT" w:cs="Times New Roman"/>
+          <w:color w:val="B5CEA8"/>
+          <w:sz w:val="20"/>
+          <w:szCs w:val="21"/>
+          <w:lang w:eastAsia="en-GB"/>
+        </w:rPr>
+        <w:t>500</w:t>
+      </w:r>
+      <w:r>
+        <w:rPr>
+          <w:rFonts w:ascii="Gill Sans MT" w:eastAsia="Times New Roman" w:hAnsi="Gill Sans MT" w:cs="Times New Roman"/>
+          <w:color w:val="D4D4D4"/>
+          <w:sz w:val="20"/>
+          <w:szCs w:val="21"/>
+          <w:lang w:eastAsia="en-GB"/>
+        </w:rPr>
+        <w:t>, </w:t>
+      </w:r>
+      <w:r>
+        <w:rPr>
+          <w:rFonts w:ascii="Gill Sans MT" w:eastAsia="Times New Roman" w:hAnsi="Gill Sans MT" w:cs="Times New Roman"/>
+          <w:color w:val="9CDCFE"/>
+          <w:sz w:val="20"/>
+          <w:szCs w:val="21"/>
+          <w:lang w:eastAsia="en-GB"/>
+        </w:rPr>
+        <w:t>y</w:t>
+      </w:r>
+      <w:r>
+        <w:rPr>
+          <w:rFonts w:ascii="Gill Sans MT" w:eastAsia="Times New Roman" w:hAnsi="Gill Sans MT" w:cs="Times New Roman"/>
+          <w:color w:val="D4D4D4"/>
+          <w:sz w:val="20"/>
+          <w:szCs w:val="21"/>
+          <w:lang w:eastAsia="en-GB"/>
+        </w:rPr>
+        <w:t>=</w:t>
+      </w:r>
+      <w:r>
+        <w:rPr>
+          <w:rFonts w:ascii="Gill Sans MT" w:eastAsia="Times New Roman" w:hAnsi="Gill Sans MT" w:cs="Times New Roman"/>
+          <w:color w:val="B5CEA8"/>
+          <w:sz w:val="20"/>
+          <w:szCs w:val="21"/>
+          <w:lang w:eastAsia="en-GB"/>
+        </w:rPr>
+        <w:t>160</w:t>
+      </w:r>
+      <w:r>
+        <w:rPr>
+          <w:rFonts w:ascii="Gill Sans MT" w:eastAsia="Times New Roman" w:hAnsi="Gill Sans MT" w:cs="Times New Roman"/>
+          <w:color w:val="D4D4D4"/>
+          <w:sz w:val="20"/>
+          <w:szCs w:val="21"/>
+          <w:lang w:eastAsia="en-GB"/>
+        </w:rPr>
+        <w:t>)</w:t>
+      </w:r>
+    </w:p>
+    <w:p>
+      <w:pPr>
+        <w:shd w:val="clear" w:color="auto" w:fill="1E1E1E"/>
+        <w:spacing w:after="0" w:line="285" w:lineRule="atLeast"/>
+        <w:rPr>
+          <w:rFonts w:ascii="Gill Sans MT" w:eastAsia="Times New Roman" w:hAnsi="Gill Sans MT" w:cs="Times New Roman"/>
+          <w:color w:val="D4D4D4"/>
+          <w:sz w:val="20"/>
+          <w:szCs w:val="21"/>
+          <w:lang w:eastAsia="en-GB"/>
+        </w:rPr>
+      </w:pPr>
+      <w:r>
+        <w:rPr>
+          <w:rFonts w:ascii="Gill Sans MT" w:eastAsia="Times New Roman" w:hAnsi="Gill Sans MT" w:cs="Times New Roman"/>
+          <w:color w:val="D4D4D4"/>
+          <w:sz w:val="20"/>
+          <w:szCs w:val="21"/>
+          <w:lang w:eastAsia="en-GB"/>
+        </w:rPr>
+        <w:t>    </w:t>
+      </w:r>
+      <w:proofErr w:type="gramStart"/>
+      <w:r>
+        <w:rPr>
+          <w:rFonts w:ascii="Gill Sans MT" w:eastAsia="Times New Roman" w:hAnsi="Gill Sans MT" w:cs="Times New Roman"/>
+          <w:color w:val="D4D4D4"/>
+          <w:sz w:val="20"/>
+          <w:szCs w:val="21"/>
+          <w:lang w:eastAsia="en-GB"/>
+        </w:rPr>
+        <w:t>registerPasswordEntry</w:t>
+      </w:r>
+      <w:proofErr w:type="gramEnd"/>
+      <w:r>
+        <w:rPr>
+          <w:rFonts w:ascii="Gill Sans MT" w:eastAsia="Times New Roman" w:hAnsi="Gill Sans MT" w:cs="Times New Roman"/>
+          <w:color w:val="D4D4D4"/>
+          <w:sz w:val="20"/>
+          <w:szCs w:val="21"/>
+          <w:lang w:eastAsia="en-GB"/>
+        </w:rPr>
+        <w:t> = Entry(window,</w:t>
+      </w:r>
+      <w:r>
+        <w:rPr>
+          <w:rFonts w:ascii="Gill Sans MT" w:eastAsia="Times New Roman" w:hAnsi="Gill Sans MT" w:cs="Times New Roman"/>
+          <w:color w:val="9CDCFE"/>
+          <w:sz w:val="20"/>
+          <w:szCs w:val="21"/>
+          <w:lang w:eastAsia="en-GB"/>
+        </w:rPr>
+        <w:t>show</w:t>
+      </w:r>
+      <w:r>
+        <w:rPr>
+          <w:rFonts w:ascii="Gill Sans MT" w:eastAsia="Times New Roman" w:hAnsi="Gill Sans MT" w:cs="Times New Roman"/>
+          <w:color w:val="D4D4D4"/>
+          <w:sz w:val="20"/>
+          <w:szCs w:val="21"/>
+          <w:lang w:eastAsia="en-GB"/>
+        </w:rPr>
+        <w:t>=</w:t>
+      </w:r>
+      <w:r>
+        <w:rPr>
+          <w:rFonts w:ascii="Gill Sans MT" w:eastAsia="Times New Roman" w:hAnsi="Gill Sans MT" w:cs="Times New Roman"/>
+          <w:color w:val="CE9178"/>
+          <w:sz w:val="20"/>
+          <w:szCs w:val="21"/>
+          <w:lang w:eastAsia="en-GB"/>
+        </w:rPr>
+        <w:t>"*"</w:t>
+      </w:r>
+      <w:r>
+        <w:rPr>
+          <w:rFonts w:ascii="Gill Sans MT" w:eastAsia="Times New Roman" w:hAnsi="Gill Sans MT" w:cs="Times New Roman"/>
+          <w:color w:val="D4D4D4"/>
+          <w:sz w:val="20"/>
+          <w:szCs w:val="21"/>
+          <w:lang w:eastAsia="en-GB"/>
+        </w:rPr>
+        <w:t>) </w:t>
+      </w:r>
+      <w:r>
+        <w:rPr>
+          <w:rFonts w:ascii="Gill Sans MT" w:eastAsia="Times New Roman" w:hAnsi="Gill Sans MT" w:cs="Times New Roman"/>
+          <w:color w:val="6A9955"/>
+          <w:sz w:val="20"/>
+          <w:szCs w:val="21"/>
+          <w:lang w:eastAsia="en-GB"/>
+        </w:rPr>
+        <w:t>#the password is blanked out</w:t>
+      </w:r>
+    </w:p>
+    <w:p>
+      <w:pPr>
+        <w:shd w:val="clear" w:color="auto" w:fill="1E1E1E"/>
+        <w:spacing w:after="0" w:line="285" w:lineRule="atLeast"/>
+        <w:rPr>
+          <w:rFonts w:ascii="Gill Sans MT" w:eastAsia="Times New Roman" w:hAnsi="Gill Sans MT" w:cs="Times New Roman"/>
+          <w:color w:val="D4D4D4"/>
+          <w:sz w:val="20"/>
+          <w:szCs w:val="21"/>
+          <w:lang w:eastAsia="en-GB"/>
+        </w:rPr>
+      </w:pPr>
+      <w:r>
+        <w:rPr>
+          <w:rFonts w:ascii="Gill Sans MT" w:eastAsia="Times New Roman" w:hAnsi="Gill Sans MT" w:cs="Times New Roman"/>
+          <w:color w:val="D4D4D4"/>
+          <w:sz w:val="20"/>
+          <w:szCs w:val="21"/>
+          <w:lang w:eastAsia="en-GB"/>
+        </w:rPr>
+        <w:t>    </w:t>
+      </w:r>
+      <w:proofErr w:type="spellStart"/>
+      <w:r>
+        <w:rPr>
+          <w:rFonts w:ascii="Gill Sans MT" w:eastAsia="Times New Roman" w:hAnsi="Gill Sans MT" w:cs="Times New Roman"/>
+          <w:color w:val="D4D4D4"/>
+          <w:sz w:val="20"/>
+          <w:szCs w:val="21"/>
+          <w:lang w:eastAsia="en-GB"/>
+        </w:rPr>
+        <w:t>registerPasswordEntry.place</w:t>
+      </w:r>
+      <w:proofErr w:type="spellEnd"/>
+      <w:r>
+        <w:rPr>
+          <w:rFonts w:ascii="Gill Sans MT" w:eastAsia="Times New Roman" w:hAnsi="Gill Sans MT" w:cs="Times New Roman"/>
+          <w:color w:val="D4D4D4"/>
+          <w:sz w:val="20"/>
+          <w:szCs w:val="21"/>
+          <w:lang w:eastAsia="en-GB"/>
+        </w:rPr>
+        <w:t>(</w:t>
+      </w:r>
+      <w:r>
+        <w:rPr>
+          <w:rFonts w:ascii="Gill Sans MT" w:eastAsia="Times New Roman" w:hAnsi="Gill Sans MT" w:cs="Times New Roman"/>
+          <w:color w:val="9CDCFE"/>
+          <w:sz w:val="20"/>
+          <w:szCs w:val="21"/>
+          <w:lang w:eastAsia="en-GB"/>
+        </w:rPr>
+        <w:t>x</w:t>
+      </w:r>
+      <w:r>
+        <w:rPr>
+          <w:rFonts w:ascii="Gill Sans MT" w:eastAsia="Times New Roman" w:hAnsi="Gill Sans MT" w:cs="Times New Roman"/>
+          <w:color w:val="D4D4D4"/>
+          <w:sz w:val="20"/>
+          <w:szCs w:val="21"/>
+          <w:lang w:eastAsia="en-GB"/>
+        </w:rPr>
+        <w:t>=</w:t>
+      </w:r>
+      <w:r>
+        <w:rPr>
+          <w:rFonts w:ascii="Gill Sans MT" w:eastAsia="Times New Roman" w:hAnsi="Gill Sans MT" w:cs="Times New Roman"/>
+          <w:color w:val="B5CEA8"/>
+          <w:sz w:val="20"/>
+          <w:szCs w:val="21"/>
+          <w:lang w:eastAsia="en-GB"/>
+        </w:rPr>
+        <w:t>570</w:t>
+      </w:r>
+      <w:r>
+        <w:rPr>
+          <w:rFonts w:ascii="Gill Sans MT" w:eastAsia="Times New Roman" w:hAnsi="Gill Sans MT" w:cs="Times New Roman"/>
+          <w:color w:val="D4D4D4"/>
+          <w:sz w:val="20"/>
+          <w:szCs w:val="21"/>
+          <w:lang w:eastAsia="en-GB"/>
+        </w:rPr>
+        <w:t>, </w:t>
+      </w:r>
+      <w:r>
+        <w:rPr>
+          <w:rFonts w:ascii="Gill Sans MT" w:eastAsia="Times New Roman" w:hAnsi="Gill Sans MT" w:cs="Times New Roman"/>
+          <w:color w:val="9CDCFE"/>
+          <w:sz w:val="20"/>
+          <w:szCs w:val="21"/>
+          <w:lang w:eastAsia="en-GB"/>
+        </w:rPr>
+        <w:t>y</w:t>
+      </w:r>
+      <w:r>
+        <w:rPr>
+          <w:rFonts w:ascii="Gill Sans MT" w:eastAsia="Times New Roman" w:hAnsi="Gill Sans MT" w:cs="Times New Roman"/>
+          <w:color w:val="D4D4D4"/>
+          <w:sz w:val="20"/>
+          <w:szCs w:val="21"/>
+          <w:lang w:eastAsia="en-GB"/>
+        </w:rPr>
+        <w:t>=</w:t>
+      </w:r>
+      <w:r>
+        <w:rPr>
+          <w:rFonts w:ascii="Gill Sans MT" w:eastAsia="Times New Roman" w:hAnsi="Gill Sans MT" w:cs="Times New Roman"/>
+          <w:color w:val="B5CEA8"/>
+          <w:sz w:val="20"/>
+          <w:szCs w:val="21"/>
+          <w:lang w:eastAsia="en-GB"/>
+        </w:rPr>
+        <w:t>160</w:t>
+      </w:r>
+      <w:r>
+        <w:rPr>
+          <w:rFonts w:ascii="Gill Sans MT" w:eastAsia="Times New Roman" w:hAnsi="Gill Sans MT" w:cs="Times New Roman"/>
+          <w:color w:val="D4D4D4"/>
+          <w:sz w:val="20"/>
+          <w:szCs w:val="21"/>
+          <w:lang w:eastAsia="en-GB"/>
+        </w:rPr>
+        <w:t>)   </w:t>
+      </w:r>
+    </w:p>
+    <w:p>
+      <w:pPr>
+        <w:rPr>
+          <w:rFonts w:ascii="Gill Sans MT" w:hAnsi="Gill Sans MT"/>
+        </w:rPr>
+      </w:pPr>
+    </w:p>
+    <w:p>
+      <w:pPr>
+        <w:rPr>
+          <w:rFonts w:ascii="Gill Sans MT" w:hAnsi="Gill Sans MT" w:cs="Arial"/>
+        </w:rPr>
+      </w:pPr>
+      <w:r>
+        <w:rPr>
+          <w:rFonts w:ascii="Gill Sans MT" w:hAnsi="Gill Sans MT" w:cs="Arial"/>
+        </w:rPr>
+        <w:t>The refinement of the login/ registration module is now complete.</w:t>
+      </w:r>
+    </w:p>
+    <w:p>
+      <w:pPr>
+        <w:pStyle w:val="Heading2"/>
+        <w:rPr>
+          <w:rFonts w:ascii="Gill Sans MT" w:hAnsi="Gill Sans MT"/>
+        </w:rPr>
+      </w:pPr>
+      <w:r>
+        <w:rPr>
+          <w:rFonts w:ascii="Gill Sans MT" w:hAnsi="Gill Sans MT"/>
+        </w:rPr>
+        <w:t xml:space="preserve">Milestone 2:  Part </w:t>
+      </w:r>
+      <w:r>
+        <w:rPr>
+          <w:rFonts w:ascii="Gill Sans MT" w:hAnsi="Gill Sans MT"/>
+        </w:rPr>
+        <w:t>2</w:t>
+      </w:r>
+      <w:r>
+        <w:rPr>
+          <w:rFonts w:ascii="Gill Sans MT" w:hAnsi="Gill Sans MT"/>
+        </w:rPr>
+        <w:t xml:space="preserve"> – </w:t>
+      </w:r>
+      <w:r>
+        <w:rPr>
+          <w:rFonts w:ascii="Gill Sans MT" w:hAnsi="Gill Sans MT"/>
+        </w:rPr>
+        <w:t>T</w:t>
+      </w:r>
+      <w:r>
+        <w:rPr>
+          <w:rFonts w:ascii="Gill Sans MT" w:hAnsi="Gill Sans MT"/>
+        </w:rPr>
+        <w:t>esting</w:t>
+      </w:r>
+    </w:p>
+    <w:p>
+      <w:pPr>
+        <w:rPr>
+          <w:rFonts w:ascii="Gill Sans MT" w:hAnsi="Gill Sans MT" w:cs="Arial"/>
+          <w:b/>
+          <w:u w:val="single"/>
+        </w:rPr>
+      </w:pPr>
+    </w:p>
+    <w:p>
+      <w:pPr>
+        <w:rPr>
+          <w:rFonts w:ascii="Gill Sans MT" w:hAnsi="Gill Sans MT" w:cs="Arial"/>
+          <w:b/>
+          <w:u w:val="single"/>
+        </w:rPr>
+      </w:pPr>
+      <w:r>
+        <w:rPr>
+          <w:rFonts w:ascii="Gill Sans MT" w:hAnsi="Gill Sans MT" w:cs="Arial"/>
+          <w:b/>
+          <w:u w:val="single"/>
+        </w:rPr>
+        <w:t>TEST NO 4: CHECK USER CAN SIGN UP</w:t>
+      </w:r>
+    </w:p>
+    <w:p>
+      <w:pPr>
+        <w:rPr>
+          <w:rFonts w:ascii="Gill Sans MT" w:hAnsi="Gill Sans MT" w:cs="Arial"/>
+          <w:b/>
+          <w:i/>
+        </w:rPr>
+      </w:pPr>
+      <w:r>
+        <w:rPr>
+          <w:rFonts w:ascii="Gill Sans MT" w:hAnsi="Gill Sans MT" w:cs="Arial"/>
+          <w:b/>
+          <w:i/>
+        </w:rPr>
+        <w:t>Normal Test: username = mark; password = Jhnd3728df</w:t>
+      </w:r>
+    </w:p>
+    <w:p>
+      <w:pPr>
+        <w:rPr>
+          <w:rFonts w:ascii="Gill Sans MT" w:hAnsi="Gill Sans MT" w:cs="Arial"/>
+        </w:rPr>
+      </w:pPr>
+      <w:r>
+        <w:rPr>
+          <w:rFonts w:ascii="Gill Sans MT" w:hAnsi="Gill Sans MT"/>
+          <w:noProof/>
+          <w:lang w:eastAsia="en-GB"/>
+        </w:rPr>
+        <w:drawing>
+          <wp:inline distT="0" distB="0" distL="0" distR="0" wp14:anchorId="73173C59" wp14:editId="5D7318F1">
+            <wp:extent cx="2371725" cy="1996535"/>
+            <wp:effectExtent l="0" t="0" r="0" b="3810"/>
+            <wp:docPr id="33" name="Picture 33"/>
+            <wp:cNvGraphicFramePr>
+              <a:graphicFrameLocks xmlns:a="http://schemas.openxmlformats.org/drawingml/2006/main" noChangeAspect="1"/>
+            </wp:cNvGraphicFramePr>
+            <a:graphic xmlns:a="http://schemas.openxmlformats.org/drawingml/2006/main">
+              <a:graphicData uri="http://schemas.openxmlformats.org/drawingml/2006/picture">
+                <pic:pic xmlns:pic="http://schemas.openxmlformats.org/drawingml/2006/picture">
+                  <pic:nvPicPr>
+                    <pic:cNvPr id="1" name=""/>
+                    <pic:cNvPicPr/>
+                  </pic:nvPicPr>
+                  <pic:blipFill rotWithShape="1">
+                    <a:blip r:embed="rId28"/>
+                    <a:srcRect l="56545" t="7047" r="4045" b="42941"/>
+                    <a:stretch/>
+                  </pic:blipFill>
+                  <pic:spPr bwMode="auto">
+                    <a:xfrm>
+                      <a:off x="0" y="0"/>
+                      <a:ext cx="2389213" cy="2011257"/>
+                    </a:xfrm>
+                    <a:prstGeom prst="rect">
+                      <a:avLst/>
+                    </a:prstGeom>
+                    <a:ln>
+                      <a:noFill/>
+                    </a:ln>
+                    <a:extLst>
+                      <a:ext uri="{53640926-AAD7-44D8-BBD7-CCE9431645EC}">
+                        <a14:shadowObscured xmlns:a14="http://schemas.microsoft.com/office/drawing/2010/main"/>
+                      </a:ext>
+                    </a:extLst>
+                  </pic:spPr>
+                </pic:pic>
+              </a:graphicData>
+            </a:graphic>
+          </wp:inline>
+        </w:drawing>
+      </w:r>
+    </w:p>
+    <w:p>
+      <w:pPr>
+        <w:rPr>
+          <w:rFonts w:ascii="Gill Sans MT" w:hAnsi="Gill Sans MT" w:cs="Arial"/>
+        </w:rPr>
+      </w:pPr>
+      <w:r>
+        <w:rPr>
+          <w:rFonts w:ascii="Gill Sans MT" w:hAnsi="Gill Sans MT" w:cs="Arial"/>
+          <w:u w:val="single"/>
+        </w:rPr>
+        <w:t>Expected Result</w:t>
+      </w:r>
+      <w:r>
+        <w:rPr>
+          <w:rFonts w:ascii="Gill Sans MT" w:hAnsi="Gill Sans MT" w:cs="Arial"/>
+        </w:rPr>
+        <w:t xml:space="preserve">: Displays a pop up screen saying that registration is complete. </w:t>
+      </w:r>
+    </w:p>
+    <w:p>
+      <w:pPr>
+        <w:rPr>
+          <w:rFonts w:ascii="Gill Sans MT" w:hAnsi="Gill Sans MT" w:cs="Arial"/>
+        </w:rPr>
+      </w:pPr>
+      <w:r>
+        <w:rPr>
+          <w:rFonts w:ascii="Gill Sans MT" w:hAnsi="Gill Sans MT" w:cs="Arial"/>
+          <w:b/>
+        </w:rPr>
+        <w:t xml:space="preserve">Actual Result: </w:t>
+      </w:r>
+      <w:r>
+        <w:rPr>
+          <w:rFonts w:ascii="Gill Sans MT" w:hAnsi="Gill Sans MT" w:cs="Arial"/>
+        </w:rPr>
+        <w:t>Pop up screen says “Registration successful”.</w:t>
+      </w:r>
+    </w:p>
+    <w:p>
+      <w:pPr>
+        <w:rPr>
+          <w:rFonts w:ascii="Gill Sans MT" w:hAnsi="Gill Sans MT" w:cs="Arial"/>
+        </w:rPr>
+      </w:pPr>
+      <w:r>
+        <w:rPr>
+          <w:rFonts w:ascii="Gill Sans MT" w:hAnsi="Gill Sans MT"/>
+          <w:noProof/>
+          <w:lang w:eastAsia="en-GB"/>
+        </w:rPr>
+        <w:drawing>
+          <wp:inline distT="0" distB="0" distL="0" distR="0" wp14:anchorId="2390C412" wp14:editId="03BEBD4F">
+            <wp:extent cx="1209675" cy="485775"/>
+            <wp:effectExtent l="0" t="0" r="9525" b="9525"/>
+            <wp:docPr id="36" name="Picture 36"/>
+            <wp:cNvGraphicFramePr>
+              <a:graphicFrameLocks xmlns:a="http://schemas.openxmlformats.org/drawingml/2006/main" noChangeAspect="1"/>
+            </wp:cNvGraphicFramePr>
+            <a:graphic xmlns:a="http://schemas.openxmlformats.org/drawingml/2006/main">
+              <a:graphicData uri="http://schemas.openxmlformats.org/drawingml/2006/picture">
+                <pic:pic xmlns:pic="http://schemas.openxmlformats.org/drawingml/2006/picture">
+                  <pic:nvPicPr>
+                    <pic:cNvPr id="1" name=""/>
+                    <pic:cNvPicPr/>
+                  </pic:nvPicPr>
+                  <pic:blipFill>
+                    <a:blip r:embed="rId29"/>
+                    <a:stretch>
+                      <a:fillRect/>
+                    </a:stretch>
+                  </pic:blipFill>
+                  <pic:spPr>
+                    <a:xfrm>
+                      <a:off x="0" y="0"/>
+                      <a:ext cx="1209675" cy="485775"/>
+                    </a:xfrm>
+                    <a:prstGeom prst="rect">
+                      <a:avLst/>
+                    </a:prstGeom>
+                  </pic:spPr>
+                </pic:pic>
+              </a:graphicData>
+            </a:graphic>
+          </wp:inline>
+        </w:drawing>
+      </w:r>
+    </w:p>
+    <w:p>
+      <w:pPr>
+        <w:rPr>
+          <w:rFonts w:ascii="Gill Sans MT" w:hAnsi="Gill Sans MT" w:cs="Arial"/>
+        </w:rPr>
+      </w:pPr>
+      <w:r>
+        <w:rPr>
+          <w:rFonts w:ascii="Gill Sans MT" w:hAnsi="Gill Sans MT" w:cs="Arial"/>
+        </w:rPr>
+        <w:t>Therefore, this test was successful.</w:t>
+      </w:r>
+    </w:p>
+    <w:p>
+      <w:pPr>
+        <w:rPr>
+          <w:rFonts w:ascii="Gill Sans MT" w:hAnsi="Gill Sans MT" w:cs="Arial"/>
+        </w:rPr>
+      </w:pPr>
+    </w:p>
+    <w:p>
+      <w:pPr>
+        <w:rPr>
+          <w:rFonts w:ascii="Gill Sans MT" w:hAnsi="Gill Sans MT" w:cs="Arial"/>
+        </w:rPr>
+      </w:pPr>
+    </w:p>
+    <w:p>
+      <w:pPr>
+        <w:rPr>
+          <w:rFonts w:ascii="Gill Sans MT" w:hAnsi="Gill Sans MT" w:cs="Arial"/>
+        </w:rPr>
+      </w:pPr>
+    </w:p>
+    <w:p>
+      <w:pPr>
+        <w:rPr>
+          <w:rFonts w:ascii="Gill Sans MT" w:hAnsi="Gill Sans MT" w:cs="Arial"/>
+        </w:rPr>
+      </w:pPr>
+    </w:p>
+    <w:p>
+      <w:pPr>
+        <w:rPr>
+          <w:rFonts w:ascii="Gill Sans MT" w:hAnsi="Gill Sans MT" w:cs="Arial"/>
+          <w:b/>
+          <w:i/>
+        </w:rPr>
+      </w:pPr>
+      <w:r>
+        <w:rPr>
+          <w:rFonts w:ascii="Gill Sans MT" w:hAnsi="Gill Sans MT" w:cs="Arial"/>
+          <w:b/>
+          <w:i/>
+          <w:u w:val="single"/>
+        </w:rPr>
+        <w:lastRenderedPageBreak/>
+        <w:t>Erroneous Test</w:t>
+      </w:r>
+      <w:r>
+        <w:rPr>
+          <w:rFonts w:ascii="Gill Sans MT" w:hAnsi="Gill Sans MT" w:cs="Arial"/>
+          <w:b/>
+          <w:i/>
+        </w:rPr>
+        <w:t>: username = mark; password = “”</w:t>
+      </w:r>
+    </w:p>
+    <w:p>
+      <w:pPr>
+        <w:rPr>
+          <w:rFonts w:ascii="Gill Sans MT" w:hAnsi="Gill Sans MT" w:cs="Arial"/>
+        </w:rPr>
+      </w:pPr>
+      <w:r>
+        <w:rPr>
+          <w:rFonts w:ascii="Gill Sans MT" w:hAnsi="Gill Sans MT"/>
+          <w:noProof/>
+          <w:lang w:eastAsia="en-GB"/>
+        </w:rPr>
+        <w:drawing>
+          <wp:inline distT="0" distB="0" distL="0" distR="0" wp14:anchorId="47714036" wp14:editId="5EB94084">
+            <wp:extent cx="1724025" cy="1743075"/>
+            <wp:effectExtent l="0" t="0" r="9525" b="9525"/>
+            <wp:docPr id="37" name="Picture 37"/>
+            <wp:cNvGraphicFramePr>
+              <a:graphicFrameLocks xmlns:a="http://schemas.openxmlformats.org/drawingml/2006/main" noChangeAspect="1"/>
+            </wp:cNvGraphicFramePr>
+            <a:graphic xmlns:a="http://schemas.openxmlformats.org/drawingml/2006/main">
+              <a:graphicData uri="http://schemas.openxmlformats.org/drawingml/2006/picture">
+                <pic:pic xmlns:pic="http://schemas.openxmlformats.org/drawingml/2006/picture">
+                  <pic:nvPicPr>
+                    <pic:cNvPr id="1" name=""/>
+                    <pic:cNvPicPr/>
+                  </pic:nvPicPr>
+                  <pic:blipFill rotWithShape="1">
+                    <a:blip r:embed="rId30"/>
+                    <a:srcRect l="60737" t="8203" r="10257" b="47644"/>
+                    <a:stretch/>
+                  </pic:blipFill>
+                  <pic:spPr bwMode="auto">
+                    <a:xfrm>
+                      <a:off x="0" y="0"/>
+                      <a:ext cx="1724025" cy="1743075"/>
+                    </a:xfrm>
+                    <a:prstGeom prst="rect">
+                      <a:avLst/>
+                    </a:prstGeom>
+                    <a:ln>
+                      <a:noFill/>
+                    </a:ln>
+                    <a:extLst>
+                      <a:ext uri="{53640926-AAD7-44D8-BBD7-CCE9431645EC}">
+                        <a14:shadowObscured xmlns:a14="http://schemas.microsoft.com/office/drawing/2010/main"/>
+                      </a:ext>
+                    </a:extLst>
+                  </pic:spPr>
+                </pic:pic>
+              </a:graphicData>
+            </a:graphic>
+          </wp:inline>
+        </w:drawing>
+      </w:r>
+    </w:p>
+    <w:p>
+      <w:pPr>
+        <w:rPr>
+          <w:rFonts w:ascii="Gill Sans MT" w:hAnsi="Gill Sans MT" w:cs="Arial"/>
+        </w:rPr>
+      </w:pPr>
+      <w:r>
+        <w:rPr>
+          <w:rFonts w:ascii="Gill Sans MT" w:hAnsi="Gill Sans MT" w:cs="Arial"/>
+          <w:u w:val="single"/>
+        </w:rPr>
+        <w:t>Expected Result</w:t>
+      </w:r>
+      <w:r>
+        <w:rPr>
+          <w:rFonts w:ascii="Gill Sans MT" w:hAnsi="Gill Sans MT" w:cs="Arial"/>
+        </w:rPr>
+        <w:t>: Displays a pop up screen saying that the password has not be the specified criteria.</w:t>
+      </w:r>
+    </w:p>
+    <w:p>
+      <w:pPr>
+        <w:rPr>
+          <w:rFonts w:ascii="Gill Sans MT" w:hAnsi="Gill Sans MT" w:cs="Arial"/>
+        </w:rPr>
+      </w:pPr>
+      <w:r>
+        <w:rPr>
+          <w:rFonts w:ascii="Gill Sans MT" w:hAnsi="Gill Sans MT" w:cs="Arial"/>
+          <w:b/>
+        </w:rPr>
+        <w:t xml:space="preserve">Actual Result: </w:t>
+      </w:r>
+      <w:r>
+        <w:rPr>
+          <w:rFonts w:ascii="Gill Sans MT" w:hAnsi="Gill Sans MT" w:cs="Arial"/>
+        </w:rPr>
+        <w:t>Pop up screen says “</w:t>
+      </w:r>
+      <w:r>
+        <w:rPr>
+          <w:rFonts w:ascii="Gill Sans MT" w:hAnsi="Gill Sans MT" w:cs="Arial"/>
+        </w:rPr>
+        <w:t xml:space="preserve">Username/ Password cannot be </w:t>
+      </w:r>
+      <w:proofErr w:type="spellStart"/>
+      <w:r>
+        <w:rPr>
+          <w:rFonts w:ascii="Gill Sans MT" w:hAnsi="Gill Sans MT" w:cs="Arial"/>
+        </w:rPr>
+        <w:t>blanl</w:t>
+      </w:r>
+      <w:proofErr w:type="spellEnd"/>
+      <w:r>
+        <w:rPr>
+          <w:rFonts w:ascii="Gill Sans MT" w:hAnsi="Gill Sans MT" w:cs="Arial"/>
+        </w:rPr>
+        <w:t>”.</w:t>
+      </w:r>
+    </w:p>
+    <w:p>
+      <w:pPr>
+        <w:rPr>
+          <w:noProof/>
+          <w:lang w:eastAsia="en-GB"/>
+        </w:rPr>
+      </w:pPr>
+      <w:r>
+        <w:rPr>
+          <w:noProof/>
+          <w:lang w:eastAsia="en-GB"/>
+        </w:rPr>
+        <w:t xml:space="preserve"> </w:t>
+      </w:r>
+      <w:r>
+        <w:rPr>
+          <w:noProof/>
+          <w:lang w:eastAsia="en-GB"/>
+        </w:rPr>
+        <w:drawing>
+          <wp:inline distT="0" distB="0" distL="0" distR="0" wp14:anchorId="63D41172" wp14:editId="0805E6A4">
+            <wp:extent cx="1962150" cy="447675"/>
+            <wp:effectExtent l="0" t="0" r="0" b="9525"/>
+            <wp:docPr id="39" name="Picture 39"/>
+            <wp:cNvGraphicFramePr>
+              <a:graphicFrameLocks xmlns:a="http://schemas.openxmlformats.org/drawingml/2006/main" noChangeAspect="1"/>
+            </wp:cNvGraphicFramePr>
+            <a:graphic xmlns:a="http://schemas.openxmlformats.org/drawingml/2006/main">
+              <a:graphicData uri="http://schemas.openxmlformats.org/drawingml/2006/picture">
+                <pic:pic xmlns:pic="http://schemas.openxmlformats.org/drawingml/2006/picture">
+                  <pic:nvPicPr>
+                    <pic:cNvPr id="1" name=""/>
+                    <pic:cNvPicPr/>
+                  </pic:nvPicPr>
+                  <pic:blipFill rotWithShape="1">
+                    <a:blip r:embed="rId35"/>
+                    <a:srcRect b="9615"/>
+                    <a:stretch/>
+                  </pic:blipFill>
+                  <pic:spPr bwMode="auto">
+                    <a:xfrm>
+                      <a:off x="0" y="0"/>
+                      <a:ext cx="1962150" cy="447675"/>
+                    </a:xfrm>
+                    <a:prstGeom prst="rect">
+                      <a:avLst/>
+                    </a:prstGeom>
+                    <a:ln>
+                      <a:noFill/>
+                    </a:ln>
+                    <a:extLst>
+                      <a:ext uri="{53640926-AAD7-44D8-BBD7-CCE9431645EC}">
+                        <a14:shadowObscured xmlns:a14="http://schemas.microsoft.com/office/drawing/2010/main"/>
+                      </a:ext>
+                    </a:extLst>
+                  </pic:spPr>
+                </pic:pic>
+              </a:graphicData>
+            </a:graphic>
+          </wp:inline>
+        </w:drawing>
+      </w:r>
+    </w:p>
+    <w:p>
+      <w:pPr>
+        <w:rPr>
+          <w:rFonts w:ascii="Gill Sans MT" w:hAnsi="Gill Sans MT" w:cs="Arial"/>
+        </w:rPr>
+      </w:pPr>
+      <w:r>
+        <w:rPr>
+          <w:rFonts w:ascii="Gill Sans MT" w:hAnsi="Gill Sans MT" w:cs="Arial"/>
+        </w:rPr>
+        <w:t xml:space="preserve">Therefore, this test was </w:t>
+      </w:r>
+      <w:r>
+        <w:rPr>
+          <w:rFonts w:ascii="Gill Sans MT" w:hAnsi="Gill Sans MT" w:cs="Arial"/>
+        </w:rPr>
+        <w:t>successful.</w:t>
+      </w:r>
+    </w:p>
+    <w:p>
+      <w:pPr>
+        <w:rPr>
+          <w:rFonts w:ascii="Gill Sans MT" w:hAnsi="Gill Sans MT" w:cs="Arial"/>
+        </w:rPr>
+      </w:pPr>
+    </w:p>
+    <w:p>
+      <w:pPr>
+        <w:rPr>
+          <w:rFonts w:ascii="Gill Sans MT" w:hAnsi="Gill Sans MT" w:cs="Arial"/>
+          <w:b/>
+          <w:u w:val="single"/>
+        </w:rPr>
+      </w:pPr>
+      <w:r>
+        <w:rPr>
+          <w:rFonts w:ascii="Gill Sans MT" w:hAnsi="Gill Sans MT" w:cs="Arial"/>
+          <w:b/>
+          <w:u w:val="single"/>
+        </w:rPr>
+        <w:t>TEST NO</w:t>
+      </w:r>
+      <w:r>
+        <w:rPr>
+          <w:rFonts w:ascii="Gill Sans MT" w:hAnsi="Gill Sans MT" w:cs="Arial"/>
+          <w:b/>
+          <w:u w:val="single"/>
+        </w:rPr>
+        <w:t xml:space="preserve"> 8: CHECK PASSWORDS ENTERED ARE NOT VISIBLE</w:t>
+      </w:r>
+    </w:p>
+    <w:p>
+      <w:pPr>
+        <w:rPr>
+          <w:rFonts w:ascii="Gill Sans MT" w:hAnsi="Gill Sans MT" w:cs="Arial"/>
+          <w:b/>
+          <w:i/>
+        </w:rPr>
+      </w:pPr>
+      <w:r>
+        <w:rPr>
+          <w:rFonts w:ascii="Gill Sans MT" w:hAnsi="Gill Sans MT" w:cs="Arial"/>
+          <w:b/>
+          <w:i/>
+        </w:rPr>
+        <w:t>Test: username = mark; password = Jhnd3728df</w:t>
+      </w:r>
+    </w:p>
+    <w:p>
+      <w:pPr>
+        <w:rPr>
+          <w:rFonts w:ascii="Gill Sans MT" w:hAnsi="Gill Sans MT" w:cs="Arial"/>
+        </w:rPr>
+      </w:pPr>
+      <w:r>
+        <w:rPr>
+          <w:noProof/>
+          <w:lang w:eastAsia="en-GB"/>
+        </w:rPr>
+        <w:t xml:space="preserve"> </w:t>
+      </w:r>
+      <w:r>
+        <w:rPr>
+          <w:noProof/>
+          <w:lang w:eastAsia="en-GB"/>
+        </w:rPr>
+        <w:drawing>
+          <wp:inline distT="0" distB="0" distL="0" distR="0" wp14:anchorId="7BFC1235" wp14:editId="10538666">
+            <wp:extent cx="2790825" cy="2590800"/>
+            <wp:effectExtent l="0" t="0" r="9525" b="0"/>
+            <wp:docPr id="44" name="Picture 44"/>
+            <wp:cNvGraphicFramePr>
+              <a:graphicFrameLocks xmlns:a="http://schemas.openxmlformats.org/drawingml/2006/main" noChangeAspect="1"/>
+            </wp:cNvGraphicFramePr>
+            <a:graphic xmlns:a="http://schemas.openxmlformats.org/drawingml/2006/main">
+              <a:graphicData uri="http://schemas.openxmlformats.org/drawingml/2006/picture">
+                <pic:pic xmlns:pic="http://schemas.openxmlformats.org/drawingml/2006/picture">
+                  <pic:nvPicPr>
+                    <pic:cNvPr id="1" name=""/>
+                    <pic:cNvPicPr/>
+                  </pic:nvPicPr>
+                  <pic:blipFill>
+                    <a:blip r:embed="rId36"/>
+                    <a:stretch>
+                      <a:fillRect/>
+                    </a:stretch>
+                  </pic:blipFill>
+                  <pic:spPr>
+                    <a:xfrm>
+                      <a:off x="0" y="0"/>
+                      <a:ext cx="2790825" cy="2590800"/>
+                    </a:xfrm>
+                    <a:prstGeom prst="rect">
+                      <a:avLst/>
+                    </a:prstGeom>
+                  </pic:spPr>
+                </pic:pic>
+              </a:graphicData>
+            </a:graphic>
+          </wp:inline>
+        </w:drawing>
+      </w:r>
+    </w:p>
+    <w:p>
+      <w:pPr>
+        <w:rPr>
+          <w:rFonts w:ascii="Gill Sans MT" w:hAnsi="Gill Sans MT" w:cs="Arial"/>
+        </w:rPr>
+      </w:pPr>
+      <w:r>
+        <w:rPr>
+          <w:rFonts w:ascii="Gill Sans MT" w:hAnsi="Gill Sans MT" w:cs="Arial"/>
+          <w:u w:val="single"/>
+        </w:rPr>
+        <w:t>Expected Result</w:t>
+      </w:r>
+      <w:r>
+        <w:rPr>
+          <w:rFonts w:ascii="Gill Sans MT" w:hAnsi="Gill Sans MT" w:cs="Arial"/>
+        </w:rPr>
+        <w:t>: *********</w:t>
+      </w:r>
+      <w:r>
+        <w:rPr>
+          <w:rFonts w:ascii="Gill Sans MT" w:hAnsi="Gill Sans MT" w:cs="Arial"/>
+        </w:rPr>
+        <w:t>*</w:t>
+      </w:r>
+    </w:p>
+    <w:p>
+      <w:pPr>
+        <w:rPr>
+          <w:rFonts w:ascii="Gill Sans MT" w:hAnsi="Gill Sans MT" w:cs="Arial"/>
+        </w:rPr>
+      </w:pPr>
+      <w:r>
+        <w:rPr>
+          <w:rFonts w:ascii="Gill Sans MT" w:hAnsi="Gill Sans MT" w:cs="Arial"/>
+          <w:b/>
+        </w:rPr>
+        <w:t xml:space="preserve">Actual Result: </w:t>
+      </w:r>
+      <w:r>
+        <w:rPr>
+          <w:rFonts w:ascii="Gill Sans MT" w:hAnsi="Gill Sans MT" w:cs="Arial"/>
+        </w:rPr>
+        <w:t>*********</w:t>
+      </w:r>
+      <w:r>
+        <w:rPr>
+          <w:rFonts w:ascii="Gill Sans MT" w:hAnsi="Gill Sans MT" w:cs="Arial"/>
+        </w:rPr>
+        <w:t>*</w:t>
+      </w:r>
+    </w:p>
+    <w:p>
+      <w:pPr>
+        <w:rPr>
+          <w:rFonts w:ascii="Gill Sans MT" w:hAnsi="Gill Sans MT" w:cs="Arial"/>
+        </w:rPr>
+      </w:pPr>
+      <w:r>
+        <w:rPr>
+          <w:rFonts w:ascii="Gill Sans MT" w:hAnsi="Gill Sans MT" w:cs="Arial"/>
+        </w:rPr>
+        <w:t>Therefore, this test was successful.</w:t>
+      </w:r>
+    </w:p>
+    <w:p>
+      <w:pPr>
+        <w:rPr>
+          <w:rFonts w:ascii="Gill Sans MT" w:hAnsi="Gill Sans MT" w:cs="Arial"/>
+        </w:rPr>
+      </w:pPr>
+    </w:p>
+    <w:p>
+      <w:pPr>
+        <w:pStyle w:val="Heading2"/>
+        <w:rPr>
+          <w:rFonts w:ascii="Gill Sans MT" w:hAnsi="Gill Sans MT"/>
+        </w:rPr>
+      </w:pPr>
+      <w:r>
+        <w:rPr>
+          <w:rFonts w:ascii="Gill Sans MT" w:hAnsi="Gill Sans MT"/>
+        </w:rPr>
+        <w:lastRenderedPageBreak/>
+        <w:t xml:space="preserve">Milestone 2:  Part </w:t>
+      </w:r>
+      <w:r>
+        <w:rPr>
+          <w:rFonts w:ascii="Gill Sans MT" w:hAnsi="Gill Sans MT"/>
         </w:rPr>
         <w:t>3</w:t>
       </w:r>
       <w:r>
         <w:rPr>
-          <w:rFonts w:ascii="Gill Sans MT" w:hAnsi="Gill Sans MT" w:cs="Arial"/>
+          <w:rFonts w:ascii="Gill Sans MT" w:hAnsi="Gill Sans MT"/>
         </w:rPr>
         <w:t xml:space="preserve"> – </w:t>
       </w:r>
       <w:r>
         <w:rPr>
-          <w:rFonts w:ascii="Gill Sans MT" w:hAnsi="Gill Sans MT" w:cs="Arial"/>
-        </w:rPr>
-        <w:t>Stakeholder feedback</w:t>
-      </w:r>
-      <w:bookmarkEnd w:id="14"/>
-      <w:r>
-        <w:rPr>
-          <w:rFonts w:ascii="Gill Sans MT" w:hAnsi="Gill Sans MT" w:cs="Arial"/>
-        </w:rPr>
-        <w:t xml:space="preserve"> </w:t>
-      </w:r>
-    </w:p>
-    <w:p>
-      <w:pPr>
-        <w:rPr>
-          <w:rFonts w:ascii="Gill Sans MT" w:hAnsi="Gill Sans MT" w:cs="Arial"/>
-        </w:rPr>
-      </w:pPr>
-    </w:p>
-    <w:p>
-      <w:pPr>
-        <w:rPr>
-          <w:rFonts w:ascii="Gill Sans MT" w:hAnsi="Gill Sans MT" w:cs="Arial"/>
-        </w:rPr>
-      </w:pPr>
-      <w:r>
-        <w:rPr>
-          <w:rFonts w:ascii="Gill Sans MT" w:hAnsi="Gill Sans MT" w:cs="Arial"/>
-        </w:rPr>
-        <w:t>I gave my prototype to my main stakeholder.</w:t>
-      </w:r>
-    </w:p>
-    <w:p>
-      <w:pPr>
-        <w:rPr>
-          <w:rFonts w:ascii="Gill Sans MT" w:hAnsi="Gill Sans MT" w:cs="Arial"/>
-        </w:rPr>
-      </w:pPr>
-      <w:r>
-        <w:rPr>
-          <w:rFonts w:ascii="Gill Sans MT" w:hAnsi="Gill Sans MT" w:cs="Arial"/>
-        </w:rPr>
-        <w:t>This was his feedback:</w:t>
-      </w:r>
-    </w:p>
-    <w:p>
-      <w:pPr>
-        <w:rPr>
-          <w:rFonts w:ascii="Gill Sans MT" w:hAnsi="Gill Sans MT" w:cs="Arial"/>
-        </w:rPr>
-      </w:pPr>
-      <w:r>
-        <w:rPr>
-          <w:rFonts w:ascii="Gill Sans MT" w:hAnsi="Gill Sans MT" w:cs="Arial"/>
-        </w:rPr>
-        <w:t xml:space="preserve">“I </w:t>
-      </w:r>
-      <w:r>
-        <w:rPr>
-          <w:rFonts w:ascii="Gill Sans MT" w:hAnsi="Gill Sans MT" w:cs="Arial"/>
-        </w:rPr>
-        <w:t>think that the password field should be blanked out for privacy reasons.</w:t>
+          <w:rFonts w:ascii="Gill Sans MT" w:hAnsi="Gill Sans MT"/>
+        </w:rPr>
+        <w:t>St</w:t>
+      </w:r>
+      <w:r>
+        <w:rPr>
+          <w:rFonts w:ascii="Gill Sans MT" w:hAnsi="Gill Sans MT"/>
+        </w:rPr>
+        <w:t>akeholder feedback</w:t>
+      </w:r>
+    </w:p>
+    <w:p>
+      <w:pPr>
+        <w:rPr>
+          <w:rFonts w:ascii="Gill Sans MT" w:hAnsi="Gill Sans MT" w:cs="Arial"/>
+        </w:rPr>
+      </w:pPr>
+    </w:p>
+    <w:p>
+      <w:pPr>
+        <w:rPr>
+          <w:rFonts w:ascii="Gill Sans MT" w:hAnsi="Gill Sans MT" w:cs="Arial"/>
+        </w:rPr>
+      </w:pPr>
+      <w:r>
+        <w:rPr>
+          <w:rFonts w:ascii="Gill Sans MT" w:hAnsi="Gill Sans MT" w:cs="Arial"/>
+        </w:rPr>
+        <w:t xml:space="preserve">I gave my </w:t>
+      </w:r>
+      <w:r>
+        <w:rPr>
+          <w:rFonts w:ascii="Gill Sans MT" w:hAnsi="Gill Sans MT" w:cs="Arial"/>
+        </w:rPr>
+        <w:t xml:space="preserve">refined </w:t>
+      </w:r>
+      <w:r>
+        <w:rPr>
+          <w:rFonts w:ascii="Gill Sans MT" w:hAnsi="Gill Sans MT" w:cs="Arial"/>
+        </w:rPr>
+        <w:t>prototype to my main stakeholder.</w:t>
+      </w:r>
+    </w:p>
+    <w:p>
+      <w:pPr>
+        <w:rPr>
+          <w:rFonts w:ascii="Gill Sans MT" w:hAnsi="Gill Sans MT" w:cs="Arial"/>
+        </w:rPr>
+      </w:pPr>
+      <w:r>
+        <w:rPr>
+          <w:rFonts w:ascii="Gill Sans MT" w:hAnsi="Gill Sans MT" w:cs="Arial"/>
+        </w:rPr>
+        <w:t>He gave the following feedback:</w:t>
+      </w:r>
+    </w:p>
+    <w:p>
+      <w:pPr>
+        <w:rPr>
+          <w:rFonts w:ascii="Gill Sans MT" w:hAnsi="Gill Sans MT" w:cs="Arial"/>
+        </w:rPr>
+      </w:pPr>
+      <w:r>
+        <w:rPr>
+          <w:rFonts w:ascii="Gill Sans MT" w:hAnsi="Gill Sans MT" w:cs="Arial"/>
+        </w:rPr>
+        <w:t>“</w:t>
+      </w:r>
+      <w:r>
+        <w:rPr>
+          <w:rFonts w:ascii="Gill Sans MT" w:hAnsi="Gill Sans MT" w:cs="Arial"/>
+        </w:rPr>
+        <w:t>So far everything looks good!</w:t>
+      </w:r>
+      <w:r>
+        <w:rPr>
+          <w:rFonts w:ascii="Gill Sans MT" w:hAnsi="Gill Sans MT" w:cs="Arial"/>
+        </w:rPr>
+        <w:t>”</w:t>
       </w:r>
     </w:p>
     <w:p>
@@ -22561,44 +27637,293 @@
           <w:rFonts w:ascii="Gill Sans MT" w:hAnsi="Gill Sans MT" w:cs="Arial"/>
         </w:rPr>
       </w:pPr>
-      <w:bookmarkStart w:id="15" w:name="_Toc59555397"/>
-      <w:r>
-        <w:rPr>
-          <w:rFonts w:ascii="Gill Sans MT" w:hAnsi="Gill Sans MT" w:cs="Arial"/>
-        </w:rPr>
-        <w:t xml:space="preserve">Milestone 1: </w:t>
-      </w:r>
-      <w:r>
-        <w:rPr>
-          <w:rFonts w:ascii="Gill Sans MT" w:hAnsi="Gill Sans MT" w:cs="Arial"/>
-        </w:rPr>
-        <w:t xml:space="preserve"> Part </w:t>
-      </w:r>
-      <w:r>
-        <w:rPr>
-          <w:rFonts w:ascii="Gill Sans MT" w:hAnsi="Gill Sans MT" w:cs="Arial"/>
-        </w:rPr>
-        <w:t>4</w:t>
-      </w:r>
-      <w:r>
-        <w:rPr>
-          <w:rFonts w:ascii="Gill Sans MT" w:hAnsi="Gill Sans MT" w:cs="Arial"/>
-        </w:rPr>
-        <w:t xml:space="preserve"> – </w:t>
-      </w:r>
-      <w:r>
-        <w:rPr>
-          <w:rFonts w:ascii="Gill Sans MT" w:hAnsi="Gill Sans MT" w:cs="Arial"/>
-        </w:rPr>
-        <w:t>Review</w:t>
-      </w:r>
+      <w:r>
+        <w:rPr>
+          <w:rFonts w:ascii="Gill Sans MT" w:hAnsi="Gill Sans MT" w:cs="Arial"/>
+        </w:rPr>
+        <w:t>Milestone 2</w:t>
+      </w:r>
+      <w:r>
+        <w:rPr>
+          <w:rFonts w:ascii="Gill Sans MT" w:hAnsi="Gill Sans MT" w:cs="Arial"/>
+        </w:rPr>
+        <w:t xml:space="preserve">:  Part 4 – Review </w:t>
+      </w:r>
+    </w:p>
+    <w:p>
+      <w:pPr>
+        <w:rPr>
+          <w:rFonts w:ascii="Gill Sans MT" w:hAnsi="Gill Sans MT" w:cs="Arial"/>
+        </w:rPr>
+      </w:pPr>
+    </w:p>
+    <w:p>
+      <w:pPr>
+        <w:rPr>
+          <w:rFonts w:ascii="Gill Sans MT" w:hAnsi="Gill Sans MT" w:cs="Arial"/>
+          <w:u w:val="single"/>
+        </w:rPr>
+      </w:pPr>
+      <w:r>
+        <w:rPr>
+          <w:rFonts w:ascii="Gill Sans MT" w:hAnsi="Gill Sans MT" w:cs="Arial"/>
+          <w:u w:val="single"/>
+        </w:rPr>
+        <w:t>What has been done?</w:t>
+      </w:r>
+    </w:p>
+    <w:p>
+      <w:pPr>
+        <w:rPr>
+          <w:rFonts w:ascii="Gill Sans MT" w:hAnsi="Gill Sans MT" w:cs="Arial"/>
+        </w:rPr>
+      </w:pPr>
+      <w:r>
+        <w:rPr>
+          <w:rFonts w:ascii="Gill Sans MT" w:hAnsi="Gill Sans MT" w:cs="Arial"/>
+        </w:rPr>
+        <w:t xml:space="preserve">The Login/Registration module has been </w:t>
+      </w:r>
+      <w:r>
+        <w:rPr>
+          <w:rFonts w:ascii="Gill Sans MT" w:hAnsi="Gill Sans MT" w:cs="Arial"/>
+        </w:rPr>
+        <w:t xml:space="preserve">refined and </w:t>
+      </w:r>
+      <w:r>
+        <w:rPr>
+          <w:rFonts w:ascii="Gill Sans MT" w:hAnsi="Gill Sans MT" w:cs="Arial"/>
+        </w:rPr>
+        <w:t xml:space="preserve">completed. The program allows users to login and register with details that they enter. This is done by </w:t>
+      </w:r>
+      <w:proofErr w:type="spellStart"/>
+      <w:r>
+        <w:rPr>
+          <w:rFonts w:ascii="Gill Sans MT" w:hAnsi="Gill Sans MT" w:cs="Arial"/>
+        </w:rPr>
+        <w:t>quering</w:t>
+      </w:r>
+      <w:proofErr w:type="spellEnd"/>
+      <w:r>
+        <w:rPr>
+          <w:rFonts w:ascii="Gill Sans MT" w:hAnsi="Gill Sans MT" w:cs="Arial"/>
+        </w:rPr>
+        <w:t xml:space="preserve"> and writing to a connected database with details provided.</w:t>
+      </w:r>
+    </w:p>
+    <w:p>
+      <w:pPr>
+        <w:rPr>
+          <w:rFonts w:ascii="Gill Sans MT" w:hAnsi="Gill Sans MT" w:cs="Arial"/>
+          <w:u w:val="single"/>
+        </w:rPr>
+      </w:pPr>
+      <w:r>
+        <w:rPr>
+          <w:rFonts w:ascii="Gill Sans MT" w:hAnsi="Gill Sans MT" w:cs="Arial"/>
+          <w:u w:val="single"/>
+        </w:rPr>
+        <w:t>How has it been tested?</w:t>
+      </w:r>
+    </w:p>
+    <w:p>
+      <w:pPr>
+        <w:rPr>
+          <w:rFonts w:ascii="Gill Sans MT" w:hAnsi="Gill Sans MT" w:cs="Arial"/>
+        </w:rPr>
+      </w:pPr>
+      <w:r>
+        <w:rPr>
+          <w:rFonts w:ascii="Gill Sans MT" w:hAnsi="Gill Sans MT" w:cs="Arial"/>
+        </w:rPr>
+        <w:t>It has been tested in two ways.</w:t>
+      </w:r>
+    </w:p>
+    <w:p>
+      <w:pPr>
+        <w:rPr>
+          <w:rFonts w:ascii="Gill Sans MT" w:hAnsi="Gill Sans MT" w:cs="Arial"/>
+        </w:rPr>
+      </w:pPr>
+      <w:r>
+        <w:rPr>
+          <w:rFonts w:ascii="Gill Sans MT" w:hAnsi="Gill Sans MT" w:cs="Arial"/>
+        </w:rPr>
+        <w:t xml:space="preserve">Firstly, I have tested the program against the </w:t>
+      </w:r>
+      <w:r>
+        <w:rPr>
+          <w:rFonts w:ascii="Gill Sans MT" w:hAnsi="Gill Sans MT" w:cs="Arial"/>
+        </w:rPr>
+        <w:t xml:space="preserve">updated </w:t>
+      </w:r>
+      <w:r>
+        <w:rPr>
+          <w:rFonts w:ascii="Gill Sans MT" w:hAnsi="Gill Sans MT" w:cs="Arial"/>
+        </w:rPr>
+        <w:t>success criteria generated</w:t>
+      </w:r>
+      <w:r>
+        <w:rPr>
+          <w:rFonts w:ascii="Gill Sans MT" w:hAnsi="Gill Sans MT" w:cs="Arial"/>
+        </w:rPr>
+        <w:t xml:space="preserve"> in the previous milestone</w:t>
+      </w:r>
+      <w:r>
+        <w:rPr>
+          <w:rFonts w:ascii="Gill Sans MT" w:hAnsi="Gill Sans MT" w:cs="Arial"/>
+        </w:rPr>
+        <w:t>. This was done using normal and erroneous tests to make sure all eventualities were covered.</w:t>
+      </w:r>
+    </w:p>
+    <w:p>
+      <w:pPr>
+        <w:rPr>
+          <w:rFonts w:ascii="Gill Sans MT" w:hAnsi="Gill Sans MT" w:cs="Arial"/>
+        </w:rPr>
+      </w:pPr>
+      <w:r>
+        <w:rPr>
+          <w:rFonts w:ascii="Gill Sans MT" w:hAnsi="Gill Sans MT" w:cs="Arial"/>
+        </w:rPr>
+        <w:t>My stakeholder has also tested the program and provided relevant feedback.</w:t>
+      </w:r>
+    </w:p>
+    <w:p>
+      <w:pPr>
+        <w:rPr>
+          <w:rFonts w:ascii="Gill Sans MT" w:hAnsi="Gill Sans MT" w:cs="Arial"/>
+          <w:u w:val="single"/>
+        </w:rPr>
+      </w:pPr>
+      <w:r>
+        <w:rPr>
+          <w:rFonts w:ascii="Gill Sans MT" w:hAnsi="Gill Sans MT" w:cs="Arial"/>
+          <w:u w:val="single"/>
+        </w:rPr>
+        <w:t>How does it meet the success criteria?</w:t>
+      </w:r>
+    </w:p>
+    <w:p>
+      <w:pPr>
+        <w:rPr>
+          <w:rFonts w:ascii="Gill Sans MT" w:hAnsi="Gill Sans MT" w:cs="Arial"/>
+          <w:b/>
+        </w:rPr>
+      </w:pPr>
+      <w:r>
+        <w:rPr>
+          <w:rFonts w:ascii="Gill Sans MT" w:hAnsi="Gill Sans MT" w:cs="Arial"/>
+          <w:b/>
+        </w:rPr>
+        <w:t>Criteria met:</w:t>
+      </w:r>
+    </w:p>
+    <w:p>
+      <w:pPr>
+        <w:rPr>
+          <w:rFonts w:ascii="Gill Sans MT" w:hAnsi="Gill Sans MT" w:cs="Arial"/>
+        </w:rPr>
+      </w:pPr>
+      <w:r>
+        <w:rPr>
+          <w:rFonts w:ascii="Gill Sans MT" w:hAnsi="Gill Sans MT" w:cs="Arial"/>
+          <w:b/>
+        </w:rPr>
+        <w:tab/>
+      </w:r>
+      <w:r>
+        <w:rPr>
+          <w:rFonts w:ascii="Gill Sans MT" w:hAnsi="Gill Sans MT" w:cs="Arial"/>
+        </w:rPr>
+        <w:t>User can login</w:t>
+      </w:r>
+    </w:p>
+    <w:p>
+      <w:pPr>
+        <w:rPr>
+          <w:rFonts w:ascii="Gill Sans MT" w:hAnsi="Gill Sans MT" w:cs="Arial"/>
+        </w:rPr>
+      </w:pPr>
+      <w:r>
+        <w:rPr>
+          <w:rFonts w:ascii="Gill Sans MT" w:hAnsi="Gill Sans MT" w:cs="Arial"/>
+        </w:rPr>
+        <w:tab/>
+        <w:t>User can sign up (Erroneous test was unsuccessful)</w:t>
+      </w:r>
+    </w:p>
+    <w:p>
+      <w:pPr>
+        <w:rPr>
+          <w:rFonts w:ascii="Gill Sans MT" w:hAnsi="Gill Sans MT" w:cs="Arial"/>
+        </w:rPr>
+      </w:pPr>
+      <w:r>
+        <w:rPr>
+          <w:rFonts w:ascii="Gill Sans MT" w:hAnsi="Gill Sans MT" w:cs="Arial"/>
+        </w:rPr>
+        <w:tab/>
+        <w:t>Passwords entered are not visible</w:t>
+      </w:r>
+    </w:p>
+    <w:p>
+      <w:pPr>
+        <w:rPr>
+          <w:rFonts w:ascii="Gill Sans MT" w:hAnsi="Gill Sans MT" w:cs="Arial"/>
+          <w:u w:val="single"/>
+        </w:rPr>
+      </w:pPr>
+      <w:r>
+        <w:rPr>
+          <w:rFonts w:ascii="Gill Sans MT" w:hAnsi="Gill Sans MT" w:cs="Arial"/>
+          <w:u w:val="single"/>
+        </w:rPr>
+        <w:t>What changes need to be made?</w:t>
+      </w:r>
+    </w:p>
+    <w:p>
+      <w:pPr>
+        <w:rPr>
+          <w:rFonts w:ascii="Gill Sans MT" w:hAnsi="Gill Sans MT" w:cs="Arial"/>
+        </w:rPr>
+      </w:pPr>
+      <w:r>
+        <w:rPr>
+          <w:rFonts w:ascii="Gill Sans MT" w:hAnsi="Gill Sans MT" w:cs="Arial"/>
+        </w:rPr>
+        <w:t>None.</w:t>
+      </w:r>
+    </w:p>
+    <w:p>
+      <w:pPr>
+        <w:rPr>
+          <w:rFonts w:ascii="Gill Sans MT" w:hAnsi="Gill Sans MT" w:cs="Arial"/>
+          <w:u w:val="single"/>
+        </w:rPr>
+      </w:pPr>
+      <w:r>
+        <w:rPr>
+          <w:rFonts w:ascii="Gill Sans MT" w:hAnsi="Gill Sans MT" w:cs="Arial"/>
+          <w:u w:val="single"/>
+        </w:rPr>
+        <w:t>Changes to success criteria / test plan as a result of this milestone</w:t>
+      </w:r>
+    </w:p>
+    <w:p>
+      <w:pPr>
+        <w:rPr>
+          <w:rFonts w:ascii="Gill Sans MT" w:hAnsi="Gill Sans MT" w:cs="Arial"/>
+        </w:rPr>
+      </w:pPr>
+      <w:r>
+        <w:rPr>
+          <w:rFonts w:ascii="Gill Sans MT" w:hAnsi="Gill Sans MT" w:cs="Arial"/>
+        </w:rPr>
+        <w:t>None.</w:t>
+      </w:r>
+      <w:bookmarkStart w:id="15" w:name="_GoBack"/>
       <w:bookmarkEnd w:id="15"/>
-      <w:r>
-        <w:rPr>
-          <w:rFonts w:ascii="Gill Sans MT" w:hAnsi="Gill Sans MT" w:cs="Arial"/>
-        </w:rPr>
-        <w:t xml:space="preserve"> </w:t>
-      </w:r>
     </w:p>
     <w:p>
       <w:pPr>
@@ -22608,7 +27933,7 @@
       </w:pPr>
     </w:p>
     <w:sectPr>
-      <w:headerReference w:type="default" r:id="rId35"/>
+      <w:headerReference w:type="default" r:id="rId37"/>
       <w:pgSz w:w="12240" w:h="15840"/>
       <w:pgMar w:top="1440" w:right="1440" w:bottom="1440" w:left="1440" w:header="708" w:footer="708" w:gutter="0"/>
       <w:cols w:space="708"/>
@@ -22703,7 +28028,7 @@
           <w:rPr>
             <w:noProof/>
           </w:rPr>
-          <w:t>4</w:t>
+          <w:t>39</w:t>
         </w:r>
         <w:r>
           <w:rPr>
@@ -23929,6 +29254,92 @@
     </w:lvl>
   </w:abstractNum>
   <w:abstractNum w:abstractNumId="11">
+    <w:nsid w:val="46E20EB1"/>
+    <w:multiLevelType w:val="hybridMultilevel"/>
+    <w:tmpl w:val="A87ACC80"/>
+    <w:lvl w:ilvl="0" w:tplc="0809000F">
+      <w:start w:val="1"/>
+      <w:numFmt w:val="decimal"/>
+      <w:lvlText w:val="%1."/>
+      <w:lvlJc w:val="left"/>
+      <w:pPr>
+        <w:ind w:left="720" w:hanging="360"/>
+      </w:pPr>
+    </w:lvl>
+    <w:lvl w:ilvl="1" w:tplc="08090019" w:tentative="1">
+      <w:start w:val="1"/>
+      <w:numFmt w:val="lowerLetter"/>
+      <w:lvlText w:val="%2."/>
+      <w:lvlJc w:val="left"/>
+      <w:pPr>
+        <w:ind w:left="1440" w:hanging="360"/>
+      </w:pPr>
+    </w:lvl>
+    <w:lvl w:ilvl="2" w:tplc="0809001B" w:tentative="1">
+      <w:start w:val="1"/>
+      <w:numFmt w:val="lowerRoman"/>
+      <w:lvlText w:val="%3."/>
+      <w:lvlJc w:val="right"/>
+      <w:pPr>
+        <w:ind w:left="2160" w:hanging="180"/>
+      </w:pPr>
+    </w:lvl>
+    <w:lvl w:ilvl="3" w:tplc="0809000F" w:tentative="1">
+      <w:start w:val="1"/>
+      <w:numFmt w:val="decimal"/>
+      <w:lvlText w:val="%4."/>
+      <w:lvlJc w:val="left"/>
+      <w:pPr>
+        <w:ind w:left="2880" w:hanging="360"/>
+      </w:pPr>
+    </w:lvl>
+    <w:lvl w:ilvl="4" w:tplc="08090019" w:tentative="1">
+      <w:start w:val="1"/>
+      <w:numFmt w:val="lowerLetter"/>
+      <w:lvlText w:val="%5."/>
+      <w:lvlJc w:val="left"/>
+      <w:pPr>
+        <w:ind w:left="3600" w:hanging="360"/>
+      </w:pPr>
+    </w:lvl>
+    <w:lvl w:ilvl="5" w:tplc="0809001B" w:tentative="1">
+      <w:start w:val="1"/>
+      <w:numFmt w:val="lowerRoman"/>
+      <w:lvlText w:val="%6."/>
+      <w:lvlJc w:val="right"/>
+      <w:pPr>
+        <w:ind w:left="4320" w:hanging="180"/>
+      </w:pPr>
+    </w:lvl>
+    <w:lvl w:ilvl="6" w:tplc="0809000F" w:tentative="1">
+      <w:start w:val="1"/>
+      <w:numFmt w:val="decimal"/>
+      <w:lvlText w:val="%7."/>
+      <w:lvlJc w:val="left"/>
+      <w:pPr>
+        <w:ind w:left="5040" w:hanging="360"/>
+      </w:pPr>
+    </w:lvl>
+    <w:lvl w:ilvl="7" w:tplc="08090019" w:tentative="1">
+      <w:start w:val="1"/>
+      <w:numFmt w:val="lowerLetter"/>
+      <w:lvlText w:val="%8."/>
+      <w:lvlJc w:val="left"/>
+      <w:pPr>
+        <w:ind w:left="5760" w:hanging="360"/>
+      </w:pPr>
+    </w:lvl>
+    <w:lvl w:ilvl="8" w:tplc="0809001B" w:tentative="1">
+      <w:start w:val="1"/>
+      <w:numFmt w:val="lowerRoman"/>
+      <w:lvlText w:val="%9."/>
+      <w:lvlJc w:val="right"/>
+      <w:pPr>
+        <w:ind w:left="6480" w:hanging="180"/>
+      </w:pPr>
+    </w:lvl>
+  </w:abstractNum>
+  <w:abstractNum w:abstractNumId="12">
     <w:nsid w:val="4F96029F"/>
     <w:multiLevelType w:val="hybridMultilevel"/>
     <w:tmpl w:val="6052A788"/>
@@ -24040,7 +29451,7 @@
       </w:rPr>
     </w:lvl>
   </w:abstractNum>
-  <w:abstractNum w:abstractNumId="12">
+  <w:abstractNum w:abstractNumId="13">
     <w:nsid w:val="5BFD491D"/>
     <w:multiLevelType w:val="hybridMultilevel"/>
     <w:tmpl w:val="4CEC50DE"/>
@@ -24152,7 +29563,7 @@
       </w:rPr>
     </w:lvl>
   </w:abstractNum>
-  <w:abstractNum w:abstractNumId="13">
+  <w:abstractNum w:abstractNumId="14">
     <w:nsid w:val="5EBC2A93"/>
     <w:multiLevelType w:val="hybridMultilevel"/>
     <w:tmpl w:val="0AF238EA"/>
@@ -24265,7 +29676,7 @@
       </w:rPr>
     </w:lvl>
   </w:abstractNum>
-  <w:abstractNum w:abstractNumId="14">
+  <w:abstractNum w:abstractNumId="15">
     <w:nsid w:val="7A130956"/>
     <w:multiLevelType w:val="hybridMultilevel"/>
     <w:tmpl w:val="AA6A151E"/>
@@ -24377,17 +29788,103 @@
       </w:rPr>
     </w:lvl>
   </w:abstractNum>
+  <w:abstractNum w:abstractNumId="16">
+    <w:nsid w:val="7FCF6A2F"/>
+    <w:multiLevelType w:val="hybridMultilevel"/>
+    <w:tmpl w:val="A87ACC80"/>
+    <w:lvl w:ilvl="0" w:tplc="0809000F">
+      <w:start w:val="1"/>
+      <w:numFmt w:val="decimal"/>
+      <w:lvlText w:val="%1."/>
+      <w:lvlJc w:val="left"/>
+      <w:pPr>
+        <w:ind w:left="720" w:hanging="360"/>
+      </w:pPr>
+    </w:lvl>
+    <w:lvl w:ilvl="1" w:tplc="08090019" w:tentative="1">
+      <w:start w:val="1"/>
+      <w:numFmt w:val="lowerLetter"/>
+      <w:lvlText w:val="%2."/>
+      <w:lvlJc w:val="left"/>
+      <w:pPr>
+        <w:ind w:left="1440" w:hanging="360"/>
+      </w:pPr>
+    </w:lvl>
+    <w:lvl w:ilvl="2" w:tplc="0809001B" w:tentative="1">
+      <w:start w:val="1"/>
+      <w:numFmt w:val="lowerRoman"/>
+      <w:lvlText w:val="%3."/>
+      <w:lvlJc w:val="right"/>
+      <w:pPr>
+        <w:ind w:left="2160" w:hanging="180"/>
+      </w:pPr>
+    </w:lvl>
+    <w:lvl w:ilvl="3" w:tplc="0809000F" w:tentative="1">
+      <w:start w:val="1"/>
+      <w:numFmt w:val="decimal"/>
+      <w:lvlText w:val="%4."/>
+      <w:lvlJc w:val="left"/>
+      <w:pPr>
+        <w:ind w:left="2880" w:hanging="360"/>
+      </w:pPr>
+    </w:lvl>
+    <w:lvl w:ilvl="4" w:tplc="08090019" w:tentative="1">
+      <w:start w:val="1"/>
+      <w:numFmt w:val="lowerLetter"/>
+      <w:lvlText w:val="%5."/>
+      <w:lvlJc w:val="left"/>
+      <w:pPr>
+        <w:ind w:left="3600" w:hanging="360"/>
+      </w:pPr>
+    </w:lvl>
+    <w:lvl w:ilvl="5" w:tplc="0809001B" w:tentative="1">
+      <w:start w:val="1"/>
+      <w:numFmt w:val="lowerRoman"/>
+      <w:lvlText w:val="%6."/>
+      <w:lvlJc w:val="right"/>
+      <w:pPr>
+        <w:ind w:left="4320" w:hanging="180"/>
+      </w:pPr>
+    </w:lvl>
+    <w:lvl w:ilvl="6" w:tplc="0809000F" w:tentative="1">
+      <w:start w:val="1"/>
+      <w:numFmt w:val="decimal"/>
+      <w:lvlText w:val="%7."/>
+      <w:lvlJc w:val="left"/>
+      <w:pPr>
+        <w:ind w:left="5040" w:hanging="360"/>
+      </w:pPr>
+    </w:lvl>
+    <w:lvl w:ilvl="7" w:tplc="08090019" w:tentative="1">
+      <w:start w:val="1"/>
+      <w:numFmt w:val="lowerLetter"/>
+      <w:lvlText w:val="%8."/>
+      <w:lvlJc w:val="left"/>
+      <w:pPr>
+        <w:ind w:left="5760" w:hanging="360"/>
+      </w:pPr>
+    </w:lvl>
+    <w:lvl w:ilvl="8" w:tplc="0809001B" w:tentative="1">
+      <w:start w:val="1"/>
+      <w:numFmt w:val="lowerRoman"/>
+      <w:lvlText w:val="%9."/>
+      <w:lvlJc w:val="right"/>
+      <w:pPr>
+        <w:ind w:left="6480" w:hanging="180"/>
+      </w:pPr>
+    </w:lvl>
+  </w:abstractNum>
   <w:num w:numId="1">
     <w:abstractNumId w:val="10"/>
   </w:num>
   <w:num w:numId="2">
-    <w:abstractNumId w:val="13"/>
+    <w:abstractNumId w:val="14"/>
   </w:num>
   <w:num w:numId="3">
     <w:abstractNumId w:val="3"/>
   </w:num>
   <w:num w:numId="4">
-    <w:abstractNumId w:val="12"/>
+    <w:abstractNumId w:val="13"/>
   </w:num>
   <w:num w:numId="5">
     <w:abstractNumId w:val="5"/>
@@ -24402,13 +29899,13 @@
     <w:abstractNumId w:val="9"/>
   </w:num>
   <w:num w:numId="9">
-    <w:abstractNumId w:val="11"/>
+    <w:abstractNumId w:val="12"/>
   </w:num>
   <w:num w:numId="10">
     <w:abstractNumId w:val="7"/>
   </w:num>
   <w:num w:numId="11">
-    <w:abstractNumId w:val="14"/>
+    <w:abstractNumId w:val="15"/>
   </w:num>
   <w:num w:numId="12">
     <w:abstractNumId w:val="0"/>
@@ -24421,6 +29918,12 @@
   </w:num>
   <w:num w:numId="15">
     <w:abstractNumId w:val="6"/>
+  </w:num>
+  <w:num w:numId="16">
+    <w:abstractNumId w:val="11"/>
+  </w:num>
+  <w:num w:numId="17">
+    <w:abstractNumId w:val="16"/>
   </w:num>
 </w:numbering>
 </file>
@@ -24868,6 +30371,7 @@
   <w:style w:type="character" w:default="1" w:styleId="DefaultParagraphFont">
     <w:name w:val="Default Paragraph Font"/>
     <w:uiPriority w:val="1"/>
+    <w:semiHidden/>
     <w:unhideWhenUsed/>
   </w:style>
   <w:style w:type="table" w:default="1" w:styleId="TableNormal">
@@ -25419,7 +30923,7 @@
 </file>
 
 <file path=customXml/itemProps1.xml><?xml version="1.0" encoding="utf-8"?>
-<ds:datastoreItem xmlns:ds="http://schemas.openxmlformats.org/officeDocument/2006/customXml" ds:itemID="{167D1760-441E-4D2E-A392-4ABE13E86EF4}">
+<ds:datastoreItem xmlns:ds="http://schemas.openxmlformats.org/officeDocument/2006/customXml" ds:itemID="{DB55385F-9E73-4923-AE15-979F30B33A56}">
   <ds:schemaRefs>
     <ds:schemaRef ds:uri="http://schemas.openxmlformats.org/officeDocument/2006/bibliography"/>
   </ds:schemaRefs>
